--- a/Vladyslav_Yemelianov_diploma_2nd.docx
+++ b/Vladyslav_Yemelianov_diploma_2nd.docx
@@ -138,22 +138,10 @@
         <w:t>DDT</w:t>
       </w:r>
       <w:r>
-        <w:t xml:space="preserve"> – </w:t>
-      </w:r>
-      <w:r>
-        <w:t>Data</w:t>
-      </w:r>
-      <w:r>
-        <w:t xml:space="preserve"> </w:t>
-      </w:r>
-      <w:r>
-        <w:t>Driven</w:t>
-      </w:r>
-      <w:r>
-        <w:t xml:space="preserve"> </w:t>
-      </w:r>
-      <w:r>
-        <w:t>Testing</w:t>
+        <w:t xml:space="preserve"> –</w:t>
+      </w:r>
+      <w:r>
+        <w:t xml:space="preserve"> Data Driven Testing</w:t>
       </w:r>
     </w:p>
     <w:p>
@@ -933,18 +921,10 @@
       </w:pPr>
       <w:r>
         <w:rPr>
-          <w:b/>
           <w:shd w:val="clear" w:color="auto" w:fill="FFFFFF"/>
           <w:lang w:val="ru-RU"/>
         </w:rPr>
-        <w:t>Целью</w:t>
-      </w:r>
-      <w:r>
-        <w:rPr>
-          <w:shd w:val="clear" w:color="auto" w:fill="FFFFFF"/>
-          <w:lang w:val="ru-RU"/>
-        </w:rPr>
-        <w:t xml:space="preserve"> дипломной работы является разработка программного средства для решения задачи оценки и поиска территориально распределенных объектов, которые характеризуются как качественными, так и количественными характеристиками.</w:t>
+        <w:t>Целью дипломной работы является разработка программного средства для решения задачи оценки и поиска территориально распределенных объектов, которые характеризуются как качественными, так и количественными характеристиками.</w:t>
       </w:r>
     </w:p>
     <w:p>
@@ -998,35 +978,7 @@
           <w:sz w:val="28"/>
           <w:szCs w:val="28"/>
         </w:rPr>
-        <w:t>Анализ предметной области</w:t>
-      </w:r>
-      <w:r>
-        <w:rPr>
-          <w:sz w:val="28"/>
-          <w:szCs w:val="28"/>
-        </w:rPr>
-        <w:t>, существующих систем и методов, выявить существующие недостатки анализируемых систем и методов, определить свойства объектов</w:t>
-      </w:r>
-      <w:r>
-        <w:rPr>
-          <w:sz w:val="28"/>
-          <w:szCs w:val="28"/>
-        </w:rPr>
-        <w:t xml:space="preserve"> </w:t>
-      </w:r>
-      <w:r>
-        <w:rPr>
-          <w:sz w:val="28"/>
-          <w:szCs w:val="28"/>
-        </w:rPr>
-        <w:t>поиска</w:t>
-      </w:r>
-      <w:r>
-        <w:rPr>
-          <w:sz w:val="28"/>
-          <w:szCs w:val="28"/>
-        </w:rPr>
-        <w:t>, а также особенности решаемой задачи.</w:t>
+        <w:t>Анализ предметной области. Поэтому необходимо провести анализ предметной области, существующих систем и методов, выявить существующие недостатки анализируемых систем и методов, определить свойства объектов, а также особенности решаемой задачи.</w:t>
       </w:r>
     </w:p>
     <w:p>
@@ -1104,6 +1056,7 @@
           <w:sz w:val="28"/>
           <w:szCs w:val="28"/>
         </w:rPr>
+        <w:lastRenderedPageBreak/>
         <w:t>Разработка программного средства (далее ПС).</w:t>
       </w:r>
     </w:p>
@@ -1119,15 +1072,7 @@
           <w:shd w:val="clear" w:color="auto" w:fill="FFFFFF"/>
           <w:lang w:val="ru-RU"/>
         </w:rPr>
-        <w:lastRenderedPageBreak/>
-        <w:t>С</w:t>
-      </w:r>
-      <w:r>
-        <w:rPr>
-          <w:shd w:val="clear" w:color="auto" w:fill="FFFFFF"/>
-          <w:lang w:val="ru-RU"/>
-        </w:rPr>
-        <w:t xml:space="preserve">истема оценки и поиска территориально распределенных объектов должна позволять: </w:t>
+        <w:t xml:space="preserve">Подсистема оценки и поиска территориально распределенных объектов должна позволять: </w:t>
       </w:r>
     </w:p>
     <w:p>
@@ -1356,7 +1301,23 @@
           <w:shd w:val="clear" w:color="auto" w:fill="FFFFFF"/>
           <w:lang w:val="ru-RU"/>
         </w:rPr>
-        <w:t>Один из основных инструментов реализации поиска – сервис геолокации, который обеспечивает информацию о месте пребывания либо назначения посредством интерактивных карт с минимальным набором данных.</w:t>
+        <w:t xml:space="preserve">Один из основных инструментов реализации поиска – сервис </w:t>
+      </w:r>
+      <w:proofErr w:type="spellStart"/>
+      <w:r>
+        <w:rPr>
+          <w:shd w:val="clear" w:color="auto" w:fill="FFFFFF"/>
+          <w:lang w:val="ru-RU"/>
+        </w:rPr>
+        <w:t>геолокации</w:t>
+      </w:r>
+      <w:proofErr w:type="spellEnd"/>
+      <w:r>
+        <w:rPr>
+          <w:shd w:val="clear" w:color="auto" w:fill="FFFFFF"/>
+          <w:lang w:val="ru-RU"/>
+        </w:rPr>
+        <w:t>, который обеспечивает информацию о месте пребывания либо назначения посредством интерактивных карт с минимальным набором данных.</w:t>
       </w:r>
     </w:p>
     <w:p>
@@ -1372,7 +1333,23 @@
           <w:shd w:val="clear" w:color="auto" w:fill="FFFFFF"/>
           <w:lang w:val="ru-RU"/>
         </w:rPr>
-        <w:t>Сегодня интернет-проекты с сервисами геолокации становятся новым продвижением товаров и услуг, ими все чаще пользуются потребители.</w:t>
+        <w:t xml:space="preserve">Сегодня интернет-проекты с сервисами </w:t>
+      </w:r>
+      <w:proofErr w:type="spellStart"/>
+      <w:r>
+        <w:rPr>
+          <w:shd w:val="clear" w:color="auto" w:fill="FFFFFF"/>
+          <w:lang w:val="ru-RU"/>
+        </w:rPr>
+        <w:t>геолокации</w:t>
+      </w:r>
+      <w:proofErr w:type="spellEnd"/>
+      <w:r>
+        <w:rPr>
+          <w:shd w:val="clear" w:color="auto" w:fill="FFFFFF"/>
+          <w:lang w:val="ru-RU"/>
+        </w:rPr>
+        <w:t xml:space="preserve"> становятся новым продвижением товаров и услуг, ими все чаще пользуются потребители.</w:t>
       </w:r>
       <w:r>
         <w:rPr>
@@ -1645,18 +1622,22 @@
         </w:rPr>
         <w:t xml:space="preserve">Также, одним из широко известных ресурсов является поисковый ресурс </w:t>
       </w:r>
+      <w:proofErr w:type="spellStart"/>
       <w:r>
         <w:t>Yandex</w:t>
       </w:r>
+      <w:proofErr w:type="spellEnd"/>
       <w:r>
         <w:rPr>
           <w:lang w:val="ru-RU"/>
         </w:rPr>
         <w:t xml:space="preserve">, предоставляющий аналогичную информацию, в сервисе </w:t>
       </w:r>
+      <w:proofErr w:type="spellStart"/>
       <w:r>
         <w:t>Yandex</w:t>
       </w:r>
+      <w:proofErr w:type="spellEnd"/>
       <w:r>
         <w:rPr>
           <w:lang w:val="ru-RU"/>
@@ -1696,18 +1677,22 @@
         </w:rPr>
         <w:t xml:space="preserve">, </w:t>
       </w:r>
+      <w:proofErr w:type="spellStart"/>
       <w:r>
         <w:t>Yandex</w:t>
       </w:r>
+      <w:proofErr w:type="spellEnd"/>
       <w:r>
         <w:rPr>
           <w:lang w:val="ru-RU"/>
         </w:rPr>
         <w:t xml:space="preserve"> более ориентирован на Россию, Беларусь и Украину. Карты </w:t>
       </w:r>
+      <w:proofErr w:type="spellStart"/>
       <w:r>
         <w:t>Yandex</w:t>
       </w:r>
+      <w:proofErr w:type="spellEnd"/>
       <w:r>
         <w:rPr>
           <w:lang w:val="ru-RU"/>
@@ -2057,12 +2042,14 @@
         </w:rPr>
         <w:t>Реализовать ПС «</w:t>
       </w:r>
+      <w:proofErr w:type="spellStart"/>
       <w:r>
         <w:rPr>
           <w:shd w:val="clear" w:color="auto" w:fill="FFFFFF"/>
         </w:rPr>
         <w:t>WeSeW</w:t>
       </w:r>
+      <w:proofErr w:type="spellEnd"/>
       <w:r>
         <w:rPr>
           <w:shd w:val="clear" w:color="auto" w:fill="FFFFFF"/>
@@ -2265,12 +2252,14 @@
         </w:rPr>
         <w:t>«</w:t>
       </w:r>
+      <w:proofErr w:type="spellStart"/>
       <w:r>
         <w:rPr>
           <w:shd w:val="clear" w:color="auto" w:fill="FFFFFF"/>
         </w:rPr>
         <w:t>WeSeW</w:t>
       </w:r>
+      <w:proofErr w:type="spellEnd"/>
       <w:r>
         <w:rPr>
           <w:shd w:val="clear" w:color="auto" w:fill="FFFFFF"/>
@@ -2374,6 +2363,51 @@
           <w:lang w:val="ru-RU"/>
         </w:rPr>
         <w:t>РАСПРЕДЕЛЕННЫХ ОБЪЕКТОВ</w:t>
+      </w:r>
+    </w:p>
+    <w:p>
+      <w:pPr>
+        <w:rPr>
+          <w:shd w:val="clear" w:color="auto" w:fill="FFFFFF"/>
+          <w:lang w:val="ru-RU"/>
+        </w:rPr>
+      </w:pPr>
+    </w:p>
+    <w:p>
+      <w:pPr>
+        <w:rPr>
+          <w:shd w:val="clear" w:color="auto" w:fill="FFFFFF"/>
+          <w:lang w:val="ru-RU"/>
+        </w:rPr>
+      </w:pPr>
+    </w:p>
+    <w:p>
+      <w:pPr>
+        <w:rPr>
+          <w:shd w:val="clear" w:color="auto" w:fill="FFFFFF"/>
+          <w:lang w:val="ru-RU"/>
+        </w:rPr>
+      </w:pPr>
+      <w:r>
+        <w:rPr>
+          <w:shd w:val="clear" w:color="auto" w:fill="FFFFFF"/>
+          <w:lang w:val="ru-RU"/>
+        </w:rPr>
+        <w:t xml:space="preserve">2.1 </w:t>
+      </w:r>
+      <w:r>
+        <w:rPr>
+          <w:shd w:val="clear" w:color="auto" w:fill="FFFFFF"/>
+          <w:lang w:val="ru-RU"/>
+        </w:rPr>
+        <w:t xml:space="preserve">Обоснование </w:t>
+      </w:r>
+      <w:r>
+        <w:rPr>
+          <w:shd w:val="clear" w:color="auto" w:fill="FFFFFF"/>
+          <w:lang w:val="ru-RU"/>
+        </w:rPr>
+        <w:t>алгоритма поиска</w:t>
       </w:r>
     </w:p>
     <w:p>
@@ -2673,6 +2707,7 @@
           <w:shd w:val="clear" w:color="auto" w:fill="FFFFFF"/>
           <w:lang w:val="ru-RU"/>
         </w:rPr>
+        <w:lastRenderedPageBreak/>
         <w:t>Исходными данными задачи поиска территориально-распределенных объектов являются:</w:t>
       </w:r>
     </w:p>
@@ -2733,7 +2768,6 @@
           <w:szCs w:val="28"/>
           <w:shd w:val="clear" w:color="auto" w:fill="FFFFFF"/>
         </w:rPr>
-        <w:lastRenderedPageBreak/>
         <w:t xml:space="preserve">местоположение </w:t>
       </w:r>
       <w:r>
@@ -2925,12 +2959,14 @@
         </w:rPr>
         <w:t>Разрабатываемое ПС «</w:t>
       </w:r>
+      <w:proofErr w:type="spellStart"/>
       <w:r>
         <w:rPr>
           <w:shd w:val="clear" w:color="auto" w:fill="FFFFFF"/>
         </w:rPr>
         <w:t>WeSeW</w:t>
       </w:r>
+      <w:proofErr w:type="spellEnd"/>
       <w:r>
         <w:rPr>
           <w:shd w:val="clear" w:color="auto" w:fill="FFFFFF"/>
@@ -2991,13 +3027,28 @@
           <w:shd w:val="clear" w:color="auto" w:fill="FFFFFF"/>
           <w:lang w:val="ru-RU"/>
         </w:rPr>
-        <w:t>должны учитываться следующие требования: ПС должно быть распределенным, мобильным, поддерживать геолокацию.</w:t>
+        <w:t xml:space="preserve">должны учитываться следующие требования: ПС должно быть распределенным, мобильным, поддерживать </w:t>
+      </w:r>
+      <w:proofErr w:type="spellStart"/>
+      <w:r>
+        <w:rPr>
+          <w:shd w:val="clear" w:color="auto" w:fill="FFFFFF"/>
+          <w:lang w:val="ru-RU"/>
+        </w:rPr>
+        <w:t>геолокацию</w:t>
+      </w:r>
+      <w:proofErr w:type="spellEnd"/>
+      <w:r>
+        <w:rPr>
+          <w:shd w:val="clear" w:color="auto" w:fill="FFFFFF"/>
+          <w:lang w:val="ru-RU"/>
+        </w:rPr>
+        <w:t>.</w:t>
       </w:r>
     </w:p>
     <w:p>
       <w:pPr>
         <w:rPr>
-          <w:shd w:val="clear" w:color="auto" w:fill="FFFFFF"/>
           <w:lang w:val="ru-RU"/>
         </w:rPr>
       </w:pPr>
@@ -3015,12 +3066,14 @@
         </w:rPr>
         <w:t>«</w:t>
       </w:r>
+      <w:proofErr w:type="spellStart"/>
       <w:r>
         <w:rPr>
           <w:shd w:val="clear" w:color="auto" w:fill="FFFFFF"/>
         </w:rPr>
         <w:t>WeSeW</w:t>
       </w:r>
+      <w:proofErr w:type="spellEnd"/>
       <w:r>
         <w:rPr>
           <w:shd w:val="clear" w:color="auto" w:fill="FFFFFF"/>
@@ -3070,7 +3123,14 @@
         <w:rPr>
           <w:lang w:val="ru-RU"/>
         </w:rPr>
-        <w:t xml:space="preserve"> пользователя, с учётом его местонахождения, поиск должен быть прост и интуитивно понятен пользователю; формировать рейтинг объекта с помощью качественных и количественных характеристик: оценок и комментариев пользователей</w:t>
+        <w:t xml:space="preserve"> пользователя, с учётом его местонахождения, поиск должен </w:t>
+      </w:r>
+      <w:r>
+        <w:rPr>
+          <w:lang w:val="ru-RU"/>
+        </w:rPr>
+        <w:lastRenderedPageBreak/>
+        <w:t>быть прост и интуитивно понятен пользователю; формировать рейтинг объекта с помощью качественных и количественных характеристик: оценок и комментариев пользователей</w:t>
       </w:r>
       <w:r>
         <w:rPr>
@@ -3078,6 +3138,14 @@
         </w:rPr>
         <w:t>.</w:t>
       </w:r>
+    </w:p>
+    <w:p>
+      <w:pPr>
+        <w:rPr>
+          <w:shd w:val="clear" w:color="auto" w:fill="FFFFFF"/>
+          <w:lang w:val="ru-RU"/>
+        </w:rPr>
+      </w:pPr>
     </w:p>
     <w:p>
       <w:pPr>
@@ -3172,7 +3240,7 @@
             <v:path o:extrusionok="f" gradientshapeok="t" o:connecttype="rect"/>
             <o:lock v:ext="edit" aspectratio="t"/>
           </v:shapetype>
-          <v:shape id="Picture 4" o:spid="_x0000_i1025" type="#_x0000_t75" alt="http://dl1.joxi.net/drive/2016/05/23/0014/0437/954805/05/0bc96d46a4.jpg" style="width:251.05pt;height:151.5pt;visibility:visible">
+          <v:shape id="Picture 4" o:spid="_x0000_i1025" type="#_x0000_t75" alt="http://dl1.joxi.net/drive/2016/05/23/0014/0437/954805/05/0bc96d46a4.jpg" style="width:251.25pt;height:151.5pt;visibility:visible">
             <v:imagedata r:id="rId8" o:title=""/>
           </v:shape>
         </w:pict>
@@ -3197,9 +3265,6 @@
       <w:pPr>
         <w:ind w:firstLine="0"/>
         <w:jc w:val="center"/>
-        <w:rPr>
-          <w:lang w:val="ru-RU"/>
-        </w:rPr>
       </w:pPr>
       <w:r>
         <w:rPr>
@@ -3260,7 +3325,7 @@
         </w:rPr>
         <w:lastRenderedPageBreak/>
         <w:pict>
-          <v:shape id="_x0000_i1027" type="#_x0000_t75" style="width:624.2pt;height:436.4pt;visibility:visible;mso-wrap-style:square">
+          <v:shape id="_x0000_i1027" type="#_x0000_t75" style="width:624pt;height:436.5pt;visibility:visible;mso-wrap-style:square">
             <v:imagedata r:id="rId11" o:title=""/>
           </v:shape>
         </w:pict>
@@ -3633,6 +3698,8 @@
             </w:r>
           </w:p>
         </w:tc>
+        <w:bookmarkStart w:id="0" w:name="_GoBack"/>
+        <w:bookmarkEnd w:id="0"/>
       </w:tr>
       <w:tr>
         <w:tc>
@@ -3855,13 +3922,15 @@
                 <w:lang w:val="ru-RU"/>
               </w:rPr>
             </w:pPr>
+            <w:proofErr w:type="gramStart"/>
             <w:r>
               <w:rPr>
                 <w:lang w:val="ru-RU"/>
               </w:rPr>
               <w:lastRenderedPageBreak/>
-              <w:t>Записи,</w:t>
-            </w:r>
+              <w:t>Записи</w:t>
+            </w:r>
+            <w:proofErr w:type="gramEnd"/>
             <w:r>
               <w:rPr>
                 <w:lang w:val="ru-RU"/>
@@ -4383,11 +4452,19 @@
               <w:rPr>
                 <w:lang w:val="ru-RU"/>
               </w:rPr>
-              <w:t>Поиск орга</w:t>
+              <w:t xml:space="preserve">Поиск </w:t>
+            </w:r>
+            <w:proofErr w:type="spellStart"/>
+            <w:r>
+              <w:rPr>
+                <w:lang w:val="ru-RU"/>
+              </w:rPr>
+              <w:t>орга</w:t>
             </w:r>
             <w:r>
               <w:t>низаций</w:t>
             </w:r>
+            <w:proofErr w:type="spellEnd"/>
           </w:p>
         </w:tc>
         <w:tc>
@@ -6641,9 +6718,19 @@
                 <w:lang w:val="ru-RU"/>
               </w:rPr>
             </w:pPr>
-            <w:r>
-              <w:t>Удаление ветки</w:t>
-            </w:r>
+            <w:proofErr w:type="spellStart"/>
+            <w:r>
+              <w:t>Удаление</w:t>
+            </w:r>
+            <w:proofErr w:type="spellEnd"/>
+            <w:r>
+              <w:t xml:space="preserve"> </w:t>
+            </w:r>
+            <w:proofErr w:type="spellStart"/>
+            <w:r>
+              <w:t>ветки</w:t>
+            </w:r>
+            <w:proofErr w:type="spellEnd"/>
           </w:p>
         </w:tc>
         <w:tc>
@@ -9355,6 +9442,14 @@
         </w:tc>
       </w:tr>
     </w:tbl>
+    <w:p>
+      <w:pPr>
+        <w:ind w:firstLine="0"/>
+        <w:rPr>
+          <w:lang w:val="ru-RU"/>
+        </w:rPr>
+      </w:pPr>
+    </w:p>
     <w:p>
       <w:pPr>
         <w:spacing w:after="160" w:line="259" w:lineRule="auto"/>
@@ -9393,13 +9488,7 @@
           <w:lang w:val="ru-RU"/>
         </w:rPr>
         <w:lastRenderedPageBreak/>
-        <w:t>3.2</w:t>
-      </w:r>
-      <w:r>
-        <w:rPr>
-          <w:lang w:val="ru-RU"/>
-        </w:rPr>
-        <w:t xml:space="preserve"> </w:t>
+        <w:t xml:space="preserve">3.5 </w:t>
       </w:r>
       <w:r>
         <w:rPr>
@@ -9743,8 +9832,13 @@
               </w:rPr>
               <w:t>Пользователь (</w:t>
             </w:r>
-            <w:r>
-              <w:t>system_user)</w:t>
+            <w:proofErr w:type="spellStart"/>
+            <w:r>
+              <w:t>system_user</w:t>
+            </w:r>
+            <w:proofErr w:type="spellEnd"/>
+            <w:r>
+              <w:t>)</w:t>
             </w:r>
           </w:p>
         </w:tc>
@@ -10083,7 +10177,15 @@
               <w:t>Статус сущности</w:t>
             </w:r>
             <w:r>
-              <w:t xml:space="preserve"> (entity_status)</w:t>
+              <w:t xml:space="preserve"> (</w:t>
+            </w:r>
+            <w:proofErr w:type="spellStart"/>
+            <w:r>
+              <w:t>entity_status</w:t>
+            </w:r>
+            <w:proofErr w:type="spellEnd"/>
+            <w:r>
+              <w:t>)</w:t>
             </w:r>
           </w:p>
         </w:tc>
@@ -10239,7 +10341,15 @@
               <w:t>Организация-месторасположение</w:t>
             </w:r>
             <w:r>
-              <w:t xml:space="preserve"> (organization_location)</w:t>
+              <w:t xml:space="preserve"> (</w:t>
+            </w:r>
+            <w:proofErr w:type="spellStart"/>
+            <w:r>
+              <w:t>organization_location</w:t>
+            </w:r>
+            <w:proofErr w:type="spellEnd"/>
+            <w:r>
+              <w:t>)</w:t>
             </w:r>
           </w:p>
         </w:tc>
@@ -10286,6 +10396,7 @@
               <w:rPr>
                 <w:lang w:val="ru-RU"/>
               </w:rPr>
+              <w:lastRenderedPageBreak/>
               <w:t>Сервис-организация (</w:t>
             </w:r>
             <w:r>
@@ -10364,9 +10475,11 @@
               </w:rPr>
               <w:t>_</w:t>
             </w:r>
+            <w:proofErr w:type="spellStart"/>
             <w:r>
               <w:t>loc</w:t>
             </w:r>
+            <w:proofErr w:type="spellEnd"/>
             <w:r>
               <w:rPr>
                 <w:lang w:val="ru-RU"/>
@@ -10480,9 +10593,11 @@
               </w:rPr>
               <w:t>_</w:t>
             </w:r>
+            <w:proofErr w:type="spellStart"/>
             <w:r>
               <w:t>loc</w:t>
             </w:r>
+            <w:proofErr w:type="spellEnd"/>
             <w:r>
               <w:rPr>
                 <w:lang w:val="ru-RU"/>
@@ -10623,9 +10738,11 @@
               </w:rPr>
               <w:t>_</w:t>
             </w:r>
+            <w:proofErr w:type="spellStart"/>
             <w:r>
               <w:t>loc</w:t>
             </w:r>
+            <w:proofErr w:type="spellEnd"/>
             <w:r>
               <w:rPr>
                 <w:lang w:val="ru-RU"/>
@@ -10886,12 +11003,14 @@
                 <w:lang w:val="ru-RU"/>
               </w:rPr>
             </w:pPr>
+            <w:proofErr w:type="gramStart"/>
             <w:r>
               <w:rPr>
                 <w:lang w:val="ru-RU"/>
               </w:rPr>
               <w:t>1:М</w:t>
             </w:r>
+            <w:proofErr w:type="gramEnd"/>
           </w:p>
         </w:tc>
       </w:tr>
@@ -10964,12 +11083,14 @@
                 <w:lang w:val="ru-RU"/>
               </w:rPr>
             </w:pPr>
+            <w:proofErr w:type="gramStart"/>
             <w:r>
               <w:rPr>
                 <w:lang w:val="ru-RU"/>
               </w:rPr>
               <w:t>1:М</w:t>
             </w:r>
+            <w:proofErr w:type="gramEnd"/>
           </w:p>
         </w:tc>
       </w:tr>
@@ -11042,12 +11163,14 @@
                 <w:lang w:val="ru-RU"/>
               </w:rPr>
             </w:pPr>
+            <w:proofErr w:type="gramStart"/>
             <w:r>
               <w:rPr>
                 <w:lang w:val="ru-RU"/>
               </w:rPr>
               <w:t>1:М</w:t>
             </w:r>
+            <w:proofErr w:type="gramEnd"/>
           </w:p>
         </w:tc>
       </w:tr>
@@ -11120,12 +11243,14 @@
                 <w:lang w:val="ru-RU"/>
               </w:rPr>
             </w:pPr>
+            <w:proofErr w:type="gramStart"/>
             <w:r>
               <w:rPr>
                 <w:lang w:val="ru-RU"/>
               </w:rPr>
               <w:t>1:М</w:t>
             </w:r>
+            <w:proofErr w:type="gramEnd"/>
           </w:p>
         </w:tc>
       </w:tr>
@@ -11198,12 +11323,14 @@
                 <w:lang w:val="ru-RU"/>
               </w:rPr>
             </w:pPr>
+            <w:proofErr w:type="gramStart"/>
             <w:r>
               <w:rPr>
                 <w:lang w:val="ru-RU"/>
               </w:rPr>
               <w:t>1:М</w:t>
             </w:r>
+            <w:proofErr w:type="gramEnd"/>
           </w:p>
         </w:tc>
       </w:tr>
@@ -11276,12 +11403,14 @@
                 <w:lang w:val="ru-RU"/>
               </w:rPr>
             </w:pPr>
+            <w:proofErr w:type="gramStart"/>
             <w:r>
               <w:rPr>
                 <w:lang w:val="ru-RU"/>
               </w:rPr>
               <w:t>1:М</w:t>
             </w:r>
+            <w:proofErr w:type="gramEnd"/>
           </w:p>
         </w:tc>
       </w:tr>
@@ -11354,12 +11483,14 @@
                 <w:lang w:val="ru-RU"/>
               </w:rPr>
             </w:pPr>
+            <w:proofErr w:type="gramStart"/>
             <w:r>
               <w:rPr>
                 <w:lang w:val="ru-RU"/>
               </w:rPr>
               <w:t>1:М</w:t>
             </w:r>
+            <w:proofErr w:type="gramEnd"/>
           </w:p>
         </w:tc>
       </w:tr>
@@ -11432,12 +11563,14 @@
                 <w:lang w:val="ru-RU"/>
               </w:rPr>
             </w:pPr>
+            <w:proofErr w:type="gramStart"/>
             <w:r>
               <w:rPr>
                 <w:lang w:val="ru-RU"/>
               </w:rPr>
               <w:t>1:М</w:t>
             </w:r>
+            <w:proofErr w:type="gramEnd"/>
           </w:p>
         </w:tc>
       </w:tr>
@@ -11510,12 +11643,14 @@
                 <w:lang w:val="ru-RU"/>
               </w:rPr>
             </w:pPr>
+            <w:proofErr w:type="gramStart"/>
             <w:r>
               <w:rPr>
                 <w:lang w:val="ru-RU"/>
               </w:rPr>
               <w:t>1:М</w:t>
             </w:r>
+            <w:proofErr w:type="gramEnd"/>
           </w:p>
         </w:tc>
       </w:tr>
@@ -11588,12 +11723,14 @@
                 <w:lang w:val="ru-RU"/>
               </w:rPr>
             </w:pPr>
+            <w:proofErr w:type="gramStart"/>
             <w:r>
               <w:rPr>
                 <w:lang w:val="ru-RU"/>
               </w:rPr>
               <w:t>1:М</w:t>
             </w:r>
+            <w:proofErr w:type="gramEnd"/>
           </w:p>
         </w:tc>
       </w:tr>
@@ -11663,12 +11800,14 @@
             <w:pPr>
               <w:ind w:firstLine="0"/>
             </w:pPr>
+            <w:proofErr w:type="gramStart"/>
             <w:r>
               <w:rPr>
                 <w:lang w:val="ru-RU"/>
               </w:rPr>
               <w:t>1:М</w:t>
             </w:r>
+            <w:proofErr w:type="gramEnd"/>
           </w:p>
         </w:tc>
       </w:tr>
@@ -11738,12 +11877,14 @@
             <w:pPr>
               <w:ind w:firstLine="0"/>
             </w:pPr>
+            <w:proofErr w:type="gramStart"/>
             <w:r>
               <w:rPr>
                 <w:lang w:val="ru-RU"/>
               </w:rPr>
               <w:t>1:М</w:t>
             </w:r>
+            <w:proofErr w:type="gramEnd"/>
           </w:p>
         </w:tc>
       </w:tr>
@@ -11813,12 +11954,14 @@
             <w:pPr>
               <w:ind w:firstLine="0"/>
             </w:pPr>
+            <w:proofErr w:type="gramStart"/>
             <w:r>
               <w:rPr>
                 <w:lang w:val="ru-RU"/>
               </w:rPr>
               <w:t>1:М</w:t>
             </w:r>
+            <w:proofErr w:type="gramEnd"/>
           </w:p>
         </w:tc>
       </w:tr>
@@ -11888,12 +12031,14 @@
             <w:pPr>
               <w:ind w:firstLine="0"/>
             </w:pPr>
+            <w:proofErr w:type="gramStart"/>
             <w:r>
               <w:rPr>
                 <w:lang w:val="ru-RU"/>
               </w:rPr>
               <w:t>1:М</w:t>
             </w:r>
+            <w:proofErr w:type="gramEnd"/>
           </w:p>
         </w:tc>
       </w:tr>
@@ -11970,6 +12115,7 @@
             <w:pPr>
               <w:ind w:firstLine="0"/>
             </w:pPr>
+            <w:proofErr w:type="gramStart"/>
             <w:r>
               <w:rPr>
                 <w:lang w:val="ru-RU"/>
@@ -11977,6 +12123,7 @@
               <w:lastRenderedPageBreak/>
               <w:t>1:М</w:t>
             </w:r>
+            <w:proofErr w:type="gramEnd"/>
           </w:p>
         </w:tc>
       </w:tr>
@@ -12046,12 +12193,14 @@
             <w:pPr>
               <w:ind w:firstLine="0"/>
             </w:pPr>
+            <w:proofErr w:type="gramStart"/>
             <w:r>
               <w:rPr>
                 <w:lang w:val="ru-RU"/>
               </w:rPr>
               <w:t>1:М</w:t>
             </w:r>
+            <w:proofErr w:type="gramEnd"/>
           </w:p>
         </w:tc>
       </w:tr>
@@ -12121,12 +12270,14 @@
             <w:pPr>
               <w:ind w:firstLine="0"/>
             </w:pPr>
+            <w:proofErr w:type="gramStart"/>
             <w:r>
               <w:rPr>
                 <w:lang w:val="ru-RU"/>
               </w:rPr>
               <w:t>1:М</w:t>
             </w:r>
+            <w:proofErr w:type="gramEnd"/>
           </w:p>
         </w:tc>
       </w:tr>
@@ -12196,12 +12347,14 @@
             <w:pPr>
               <w:ind w:firstLine="0"/>
             </w:pPr>
+            <w:proofErr w:type="gramStart"/>
             <w:r>
               <w:rPr>
                 <w:lang w:val="ru-RU"/>
               </w:rPr>
               <w:t>1:М</w:t>
             </w:r>
+            <w:proofErr w:type="gramEnd"/>
           </w:p>
         </w:tc>
       </w:tr>
@@ -12271,12 +12424,14 @@
             <w:pPr>
               <w:ind w:firstLine="0"/>
             </w:pPr>
+            <w:proofErr w:type="gramStart"/>
             <w:r>
               <w:rPr>
                 <w:lang w:val="ru-RU"/>
               </w:rPr>
               <w:t>1:М</w:t>
             </w:r>
+            <w:proofErr w:type="gramEnd"/>
           </w:p>
         </w:tc>
       </w:tr>
@@ -12421,12 +12576,14 @@
             <w:pPr>
               <w:ind w:firstLine="0"/>
             </w:pPr>
+            <w:proofErr w:type="gramStart"/>
             <w:r>
               <w:rPr>
                 <w:lang w:val="ru-RU"/>
               </w:rPr>
               <w:t>1:М</w:t>
             </w:r>
+            <w:proofErr w:type="gramEnd"/>
           </w:p>
         </w:tc>
       </w:tr>
@@ -12579,12 +12736,14 @@
                 <w:lang w:val="ru-RU"/>
               </w:rPr>
             </w:pPr>
+            <w:proofErr w:type="gramStart"/>
             <w:r>
               <w:rPr>
                 <w:lang w:val="ru-RU"/>
               </w:rPr>
               <w:t>1:М</w:t>
             </w:r>
+            <w:proofErr w:type="gramEnd"/>
           </w:p>
         </w:tc>
       </w:tr>
@@ -12956,12 +13115,14 @@
             <w:pPr>
               <w:ind w:firstLine="0"/>
             </w:pPr>
+            <w:proofErr w:type="gramStart"/>
             <w:r>
               <w:rPr>
                 <w:lang w:val="ru-RU"/>
               </w:rPr>
               <w:t>1:М</w:t>
             </w:r>
+            <w:proofErr w:type="gramEnd"/>
           </w:p>
         </w:tc>
       </w:tr>
@@ -13025,12 +13186,14 @@
             <w:pPr>
               <w:ind w:firstLine="0"/>
             </w:pPr>
+            <w:proofErr w:type="gramStart"/>
             <w:r>
               <w:rPr>
                 <w:lang w:val="ru-RU"/>
               </w:rPr>
               <w:t>1:М</w:t>
             </w:r>
+            <w:proofErr w:type="gramEnd"/>
           </w:p>
         </w:tc>
       </w:tr>
@@ -13094,12 +13257,14 @@
             <w:pPr>
               <w:ind w:firstLine="0"/>
             </w:pPr>
+            <w:proofErr w:type="gramStart"/>
             <w:r>
               <w:rPr>
                 <w:lang w:val="ru-RU"/>
               </w:rPr>
               <w:t>1:М</w:t>
             </w:r>
+            <w:proofErr w:type="gramEnd"/>
           </w:p>
         </w:tc>
       </w:tr>
@@ -13163,12 +13328,14 @@
             <w:pPr>
               <w:ind w:firstLine="0"/>
             </w:pPr>
+            <w:proofErr w:type="gramStart"/>
             <w:r>
               <w:rPr>
                 <w:lang w:val="ru-RU"/>
               </w:rPr>
               <w:t>1:М</w:t>
             </w:r>
+            <w:proofErr w:type="gramEnd"/>
           </w:p>
         </w:tc>
       </w:tr>
@@ -13238,12 +13405,14 @@
             <w:pPr>
               <w:ind w:firstLine="0"/>
             </w:pPr>
+            <w:proofErr w:type="gramStart"/>
             <w:r>
               <w:rPr>
                 <w:lang w:val="ru-RU"/>
               </w:rPr>
               <w:t>1:М</w:t>
             </w:r>
+            <w:proofErr w:type="gramEnd"/>
           </w:p>
         </w:tc>
       </w:tr>
@@ -13313,12 +13482,14 @@
             <w:pPr>
               <w:ind w:firstLine="0"/>
             </w:pPr>
+            <w:proofErr w:type="gramStart"/>
             <w:r>
               <w:rPr>
                 <w:lang w:val="ru-RU"/>
               </w:rPr>
               <w:t>1:М</w:t>
             </w:r>
+            <w:proofErr w:type="gramEnd"/>
           </w:p>
         </w:tc>
       </w:tr>
@@ -13389,12 +13560,14 @@
             <w:pPr>
               <w:ind w:firstLine="0"/>
             </w:pPr>
+            <w:proofErr w:type="gramStart"/>
             <w:r>
               <w:rPr>
                 <w:lang w:val="ru-RU"/>
               </w:rPr>
               <w:t>1:М</w:t>
             </w:r>
+            <w:proofErr w:type="gramEnd"/>
           </w:p>
         </w:tc>
       </w:tr>
@@ -13461,12 +13634,14 @@
             <w:pPr>
               <w:ind w:firstLine="0"/>
             </w:pPr>
+            <w:proofErr w:type="gramStart"/>
             <w:r>
               <w:rPr>
                 <w:lang w:val="ru-RU"/>
               </w:rPr>
               <w:t>1:М</w:t>
             </w:r>
+            <w:proofErr w:type="gramEnd"/>
           </w:p>
         </w:tc>
       </w:tr>
@@ -13536,12 +13711,14 @@
             <w:pPr>
               <w:ind w:firstLine="0"/>
             </w:pPr>
+            <w:proofErr w:type="gramStart"/>
             <w:r>
               <w:rPr>
                 <w:lang w:val="ru-RU"/>
               </w:rPr>
               <w:t>1:М</w:t>
             </w:r>
+            <w:proofErr w:type="gramEnd"/>
           </w:p>
         </w:tc>
       </w:tr>
@@ -13611,12 +13788,14 @@
             <w:pPr>
               <w:ind w:firstLine="0"/>
             </w:pPr>
+            <w:proofErr w:type="gramStart"/>
             <w:r>
               <w:rPr>
                 <w:lang w:val="ru-RU"/>
               </w:rPr>
               <w:t>1:М</w:t>
             </w:r>
+            <w:proofErr w:type="gramEnd"/>
           </w:p>
         </w:tc>
       </w:tr>
@@ -13686,12 +13865,14 @@
             <w:pPr>
               <w:ind w:firstLine="0"/>
             </w:pPr>
+            <w:proofErr w:type="gramStart"/>
             <w:r>
               <w:rPr>
                 <w:lang w:val="ru-RU"/>
               </w:rPr>
               <w:t>1:М</w:t>
             </w:r>
+            <w:proofErr w:type="gramEnd"/>
           </w:p>
         </w:tc>
       </w:tr>
@@ -13761,12 +13942,14 @@
             <w:pPr>
               <w:ind w:firstLine="0"/>
             </w:pPr>
+            <w:proofErr w:type="gramStart"/>
             <w:r>
               <w:rPr>
                 <w:lang w:val="ru-RU"/>
               </w:rPr>
               <w:t>1:М</w:t>
             </w:r>
+            <w:proofErr w:type="gramEnd"/>
           </w:p>
         </w:tc>
       </w:tr>
@@ -13836,12 +14019,14 @@
             <w:pPr>
               <w:ind w:firstLine="0"/>
             </w:pPr>
+            <w:proofErr w:type="gramStart"/>
             <w:r>
               <w:rPr>
                 <w:lang w:val="ru-RU"/>
               </w:rPr>
               <w:t>1:М</w:t>
             </w:r>
+            <w:proofErr w:type="gramEnd"/>
           </w:p>
         </w:tc>
       </w:tr>
@@ -13911,12 +14096,14 @@
             <w:pPr>
               <w:ind w:firstLine="0"/>
             </w:pPr>
+            <w:proofErr w:type="gramStart"/>
             <w:r>
               <w:rPr>
                 <w:lang w:val="ru-RU"/>
               </w:rPr>
               <w:t>1:М</w:t>
             </w:r>
+            <w:proofErr w:type="gramEnd"/>
           </w:p>
         </w:tc>
       </w:tr>
@@ -13986,12 +14173,14 @@
             <w:pPr>
               <w:ind w:firstLine="0"/>
             </w:pPr>
+            <w:proofErr w:type="gramStart"/>
             <w:r>
               <w:rPr>
                 <w:lang w:val="ru-RU"/>
               </w:rPr>
               <w:t>1:М</w:t>
             </w:r>
+            <w:proofErr w:type="gramEnd"/>
           </w:p>
         </w:tc>
       </w:tr>
@@ -14061,12 +14250,14 @@
             <w:pPr>
               <w:ind w:firstLine="0"/>
             </w:pPr>
+            <w:proofErr w:type="gramStart"/>
             <w:r>
               <w:rPr>
                 <w:lang w:val="ru-RU"/>
               </w:rPr>
               <w:t>1:М</w:t>
             </w:r>
+            <w:proofErr w:type="gramEnd"/>
           </w:p>
         </w:tc>
       </w:tr>
@@ -14136,12 +14327,14 @@
             <w:pPr>
               <w:ind w:firstLine="0"/>
             </w:pPr>
+            <w:proofErr w:type="gramStart"/>
             <w:r>
               <w:rPr>
                 <w:lang w:val="ru-RU"/>
               </w:rPr>
               <w:t>1:М</w:t>
             </w:r>
+            <w:proofErr w:type="gramEnd"/>
           </w:p>
         </w:tc>
       </w:tr>
@@ -14270,7 +14463,7 @@
         </w:rPr>
         <w:lastRenderedPageBreak/>
         <w:pict>
-          <v:shape id="Picture 1" o:spid="_x0000_i1028" type="#_x0000_t75" alt="http://joxi.ru/L2190bRF63yBL2.jpg" style="width:678.7pt;height:407.6pt;visibility:visible">
+          <v:shape id="Picture 1" o:spid="_x0000_i1028" type="#_x0000_t75" alt="http://joxi.ru/L2190bRF63yBL2.jpg" style="width:678.75pt;height:408pt;visibility:visible">
             <v:imagedata r:id="rId13" o:title=""/>
           </v:shape>
         </w:pict>
@@ -14295,19 +14488,7 @@
         <w:rPr>
           <w:lang w:val="ru-RU"/>
         </w:rPr>
-        <w:t xml:space="preserve">Рисунок </w:t>
-      </w:r>
-      <w:r>
-        <w:rPr>
-          <w:lang w:val="ru-RU"/>
-        </w:rPr>
-        <w:t xml:space="preserve">3.4 </w:t>
-      </w:r>
-      <w:r>
-        <w:rPr>
-          <w:lang w:val="ru-RU"/>
-        </w:rPr>
-        <w:t>– Модель сущность-связь</w:t>
+        <w:t>Рисунок – Модель сущность-связь</w:t>
       </w:r>
     </w:p>
     <w:p>
@@ -14450,24 +14631,20 @@
           <w:lang w:val="ru-RU"/>
         </w:rPr>
       </w:pPr>
+      <w:proofErr w:type="gramStart"/>
       <w:r>
         <w:rPr>
           <w:lang w:val="ru-RU"/>
         </w:rPr>
         <w:lastRenderedPageBreak/>
-        <w:t>Таблица</w:t>
-      </w:r>
-      <w:r>
-        <w:rPr>
-          <w:lang w:val="ru-RU"/>
-        </w:rPr>
-        <w:t xml:space="preserve"> 3.4</w:t>
-      </w:r>
-      <w:r>
-        <w:rPr>
-          <w:lang w:val="ru-RU"/>
-        </w:rPr>
-        <w:t xml:space="preserve"> – Сведения об атрибутах</w:t>
+        <w:t>Таблица  –</w:t>
+      </w:r>
+      <w:proofErr w:type="gramEnd"/>
+      <w:r>
+        <w:rPr>
+          <w:lang w:val="ru-RU"/>
+        </w:rPr>
+        <w:t xml:space="preserve"> Сведения об атрибутах</w:t>
       </w:r>
     </w:p>
     <w:tbl>
@@ -14736,13 +14913,12 @@
               <w:spacing w:after="160" w:line="259" w:lineRule="auto"/>
               <w:ind w:firstLine="0"/>
               <w:jc w:val="center"/>
-              <w:rPr>
-                <w:lang w:val="ru-RU"/>
-              </w:rPr>
-            </w:pPr>
+            </w:pPr>
+            <w:proofErr w:type="spellStart"/>
             <w:r>
               <w:t>Nullable</w:t>
             </w:r>
+            <w:proofErr w:type="spellEnd"/>
           </w:p>
         </w:tc>
       </w:tr>
@@ -14757,9 +14933,6 @@
               <w:spacing w:after="160" w:line="360" w:lineRule="auto"/>
               <w:ind w:firstLine="0"/>
               <w:jc w:val="left"/>
-              <w:rPr>
-                <w:lang w:val="ru-RU"/>
-              </w:rPr>
             </w:pPr>
           </w:p>
           <w:p>
@@ -14777,9 +14950,6 @@
               <w:spacing w:after="160" w:line="360" w:lineRule="auto"/>
               <w:ind w:firstLine="0"/>
               <w:jc w:val="center"/>
-              <w:rPr>
-                <w:lang w:val="ru-RU"/>
-              </w:rPr>
             </w:pPr>
             <w:r>
               <w:t>role</w:t>
@@ -14795,22 +14965,12 @@
               <w:spacing w:after="160" w:line="259" w:lineRule="auto"/>
               <w:ind w:firstLine="0"/>
               <w:jc w:val="left"/>
-              <w:rPr>
-                <w:lang w:val="ru-RU"/>
-              </w:rPr>
-            </w:pPr>
-            <w:r>
-              <w:t>id</w:t>
-            </w:r>
-            <w:r>
-              <w:rPr>
-                <w:lang w:val="ru-RU"/>
-              </w:rPr>
-              <w:t>_</w:t>
-            </w:r>
-            <w:r>
-              <w:t>role</w:t>
-            </w:r>
+            </w:pPr>
+            <w:proofErr w:type="spellStart"/>
+            <w:r>
+              <w:t>id_role</w:t>
+            </w:r>
+            <w:proofErr w:type="spellEnd"/>
           </w:p>
         </w:tc>
         <w:tc>
@@ -14843,18 +15003,9 @@
               <w:spacing w:after="160" w:line="259" w:lineRule="auto"/>
               <w:ind w:firstLine="0"/>
               <w:jc w:val="left"/>
-              <w:rPr>
-                <w:lang w:val="ru-RU"/>
-              </w:rPr>
-            </w:pPr>
-            <w:r>
-              <w:t>INT</w:t>
-            </w:r>
-            <w:r>
-              <w:rPr>
-                <w:lang w:val="ru-RU"/>
-              </w:rPr>
-              <w:t>(11)</w:t>
+            </w:pPr>
+            <w:r>
+              <w:t>INT(11)</w:t>
             </w:r>
           </w:p>
         </w:tc>
@@ -14869,16 +15020,7 @@
               <w:jc w:val="left"/>
             </w:pPr>
             <w:r>
-              <w:t>PK</w:t>
-            </w:r>
-            <w:r>
-              <w:rPr>
-                <w:lang w:val="ru-RU"/>
-              </w:rPr>
-              <w:t xml:space="preserve">, </w:t>
-            </w:r>
-            <w:r>
-              <w:t>AUTO_INC</w:t>
+              <w:t>PK, AUTO_INC</w:t>
             </w:r>
           </w:p>
         </w:tc>
@@ -14931,9 +15073,11 @@
               <w:ind w:firstLine="0"/>
               <w:jc w:val="left"/>
             </w:pPr>
+            <w:proofErr w:type="spellStart"/>
             <w:r>
               <w:t>name_value</w:t>
             </w:r>
+            <w:proofErr w:type="spellEnd"/>
           </w:p>
         </w:tc>
         <w:tc>
@@ -15036,9 +15180,11 @@
               <w:ind w:firstLine="0"/>
               <w:jc w:val="left"/>
             </w:pPr>
+            <w:proofErr w:type="spellStart"/>
             <w:r>
               <w:t>update_time</w:t>
             </w:r>
+            <w:proofErr w:type="spellEnd"/>
           </w:p>
         </w:tc>
         <w:tc>
@@ -15141,9 +15287,11 @@
               <w:ind w:firstLine="0"/>
               <w:jc w:val="left"/>
             </w:pPr>
+            <w:proofErr w:type="spellStart"/>
             <w:r>
               <w:t>create_time</w:t>
             </w:r>
+            <w:proofErr w:type="spellEnd"/>
           </w:p>
         </w:tc>
         <w:tc>
@@ -15276,9 +15424,11 @@
               <w:ind w:firstLine="0"/>
               <w:jc w:val="center"/>
             </w:pPr>
+            <w:proofErr w:type="spellStart"/>
             <w:r>
               <w:t>system_user</w:t>
             </w:r>
+            <w:proofErr w:type="spellEnd"/>
           </w:p>
         </w:tc>
         <w:tc>
@@ -15291,9 +15441,11 @@
               <w:ind w:firstLine="0"/>
               <w:jc w:val="left"/>
             </w:pPr>
+            <w:proofErr w:type="spellStart"/>
             <w:r>
               <w:t>id_user</w:t>
             </w:r>
+            <w:proofErr w:type="spellEnd"/>
           </w:p>
         </w:tc>
         <w:tc>
@@ -15494,9 +15646,11 @@
               <w:ind w:firstLine="0"/>
               <w:jc w:val="left"/>
             </w:pPr>
+            <w:proofErr w:type="spellStart"/>
             <w:r>
               <w:t>full_name</w:t>
             </w:r>
+            <w:proofErr w:type="spellEnd"/>
           </w:p>
         </w:tc>
         <w:tc>
@@ -15715,9 +15869,11 @@
               <w:ind w:firstLine="0"/>
               <w:jc w:val="left"/>
             </w:pPr>
+            <w:proofErr w:type="spellStart"/>
             <w:r>
               <w:t>last_login</w:t>
             </w:r>
+            <w:proofErr w:type="spellEnd"/>
           </w:p>
         </w:tc>
         <w:tc>
@@ -15824,9 +15980,11 @@
               <w:ind w:firstLine="0"/>
               <w:jc w:val="left"/>
             </w:pPr>
+            <w:proofErr w:type="spellStart"/>
             <w:r>
               <w:t>birth_date</w:t>
             </w:r>
+            <w:proofErr w:type="spellEnd"/>
           </w:p>
         </w:tc>
         <w:tc>
@@ -15938,9 +16096,11 @@
               <w:ind w:firstLine="0"/>
               <w:jc w:val="left"/>
             </w:pPr>
+            <w:proofErr w:type="spellStart"/>
             <w:r>
               <w:t>id_entity_status</w:t>
             </w:r>
+            <w:proofErr w:type="spellEnd"/>
           </w:p>
         </w:tc>
         <w:tc>
@@ -16046,9 +16206,11 @@
               <w:ind w:firstLine="0"/>
               <w:jc w:val="left"/>
             </w:pPr>
+            <w:proofErr w:type="spellStart"/>
             <w:r>
               <w:t>id_role</w:t>
             </w:r>
+            <w:proofErr w:type="spellEnd"/>
           </w:p>
         </w:tc>
         <w:tc>
@@ -16277,9 +16439,11 @@
               <w:ind w:firstLine="0"/>
               <w:jc w:val="left"/>
             </w:pPr>
+            <w:proofErr w:type="spellStart"/>
             <w:r>
               <w:t>create_time</w:t>
             </w:r>
+            <w:proofErr w:type="spellEnd"/>
           </w:p>
         </w:tc>
         <w:tc>
@@ -16370,9 +16534,19 @@
               <w:ind w:firstLine="0"/>
               <w:jc w:val="left"/>
             </w:pPr>
-            <w:r>
-              <w:t>org_feedback _user_mood</w:t>
-            </w:r>
+            <w:proofErr w:type="spellStart"/>
+            <w:r>
+              <w:t>org_feedback</w:t>
+            </w:r>
+            <w:proofErr w:type="spellEnd"/>
+            <w:r>
+              <w:t xml:space="preserve"> _</w:t>
+            </w:r>
+            <w:proofErr w:type="spellStart"/>
+            <w:r>
+              <w:t>user_mood</w:t>
+            </w:r>
+            <w:proofErr w:type="spellEnd"/>
           </w:p>
         </w:tc>
         <w:tc>
@@ -16385,9 +16559,11 @@
               <w:ind w:firstLine="0"/>
               <w:jc w:val="left"/>
             </w:pPr>
+            <w:proofErr w:type="spellStart"/>
             <w:r>
               <w:t>id_mood</w:t>
             </w:r>
+            <w:proofErr w:type="spellEnd"/>
           </w:p>
         </w:tc>
         <w:tc>
@@ -16601,9 +16777,11 @@
               <w:ind w:firstLine="0"/>
               <w:jc w:val="left"/>
             </w:pPr>
+            <w:proofErr w:type="spellStart"/>
             <w:r>
               <w:t>id_org</w:t>
             </w:r>
+            <w:proofErr w:type="spellEnd"/>
           </w:p>
         </w:tc>
         <w:tc>
@@ -16709,9 +16887,11 @@
               <w:ind w:firstLine="0"/>
               <w:jc w:val="left"/>
             </w:pPr>
+            <w:proofErr w:type="spellStart"/>
             <w:r>
               <w:t>id_user</w:t>
             </w:r>
+            <w:proofErr w:type="spellEnd"/>
           </w:p>
         </w:tc>
         <w:tc>
@@ -16844,9 +17024,11 @@
               <w:ind w:firstLine="0"/>
               <w:jc w:val="center"/>
             </w:pPr>
+            <w:proofErr w:type="spellStart"/>
             <w:r>
               <w:t>org_feedback</w:t>
             </w:r>
+            <w:proofErr w:type="spellEnd"/>
           </w:p>
         </w:tc>
         <w:tc>
@@ -16859,9 +17041,11 @@
               <w:ind w:firstLine="0"/>
               <w:jc w:val="left"/>
             </w:pPr>
+            <w:proofErr w:type="spellStart"/>
             <w:r>
               <w:t>id_org_feedback</w:t>
             </w:r>
+            <w:proofErr w:type="spellEnd"/>
           </w:p>
         </w:tc>
         <w:tc>
@@ -17183,9 +17367,11 @@
               <w:ind w:firstLine="0"/>
               <w:jc w:val="left"/>
             </w:pPr>
+            <w:proofErr w:type="spellStart"/>
             <w:r>
               <w:t>id_organization</w:t>
             </w:r>
+            <w:proofErr w:type="spellEnd"/>
           </w:p>
         </w:tc>
         <w:tc>
@@ -17291,9 +17477,11 @@
               <w:ind w:firstLine="0"/>
               <w:jc w:val="left"/>
             </w:pPr>
+            <w:proofErr w:type="spellStart"/>
             <w:r>
               <w:t>id_entity_status</w:t>
             </w:r>
+            <w:proofErr w:type="spellEnd"/>
           </w:p>
         </w:tc>
         <w:tc>
@@ -17402,9 +17590,11 @@
               <w:ind w:firstLine="0"/>
               <w:jc w:val="left"/>
             </w:pPr>
+            <w:proofErr w:type="spellStart"/>
             <w:r>
               <w:t>update_time</w:t>
             </w:r>
+            <w:proofErr w:type="spellEnd"/>
           </w:p>
         </w:tc>
         <w:tc>
@@ -17515,9 +17705,11 @@
               <w:ind w:firstLine="0"/>
               <w:jc w:val="left"/>
             </w:pPr>
+            <w:proofErr w:type="spellStart"/>
             <w:r>
               <w:t>create_time</w:t>
             </w:r>
+            <w:proofErr w:type="spellEnd"/>
           </w:p>
         </w:tc>
         <w:tc>
@@ -17623,9 +17815,11 @@
               <w:ind w:firstLine="0"/>
               <w:jc w:val="left"/>
             </w:pPr>
+            <w:proofErr w:type="spellStart"/>
             <w:r>
               <w:t>id_user_creator</w:t>
             </w:r>
+            <w:proofErr w:type="spellEnd"/>
           </w:p>
         </w:tc>
         <w:tc>
@@ -17723,9 +17917,11 @@
               <w:ind w:firstLine="0"/>
               <w:jc w:val="left"/>
             </w:pPr>
+            <w:proofErr w:type="spellStart"/>
             <w:r>
               <w:t>id_user_updater</w:t>
             </w:r>
+            <w:proofErr w:type="spellEnd"/>
           </w:p>
         </w:tc>
         <w:tc>
@@ -17868,9 +18064,11 @@
               <w:ind w:firstLine="0"/>
               <w:jc w:val="left"/>
             </w:pPr>
+            <w:proofErr w:type="spellStart"/>
             <w:r>
               <w:t>id_organization</w:t>
             </w:r>
+            <w:proofErr w:type="spellEnd"/>
           </w:p>
         </w:tc>
         <w:tc>
@@ -18083,9 +18281,11 @@
               <w:ind w:firstLine="0"/>
               <w:jc w:val="left"/>
             </w:pPr>
+            <w:proofErr w:type="spellStart"/>
             <w:r>
               <w:t>name_value</w:t>
             </w:r>
+            <w:proofErr w:type="spellEnd"/>
           </w:p>
         </w:tc>
         <w:tc>
@@ -18186,9 +18386,11 @@
               <w:ind w:firstLine="0"/>
               <w:jc w:val="left"/>
             </w:pPr>
+            <w:proofErr w:type="spellStart"/>
             <w:r>
               <w:t>foundation_date</w:t>
             </w:r>
+            <w:proofErr w:type="spellEnd"/>
           </w:p>
         </w:tc>
         <w:tc>
@@ -18289,9 +18491,11 @@
               <w:ind w:firstLine="0"/>
               <w:jc w:val="left"/>
             </w:pPr>
+            <w:proofErr w:type="spellStart"/>
             <w:r>
               <w:t>id_category</w:t>
             </w:r>
+            <w:proofErr w:type="spellEnd"/>
           </w:p>
         </w:tc>
         <w:tc>
@@ -18395,9 +18599,11 @@
               <w:ind w:firstLine="0"/>
               <w:jc w:val="left"/>
             </w:pPr>
+            <w:proofErr w:type="spellStart"/>
             <w:r>
               <w:t>id_entity_status</w:t>
             </w:r>
+            <w:proofErr w:type="spellEnd"/>
           </w:p>
         </w:tc>
         <w:tc>
@@ -18504,9 +18710,11 @@
               <w:ind w:firstLine="0"/>
               <w:jc w:val="left"/>
             </w:pPr>
+            <w:proofErr w:type="spellStart"/>
             <w:r>
               <w:t>update_time</w:t>
             </w:r>
+            <w:proofErr w:type="spellEnd"/>
           </w:p>
         </w:tc>
         <w:tc>
@@ -18604,9 +18812,11 @@
               <w:ind w:firstLine="0"/>
               <w:jc w:val="left"/>
             </w:pPr>
+            <w:proofErr w:type="spellStart"/>
             <w:r>
               <w:t>create_time</w:t>
             </w:r>
+            <w:proofErr w:type="spellEnd"/>
           </w:p>
         </w:tc>
         <w:tc>
@@ -18707,9 +18917,11 @@
               <w:ind w:firstLine="0"/>
               <w:jc w:val="left"/>
             </w:pPr>
+            <w:proofErr w:type="spellStart"/>
             <w:r>
               <w:t>id_user_creator</w:t>
             </w:r>
+            <w:proofErr w:type="spellEnd"/>
           </w:p>
         </w:tc>
         <w:tc>
@@ -18807,9 +19019,11 @@
               <w:ind w:firstLine="0"/>
               <w:jc w:val="left"/>
             </w:pPr>
+            <w:proofErr w:type="spellStart"/>
             <w:r>
               <w:t>id_user_updater</w:t>
             </w:r>
+            <w:proofErr w:type="spellEnd"/>
           </w:p>
         </w:tc>
         <w:tc>
@@ -18910,9 +19124,11 @@
               <w:ind w:firstLine="0"/>
               <w:jc w:val="left"/>
             </w:pPr>
+            <w:proofErr w:type="spellStart"/>
             <w:r>
               <w:t>id_org_loc</w:t>
             </w:r>
+            <w:proofErr w:type="spellEnd"/>
           </w:p>
         </w:tc>
         <w:tc>
@@ -19128,9 +19344,11 @@
               <w:ind w:firstLine="0"/>
               <w:jc w:val="left"/>
             </w:pPr>
+            <w:proofErr w:type="spellStart"/>
             <w:r>
               <w:t>id_location</w:t>
             </w:r>
+            <w:proofErr w:type="spellEnd"/>
           </w:p>
         </w:tc>
         <w:tc>
@@ -19234,9 +19452,11 @@
               <w:ind w:firstLine="0"/>
               <w:jc w:val="left"/>
             </w:pPr>
+            <w:proofErr w:type="spellStart"/>
             <w:r>
               <w:t>id_organization</w:t>
             </w:r>
+            <w:proofErr w:type="spellEnd"/>
           </w:p>
         </w:tc>
         <w:tc>
@@ -19340,9 +19560,11 @@
               <w:ind w:firstLine="0"/>
               <w:jc w:val="left"/>
             </w:pPr>
+            <w:proofErr w:type="spellStart"/>
             <w:r>
               <w:t>id_entity_status</w:t>
             </w:r>
+            <w:proofErr w:type="spellEnd"/>
           </w:p>
         </w:tc>
         <w:tc>
@@ -19449,9 +19671,11 @@
               <w:ind w:firstLine="0"/>
               <w:jc w:val="left"/>
             </w:pPr>
+            <w:proofErr w:type="spellStart"/>
             <w:r>
               <w:t>update_time</w:t>
             </w:r>
+            <w:proofErr w:type="spellEnd"/>
           </w:p>
         </w:tc>
         <w:tc>
@@ -19549,9 +19773,11 @@
               <w:ind w:firstLine="0"/>
               <w:jc w:val="left"/>
             </w:pPr>
+            <w:proofErr w:type="spellStart"/>
             <w:r>
               <w:t>create_time</w:t>
             </w:r>
+            <w:proofErr w:type="spellEnd"/>
           </w:p>
         </w:tc>
         <w:tc>
@@ -19652,9 +19878,11 @@
               <w:ind w:firstLine="0"/>
               <w:jc w:val="left"/>
             </w:pPr>
+            <w:proofErr w:type="spellStart"/>
             <w:r>
               <w:t>id_user_creator</w:t>
             </w:r>
+            <w:proofErr w:type="spellEnd"/>
           </w:p>
         </w:tc>
         <w:tc>
@@ -19752,9 +19980,11 @@
               <w:ind w:firstLine="0"/>
               <w:jc w:val="left"/>
             </w:pPr>
+            <w:proofErr w:type="spellStart"/>
             <w:r>
               <w:t>id_user_updater</w:t>
             </w:r>
+            <w:proofErr w:type="spellEnd"/>
           </w:p>
         </w:tc>
         <w:tc>
@@ -19890,10 +20120,12 @@
               <w:ind w:firstLine="0"/>
               <w:jc w:val="left"/>
             </w:pPr>
+            <w:proofErr w:type="spellStart"/>
             <w:r>
               <w:lastRenderedPageBreak/>
               <w:t>id_location</w:t>
             </w:r>
+            <w:proofErr w:type="spellEnd"/>
           </w:p>
         </w:tc>
         <w:tc>
@@ -20197,9 +20429,11 @@
               <w:ind w:firstLine="0"/>
               <w:jc w:val="left"/>
             </w:pPr>
+            <w:proofErr w:type="spellStart"/>
             <w:r>
               <w:t>name_value</w:t>
             </w:r>
+            <w:proofErr w:type="spellEnd"/>
           </w:p>
         </w:tc>
         <w:tc>
@@ -20300,9 +20534,11 @@
               <w:ind w:firstLine="0"/>
               <w:jc w:val="left"/>
             </w:pPr>
+            <w:proofErr w:type="spellStart"/>
             <w:r>
               <w:t>id_entity_status</w:t>
             </w:r>
+            <w:proofErr w:type="spellEnd"/>
           </w:p>
         </w:tc>
         <w:tc>
@@ -20409,9 +20645,11 @@
               <w:ind w:firstLine="0"/>
               <w:jc w:val="left"/>
             </w:pPr>
+            <w:proofErr w:type="spellStart"/>
             <w:r>
               <w:t>update_time</w:t>
             </w:r>
+            <w:proofErr w:type="spellEnd"/>
           </w:p>
         </w:tc>
         <w:tc>
@@ -20509,9 +20747,11 @@
               <w:ind w:firstLine="0"/>
               <w:jc w:val="left"/>
             </w:pPr>
+            <w:proofErr w:type="spellStart"/>
             <w:r>
               <w:t>create_time</w:t>
             </w:r>
+            <w:proofErr w:type="spellEnd"/>
           </w:p>
         </w:tc>
         <w:tc>
@@ -20612,9 +20852,11 @@
               <w:ind w:firstLine="0"/>
               <w:jc w:val="left"/>
             </w:pPr>
+            <w:proofErr w:type="spellStart"/>
             <w:r>
               <w:t>id_user_creator</w:t>
             </w:r>
+            <w:proofErr w:type="spellEnd"/>
           </w:p>
         </w:tc>
         <w:tc>
@@ -20712,9 +20954,11 @@
               <w:ind w:firstLine="0"/>
               <w:jc w:val="left"/>
             </w:pPr>
+            <w:proofErr w:type="spellStart"/>
             <w:r>
               <w:t>id_user_updater</w:t>
             </w:r>
+            <w:proofErr w:type="spellEnd"/>
           </w:p>
         </w:tc>
         <w:tc>
@@ -20850,9 +21094,11 @@
               <w:ind w:firstLine="0"/>
               <w:jc w:val="left"/>
             </w:pPr>
+            <w:proofErr w:type="spellStart"/>
             <w:r>
               <w:t>id_branch</w:t>
             </w:r>
+            <w:proofErr w:type="spellEnd"/>
           </w:p>
         </w:tc>
         <w:tc>
@@ -20953,9 +21199,11 @@
               <w:ind w:firstLine="0"/>
               <w:jc w:val="left"/>
             </w:pPr>
+            <w:proofErr w:type="spellStart"/>
             <w:r>
               <w:t>name_value</w:t>
             </w:r>
+            <w:proofErr w:type="spellEnd"/>
           </w:p>
         </w:tc>
         <w:tc>
@@ -21056,9 +21304,11 @@
               <w:ind w:firstLine="0"/>
               <w:jc w:val="left"/>
             </w:pPr>
+            <w:proofErr w:type="spellStart"/>
             <w:r>
               <w:t>id_category</w:t>
             </w:r>
+            <w:proofErr w:type="spellEnd"/>
           </w:p>
         </w:tc>
         <w:tc>
@@ -21159,9 +21409,11 @@
               <w:ind w:firstLine="0"/>
               <w:jc w:val="left"/>
             </w:pPr>
+            <w:proofErr w:type="spellStart"/>
             <w:r>
               <w:t>id_entity_status</w:t>
             </w:r>
+            <w:proofErr w:type="spellEnd"/>
           </w:p>
         </w:tc>
         <w:tc>
@@ -21268,9 +21520,11 @@
               <w:ind w:firstLine="0"/>
               <w:jc w:val="left"/>
             </w:pPr>
+            <w:proofErr w:type="spellStart"/>
             <w:r>
               <w:t>update_time</w:t>
             </w:r>
+            <w:proofErr w:type="spellEnd"/>
           </w:p>
         </w:tc>
         <w:tc>
@@ -21368,9 +21622,11 @@
               <w:ind w:firstLine="0"/>
               <w:jc w:val="left"/>
             </w:pPr>
+            <w:proofErr w:type="spellStart"/>
             <w:r>
               <w:t>create_time</w:t>
             </w:r>
+            <w:proofErr w:type="spellEnd"/>
           </w:p>
         </w:tc>
         <w:tc>
@@ -21471,9 +21727,11 @@
               <w:ind w:firstLine="0"/>
               <w:jc w:val="left"/>
             </w:pPr>
+            <w:proofErr w:type="spellStart"/>
             <w:r>
               <w:t>id_user_creator</w:t>
             </w:r>
+            <w:proofErr w:type="spellEnd"/>
           </w:p>
         </w:tc>
         <w:tc>
@@ -21579,9 +21837,11 @@
               <w:ind w:firstLine="0"/>
               <w:jc w:val="left"/>
             </w:pPr>
+            <w:proofErr w:type="spellStart"/>
             <w:r>
               <w:t>id_user_updater</w:t>
             </w:r>
+            <w:proofErr w:type="spellEnd"/>
           </w:p>
         </w:tc>
         <w:tc>
@@ -21717,9 +21977,11 @@
               <w:ind w:firstLine="0"/>
               <w:jc w:val="left"/>
             </w:pPr>
+            <w:proofErr w:type="spellStart"/>
             <w:r>
               <w:t>id_category</w:t>
             </w:r>
+            <w:proofErr w:type="spellEnd"/>
           </w:p>
         </w:tc>
         <w:tc>
@@ -21820,9 +22082,11 @@
               <w:ind w:firstLine="0"/>
               <w:jc w:val="left"/>
             </w:pPr>
+            <w:proofErr w:type="spellStart"/>
             <w:r>
               <w:t>name_value</w:t>
             </w:r>
+            <w:proofErr w:type="spellEnd"/>
           </w:p>
         </w:tc>
         <w:tc>
@@ -21923,9 +22187,11 @@
               <w:ind w:firstLine="0"/>
               <w:jc w:val="left"/>
             </w:pPr>
+            <w:proofErr w:type="spellStart"/>
             <w:r>
               <w:t>id_entity_status</w:t>
             </w:r>
+            <w:proofErr w:type="spellEnd"/>
           </w:p>
         </w:tc>
         <w:tc>
@@ -22032,9 +22298,11 @@
               <w:ind w:firstLine="0"/>
               <w:jc w:val="left"/>
             </w:pPr>
+            <w:proofErr w:type="spellStart"/>
             <w:r>
               <w:t>update_time</w:t>
             </w:r>
+            <w:proofErr w:type="spellEnd"/>
           </w:p>
         </w:tc>
         <w:tc>
@@ -22132,9 +22400,11 @@
               <w:ind w:firstLine="0"/>
               <w:jc w:val="left"/>
             </w:pPr>
+            <w:proofErr w:type="spellStart"/>
             <w:r>
               <w:t>create_time</w:t>
             </w:r>
+            <w:proofErr w:type="spellEnd"/>
           </w:p>
         </w:tc>
         <w:tc>
@@ -22235,9 +22505,11 @@
               <w:ind w:firstLine="0"/>
               <w:jc w:val="left"/>
             </w:pPr>
+            <w:proofErr w:type="spellStart"/>
             <w:r>
               <w:t>id_user_creator</w:t>
             </w:r>
+            <w:proofErr w:type="spellEnd"/>
           </w:p>
         </w:tc>
         <w:tc>
@@ -22335,9 +22607,11 @@
               <w:ind w:firstLine="0"/>
               <w:jc w:val="left"/>
             </w:pPr>
+            <w:proofErr w:type="spellStart"/>
             <w:r>
               <w:t>id_user_updater</w:t>
             </w:r>
+            <w:proofErr w:type="spellEnd"/>
           </w:p>
         </w:tc>
         <w:tc>
@@ -22465,9 +22739,11 @@
               <w:ind w:firstLine="0"/>
               <w:jc w:val="center"/>
             </w:pPr>
+            <w:proofErr w:type="spellStart"/>
             <w:r>
               <w:t>org_loc_feedback</w:t>
             </w:r>
+            <w:proofErr w:type="spellEnd"/>
           </w:p>
         </w:tc>
         <w:tc>
@@ -22480,10 +22756,12 @@
               <w:ind w:firstLine="0"/>
               <w:jc w:val="left"/>
             </w:pPr>
+            <w:proofErr w:type="spellStart"/>
             <w:r>
               <w:lastRenderedPageBreak/>
               <w:t>id_org_loc_feedback</w:t>
             </w:r>
+            <w:proofErr w:type="spellEnd"/>
           </w:p>
         </w:tc>
         <w:tc>
@@ -22799,9 +23077,11 @@
               <w:ind w:firstLine="0"/>
               <w:jc w:val="left"/>
             </w:pPr>
+            <w:proofErr w:type="spellStart"/>
             <w:r>
               <w:t>id_entity_status</w:t>
             </w:r>
+            <w:proofErr w:type="spellEnd"/>
           </w:p>
         </w:tc>
         <w:tc>
@@ -22908,9 +23188,11 @@
               <w:ind w:firstLine="0"/>
               <w:jc w:val="left"/>
             </w:pPr>
+            <w:proofErr w:type="spellStart"/>
             <w:r>
               <w:t>update_time</w:t>
             </w:r>
+            <w:proofErr w:type="spellEnd"/>
           </w:p>
         </w:tc>
         <w:tc>
@@ -23008,9 +23290,11 @@
               <w:ind w:firstLine="0"/>
               <w:jc w:val="left"/>
             </w:pPr>
+            <w:proofErr w:type="spellStart"/>
             <w:r>
               <w:t>create_time</w:t>
             </w:r>
+            <w:proofErr w:type="spellEnd"/>
           </w:p>
         </w:tc>
         <w:tc>
@@ -23111,9 +23395,11 @@
               <w:ind w:firstLine="0"/>
               <w:jc w:val="left"/>
             </w:pPr>
+            <w:proofErr w:type="spellStart"/>
             <w:r>
               <w:t>id_user_creator</w:t>
             </w:r>
+            <w:proofErr w:type="spellEnd"/>
           </w:p>
         </w:tc>
         <w:tc>
@@ -23211,9 +23497,11 @@
               <w:ind w:firstLine="0"/>
               <w:jc w:val="left"/>
             </w:pPr>
+            <w:proofErr w:type="spellStart"/>
             <w:r>
               <w:t>id_user_updater</w:t>
             </w:r>
+            <w:proofErr w:type="spellEnd"/>
           </w:p>
         </w:tc>
         <w:tc>
@@ -23299,8 +23587,13 @@
               <w:ind w:firstLine="0"/>
               <w:jc w:val="left"/>
             </w:pPr>
-            <w:r>
-              <w:t>org_loc_feedback_user _mood</w:t>
+            <w:proofErr w:type="spellStart"/>
+            <w:r>
+              <w:t>org_loc_feedback_user</w:t>
+            </w:r>
+            <w:proofErr w:type="spellEnd"/>
+            <w:r>
+              <w:t xml:space="preserve"> _mood</w:t>
             </w:r>
           </w:p>
         </w:tc>
@@ -23314,9 +23607,11 @@
               <w:ind w:firstLine="0"/>
               <w:jc w:val="left"/>
             </w:pPr>
+            <w:proofErr w:type="spellStart"/>
             <w:r>
               <w:t>id_mood</w:t>
             </w:r>
+            <w:proofErr w:type="spellEnd"/>
           </w:p>
         </w:tc>
         <w:tc>
@@ -23517,9 +23812,11 @@
                 <w:lang w:val="ru-RU"/>
               </w:rPr>
             </w:pPr>
+            <w:proofErr w:type="spellStart"/>
             <w:r>
               <w:t>id_org_loc</w:t>
             </w:r>
+            <w:proofErr w:type="spellEnd"/>
           </w:p>
         </w:tc>
         <w:tc>
@@ -23617,9 +23914,11 @@
               <w:ind w:firstLine="0"/>
               <w:jc w:val="left"/>
             </w:pPr>
+            <w:proofErr w:type="spellStart"/>
             <w:r>
               <w:t>id_user</w:t>
             </w:r>
+            <w:proofErr w:type="spellEnd"/>
           </w:p>
         </w:tc>
         <w:tc>
@@ -23755,10 +24054,12 @@
               <w:ind w:firstLine="0"/>
               <w:jc w:val="left"/>
             </w:pPr>
+            <w:proofErr w:type="spellStart"/>
             <w:r>
               <w:lastRenderedPageBreak/>
               <w:t>id_service</w:t>
             </w:r>
+            <w:proofErr w:type="spellEnd"/>
           </w:p>
         </w:tc>
         <w:tc>
@@ -23853,9 +24154,11 @@
               <w:ind w:firstLine="0"/>
               <w:jc w:val="left"/>
             </w:pPr>
+            <w:proofErr w:type="spellStart"/>
             <w:r>
               <w:t>name_value</w:t>
             </w:r>
+            <w:proofErr w:type="spellEnd"/>
           </w:p>
         </w:tc>
         <w:tc>
@@ -23956,9 +24259,11 @@
               <w:ind w:firstLine="0"/>
               <w:jc w:val="left"/>
             </w:pPr>
+            <w:proofErr w:type="spellStart"/>
             <w:r>
               <w:t>id_category</w:t>
             </w:r>
+            <w:proofErr w:type="spellEnd"/>
           </w:p>
         </w:tc>
         <w:tc>
@@ -24053,9 +24358,11 @@
               <w:ind w:firstLine="0"/>
               <w:jc w:val="left"/>
             </w:pPr>
+            <w:proofErr w:type="spellStart"/>
             <w:r>
               <w:t>id_entity_status</w:t>
             </w:r>
+            <w:proofErr w:type="spellEnd"/>
           </w:p>
         </w:tc>
         <w:tc>
@@ -24159,9 +24466,11 @@
               <w:ind w:firstLine="0"/>
               <w:jc w:val="left"/>
             </w:pPr>
+            <w:proofErr w:type="spellStart"/>
             <w:r>
               <w:t>update_time</w:t>
             </w:r>
+            <w:proofErr w:type="spellEnd"/>
           </w:p>
         </w:tc>
         <w:tc>
@@ -24256,9 +24565,11 @@
               <w:ind w:firstLine="0"/>
               <w:jc w:val="left"/>
             </w:pPr>
+            <w:proofErr w:type="spellStart"/>
             <w:r>
               <w:t>create_time</w:t>
             </w:r>
+            <w:proofErr w:type="spellEnd"/>
           </w:p>
         </w:tc>
         <w:tc>
@@ -24356,9 +24667,11 @@
               <w:ind w:firstLine="0"/>
               <w:jc w:val="left"/>
             </w:pPr>
+            <w:proofErr w:type="spellStart"/>
             <w:r>
               <w:t>id_user_creator</w:t>
             </w:r>
+            <w:proofErr w:type="spellEnd"/>
           </w:p>
         </w:tc>
         <w:tc>
@@ -24453,9 +24766,11 @@
               <w:ind w:firstLine="0"/>
               <w:jc w:val="left"/>
             </w:pPr>
+            <w:proofErr w:type="spellStart"/>
             <w:r>
               <w:t>id_user_updater</w:t>
             </w:r>
+            <w:proofErr w:type="spellEnd"/>
           </w:p>
         </w:tc>
         <w:tc>
@@ -24541,9 +24856,11 @@
               <w:ind w:firstLine="0"/>
               <w:jc w:val="center"/>
             </w:pPr>
+            <w:proofErr w:type="spellStart"/>
             <w:r>
               <w:t>service_org</w:t>
             </w:r>
+            <w:proofErr w:type="spellEnd"/>
           </w:p>
         </w:tc>
         <w:tc>
@@ -24556,9 +24873,11 @@
               <w:ind w:firstLine="0"/>
               <w:jc w:val="left"/>
             </w:pPr>
+            <w:proofErr w:type="spellStart"/>
             <w:r>
               <w:t>id_service</w:t>
             </w:r>
+            <w:proofErr w:type="spellEnd"/>
           </w:p>
         </w:tc>
         <w:tc>
@@ -24658,9 +24977,11 @@
               <w:ind w:firstLine="0"/>
               <w:jc w:val="left"/>
             </w:pPr>
+            <w:proofErr w:type="spellStart"/>
             <w:r>
               <w:t>id_organization</w:t>
             </w:r>
+            <w:proofErr w:type="spellEnd"/>
           </w:p>
         </w:tc>
         <w:tc>
@@ -24740,9 +25061,11 @@
               <w:ind w:firstLine="0"/>
               <w:jc w:val="center"/>
             </w:pPr>
+            <w:proofErr w:type="spellStart"/>
             <w:r>
               <w:t>service_org_loc</w:t>
             </w:r>
+            <w:proofErr w:type="spellEnd"/>
           </w:p>
         </w:tc>
         <w:tc>
@@ -24755,9 +25078,11 @@
               <w:ind w:firstLine="0"/>
               <w:jc w:val="left"/>
             </w:pPr>
+            <w:proofErr w:type="spellStart"/>
             <w:r>
               <w:t>id_service</w:t>
             </w:r>
+            <w:proofErr w:type="spellEnd"/>
           </w:p>
         </w:tc>
         <w:tc>
@@ -24857,9 +25182,11 @@
               <w:ind w:firstLine="0"/>
               <w:jc w:val="left"/>
             </w:pPr>
+            <w:proofErr w:type="spellStart"/>
             <w:r>
               <w:t>id_org_loc</w:t>
             </w:r>
+            <w:proofErr w:type="spellEnd"/>
           </w:p>
         </w:tc>
         <w:tc>
@@ -24960,9 +25287,11 @@
               <w:ind w:firstLine="0"/>
               <w:jc w:val="center"/>
             </w:pPr>
+            <w:proofErr w:type="spellStart"/>
             <w:r>
               <w:t>entity_status</w:t>
             </w:r>
+            <w:proofErr w:type="spellEnd"/>
           </w:p>
         </w:tc>
         <w:tc>
@@ -24975,10 +25304,12 @@
               <w:ind w:firstLine="0"/>
               <w:jc w:val="left"/>
             </w:pPr>
+            <w:proofErr w:type="spellStart"/>
             <w:r>
               <w:lastRenderedPageBreak/>
               <w:t>id_entity_status</w:t>
             </w:r>
+            <w:proofErr w:type="spellEnd"/>
           </w:p>
         </w:tc>
         <w:tc>
@@ -25073,9 +25404,11 @@
               <w:ind w:firstLine="0"/>
               <w:jc w:val="left"/>
             </w:pPr>
+            <w:proofErr w:type="spellStart"/>
             <w:r>
               <w:t>name_value</w:t>
             </w:r>
+            <w:proofErr w:type="spellEnd"/>
           </w:p>
         </w:tc>
         <w:tc>
@@ -25167,9 +25500,11 @@
               <w:ind w:firstLine="0"/>
               <w:jc w:val="left"/>
             </w:pPr>
+            <w:proofErr w:type="spellStart"/>
             <w:r>
               <w:t>update_time</w:t>
             </w:r>
+            <w:proofErr w:type="spellEnd"/>
           </w:p>
         </w:tc>
         <w:tc>
@@ -25264,9 +25599,11 @@
               <w:ind w:firstLine="0"/>
               <w:jc w:val="left"/>
             </w:pPr>
+            <w:proofErr w:type="spellStart"/>
             <w:r>
               <w:t>create_time</w:t>
             </w:r>
+            <w:proofErr w:type="spellEnd"/>
           </w:p>
         </w:tc>
         <w:tc>
@@ -25394,9 +25731,11 @@
               <w:ind w:firstLine="0"/>
               <w:jc w:val="center"/>
             </w:pPr>
+            <w:proofErr w:type="spellStart"/>
             <w:r>
               <w:t>branch_question</w:t>
             </w:r>
+            <w:proofErr w:type="spellEnd"/>
           </w:p>
         </w:tc>
         <w:tc>
@@ -25409,9 +25748,11 @@
               <w:ind w:firstLine="0"/>
               <w:jc w:val="left"/>
             </w:pPr>
+            <w:proofErr w:type="spellStart"/>
             <w:r>
               <w:t>id_branch_question</w:t>
             </w:r>
+            <w:proofErr w:type="spellEnd"/>
           </w:p>
         </w:tc>
         <w:tc>
@@ -25612,9 +25953,11 @@
               <w:ind w:firstLine="0"/>
               <w:jc w:val="left"/>
             </w:pPr>
+            <w:proofErr w:type="spellStart"/>
             <w:r>
               <w:t>id_branch</w:t>
             </w:r>
+            <w:proofErr w:type="spellEnd"/>
           </w:p>
         </w:tc>
         <w:tc>
@@ -25715,9 +26058,11 @@
               <w:ind w:firstLine="0"/>
               <w:jc w:val="left"/>
             </w:pPr>
+            <w:proofErr w:type="spellStart"/>
             <w:r>
               <w:t>id_question</w:t>
             </w:r>
+            <w:proofErr w:type="spellEnd"/>
           </w:p>
         </w:tc>
         <w:tc>
@@ -25818,9 +26163,11 @@
               <w:ind w:firstLine="0"/>
               <w:jc w:val="left"/>
             </w:pPr>
+            <w:proofErr w:type="spellStart"/>
             <w:r>
               <w:t>id_entity_status</w:t>
             </w:r>
+            <w:proofErr w:type="spellEnd"/>
           </w:p>
         </w:tc>
         <w:tc>
@@ -25924,9 +26271,11 @@
               <w:ind w:firstLine="0"/>
               <w:jc w:val="left"/>
             </w:pPr>
+            <w:proofErr w:type="spellStart"/>
             <w:r>
               <w:t>update_time</w:t>
             </w:r>
+            <w:proofErr w:type="spellEnd"/>
           </w:p>
         </w:tc>
         <w:tc>
@@ -26021,9 +26370,11 @@
               <w:ind w:firstLine="0"/>
               <w:jc w:val="left"/>
             </w:pPr>
+            <w:proofErr w:type="spellStart"/>
             <w:r>
               <w:t>create_time</w:t>
             </w:r>
+            <w:proofErr w:type="spellEnd"/>
           </w:p>
         </w:tc>
         <w:tc>
@@ -26121,9 +26472,11 @@
               <w:ind w:firstLine="0"/>
               <w:jc w:val="left"/>
             </w:pPr>
+            <w:proofErr w:type="spellStart"/>
             <w:r>
               <w:t>id_user_creator</w:t>
             </w:r>
+            <w:proofErr w:type="spellEnd"/>
           </w:p>
         </w:tc>
         <w:tc>
@@ -26218,9 +26571,11 @@
               <w:ind w:firstLine="0"/>
               <w:jc w:val="left"/>
             </w:pPr>
+            <w:proofErr w:type="spellStart"/>
             <w:r>
               <w:t>id_user_updater</w:t>
             </w:r>
+            <w:proofErr w:type="spellEnd"/>
           </w:p>
         </w:tc>
         <w:tc>
@@ -26356,9 +26711,11 @@
               <w:ind w:firstLine="0"/>
               <w:jc w:val="left"/>
             </w:pPr>
+            <w:proofErr w:type="spellStart"/>
             <w:r>
               <w:t>id_question</w:t>
             </w:r>
+            <w:proofErr w:type="spellEnd"/>
           </w:p>
         </w:tc>
         <w:tc>
@@ -26641,9 +26998,11 @@
               <w:ind w:firstLine="0"/>
               <w:jc w:val="left"/>
             </w:pPr>
+            <w:proofErr w:type="spellStart"/>
             <w:r>
               <w:t>id_category</w:t>
             </w:r>
+            <w:proofErr w:type="spellEnd"/>
           </w:p>
         </w:tc>
         <w:tc>
@@ -26738,9 +27097,11 @@
               <w:ind w:firstLine="0"/>
               <w:jc w:val="left"/>
             </w:pPr>
+            <w:proofErr w:type="spellStart"/>
             <w:r>
               <w:t>id_entity_status</w:t>
             </w:r>
+            <w:proofErr w:type="spellEnd"/>
           </w:p>
         </w:tc>
         <w:tc>
@@ -26844,9 +27205,11 @@
               <w:ind w:firstLine="0"/>
               <w:jc w:val="left"/>
             </w:pPr>
+            <w:proofErr w:type="spellStart"/>
             <w:r>
               <w:t>update_time</w:t>
             </w:r>
+            <w:proofErr w:type="spellEnd"/>
           </w:p>
         </w:tc>
         <w:tc>
@@ -26941,9 +27304,11 @@
               <w:ind w:firstLine="0"/>
               <w:jc w:val="left"/>
             </w:pPr>
+            <w:proofErr w:type="spellStart"/>
             <w:r>
               <w:t>create_time</w:t>
             </w:r>
+            <w:proofErr w:type="spellEnd"/>
           </w:p>
         </w:tc>
         <w:tc>
@@ -27041,9 +27406,11 @@
               <w:ind w:firstLine="0"/>
               <w:jc w:val="left"/>
             </w:pPr>
+            <w:proofErr w:type="spellStart"/>
             <w:r>
               <w:t>id_user_creator</w:t>
             </w:r>
+            <w:proofErr w:type="spellEnd"/>
           </w:p>
         </w:tc>
         <w:tc>
@@ -27138,9 +27505,11 @@
               <w:ind w:firstLine="0"/>
               <w:jc w:val="left"/>
             </w:pPr>
+            <w:proofErr w:type="spellStart"/>
             <w:r>
               <w:t>id_user_updater</w:t>
             </w:r>
+            <w:proofErr w:type="spellEnd"/>
           </w:p>
         </w:tc>
         <w:tc>
@@ -27276,10 +27645,12 @@
               <w:ind w:firstLine="0"/>
               <w:jc w:val="left"/>
             </w:pPr>
+            <w:proofErr w:type="spellStart"/>
             <w:r>
               <w:lastRenderedPageBreak/>
               <w:t>id_answer</w:t>
             </w:r>
+            <w:proofErr w:type="spellEnd"/>
           </w:p>
         </w:tc>
         <w:tc>
@@ -27477,9 +27848,11 @@
               <w:ind w:firstLine="0"/>
               <w:jc w:val="left"/>
             </w:pPr>
+            <w:proofErr w:type="spellStart"/>
             <w:r>
               <w:t>id_entity_status</w:t>
             </w:r>
+            <w:proofErr w:type="spellEnd"/>
           </w:p>
         </w:tc>
         <w:tc>
@@ -27583,9 +27956,11 @@
               <w:ind w:firstLine="0"/>
               <w:jc w:val="left"/>
             </w:pPr>
+            <w:proofErr w:type="spellStart"/>
             <w:r>
               <w:t>update_time</w:t>
             </w:r>
+            <w:proofErr w:type="spellEnd"/>
           </w:p>
         </w:tc>
         <w:tc>
@@ -27680,9 +28055,11 @@
               <w:ind w:firstLine="0"/>
               <w:jc w:val="left"/>
             </w:pPr>
+            <w:proofErr w:type="spellStart"/>
             <w:r>
               <w:t>create_time</w:t>
             </w:r>
+            <w:proofErr w:type="spellEnd"/>
           </w:p>
         </w:tc>
         <w:tc>
@@ -27780,9 +28157,11 @@
               <w:ind w:firstLine="0"/>
               <w:jc w:val="left"/>
             </w:pPr>
+            <w:proofErr w:type="spellStart"/>
             <w:r>
               <w:t>id_user_creator</w:t>
             </w:r>
+            <w:proofErr w:type="spellEnd"/>
           </w:p>
         </w:tc>
         <w:tc>
@@ -27877,9 +28256,11 @@
               <w:ind w:firstLine="0"/>
               <w:jc w:val="left"/>
             </w:pPr>
+            <w:proofErr w:type="spellStart"/>
             <w:r>
               <w:t>id_user_updater</w:t>
             </w:r>
+            <w:proofErr w:type="spellEnd"/>
           </w:p>
         </w:tc>
         <w:tc>
@@ -28000,9 +28381,11 @@
               <w:ind w:firstLine="0"/>
               <w:jc w:val="center"/>
             </w:pPr>
+            <w:proofErr w:type="spellStart"/>
             <w:r>
               <w:t>question_answer</w:t>
             </w:r>
+            <w:proofErr w:type="spellEnd"/>
           </w:p>
         </w:tc>
         <w:tc>
@@ -28015,9 +28398,11 @@
               <w:ind w:firstLine="0"/>
               <w:jc w:val="left"/>
             </w:pPr>
+            <w:proofErr w:type="spellStart"/>
             <w:r>
               <w:t>id_question_answer</w:t>
             </w:r>
+            <w:proofErr w:type="spellEnd"/>
           </w:p>
         </w:tc>
         <w:tc>
@@ -28112,9 +28497,11 @@
               <w:ind w:firstLine="0"/>
               <w:jc w:val="left"/>
             </w:pPr>
+            <w:proofErr w:type="spellStart"/>
             <w:r>
               <w:t>id_answer</w:t>
             </w:r>
+            <w:proofErr w:type="spellEnd"/>
           </w:p>
         </w:tc>
         <w:tc>
@@ -28209,9 +28596,11 @@
               <w:ind w:firstLine="0"/>
               <w:jc w:val="left"/>
             </w:pPr>
+            <w:proofErr w:type="spellStart"/>
             <w:r>
               <w:t>id_question</w:t>
             </w:r>
+            <w:proofErr w:type="spellEnd"/>
           </w:p>
         </w:tc>
         <w:tc>
@@ -28306,9 +28695,11 @@
               <w:ind w:firstLine="0"/>
               <w:jc w:val="left"/>
             </w:pPr>
+            <w:proofErr w:type="spellStart"/>
             <w:r>
               <w:t>id_next_question</w:t>
             </w:r>
+            <w:proofErr w:type="spellEnd"/>
           </w:p>
         </w:tc>
         <w:tc>
@@ -28403,9 +28794,11 @@
               <w:ind w:firstLine="0"/>
               <w:jc w:val="left"/>
             </w:pPr>
+            <w:proofErr w:type="spellStart"/>
             <w:r>
               <w:t>id_entity_status</w:t>
             </w:r>
+            <w:proofErr w:type="spellEnd"/>
           </w:p>
         </w:tc>
         <w:tc>
@@ -28509,9 +28902,11 @@
               <w:ind w:firstLine="0"/>
               <w:jc w:val="left"/>
             </w:pPr>
+            <w:proofErr w:type="spellStart"/>
             <w:r>
               <w:t>update_time</w:t>
             </w:r>
+            <w:proofErr w:type="spellEnd"/>
           </w:p>
         </w:tc>
         <w:tc>
@@ -28606,9 +29001,11 @@
               <w:ind w:firstLine="0"/>
               <w:jc w:val="left"/>
             </w:pPr>
+            <w:proofErr w:type="spellStart"/>
             <w:r>
               <w:t>create_time</w:t>
             </w:r>
+            <w:proofErr w:type="spellEnd"/>
           </w:p>
         </w:tc>
         <w:tc>
@@ -28706,9 +29103,11 @@
               <w:ind w:firstLine="0"/>
               <w:jc w:val="left"/>
             </w:pPr>
+            <w:proofErr w:type="spellStart"/>
             <w:r>
               <w:t>id_user_creator</w:t>
             </w:r>
+            <w:proofErr w:type="spellEnd"/>
           </w:p>
         </w:tc>
         <w:tc>
@@ -28803,9 +29202,11 @@
               <w:ind w:firstLine="0"/>
               <w:jc w:val="left"/>
             </w:pPr>
+            <w:proofErr w:type="spellStart"/>
             <w:r>
               <w:t>id_user_updater</w:t>
             </w:r>
+            <w:proofErr w:type="spellEnd"/>
           </w:p>
         </w:tc>
         <w:tc>
@@ -28942,22 +29343,12 @@
     </w:p>
     <w:p>
       <w:pPr>
-        <w:rPr>
-          <w:lang w:val="ru-RU"/>
-        </w:rPr>
-      </w:pPr>
-      <w:r>
-        <w:rPr>
-          <w:lang w:val="ru-RU"/>
-        </w:rPr>
-        <w:t>4.1</w:t>
-      </w:r>
-      <w:r>
-        <w:rPr>
-          <w:lang w:val="ru-RU"/>
-        </w:rPr>
-        <w:t xml:space="preserve"> Выбор и обоснование языка программирования, среды разработки.</w:t>
-      </w:r>
+        <w:ind w:firstLine="0"/>
+        <w:jc w:val="center"/>
+        <w:rPr>
+          <w:lang w:val="ru-RU"/>
+        </w:rPr>
+      </w:pPr>
     </w:p>
     <w:p>
       <w:pPr>
@@ -28965,6 +29356,18 @@
           <w:lang w:val="ru-RU"/>
         </w:rPr>
       </w:pPr>
+      <w:r>
+        <w:rPr>
+          <w:lang w:val="ru-RU"/>
+        </w:rPr>
+        <w:t>4.1</w:t>
+      </w:r>
+      <w:r>
+        <w:rPr>
+          <w:lang w:val="ru-RU"/>
+        </w:rPr>
+        <w:t xml:space="preserve"> Выбор и обоснование языка программирования, среды разработки.</w:t>
+      </w:r>
     </w:p>
     <w:p>
       <w:pPr>
@@ -28972,114 +29375,6 @@
           <w:lang w:val="ru-RU"/>
         </w:rPr>
       </w:pPr>
-      <w:r>
-        <w:rPr>
-          <w:lang w:val="ru-RU"/>
-        </w:rPr>
-        <w:t>ПС «</w:t>
-      </w:r>
-      <w:r>
-        <w:t>WeSeW</w:t>
-      </w:r>
-      <w:r>
-        <w:rPr>
-          <w:lang w:val="ru-RU"/>
-        </w:rPr>
-        <w:t xml:space="preserve"> </w:t>
-      </w:r>
-      <w:r>
-        <w:t>Locator</w:t>
-      </w:r>
-      <w:r>
-        <w:rPr>
-          <w:lang w:val="ru-RU"/>
-        </w:rPr>
-        <w:t>»</w:t>
-      </w:r>
-      <w:r>
-        <w:rPr>
-          <w:lang w:val="ru-RU"/>
-        </w:rPr>
-        <w:t xml:space="preserve"> </w:t>
-      </w:r>
-      <w:r>
-        <w:rPr>
-          <w:lang w:val="ru-RU"/>
-        </w:rPr>
-        <w:t xml:space="preserve">будет разработано с помощью множества языков программирования и скриптовых языков для веб-сайта. В качестве серверной части выбран язык </w:t>
-      </w:r>
-      <w:r>
-        <w:t>Java</w:t>
-      </w:r>
-      <w:r>
-        <w:rPr>
-          <w:lang w:val="ru-RU"/>
-        </w:rPr>
-        <w:t>.</w:t>
-      </w:r>
-      <w:r>
-        <w:rPr>
-          <w:lang w:val="ru-RU"/>
-        </w:rPr>
-        <w:t xml:space="preserve"> В разработке веб-сайта помимо базовых </w:t>
-      </w:r>
-      <w:r>
-        <w:t>HTML</w:t>
-      </w:r>
-      <w:r>
-        <w:rPr>
-          <w:lang w:val="ru-RU"/>
-        </w:rPr>
-        <w:t xml:space="preserve">5, </w:t>
-      </w:r>
-      <w:r>
-        <w:t>CSS</w:t>
-      </w:r>
-      <w:r>
-        <w:rPr>
-          <w:lang w:val="ru-RU"/>
-        </w:rPr>
-        <w:t xml:space="preserve">3 </w:t>
-      </w:r>
-      <w:r>
-        <w:rPr>
-          <w:lang w:val="ru-RU"/>
-        </w:rPr>
-        <w:t xml:space="preserve">будет использован </w:t>
-      </w:r>
-      <w:r>
-        <w:t>JavaScript</w:t>
-      </w:r>
-      <w:r>
-        <w:rPr>
-          <w:lang w:val="ru-RU"/>
-        </w:rPr>
-        <w:t>.</w:t>
-      </w:r>
-      <w:r>
-        <w:rPr>
-          <w:lang w:val="ru-RU"/>
-        </w:rPr>
-        <w:t xml:space="preserve"> Средой разработки кода была выбрана </w:t>
-      </w:r>
-      <w:r>
-        <w:t>IntelliJ</w:t>
-      </w:r>
-      <w:r>
-        <w:rPr>
-          <w:lang w:val="ru-RU"/>
-        </w:rPr>
-        <w:t xml:space="preserve"> </w:t>
-      </w:r>
-      <w:r>
-        <w:t>IDEA</w:t>
-      </w:r>
-      <w:r>
-        <w:rPr>
-          <w:lang w:val="ru-RU"/>
-        </w:rPr>
-        <w:t>, как самая удобная и эффективная среда разработки.</w:t>
-      </w:r>
     </w:p>
     <w:p>
       <w:pPr>
@@ -29091,7 +29386,39 @@
         <w:rPr>
           <w:lang w:val="ru-RU"/>
         </w:rPr>
-        <w:t xml:space="preserve">Была принята идея разработки ПС в виде веб-сайта, потому что на данный момент именно они пользуются наибольшей популярностью среди пользователей сети. Они являются кроссплатформенными и очень удобными в использовании. Был выбран язык программирования </w:t>
+        <w:t>ПС «</w:t>
+      </w:r>
+      <w:proofErr w:type="spellStart"/>
+      <w:r>
+        <w:t>WeSeW</w:t>
+      </w:r>
+      <w:proofErr w:type="spellEnd"/>
+      <w:r>
+        <w:rPr>
+          <w:lang w:val="ru-RU"/>
+        </w:rPr>
+        <w:t xml:space="preserve"> </w:t>
+      </w:r>
+      <w:r>
+        <w:t>Locator</w:t>
+      </w:r>
+      <w:r>
+        <w:rPr>
+          <w:lang w:val="ru-RU"/>
+        </w:rPr>
+        <w:t>»</w:t>
+      </w:r>
+      <w:r>
+        <w:rPr>
+          <w:lang w:val="ru-RU"/>
+        </w:rPr>
+        <w:t xml:space="preserve"> </w:t>
+      </w:r>
+      <w:r>
+        <w:rPr>
+          <w:lang w:val="ru-RU"/>
+        </w:rPr>
+        <w:t xml:space="preserve">будет разработано с помощью множества языков программирования и скриптовых языков для веб-сайта. В качестве серверной части выбран язык </w:t>
       </w:r>
       <w:r>
         <w:t>Java</w:t>
@@ -29100,7 +29427,70 @@
         <w:rPr>
           <w:lang w:val="ru-RU"/>
         </w:rPr>
-        <w:t>, потому что он является кроссплатформенным, и мы не зависим от того, где будет запущено приложение.</w:t>
+        <w:t>.</w:t>
+      </w:r>
+      <w:r>
+        <w:rPr>
+          <w:lang w:val="ru-RU"/>
+        </w:rPr>
+        <w:t xml:space="preserve"> В разработке веб-сайта помимо базовых </w:t>
+      </w:r>
+      <w:r>
+        <w:t>HTML</w:t>
+      </w:r>
+      <w:r>
+        <w:rPr>
+          <w:lang w:val="ru-RU"/>
+        </w:rPr>
+        <w:t xml:space="preserve">5, </w:t>
+      </w:r>
+      <w:r>
+        <w:t>CSS</w:t>
+      </w:r>
+      <w:r>
+        <w:rPr>
+          <w:lang w:val="ru-RU"/>
+        </w:rPr>
+        <w:t xml:space="preserve">3 </w:t>
+      </w:r>
+      <w:r>
+        <w:rPr>
+          <w:lang w:val="ru-RU"/>
+        </w:rPr>
+        <w:t xml:space="preserve">будет использован </w:t>
+      </w:r>
+      <w:r>
+        <w:t>JavaScript</w:t>
+      </w:r>
+      <w:r>
+        <w:rPr>
+          <w:lang w:val="ru-RU"/>
+        </w:rPr>
+        <w:t>.</w:t>
+      </w:r>
+      <w:r>
+        <w:rPr>
+          <w:lang w:val="ru-RU"/>
+        </w:rPr>
+        <w:t xml:space="preserve"> Средой разработки кода была выбрана </w:t>
+      </w:r>
+      <w:r>
+        <w:t>IntelliJ</w:t>
+      </w:r>
+      <w:r>
+        <w:rPr>
+          <w:lang w:val="ru-RU"/>
+        </w:rPr>
+        <w:t xml:space="preserve"> </w:t>
+      </w:r>
+      <w:r>
+        <w:t>IDEA</w:t>
+      </w:r>
+      <w:r>
+        <w:rPr>
+          <w:lang w:val="ru-RU"/>
+        </w:rPr>
+        <w:t>, как самая удобная и эффективная среда разработки.</w:t>
       </w:r>
     </w:p>
     <w:p>
@@ -29113,7 +29503,62 @@
         <w:rPr>
           <w:lang w:val="ru-RU"/>
         </w:rPr>
+        <w:t xml:space="preserve">Была принята идея разработки ПС в виде веб-сайта, потому что на данный момент именно они пользуются наибольшей популярностью среди пользователей сети. Они являются кроссплатформенными и очень удобными в использовании. Был выбран язык программирования </w:t>
+      </w:r>
+      <w:r>
+        <w:t>Java</w:t>
+      </w:r>
+      <w:r>
+        <w:rPr>
+          <w:lang w:val="ru-RU"/>
+        </w:rPr>
+        <w:t>, потому что он является кроссплатформенным, и мы не зависим от того, где будет запущено приложение.</w:t>
+      </w:r>
+    </w:p>
+    <w:p>
+      <w:pPr>
+        <w:rPr>
+          <w:lang w:val="ru-RU"/>
+        </w:rPr>
+      </w:pPr>
+      <w:r>
+        <w:rPr>
+          <w:lang w:val="ru-RU"/>
+        </w:rPr>
         <w:t>Все вышеперечисленные технологии являются открытыми, в свободном доступе и предоставляют тесную интеграцию с платформой.</w:t>
+      </w:r>
+    </w:p>
+    <w:p>
+      <w:pPr>
+        <w:rPr>
+          <w:highlight w:val="cyan"/>
+          <w:lang w:val="ru-RU"/>
+        </w:rPr>
+      </w:pPr>
+    </w:p>
+    <w:p>
+      <w:pPr>
+        <w:rPr>
+          <w:i/>
+          <w:iCs/>
+          <w:lang w:val="ru-RU"/>
+        </w:rPr>
+      </w:pPr>
+      <w:r>
+        <w:rPr>
+          <w:i/>
+          <w:iCs/>
+          <w:lang w:val="ru-RU"/>
+        </w:rPr>
+        <w:t xml:space="preserve">4.1.1 </w:t>
+      </w:r>
+      <w:r>
+        <w:rPr>
+          <w:i/>
+          <w:iCs/>
+          <w:lang w:val="ru-RU"/>
+        </w:rPr>
+        <w:t xml:space="preserve">Выбор и обоснование технологий серверной части </w:t>
       </w:r>
     </w:p>
     <w:p>
@@ -29200,15 +29645,6 @@
     </w:p>
     <w:p>
       <w:pPr>
-        <w:rPr>
-          <w:color w:val="4C4C4C"/>
-          <w:shd w:val="clear" w:color="auto" w:fill="FFFFFF"/>
-          <w:lang w:val="ru-RU"/>
-        </w:rPr>
-      </w:pPr>
-    </w:p>
-    <w:p>
-      <w:pPr>
         <w:ind w:firstLine="0"/>
         <w:rPr>
           <w:highlight w:val="cyan"/>
@@ -29220,7 +29656,7 @@
           <w:lang w:val="ru-RU" w:eastAsia="ru-RU"/>
         </w:rPr>
         <w:pict>
-          <v:shape id="Picture 2" o:spid="_x0000_i1029" type="#_x0000_t75" style="width:481.45pt;height:89.55pt;visibility:visible">
+          <v:shape id="Picture 2" o:spid="_x0000_i1029" type="#_x0000_t75" style="width:481.5pt;height:89.25pt;visibility:visible">
             <v:imagedata r:id="rId19" o:title=""/>
           </v:shape>
         </w:pict>
@@ -29239,14 +29675,7 @@
           <w:shd w:val="clear" w:color="auto" w:fill="FFFFFF"/>
           <w:lang w:val="ru-RU"/>
         </w:rPr>
-        <w:t xml:space="preserve">Рисунок </w:t>
-      </w:r>
-      <w:r>
-        <w:rPr>
-          <w:shd w:val="clear" w:color="auto" w:fill="FFFFFF"/>
-          <w:lang w:val="ru-RU"/>
-        </w:rPr>
-        <w:t>4.1</w:t>
+        <w:t>Рисунок 4.1</w:t>
       </w:r>
       <w:r>
         <w:rPr>
@@ -29271,6 +29700,21 @@
           <w:lang w:val="ru-RU"/>
         </w:rPr>
       </w:pPr>
+      <w:r>
+        <w:rPr>
+          <w:lang w:val="ru-RU"/>
+        </w:rPr>
+        <w:t>Первый уровень, интерфейсный, как правило, графический (</w:t>
+      </w:r>
+      <w:r>
+        <w:t>GUI</w:t>
+      </w:r>
+      <w:r>
+        <w:rPr>
+          <w:lang w:val="ru-RU"/>
+        </w:rPr>
+        <w:t>).</w:t>
+      </w:r>
     </w:p>
     <w:p>
       <w:pPr>
@@ -29282,17 +29726,7 @@
         <w:rPr>
           <w:lang w:val="ru-RU"/>
         </w:rPr>
-        <w:lastRenderedPageBreak/>
-        <w:t>Первый уровень, интерфейсный, как правило, графический (</w:t>
-      </w:r>
-      <w:r>
-        <w:t>GUI</w:t>
-      </w:r>
-      <w:r>
-        <w:rPr>
-          <w:lang w:val="ru-RU"/>
-        </w:rPr>
-        <w:t>).</w:t>
+        <w:t>Средний уровень, исполнимый программный код, размещенный обычно на выделенном сервере.</w:t>
       </w:r>
     </w:p>
     <w:p>
@@ -29305,35 +29739,85 @@
         <w:rPr>
           <w:lang w:val="ru-RU"/>
         </w:rPr>
-        <w:t>Средний уровень, исполнимый программный код, размещенный обычно на выделенном сервере.</w:t>
+        <w:t>Третий уровень, фоновый – БД. Сюда же относятся, унаследованные средства доступа к данным и управления транзакциями.</w:t>
       </w:r>
     </w:p>
     <w:p>
       <w:pPr>
         <w:rPr>
-          <w:lang w:val="ru-RU"/>
-        </w:rPr>
-      </w:pPr>
-      <w:r>
-        <w:rPr>
-          <w:lang w:val="ru-RU"/>
-        </w:rPr>
-        <w:t>Третий уровень, фоновый – БД. Сюда же относятся, унаследованные средства доступа к данным и управления транзакциями.</w:t>
+          <w:i/>
+          <w:iCs/>
+          <w:lang w:val="ru-RU"/>
+        </w:rPr>
+      </w:pPr>
+      <w:r>
+        <w:rPr>
+          <w:lang w:val="ru-RU"/>
+        </w:rPr>
+        <w:t xml:space="preserve">Понятие сервера приложений традиционно связывают с платформой </w:t>
+      </w:r>
+      <w:r>
+        <w:t>Java</w:t>
+      </w:r>
+      <w:r>
+        <w:rPr>
+          <w:lang w:val="ru-RU"/>
+        </w:rPr>
+        <w:t xml:space="preserve">, указывая на то, что сервер </w:t>
+      </w:r>
+      <w:r>
+        <w:t>Java</w:t>
+      </w:r>
+      <w:r>
+        <w:rPr>
+          <w:lang w:val="ru-RU"/>
+        </w:rPr>
+        <w:t xml:space="preserve">-приложений представляет реализацию спецификации </w:t>
+      </w:r>
+      <w:proofErr w:type="spellStart"/>
+      <w:r>
+        <w:rPr>
+          <w:lang w:val="ru-RU"/>
+        </w:rPr>
+        <w:t>сервлетов</w:t>
+      </w:r>
+      <w:proofErr w:type="spellEnd"/>
+      <w:r>
+        <w:rPr>
+          <w:lang w:val="ru-RU"/>
+        </w:rPr>
+        <w:t xml:space="preserve">, возможно в виде </w:t>
+      </w:r>
+      <w:r>
+        <w:t>JSP</w:t>
+      </w:r>
+      <w:r>
+        <w:rPr>
+          <w:lang w:val="ru-RU"/>
+        </w:rPr>
+        <w:t>, и еще некоторые сервисные услуги, в первую очередь соединение с базой данных. Сервер приложений предоставляет среду, в которой прикладные программы могут работать, независимо от того, что и как именно они делают [21].</w:t>
       </w:r>
     </w:p>
     <w:p>
       <w:pPr>
         <w:rPr>
-          <w:i/>
-          <w:iCs/>
-          <w:lang w:val="ru-RU"/>
-        </w:rPr>
-      </w:pPr>
-      <w:r>
-        <w:rPr>
-          <w:lang w:val="ru-RU"/>
-        </w:rPr>
-        <w:t xml:space="preserve">Понятие сервера приложений традиционно связывают с платформой </w:t>
+          <w:lang w:val="ru-RU"/>
+        </w:rPr>
+      </w:pPr>
+      <w:r>
+        <w:rPr>
+          <w:lang w:val="ru-RU"/>
+        </w:rPr>
+        <w:t xml:space="preserve">Рассмотрим традиционные терминал-серверные системы, технология </w:t>
+      </w:r>
+      <w:r>
+        <w:t>CGI</w:t>
+      </w:r>
+      <w:r>
+        <w:rPr>
+          <w:lang w:val="ru-RU"/>
+        </w:rPr>
+        <w:t xml:space="preserve">, контейнеры </w:t>
       </w:r>
       <w:r>
         <w:t>Java</w:t>
@@ -29342,25 +29826,21 @@
         <w:rPr>
           <w:lang w:val="ru-RU"/>
         </w:rPr>
-        <w:t xml:space="preserve">, указывая на то, что сервер </w:t>
-      </w:r>
-      <w:r>
-        <w:t>Java</w:t>
-      </w:r>
-      <w:r>
-        <w:rPr>
-          <w:lang w:val="ru-RU"/>
-        </w:rPr>
-        <w:t xml:space="preserve">-приложений представляет реализацию спецификации сервлетов, возможно в виде </w:t>
-      </w:r>
-      <w:r>
-        <w:t>JSP</w:t>
-      </w:r>
-      <w:r>
-        <w:rPr>
-          <w:lang w:val="ru-RU"/>
-        </w:rPr>
-        <w:t>, и еще некоторые сервисные услуги, в первую очередь соединение с базой данных. Сервер приложений предоставляет среду, в которой прикладные программы могут работать, независимо от того, что и как именно они делают [21].</w:t>
+        <w:t>-</w:t>
+      </w:r>
+      <w:proofErr w:type="spellStart"/>
+      <w:r>
+        <w:rPr>
+          <w:lang w:val="ru-RU"/>
+        </w:rPr>
+        <w:t>сервлетов</w:t>
+      </w:r>
+      <w:proofErr w:type="spellEnd"/>
+      <w:r>
+        <w:rPr>
+          <w:lang w:val="ru-RU"/>
+        </w:rPr>
+        <w:t>.</w:t>
       </w:r>
     </w:p>
     <w:p>
@@ -29373,25 +29853,36 @@
         <w:rPr>
           <w:lang w:val="ru-RU"/>
         </w:rPr>
-        <w:t xml:space="preserve">Рассмотрим традиционные терминал-серверные системы, технология </w:t>
-      </w:r>
-      <w:r>
-        <w:t>CGI</w:t>
-      </w:r>
-      <w:r>
-        <w:rPr>
-          <w:lang w:val="ru-RU"/>
-        </w:rPr>
-        <w:t xml:space="preserve">, контейнеры </w:t>
-      </w:r>
-      <w:r>
-        <w:t>Java</w:t>
-      </w:r>
-      <w:r>
-        <w:rPr>
-          <w:lang w:val="ru-RU"/>
-        </w:rPr>
-        <w:t>-сервлетов.</w:t>
+        <w:t>Серверы терминалов представляют среду для удаленного выполнения программ, в качестве которой выступает сама ОС. Доступ к ним осуществляется по протоколам удаленного управления (</w:t>
+      </w:r>
+      <w:r>
+        <w:t>telnet</w:t>
+      </w:r>
+      <w:r>
+        <w:rPr>
+          <w:lang w:val="ru-RU"/>
+        </w:rPr>
+        <w:t xml:space="preserve">, </w:t>
+      </w:r>
+      <w:proofErr w:type="spellStart"/>
+      <w:r>
+        <w:t>ssh</w:t>
+      </w:r>
+      <w:proofErr w:type="spellEnd"/>
+      <w:r>
+        <w:rPr>
+          <w:lang w:val="ru-RU"/>
+        </w:rPr>
+        <w:t xml:space="preserve">, </w:t>
+      </w:r>
+      <w:r>
+        <w:t>RDP</w:t>
+      </w:r>
+      <w:r>
+        <w:rPr>
+          <w:lang w:val="ru-RU"/>
+        </w:rPr>
+        <w:t xml:space="preserve"> и т. п.) из клиентского ПО (эмулятор терминала, средства управления удаленным рабочим столом и т.п.). Управление запущенной программой выполняется через эмулируемый на клиенте пользовательский интерфейс (текстовый или графический) ОС. На серверной стороне взаимодействие программ с ОС реализуется через системные вызовы [21]. </w:t>
       </w:r>
     </w:p>
     <w:p>
@@ -29404,74 +29895,379 @@
         <w:rPr>
           <w:lang w:val="ru-RU"/>
         </w:rPr>
-        <w:t>Серверы терминалов представляют среду для удаленного выполнения программ, в качестве которой выступает сама ОС. Доступ к ним осуществляется по протоколам удаленного управления (</w:t>
-      </w:r>
-      <w:r>
-        <w:t>telnet</w:t>
-      </w:r>
-      <w:r>
-        <w:rPr>
-          <w:lang w:val="ru-RU"/>
-        </w:rPr>
-        <w:t xml:space="preserve">, </w:t>
-      </w:r>
-      <w:r>
-        <w:t>ssh</w:t>
-      </w:r>
-      <w:r>
-        <w:rPr>
-          <w:lang w:val="ru-RU"/>
-        </w:rPr>
-        <w:t xml:space="preserve">, </w:t>
-      </w:r>
-      <w:r>
-        <w:t>RDP</w:t>
-      </w:r>
-      <w:r>
-        <w:rPr>
-          <w:lang w:val="ru-RU"/>
-        </w:rPr>
-        <w:t xml:space="preserve"> и т. п.) из клиентского ПО (эмулятор терминала, средства управления удаленным рабочим столом и т.п.). Управление запущенной программой выполняется через эмулируемый на клиенте пользовательский интерфейс (текстовый или графический) ОС. На серверной стороне взаимодействие программ с ОС реализует</w:t>
-      </w:r>
-      <w:r>
-        <w:rPr>
-          <w:lang w:val="ru-RU"/>
-        </w:rPr>
-        <w:t>ся через системные вызовы [21].</w:t>
+        <w:t xml:space="preserve">Общий </w:t>
+      </w:r>
+      <w:r>
+        <w:rPr>
+          <w:lang w:val="ru-RU"/>
+        </w:rPr>
+        <w:t>шлюзн</w:t>
+      </w:r>
+      <w:r>
+        <w:rPr>
+          <w:lang w:val="ru-RU"/>
+        </w:rPr>
+        <w:t>ый интерфейс (</w:t>
+      </w:r>
+      <w:r>
+        <w:t>CGI</w:t>
+      </w:r>
+      <w:r>
+        <w:rPr>
+          <w:lang w:val="ru-RU"/>
+        </w:rPr>
+        <w:t>) – технология доступа к приложениям через веб-сервер. Отличия от сервера терминалов здесь в том, что пользовательский интерфейс предоставляется в виде веб-страниц. Запросы веб-клиентов, обращенные к программам, размещенным в выделенном каталоге перенаправляются на их вход через стандартный поток ввода. Результаты выполнения в виде гипертекста приложение возвращает веб-серверу [21].</w:t>
       </w:r>
     </w:p>
     <w:p>
       <w:pPr>
         <w:rPr>
-          <w:lang w:val="ru-RU"/>
-        </w:rPr>
-      </w:pPr>
-      <w:r>
-        <w:rPr>
-          <w:lang w:val="ru-RU"/>
-        </w:rPr>
-        <w:t xml:space="preserve">Общий </w:t>
-      </w:r>
-      <w:r>
-        <w:rPr>
-          <w:lang w:val="ru-RU"/>
-        </w:rPr>
-        <w:t>шлюзн</w:t>
-      </w:r>
-      <w:r>
-        <w:rPr>
-          <w:lang w:val="ru-RU"/>
-        </w:rPr>
-        <w:t>ый интерфейс (</w:t>
-      </w:r>
-      <w:r>
-        <w:t>CGI</w:t>
-      </w:r>
-      <w:r>
-        <w:rPr>
-          <w:lang w:val="ru-RU"/>
-        </w:rPr>
-        <w:t>) – технология доступа к приложениям через веб-сервер. Отличия от сервера терминалов здесь в том, что пользовательский интерфейс предоставляется в виде веб-страниц. Запросы веб-клиентов, обращенные к программам, размещенным в выделенном каталоге перенаправляются на их вход через стандартный поток ввода. Результаты выполнения в виде гипертекста приложение возвращает веб-серверу [21].</w:t>
+          <w:shd w:val="clear" w:color="auto" w:fill="FFFFFF"/>
+          <w:lang w:val="ru-RU"/>
+        </w:rPr>
+      </w:pPr>
+      <w:r>
+        <w:rPr>
+          <w:lang w:val="ru-RU"/>
+        </w:rPr>
+        <w:t xml:space="preserve">Контейнер </w:t>
+      </w:r>
+      <w:proofErr w:type="spellStart"/>
+      <w:r>
+        <w:rPr>
+          <w:lang w:val="ru-RU"/>
+        </w:rPr>
+        <w:t>сервлетов</w:t>
+      </w:r>
+      <w:proofErr w:type="spellEnd"/>
+      <w:r>
+        <w:rPr>
+          <w:lang w:val="ru-RU"/>
+        </w:rPr>
+        <w:t xml:space="preserve"> – один из архитектурных компонентов </w:t>
+      </w:r>
+      <w:r>
+        <w:t>J</w:t>
+      </w:r>
+      <w:r>
+        <w:rPr>
+          <w:lang w:val="ru-RU"/>
+        </w:rPr>
+        <w:t>2</w:t>
+      </w:r>
+      <w:r>
+        <w:t>EE</w:t>
+      </w:r>
+      <w:r>
+        <w:rPr>
+          <w:lang w:val="ru-RU"/>
+        </w:rPr>
+        <w:t xml:space="preserve">, представляющий окружение для выполнения </w:t>
+      </w:r>
+      <w:proofErr w:type="spellStart"/>
+      <w:r>
+        <w:rPr>
+          <w:lang w:val="ru-RU"/>
+        </w:rPr>
+        <w:t>сервлетов</w:t>
+      </w:r>
+      <w:proofErr w:type="spellEnd"/>
+      <w:r>
+        <w:rPr>
+          <w:shd w:val="clear" w:color="auto" w:fill="FFFFFF"/>
+          <w:lang w:val="ru-RU"/>
+        </w:rPr>
+        <w:t xml:space="preserve">. </w:t>
+      </w:r>
+      <w:proofErr w:type="spellStart"/>
+      <w:r>
+        <w:rPr>
+          <w:shd w:val="clear" w:color="auto" w:fill="FFFFFF"/>
+          <w:lang w:val="ru-RU"/>
+        </w:rPr>
+        <w:t>Сервлет</w:t>
+      </w:r>
+      <w:proofErr w:type="spellEnd"/>
+      <w:r>
+        <w:rPr>
+          <w:shd w:val="clear" w:color="auto" w:fill="FFFFFF"/>
+          <w:lang w:val="ru-RU"/>
+        </w:rPr>
+        <w:t xml:space="preserve"> </w:t>
+      </w:r>
+      <w:r>
+        <w:rPr>
+          <w:lang w:val="ru-RU"/>
+        </w:rPr>
+        <w:t>–</w:t>
+      </w:r>
+      <w:r>
+        <w:rPr>
+          <w:shd w:val="clear" w:color="auto" w:fill="FFFFFF"/>
+          <w:lang w:val="ru-RU"/>
+        </w:rPr>
+        <w:t xml:space="preserve"> это </w:t>
+      </w:r>
+      <w:r>
+        <w:rPr>
+          <w:shd w:val="clear" w:color="auto" w:fill="FFFFFF"/>
+        </w:rPr>
+        <w:t>Java</w:t>
+      </w:r>
+      <w:r>
+        <w:rPr>
+          <w:shd w:val="clear" w:color="auto" w:fill="FFFFFF"/>
+          <w:lang w:val="ru-RU"/>
+        </w:rPr>
+        <w:t xml:space="preserve">-приложение, выполняющееся на стороне сервера. Контейнер </w:t>
+      </w:r>
+      <w:proofErr w:type="spellStart"/>
+      <w:r>
+        <w:rPr>
+          <w:shd w:val="clear" w:color="auto" w:fill="FFFFFF"/>
+          <w:lang w:val="ru-RU"/>
+        </w:rPr>
+        <w:t>сервлетов</w:t>
+      </w:r>
+      <w:proofErr w:type="spellEnd"/>
+      <w:r>
+        <w:rPr>
+          <w:shd w:val="clear" w:color="auto" w:fill="FFFFFF"/>
+          <w:lang w:val="ru-RU"/>
+        </w:rPr>
+        <w:t xml:space="preserve"> может работать как полноценный самостоятельный сервер, но чаще используется </w:t>
+      </w:r>
+      <w:r>
+        <w:rPr>
+          <w:shd w:val="clear" w:color="auto" w:fill="FFFFFF"/>
+          <w:lang w:val="ru-RU"/>
+        </w:rPr>
+        <w:lastRenderedPageBreak/>
+        <w:t xml:space="preserve">(интегрируется) совместно с другим серверным ПО. Обеспечивает обмен данными между </w:t>
+      </w:r>
+      <w:proofErr w:type="spellStart"/>
+      <w:r>
+        <w:rPr>
+          <w:shd w:val="clear" w:color="auto" w:fill="FFFFFF"/>
+          <w:lang w:val="ru-RU"/>
+        </w:rPr>
+        <w:t>сервлетом</w:t>
+      </w:r>
+      <w:proofErr w:type="spellEnd"/>
+      <w:r>
+        <w:rPr>
+          <w:shd w:val="clear" w:color="auto" w:fill="FFFFFF"/>
+          <w:lang w:val="ru-RU"/>
+        </w:rPr>
+        <w:t xml:space="preserve"> и клиентами, берёт на себя выполнение таких функций, как создание программной среды для функционирующего </w:t>
+      </w:r>
+      <w:proofErr w:type="spellStart"/>
+      <w:r>
+        <w:rPr>
+          <w:shd w:val="clear" w:color="auto" w:fill="FFFFFF"/>
+          <w:lang w:val="ru-RU"/>
+        </w:rPr>
+        <w:t>сервлета</w:t>
+      </w:r>
+      <w:proofErr w:type="spellEnd"/>
+      <w:r>
+        <w:rPr>
+          <w:shd w:val="clear" w:color="auto" w:fill="FFFFFF"/>
+          <w:lang w:val="ru-RU"/>
+        </w:rPr>
+        <w:t xml:space="preserve">, идентификацию и авторизацию клиентов, организацию сессии для каждого из них. Концепция </w:t>
+      </w:r>
+      <w:proofErr w:type="spellStart"/>
+      <w:r>
+        <w:rPr>
+          <w:shd w:val="clear" w:color="auto" w:fill="FFFFFF"/>
+          <w:lang w:val="ru-RU"/>
+        </w:rPr>
+        <w:t>сервлет</w:t>
+      </w:r>
+      <w:proofErr w:type="spellEnd"/>
+      <w:r>
+        <w:rPr>
+          <w:shd w:val="clear" w:color="auto" w:fill="FFFFFF"/>
+          <w:lang w:val="ru-RU"/>
+        </w:rPr>
+        <w:t xml:space="preserve">-контейнера позволяет создавать как универсальные, так и специализированные серверы приложений (например, для мобильных сервисов). Примером реализации контейнера </w:t>
+      </w:r>
+      <w:proofErr w:type="spellStart"/>
+      <w:r>
+        <w:rPr>
+          <w:shd w:val="clear" w:color="auto" w:fill="FFFFFF"/>
+          <w:lang w:val="ru-RU"/>
+        </w:rPr>
+        <w:t>сервлетов</w:t>
+      </w:r>
+      <w:proofErr w:type="spellEnd"/>
+      <w:r>
+        <w:rPr>
+          <w:shd w:val="clear" w:color="auto" w:fill="FFFFFF"/>
+          <w:lang w:val="ru-RU"/>
+        </w:rPr>
+        <w:t xml:space="preserve"> является </w:t>
+      </w:r>
+      <w:r>
+        <w:rPr>
+          <w:shd w:val="clear" w:color="auto" w:fill="FFFFFF"/>
+        </w:rPr>
+        <w:t>Apache</w:t>
+      </w:r>
+      <w:r>
+        <w:rPr>
+          <w:shd w:val="clear" w:color="auto" w:fill="FFFFFF"/>
+          <w:lang w:val="ru-RU"/>
+        </w:rPr>
+        <w:t xml:space="preserve"> </w:t>
+      </w:r>
+      <w:r>
+        <w:rPr>
+          <w:shd w:val="clear" w:color="auto" w:fill="FFFFFF"/>
+        </w:rPr>
+        <w:t>Tom</w:t>
+      </w:r>
+      <w:r>
+        <w:rPr>
+          <w:shd w:val="clear" w:color="auto" w:fill="FFFFFF"/>
+          <w:lang w:val="ru-RU"/>
+        </w:rPr>
+        <w:t>с</w:t>
+      </w:r>
+      <w:r>
+        <w:rPr>
+          <w:shd w:val="clear" w:color="auto" w:fill="FFFFFF"/>
+        </w:rPr>
+        <w:t>at</w:t>
+      </w:r>
+      <w:r>
+        <w:rPr>
+          <w:shd w:val="clear" w:color="auto" w:fill="FFFFFF"/>
+          <w:lang w:val="ru-RU"/>
+        </w:rPr>
+        <w:t xml:space="preserve">, который используется в таких серверах приложений как </w:t>
+      </w:r>
+      <w:r>
+        <w:rPr>
+          <w:shd w:val="clear" w:color="auto" w:fill="FFFFFF"/>
+        </w:rPr>
+        <w:t>Apache</w:t>
+      </w:r>
+      <w:r>
+        <w:rPr>
+          <w:shd w:val="clear" w:color="auto" w:fill="FFFFFF"/>
+          <w:lang w:val="ru-RU"/>
+        </w:rPr>
+        <w:t xml:space="preserve"> </w:t>
+      </w:r>
+      <w:r>
+        <w:rPr>
+          <w:shd w:val="clear" w:color="auto" w:fill="FFFFFF"/>
+        </w:rPr>
+        <w:t>Geronimo</w:t>
+      </w:r>
+      <w:r>
+        <w:rPr>
+          <w:shd w:val="clear" w:color="auto" w:fill="FFFFFF"/>
+          <w:lang w:val="ru-RU"/>
+        </w:rPr>
+        <w:t xml:space="preserve">, </w:t>
+      </w:r>
+      <w:proofErr w:type="spellStart"/>
+      <w:r>
+        <w:rPr>
+          <w:shd w:val="clear" w:color="auto" w:fill="FFFFFF"/>
+        </w:rPr>
+        <w:t>JBoss</w:t>
+      </w:r>
+      <w:proofErr w:type="spellEnd"/>
+      <w:r>
+        <w:rPr>
+          <w:shd w:val="clear" w:color="auto" w:fill="FFFFFF"/>
+          <w:lang w:val="ru-RU"/>
+        </w:rPr>
+        <w:t xml:space="preserve">, </w:t>
+      </w:r>
+      <w:proofErr w:type="spellStart"/>
+      <w:r>
+        <w:rPr>
+          <w:shd w:val="clear" w:color="auto" w:fill="FFFFFF"/>
+        </w:rPr>
+        <w:t>GlassFish</w:t>
+      </w:r>
+      <w:proofErr w:type="spellEnd"/>
+      <w:r>
+        <w:rPr>
+          <w:shd w:val="clear" w:color="auto" w:fill="FFFFFF"/>
+          <w:lang w:val="ru-RU"/>
+        </w:rPr>
+        <w:t xml:space="preserve">, </w:t>
+      </w:r>
+      <w:r>
+        <w:rPr>
+          <w:shd w:val="clear" w:color="auto" w:fill="FFFFFF"/>
+        </w:rPr>
+        <w:t>IBM</w:t>
+      </w:r>
+      <w:r>
+        <w:rPr>
+          <w:shd w:val="clear" w:color="auto" w:fill="FFFFFF"/>
+          <w:lang w:val="ru-RU"/>
+        </w:rPr>
+        <w:t xml:space="preserve"> </w:t>
+      </w:r>
+      <w:r>
+        <w:rPr>
+          <w:shd w:val="clear" w:color="auto" w:fill="FFFFFF"/>
+        </w:rPr>
+        <w:t>WebSphere</w:t>
+      </w:r>
+      <w:r>
+        <w:rPr>
+          <w:shd w:val="clear" w:color="auto" w:fill="FFFFFF"/>
+          <w:lang w:val="ru-RU"/>
+        </w:rPr>
+        <w:t xml:space="preserve"> </w:t>
+      </w:r>
+      <w:r>
+        <w:rPr>
+          <w:shd w:val="clear" w:color="auto" w:fill="FFFFFF"/>
+        </w:rPr>
+        <w:t>Application</w:t>
+      </w:r>
+      <w:r>
+        <w:rPr>
+          <w:shd w:val="clear" w:color="auto" w:fill="FFFFFF"/>
+          <w:lang w:val="ru-RU"/>
+        </w:rPr>
+        <w:t xml:space="preserve"> </w:t>
+      </w:r>
+      <w:r>
+        <w:rPr>
+          <w:shd w:val="clear" w:color="auto" w:fill="FFFFFF"/>
+        </w:rPr>
+        <w:t>Server</w:t>
+      </w:r>
+      <w:r>
+        <w:rPr>
+          <w:shd w:val="clear" w:color="auto" w:fill="FFFFFF"/>
+          <w:lang w:val="ru-RU"/>
+        </w:rPr>
+        <w:t xml:space="preserve"> (</w:t>
+      </w:r>
+      <w:r>
+        <w:rPr>
+          <w:shd w:val="clear" w:color="auto" w:fill="FFFFFF"/>
+        </w:rPr>
+        <w:t>WAS</w:t>
+      </w:r>
+      <w:r>
+        <w:rPr>
+          <w:shd w:val="clear" w:color="auto" w:fill="FFFFFF"/>
+          <w:lang w:val="ru-RU"/>
+        </w:rPr>
+        <w:t>).</w:t>
       </w:r>
     </w:p>
     <w:p>
@@ -29483,34 +30279,10 @@
       </w:pPr>
       <w:r>
         <w:rPr>
-          <w:lang w:val="ru-RU"/>
-        </w:rPr>
-        <w:t xml:space="preserve">Контейнер сервлетов – один из архитектурных компонентов </w:t>
-      </w:r>
-      <w:r>
-        <w:t>J</w:t>
-      </w:r>
-      <w:r>
-        <w:rPr>
-          <w:lang w:val="ru-RU"/>
-        </w:rPr>
-        <w:t>2</w:t>
-      </w:r>
-      <w:r>
-        <w:t>EE</w:t>
-      </w:r>
-      <w:r>
-        <w:rPr>
-          <w:lang w:val="ru-RU"/>
-        </w:rPr>
-        <w:t>, представляющий окружение для выполнения сервлетов</w:t>
-      </w:r>
-      <w:r>
-        <w:rPr>
           <w:shd w:val="clear" w:color="auto" w:fill="FFFFFF"/>
           <w:lang w:val="ru-RU"/>
         </w:rPr>
-        <w:t xml:space="preserve">. Сервлет </w:t>
+        <w:t xml:space="preserve">Системы, построенные на основе сервера приложений, имеют один основной недостаток, присущий всем централизованным решениям </w:t>
       </w:r>
       <w:r>
         <w:rPr>
@@ -29523,184 +30295,7 @@
           <w:shd w:val="clear" w:color="auto" w:fill="FFFFFF"/>
           <w:lang w:val="ru-RU"/>
         </w:rPr>
-        <w:t xml:space="preserve"> это </w:t>
-      </w:r>
-      <w:r>
-        <w:rPr>
-          <w:shd w:val="clear" w:color="auto" w:fill="FFFFFF"/>
-        </w:rPr>
-        <w:t>Java</w:t>
-      </w:r>
-      <w:r>
-        <w:rPr>
-          <w:shd w:val="clear" w:color="auto" w:fill="FFFFFF"/>
-          <w:lang w:val="ru-RU"/>
-        </w:rPr>
-        <w:t xml:space="preserve">-приложение, выполняющееся на стороне сервера. Контейнер сервлетов может работать как полноценный самостоятельный сервер, но чаще используется (интегрируется) совместно с другим серверным ПО. Обеспечивает обмен </w:t>
-      </w:r>
-      <w:r>
-        <w:rPr>
-          <w:shd w:val="clear" w:color="auto" w:fill="FFFFFF"/>
-          <w:lang w:val="ru-RU"/>
-        </w:rPr>
-        <w:lastRenderedPageBreak/>
-        <w:t xml:space="preserve">данными между сервлетом и клиентами, берёт на себя выполнение таких функций, как создание программной среды для функционирующего сервлета, идентификацию и авторизацию клиентов, организацию сессии для каждого из них. Концепция сервлет-контейнера позволяет создавать как универсальные, так и специализированные серверы приложений (например, для мобильных сервисов). Примером реализации контейнера сервлетов является </w:t>
-      </w:r>
-      <w:r>
-        <w:rPr>
-          <w:shd w:val="clear" w:color="auto" w:fill="FFFFFF"/>
-        </w:rPr>
-        <w:t>Apache</w:t>
-      </w:r>
-      <w:r>
-        <w:rPr>
-          <w:shd w:val="clear" w:color="auto" w:fill="FFFFFF"/>
-          <w:lang w:val="ru-RU"/>
-        </w:rPr>
-        <w:t xml:space="preserve"> </w:t>
-      </w:r>
-      <w:r>
-        <w:rPr>
-          <w:shd w:val="clear" w:color="auto" w:fill="FFFFFF"/>
-        </w:rPr>
-        <w:t>Tom</w:t>
-      </w:r>
-      <w:r>
-        <w:rPr>
-          <w:shd w:val="clear" w:color="auto" w:fill="FFFFFF"/>
-          <w:lang w:val="ru-RU"/>
-        </w:rPr>
-        <w:t>с</w:t>
-      </w:r>
-      <w:r>
-        <w:rPr>
-          <w:shd w:val="clear" w:color="auto" w:fill="FFFFFF"/>
-        </w:rPr>
-        <w:t>at</w:t>
-      </w:r>
-      <w:r>
-        <w:rPr>
-          <w:shd w:val="clear" w:color="auto" w:fill="FFFFFF"/>
-          <w:lang w:val="ru-RU"/>
-        </w:rPr>
-        <w:t xml:space="preserve">, который используется в таких серверах приложений как </w:t>
-      </w:r>
-      <w:r>
-        <w:rPr>
-          <w:shd w:val="clear" w:color="auto" w:fill="FFFFFF"/>
-        </w:rPr>
-        <w:t>Apache</w:t>
-      </w:r>
-      <w:r>
-        <w:rPr>
-          <w:shd w:val="clear" w:color="auto" w:fill="FFFFFF"/>
-          <w:lang w:val="ru-RU"/>
-        </w:rPr>
-        <w:t xml:space="preserve"> </w:t>
-      </w:r>
-      <w:r>
-        <w:rPr>
-          <w:shd w:val="clear" w:color="auto" w:fill="FFFFFF"/>
-        </w:rPr>
-        <w:t>Geronimo</w:t>
-      </w:r>
-      <w:r>
-        <w:rPr>
-          <w:shd w:val="clear" w:color="auto" w:fill="FFFFFF"/>
-          <w:lang w:val="ru-RU"/>
-        </w:rPr>
-        <w:t xml:space="preserve">, </w:t>
-      </w:r>
-      <w:r>
-        <w:rPr>
-          <w:shd w:val="clear" w:color="auto" w:fill="FFFFFF"/>
-        </w:rPr>
-        <w:t>JBoss</w:t>
-      </w:r>
-      <w:r>
-        <w:rPr>
-          <w:shd w:val="clear" w:color="auto" w:fill="FFFFFF"/>
-          <w:lang w:val="ru-RU"/>
-        </w:rPr>
-        <w:t xml:space="preserve">, </w:t>
-      </w:r>
-      <w:r>
-        <w:rPr>
-          <w:shd w:val="clear" w:color="auto" w:fill="FFFFFF"/>
-        </w:rPr>
-        <w:t>GlassFish</w:t>
-      </w:r>
-      <w:r>
-        <w:rPr>
-          <w:shd w:val="clear" w:color="auto" w:fill="FFFFFF"/>
-          <w:lang w:val="ru-RU"/>
-        </w:rPr>
-        <w:t xml:space="preserve">, </w:t>
-      </w:r>
-      <w:r>
-        <w:rPr>
-          <w:shd w:val="clear" w:color="auto" w:fill="FFFFFF"/>
-        </w:rPr>
-        <w:t>IBM</w:t>
-      </w:r>
-      <w:r>
-        <w:rPr>
-          <w:shd w:val="clear" w:color="auto" w:fill="FFFFFF"/>
-          <w:lang w:val="ru-RU"/>
-        </w:rPr>
-        <w:t xml:space="preserve"> </w:t>
-      </w:r>
-      <w:r>
-        <w:rPr>
-          <w:shd w:val="clear" w:color="auto" w:fill="FFFFFF"/>
-        </w:rPr>
-        <w:t>WebSphere</w:t>
-      </w:r>
-      <w:r>
-        <w:rPr>
-          <w:shd w:val="clear" w:color="auto" w:fill="FFFFFF"/>
-          <w:lang w:val="ru-RU"/>
-        </w:rPr>
-        <w:t xml:space="preserve"> </w:t>
-      </w:r>
-      <w:r>
-        <w:rPr>
-          <w:shd w:val="clear" w:color="auto" w:fill="FFFFFF"/>
-        </w:rPr>
-        <w:t>Application</w:t>
-      </w:r>
-      <w:r>
-        <w:rPr>
-          <w:shd w:val="clear" w:color="auto" w:fill="FFFFFF"/>
-          <w:lang w:val="ru-RU"/>
-        </w:rPr>
-        <w:t xml:space="preserve"> </w:t>
-      </w:r>
-      <w:r>
-        <w:rPr>
-          <w:shd w:val="clear" w:color="auto" w:fill="FFFFFF"/>
-        </w:rPr>
-        <w:t>Server</w:t>
-      </w:r>
-      <w:r>
-        <w:rPr>
-          <w:shd w:val="clear" w:color="auto" w:fill="FFFFFF"/>
-          <w:lang w:val="ru-RU"/>
-        </w:rPr>
-        <w:t xml:space="preserve"> (</w:t>
-      </w:r>
-      <w:r>
-        <w:rPr>
-          <w:shd w:val="clear" w:color="auto" w:fill="FFFFFF"/>
-        </w:rPr>
-        <w:t>WAS</w:t>
-      </w:r>
-      <w:r>
-        <w:rPr>
-          <w:shd w:val="clear" w:color="auto" w:fill="FFFFFF"/>
-          <w:lang w:val="ru-RU"/>
-        </w:rPr>
-        <w:t>).</w:t>
+        <w:t xml:space="preserve"> «падение» сервера приведет к недоступности программ для всех клиентов. К тому же эффекту приведут и неполадки в сетевом подключении.</w:t>
       </w:r>
     </w:p>
     <w:p>
@@ -29715,7 +30310,35 @@
           <w:shd w:val="clear" w:color="auto" w:fill="FFFFFF"/>
           <w:lang w:val="ru-RU"/>
         </w:rPr>
-        <w:t xml:space="preserve">Системы, построенные на основе сервера приложений, имеют один основной недостаток, присущий всем централизованным решениям </w:t>
+        <w:t>Для реализации ПС «</w:t>
+      </w:r>
+      <w:proofErr w:type="spellStart"/>
+      <w:r>
+        <w:rPr>
+          <w:shd w:val="clear" w:color="auto" w:fill="FFFFFF"/>
+        </w:rPr>
+        <w:t>WeSeW</w:t>
+      </w:r>
+      <w:proofErr w:type="spellEnd"/>
+      <w:r>
+        <w:rPr>
+          <w:shd w:val="clear" w:color="auto" w:fill="FFFFFF"/>
+          <w:lang w:val="ru-RU"/>
+        </w:rPr>
+        <w:t xml:space="preserve"> </w:t>
+      </w:r>
+      <w:r>
+        <w:rPr>
+          <w:shd w:val="clear" w:color="auto" w:fill="FFFFFF"/>
+        </w:rPr>
+        <w:t>Locator</w:t>
+      </w:r>
+      <w:r>
+        <w:rPr>
+          <w:shd w:val="clear" w:color="auto" w:fill="FFFFFF"/>
+          <w:lang w:val="ru-RU"/>
+        </w:rPr>
+        <w:t xml:space="preserve">» было выбрано наиболее простое и легковесное решением из всех предложенных </w:t>
       </w:r>
       <w:r>
         <w:rPr>
@@ -29728,116 +30351,162 @@
           <w:shd w:val="clear" w:color="auto" w:fill="FFFFFF"/>
           <w:lang w:val="ru-RU"/>
         </w:rPr>
-        <w:t xml:space="preserve"> «падение» сервера приведет к недоступности программ для всех клиентов. К тому же эффекту приведут и неполадки в сетевом подключении.</w:t>
+        <w:t xml:space="preserve"> контейнер </w:t>
+      </w:r>
+      <w:proofErr w:type="spellStart"/>
+      <w:r>
+        <w:rPr>
+          <w:shd w:val="clear" w:color="auto" w:fill="FFFFFF"/>
+          <w:lang w:val="ru-RU"/>
+        </w:rPr>
+        <w:t>сервлетов</w:t>
+      </w:r>
+      <w:proofErr w:type="spellEnd"/>
+      <w:r>
+        <w:rPr>
+          <w:shd w:val="clear" w:color="auto" w:fill="FFFFFF"/>
+          <w:lang w:val="ru-RU"/>
+        </w:rPr>
+        <w:t xml:space="preserve"> </w:t>
+      </w:r>
+      <w:r>
+        <w:rPr>
+          <w:shd w:val="clear" w:color="auto" w:fill="FFFFFF"/>
+        </w:rPr>
+        <w:t>Apache</w:t>
+      </w:r>
+      <w:r>
+        <w:rPr>
+          <w:shd w:val="clear" w:color="auto" w:fill="FFFFFF"/>
+          <w:lang w:val="ru-RU"/>
+        </w:rPr>
+        <w:t xml:space="preserve"> </w:t>
+      </w:r>
+      <w:r>
+        <w:rPr>
+          <w:shd w:val="clear" w:color="auto" w:fill="FFFFFF"/>
+        </w:rPr>
+        <w:t>Tom</w:t>
+      </w:r>
+      <w:r>
+        <w:rPr>
+          <w:shd w:val="clear" w:color="auto" w:fill="FFFFFF"/>
+          <w:lang w:val="ru-RU"/>
+        </w:rPr>
+        <w:t>с</w:t>
+      </w:r>
+      <w:r>
+        <w:rPr>
+          <w:shd w:val="clear" w:color="auto" w:fill="FFFFFF"/>
+        </w:rPr>
+        <w:t>at</w:t>
+      </w:r>
+      <w:r>
+        <w:rPr>
+          <w:shd w:val="clear" w:color="auto" w:fill="FFFFFF"/>
+          <w:lang w:val="ru-RU"/>
+        </w:rPr>
+        <w:t>.</w:t>
       </w:r>
     </w:p>
     <w:p>
       <w:pPr>
         <w:rPr>
-          <w:shd w:val="clear" w:color="auto" w:fill="FFFFFF"/>
-          <w:lang w:val="ru-RU"/>
-        </w:rPr>
-      </w:pPr>
-      <w:r>
-        <w:rPr>
-          <w:shd w:val="clear" w:color="auto" w:fill="FFFFFF"/>
-          <w:lang w:val="ru-RU"/>
-        </w:rPr>
-        <w:t>Для реализации ПС «</w:t>
-      </w:r>
-      <w:r>
-        <w:rPr>
-          <w:shd w:val="clear" w:color="auto" w:fill="FFFFFF"/>
-        </w:rPr>
-        <w:t>WeSeW</w:t>
-      </w:r>
-      <w:r>
-        <w:rPr>
-          <w:shd w:val="clear" w:color="auto" w:fill="FFFFFF"/>
+          <w:lang w:val="ru-RU"/>
+        </w:rPr>
+      </w:pPr>
+      <w:r>
+        <w:rPr>
+          <w:lang w:val="ru-RU"/>
+        </w:rPr>
+        <w:t>В процессе анализа архитектуры приложения, было выявлено множество сущностей, которые имеют множество зависимостей с другими объектами. Большое количество зависимостей между объектами делают систему монолитной и не гибкой в использовании, поэтому понадобилось уменьшить зависимостей объектов друг от друга. Таким образом был выбран принцип проектирования «</w:t>
+      </w:r>
+      <w:r>
+        <w:t>Dependency</w:t>
+      </w:r>
+      <w:r>
+        <w:rPr>
           <w:lang w:val="ru-RU"/>
         </w:rPr>
         <w:t xml:space="preserve"> </w:t>
       </w:r>
       <w:r>
-        <w:rPr>
-          <w:shd w:val="clear" w:color="auto" w:fill="FFFFFF"/>
-        </w:rPr>
-        <w:t>Locator</w:t>
-      </w:r>
-      <w:r>
-        <w:rPr>
-          <w:shd w:val="clear" w:color="auto" w:fill="FFFFFF"/>
-          <w:lang w:val="ru-RU"/>
-        </w:rPr>
-        <w:t xml:space="preserve">» было выбрано наиболее простое и легковесное решением из всех предложенных </w:t>
-      </w:r>
-      <w:r>
-        <w:rPr>
-          <w:lang w:val="ru-RU"/>
-        </w:rPr>
-        <w:t>–</w:t>
-      </w:r>
-      <w:r>
-        <w:rPr>
-          <w:shd w:val="clear" w:color="auto" w:fill="FFFFFF"/>
-          <w:lang w:val="ru-RU"/>
-        </w:rPr>
-        <w:t xml:space="preserve"> контейнер сервлетов </w:t>
-      </w:r>
-      <w:r>
-        <w:rPr>
-          <w:shd w:val="clear" w:color="auto" w:fill="FFFFFF"/>
-        </w:rPr>
-        <w:t>Apache</w:t>
-      </w:r>
-      <w:r>
-        <w:rPr>
-          <w:shd w:val="clear" w:color="auto" w:fill="FFFFFF"/>
-          <w:lang w:val="ru-RU"/>
-        </w:rPr>
-        <w:t xml:space="preserve"> </w:t>
-      </w:r>
-      <w:r>
-        <w:rPr>
-          <w:shd w:val="clear" w:color="auto" w:fill="FFFFFF"/>
-        </w:rPr>
-        <w:t>Tom</w:t>
-      </w:r>
-      <w:r>
-        <w:rPr>
-          <w:shd w:val="clear" w:color="auto" w:fill="FFFFFF"/>
-          <w:lang w:val="ru-RU"/>
-        </w:rPr>
-        <w:t>с</w:t>
-      </w:r>
-      <w:r>
-        <w:rPr>
-          <w:shd w:val="clear" w:color="auto" w:fill="FFFFFF"/>
-        </w:rPr>
-        <w:t>at</w:t>
-      </w:r>
-      <w:r>
-        <w:rPr>
-          <w:shd w:val="clear" w:color="auto" w:fill="FFFFFF"/>
-          <w:lang w:val="ru-RU"/>
-        </w:rPr>
-        <w:t>.</w:t>
+        <w:t>Injection</w:t>
+      </w:r>
+      <w:r>
+        <w:rPr>
+          <w:lang w:val="ru-RU"/>
+        </w:rPr>
+        <w:t xml:space="preserve">». Этот принцип позволяет объектам использовать зависимости путём включения нужных зависимостей по надобности, а не явном определении и включении их в объект. Дабы не реализовывать этот принцип самому, я выбрал очень популярный </w:t>
+      </w:r>
+      <w:proofErr w:type="spellStart"/>
+      <w:r>
+        <w:rPr>
+          <w:lang w:val="ru-RU"/>
+        </w:rPr>
+        <w:t>фрэймворк</w:t>
+      </w:r>
+      <w:proofErr w:type="spellEnd"/>
+      <w:r>
+        <w:rPr>
+          <w:lang w:val="ru-RU"/>
+        </w:rPr>
+        <w:t xml:space="preserve"> программирования, который называется </w:t>
+      </w:r>
+      <w:r>
+        <w:t>Spring</w:t>
+      </w:r>
+      <w:r>
+        <w:rPr>
+          <w:lang w:val="ru-RU"/>
+        </w:rPr>
+        <w:t xml:space="preserve">. </w:t>
+      </w:r>
+      <w:r>
+        <w:rPr>
+          <w:lang w:val="ru-RU"/>
+        </w:rPr>
+        <w:t>Эта платформа отлично подходит для разработки гибкого независимого приложения, которое в будущем сможет интегрироваться с другим приложением.</w:t>
       </w:r>
     </w:p>
     <w:p>
       <w:pPr>
         <w:rPr>
-          <w:lang w:val="ru-RU"/>
-        </w:rPr>
-      </w:pPr>
-      <w:r>
-        <w:rPr>
-          <w:lang w:val="ru-RU"/>
-        </w:rPr>
-        <w:t>В процессе анализа архитектуры приложения, было выявлено множество сущностей, которые имеют множество зависимостей с другими объектами. Большое количество зависимостей между объектами делают систему монолитной и не гибкой в использовании, поэтому понадобилось уменьшить зависимостей объектов друг от друга. Таким образом был выбран принцип проектирования «</w:t>
-      </w:r>
-      <w:r>
-        <w:t>Dependency</w:t>
+          <w:shd w:val="clear" w:color="auto" w:fill="FFFFFF"/>
+          <w:lang w:val="ru-RU"/>
+        </w:rPr>
+      </w:pPr>
+      <w:r>
+        <w:rPr>
+          <w:lang w:val="ru-RU"/>
+        </w:rPr>
+        <w:t xml:space="preserve">Для эффективной работы с БД, в процессе анализа приложения, </w:t>
+      </w:r>
+      <w:r>
+        <w:rPr>
+          <w:lang w:val="ru-RU"/>
+        </w:rPr>
+        <w:t>нужно было определится, каким образом мы будет взаимодействовать.</w:t>
+      </w:r>
+      <w:r>
+        <w:rPr>
+          <w:lang w:val="ru-RU"/>
+        </w:rPr>
+        <w:t xml:space="preserve"> Был выбран подход индексации и </w:t>
+      </w:r>
+      <w:proofErr w:type="spellStart"/>
+      <w:r>
+        <w:rPr>
+          <w:lang w:val="ru-RU"/>
+        </w:rPr>
+        <w:t>маппинга</w:t>
+      </w:r>
+      <w:proofErr w:type="spellEnd"/>
+      <w:r>
+        <w:rPr>
+          <w:lang w:val="ru-RU"/>
+        </w:rPr>
+        <w:t xml:space="preserve"> сущностей-классов из языка программирования к БД. </w:t>
       </w:r>
       <w:r>
         <w:rPr>
@@ -29846,54 +30515,22 @@
         <w:t xml:space="preserve"> </w:t>
       </w:r>
       <w:r>
-        <w:t>Injection</w:t>
-      </w:r>
-      <w:r>
-        <w:rPr>
-          <w:lang w:val="ru-RU"/>
-        </w:rPr>
-        <w:t xml:space="preserve">». Этот принцип позволяет объектам использовать зависимости путём включения нужных зависимостей по надобности, а не явном определении и включении их в объект. Дабы не реализовывать этот принцип самому, я выбрал очень популярный фрэймворк программирования, который называется </w:t>
-      </w:r>
-      <w:r>
-        <w:t>Spring</w:t>
-      </w:r>
-      <w:r>
-        <w:rPr>
-          <w:lang w:val="ru-RU"/>
-        </w:rPr>
-        <w:t xml:space="preserve">. </w:t>
-      </w:r>
-      <w:r>
-        <w:rPr>
-          <w:lang w:val="ru-RU"/>
-        </w:rPr>
-        <w:t>Эта платформа отлично подходит для разработки гибкого независимого приложения, которое в будущем сможет интегрироваться с другим приложением.</w:t>
-      </w:r>
-    </w:p>
-    <w:p>
-      <w:pPr>
-        <w:rPr>
-          <w:shd w:val="clear" w:color="auto" w:fill="FFFFFF"/>
-          <w:lang w:val="ru-RU"/>
-        </w:rPr>
-      </w:pPr>
-      <w:r>
-        <w:rPr>
-          <w:lang w:val="ru-RU"/>
-        </w:rPr>
-        <w:t xml:space="preserve">Для эффективной работы с БД, в процессе анализа приложения, </w:t>
-      </w:r>
-      <w:r>
-        <w:rPr>
-          <w:lang w:val="ru-RU"/>
-        </w:rPr>
-        <w:t>нужно было определится, каким образом мы будет взаимодействовать.</w:t>
-      </w:r>
-      <w:r>
-        <w:rPr>
-          <w:lang w:val="ru-RU"/>
-        </w:rPr>
-        <w:t xml:space="preserve"> Был выбран подход индексации и маппинга сущностей-классов из языка программирования к БД. </w:t>
+        <w:rPr>
+          <w:lang w:val="ru-RU"/>
+        </w:rPr>
+        <w:t xml:space="preserve">Такое решение называет </w:t>
+      </w:r>
+      <w:r>
+        <w:t>ORM</w:t>
+      </w:r>
+      <w:r>
+        <w:rPr>
+          <w:lang w:val="ru-RU"/>
+        </w:rPr>
+        <w:t xml:space="preserve"> (</w:t>
+      </w:r>
+      <w:r>
+        <w:t>Object</w:t>
       </w:r>
       <w:r>
         <w:rPr>
@@ -29902,22 +30539,7 @@
         <w:t xml:space="preserve"> </w:t>
       </w:r>
       <w:r>
-        <w:rPr>
-          <w:lang w:val="ru-RU"/>
-        </w:rPr>
-        <w:t xml:space="preserve">Такое решение называет </w:t>
-      </w:r>
-      <w:r>
-        <w:t>ORM</w:t>
-      </w:r>
-      <w:r>
-        <w:rPr>
-          <w:lang w:val="ru-RU"/>
-        </w:rPr>
-        <w:t xml:space="preserve"> (</w:t>
-      </w:r>
-      <w:r>
-        <w:t>Object</w:t>
+        <w:t>Relational</w:t>
       </w:r>
       <w:r>
         <w:rPr>
@@ -29926,15 +30548,6 @@
         <w:t xml:space="preserve"> </w:t>
       </w:r>
       <w:r>
-        <w:t>Relational</w:t>
-      </w:r>
-      <w:r>
-        <w:rPr>
-          <w:lang w:val="ru-RU"/>
-        </w:rPr>
-        <w:t xml:space="preserve"> </w:t>
-      </w:r>
-      <w:r>
         <w:t>Mapping</w:t>
       </w:r>
       <w:r>
@@ -29953,6 +30566,7 @@
         <w:rPr>
           <w:lang w:val="ru-RU"/>
         </w:rPr>
+        <w:lastRenderedPageBreak/>
         <w:t>решением для языка</w:t>
       </w:r>
       <w:r>
@@ -29981,14 +30595,7 @@
         <w:rPr>
           <w:lang w:val="ru-RU"/>
         </w:rPr>
-        <w:t xml:space="preserve">, которая не только </w:t>
-      </w:r>
-      <w:r>
-        <w:rPr>
-          <w:lang w:val="ru-RU"/>
-        </w:rPr>
-        <w:lastRenderedPageBreak/>
-        <w:t xml:space="preserve">заботится о связи </w:t>
+        <w:t xml:space="preserve">, которая не только заботится о связи </w:t>
       </w:r>
       <w:r>
         <w:t>Java</w:t>
@@ -30009,104 +30616,23 @@
         <w:t xml:space="preserve"> в типы данных</w:t>
       </w:r>
       <w:r>
-        <w:rPr>
-          <w:lang w:val="ru-RU"/>
-        </w:rPr>
-        <w:t xml:space="preserve"> </w:t>
-      </w:r>
-      <w:bookmarkStart w:id="0" w:name="_GoBack"/>
-      <w:bookmarkEnd w:id="0"/>
-      <w:r>
-        <w:fldChar w:fldCharType="begin"/>
-      </w:r>
-      <w:r>
-        <w:rPr>
-          <w:lang w:val="ru-RU"/>
-        </w:rPr>
-        <w:instrText xml:space="preserve"> </w:instrText>
-      </w:r>
-      <w:r>
-        <w:instrText>HYPERLINK</w:instrText>
-      </w:r>
-      <w:r>
-        <w:rPr>
-          <w:lang w:val="ru-RU"/>
-        </w:rPr>
-        <w:instrText xml:space="preserve"> "</w:instrText>
-      </w:r>
-      <w:r>
-        <w:instrText>http</w:instrText>
-      </w:r>
-      <w:r>
-        <w:rPr>
-          <w:lang w:val="ru-RU"/>
-        </w:rPr>
-        <w:instrText>://</w:instrText>
-      </w:r>
-      <w:r>
-        <w:instrText>ru</w:instrText>
-      </w:r>
-      <w:r>
-        <w:rPr>
-          <w:lang w:val="ru-RU"/>
-        </w:rPr>
-        <w:instrText>.</w:instrText>
-      </w:r>
-      <w:r>
-        <w:instrText>wikipedia</w:instrText>
-      </w:r>
-      <w:r>
-        <w:rPr>
-          <w:lang w:val="ru-RU"/>
-        </w:rPr>
-        <w:instrText>.</w:instrText>
-      </w:r>
-      <w:r>
-        <w:instrText>org</w:instrText>
-      </w:r>
-      <w:r>
-        <w:rPr>
-          <w:lang w:val="ru-RU"/>
-        </w:rPr>
-        <w:instrText>/</w:instrText>
-      </w:r>
-      <w:r>
-        <w:instrText>wiki</w:instrText>
-      </w:r>
-      <w:r>
-        <w:rPr>
-          <w:lang w:val="ru-RU"/>
-        </w:rPr>
-        <w:instrText>/</w:instrText>
-      </w:r>
-      <w:r>
-        <w:instrText>Sql</w:instrText>
-      </w:r>
-      <w:r>
-        <w:rPr>
-          <w:lang w:val="ru-RU"/>
-        </w:rPr>
-        <w:instrText xml:space="preserve">" </w:instrText>
-      </w:r>
-      <w:r>
-        <w:fldChar w:fldCharType="separate"/>
+        <w:t> </w:t>
+      </w:r>
+      <w:hyperlink r:id="rId22" w:history="1">
+        <w:r>
+          <w:t>SQL</w:t>
+        </w:r>
+      </w:hyperlink>
+      <w:r>
+        <w:rPr>
+          <w:lang w:val="ru-RU"/>
+        </w:rPr>
+        <w:t xml:space="preserve">), но также предоставляет средства для автоматического построения запросов и извлечения данных и может значительно уменьшить время разработки, которое обычно тратится на ручное написание </w:t>
       </w:r>
       <w:r>
         <w:t>SQL</w:t>
       </w:r>
       <w:r>
-        <w:fldChar w:fldCharType="end"/>
-      </w:r>
-      <w:r>
-        <w:rPr>
-          <w:lang w:val="ru-RU"/>
-        </w:rPr>
-        <w:t xml:space="preserve">), но также предоставляет средства для автоматического построения запросов и извлечения данных и может значительно уменьшить время разработки, которое обычно тратится на ручное написание </w:t>
-      </w:r>
-      <w:r>
-        <w:t>SQL</w:t>
-      </w:r>
-      <w:r>
         <w:rPr>
           <w:lang w:val="ru-RU"/>
         </w:rPr>
@@ -30115,7 +30641,7 @@
       <w:r>
         <w:t> </w:t>
       </w:r>
-      <w:hyperlink r:id="rId22" w:history="1">
+      <w:hyperlink r:id="rId23" w:history="1">
         <w:r>
           <w:t>JDBC</w:t>
         </w:r>
@@ -30148,7 +30674,21 @@
         <w:rPr>
           <w:lang w:val="ru-RU"/>
         </w:rPr>
-        <w:t xml:space="preserve"> вызовы и освобождает разработчика от ручной обработки результирующего набора данных и конвертации объектов, сохраняя приложение портируемым во все </w:t>
+        <w:t xml:space="preserve"> вызовы и освобождает разработчика от ручной обработки результирующего набора данных и конвертации объектов, сохраняя приложение </w:t>
+      </w:r>
+      <w:proofErr w:type="spellStart"/>
+      <w:r>
+        <w:rPr>
+          <w:lang w:val="ru-RU"/>
+        </w:rPr>
+        <w:t>портируемым</w:t>
+      </w:r>
+      <w:proofErr w:type="spellEnd"/>
+      <w:r>
+        <w:rPr>
+          <w:lang w:val="ru-RU"/>
+        </w:rPr>
+        <w:t xml:space="preserve"> во все </w:t>
       </w:r>
       <w:r>
         <w:t>SQL</w:t>
@@ -30232,7 +30772,7 @@
         </w:rPr>
         <w:t xml:space="preserve">В классической теории БД, </w:t>
       </w:r>
-      <w:hyperlink r:id="rId23" w:tooltip="Модель (информатика) (страница отсутствует)" w:history="1">
+      <w:hyperlink r:id="rId24" w:tooltip="Модель (информатика) (страница отсутствует)" w:history="1">
         <w:r>
           <w:rPr>
             <w:shd w:val="clear" w:color="auto" w:fill="FFFFFF"/>
@@ -30248,7 +30788,7 @@
         </w:rPr>
         <w:t xml:space="preserve"> </w:t>
       </w:r>
-      <w:hyperlink r:id="rId24" w:tooltip="Данные" w:history="1">
+      <w:hyperlink r:id="rId25" w:tooltip="Данные" w:history="1">
         <w:r>
           <w:rPr>
             <w:shd w:val="clear" w:color="auto" w:fill="FFFFFF"/>
@@ -30264,7 +30804,7 @@
         </w:rPr>
         <w:t xml:space="preserve"> есть формальная </w:t>
       </w:r>
-      <w:hyperlink r:id="rId25" w:tooltip="Теория" w:history="1">
+      <w:hyperlink r:id="rId26" w:tooltip="Теория" w:history="1">
         <w:r>
           <w:rPr>
             <w:shd w:val="clear" w:color="auto" w:fill="FFFFFF"/>
@@ -30280,7 +30820,7 @@
         </w:rPr>
         <w:t xml:space="preserve"> представления и </w:t>
       </w:r>
-      <w:hyperlink r:id="rId26" w:tooltip="Обработка данных (страница отсутствует)" w:history="1">
+      <w:hyperlink r:id="rId27" w:tooltip="Обработка данных (страница отсутствует)" w:history="1">
         <w:r>
           <w:rPr>
             <w:shd w:val="clear" w:color="auto" w:fill="FFFFFF"/>
@@ -30296,7 +30836,7 @@
         </w:rPr>
         <w:t xml:space="preserve"> в </w:t>
       </w:r>
-      <w:hyperlink r:id="rId27" w:tooltip="Система управления базами данных" w:history="1">
+      <w:hyperlink r:id="rId28" w:tooltip="Система управления базами данных" w:history="1">
         <w:r>
           <w:rPr>
             <w:shd w:val="clear" w:color="auto" w:fill="FFFFFF"/>
@@ -30315,11 +30855,6 @@
     </w:p>
     <w:p>
       <w:pPr>
-        <w:numPr>
-          <w:ilvl w:val="0"/>
-          <w:numId w:val="50"/>
-        </w:numPr>
-        <w:ind w:left="0" w:firstLine="426"/>
         <w:rPr>
           <w:shd w:val="clear" w:color="auto" w:fill="FFFFFF"/>
           <w:lang w:val="ru-RU"/>
@@ -30330,9 +30865,9 @@
           <w:shd w:val="clear" w:color="auto" w:fill="FFFFFF"/>
           <w:lang w:val="ru-RU"/>
         </w:rPr>
-        <w:t xml:space="preserve">аспект структуры: методы описания </w:t>
-      </w:r>
-      <w:hyperlink r:id="rId28" w:tooltip="Тип данных" w:history="1">
+        <w:t xml:space="preserve">1 аспект структуры: методы описания </w:t>
+      </w:r>
+      <w:hyperlink r:id="rId29" w:tooltip="Тип данных" w:history="1">
         <w:r>
           <w:rPr>
             <w:shd w:val="clear" w:color="auto" w:fill="FFFFFF"/>
@@ -30348,7 +30883,7 @@
         </w:rPr>
         <w:t xml:space="preserve"> и логических структур данных в </w:t>
       </w:r>
-      <w:hyperlink r:id="rId29" w:tooltip="База данных" w:history="1">
+      <w:hyperlink r:id="rId30" w:tooltip="База данных" w:history="1">
         <w:r>
           <w:rPr>
             <w:shd w:val="clear" w:color="auto" w:fill="FFFFFF"/>
@@ -30367,11 +30902,6 @@
     </w:p>
     <w:p>
       <w:pPr>
-        <w:numPr>
-          <w:ilvl w:val="0"/>
-          <w:numId w:val="50"/>
-        </w:numPr>
-        <w:ind w:left="0" w:firstLine="426"/>
         <w:rPr>
           <w:shd w:val="clear" w:color="auto" w:fill="FFFFFF"/>
           <w:lang w:val="ru-RU"/>
@@ -30382,16 +30912,11 @@
           <w:shd w:val="clear" w:color="auto" w:fill="FFFFFF"/>
           <w:lang w:val="ru-RU"/>
         </w:rPr>
-        <w:t>аспект манипуляции: методы манипулирования данными;</w:t>
+        <w:t>2 аспект манипуляции: методы манипулирования данными;</w:t>
       </w:r>
     </w:p>
     <w:p>
       <w:pPr>
-        <w:numPr>
-          <w:ilvl w:val="0"/>
-          <w:numId w:val="50"/>
-        </w:numPr>
-        <w:ind w:left="0" w:firstLine="426"/>
         <w:rPr>
           <w:shd w:val="clear" w:color="auto" w:fill="FFFFFF"/>
           <w:lang w:val="ru-RU"/>
@@ -30402,9 +30927,9 @@
           <w:shd w:val="clear" w:color="auto" w:fill="FFFFFF"/>
           <w:lang w:val="ru-RU"/>
         </w:rPr>
-        <w:t xml:space="preserve">аспект целостности: методы описания и поддержки </w:t>
-      </w:r>
-      <w:hyperlink r:id="rId30" w:tooltip="Целостность данных" w:history="1">
+        <w:t xml:space="preserve">3 аспект целостности: методы описания и поддержки </w:t>
+      </w:r>
+      <w:hyperlink r:id="rId31" w:tooltip="Целостность данных" w:history="1">
         <w:r>
           <w:rPr>
             <w:shd w:val="clear" w:color="auto" w:fill="FFFFFF"/>
@@ -30580,6 +31105,7 @@
           <w:shd w:val="clear" w:color="auto" w:fill="FFFFFF"/>
           <w:lang w:val="ru-RU"/>
         </w:rPr>
+        <w:lastRenderedPageBreak/>
         <w:t>Каждая</w:t>
       </w:r>
       <w:r>
@@ -30588,7 +31114,7 @@
         </w:rPr>
         <w:t xml:space="preserve"> </w:t>
       </w:r>
-      <w:hyperlink r:id="rId31" w:tooltip="БД" w:history="1">
+      <w:hyperlink r:id="rId32" w:tooltip="БД" w:history="1">
         <w:r>
           <w:rPr>
             <w:lang w:val="ru-RU"/>
@@ -30615,7 +31141,7 @@
         </w:rPr>
         <w:t xml:space="preserve"> </w:t>
       </w:r>
-      <w:hyperlink r:id="rId32" w:tooltip="СУБД" w:history="1">
+      <w:hyperlink r:id="rId33" w:tooltip="СУБД" w:history="1">
         <w:r>
           <w:rPr>
             <w:lang w:val="ru-RU"/>
@@ -30634,15 +31160,7 @@
           <w:shd w:val="clear" w:color="auto" w:fill="FFFFFF"/>
           <w:lang w:val="ru-RU"/>
         </w:rPr>
-        <w:t xml:space="preserve">строится на основе некоторой явной или неявной модели данных. Выбор модели данных зависит от объема информации, </w:t>
-      </w:r>
-      <w:r>
-        <w:rPr>
-          <w:shd w:val="clear" w:color="auto" w:fill="FFFFFF"/>
-          <w:lang w:val="ru-RU"/>
-        </w:rPr>
-        <w:lastRenderedPageBreak/>
-        <w:t>сложности решаемых задач и имеющегося технического и программного обеспечения.</w:t>
+        <w:t>строится на основе некоторой явной или неявной модели данных. Выбор модели данных зависит от объема информации, сложности решаемых задач и имеющегося технического и программного обеспечения.</w:t>
       </w:r>
     </w:p>
     <w:p>
@@ -30734,7 +31252,7 @@
         </w:rPr>
         <w:t xml:space="preserve">Реляционная модель данных (далее РМД) – </w:t>
       </w:r>
-      <w:hyperlink r:id="rId33" w:tooltip="Математическая логика" w:history="1">
+      <w:hyperlink r:id="rId34" w:tooltip="Математическая логика" w:history="1">
         <w:r>
           <w:rPr>
             <w:shd w:val="clear" w:color="auto" w:fill="FFFFFF"/>
@@ -30750,7 +31268,7 @@
         </w:rPr>
         <w:t xml:space="preserve"> </w:t>
       </w:r>
-      <w:hyperlink r:id="rId34" w:tooltip="Модель данных" w:history="1">
+      <w:hyperlink r:id="rId35" w:tooltip="Модель данных" w:history="1">
         <w:r>
           <w:rPr>
             <w:shd w:val="clear" w:color="auto" w:fill="FFFFFF"/>
@@ -30766,7 +31284,7 @@
         </w:rPr>
         <w:t xml:space="preserve">, прикладная </w:t>
       </w:r>
-      <w:hyperlink r:id="rId35" w:tooltip="Теория" w:history="1">
+      <w:hyperlink r:id="rId36" w:tooltip="Теория" w:history="1">
         <w:r>
           <w:rPr>
             <w:shd w:val="clear" w:color="auto" w:fill="FFFFFF"/>
@@ -30782,7 +31300,7 @@
         </w:rPr>
         <w:t xml:space="preserve"> построения </w:t>
       </w:r>
-      <w:hyperlink r:id="rId36" w:tooltip="База данных" w:history="1">
+      <w:hyperlink r:id="rId37" w:tooltip="База данных" w:history="1">
         <w:r>
           <w:rPr>
             <w:shd w:val="clear" w:color="auto" w:fill="FFFFFF"/>
@@ -30798,7 +31316,7 @@
         </w:rPr>
         <w:t xml:space="preserve">, которая является приложением к задачам обработки данных таких разделов </w:t>
       </w:r>
-      <w:hyperlink r:id="rId37" w:tooltip="Математика" w:history="1">
+      <w:hyperlink r:id="rId38" w:tooltip="Математика" w:history="1">
         <w:r>
           <w:rPr>
             <w:shd w:val="clear" w:color="auto" w:fill="FFFFFF"/>
@@ -30814,7 +31332,7 @@
         </w:rPr>
         <w:t xml:space="preserve"> как </w:t>
       </w:r>
-      <w:hyperlink r:id="rId38" w:tooltip="Теория множеств" w:history="1">
+      <w:hyperlink r:id="rId39" w:tooltip="Теория множеств" w:history="1">
         <w:r>
           <w:rPr>
             <w:shd w:val="clear" w:color="auto" w:fill="FFFFFF"/>
@@ -30830,7 +31348,7 @@
         </w:rPr>
         <w:t xml:space="preserve"> и </w:t>
       </w:r>
-      <w:hyperlink r:id="rId39" w:tooltip="Логика первого порядка" w:history="1">
+      <w:hyperlink r:id="rId40" w:tooltip="Логика первого порядка" w:history="1">
         <w:r>
           <w:rPr>
             <w:shd w:val="clear" w:color="auto" w:fill="FFFFFF"/>
@@ -30861,7 +31379,7 @@
         </w:rPr>
         <w:t xml:space="preserve">Термин «реляционный» означает, что теория основана на математическом понятии </w:t>
       </w:r>
-      <w:hyperlink r:id="rId40" w:tooltip="Отношение (теория множеств)" w:history="1">
+      <w:hyperlink r:id="rId41" w:tooltip="Отношение (теория множеств)" w:history="1">
         <w:r>
           <w:rPr>
             <w:shd w:val="clear" w:color="auto" w:fill="FFFFFF"/>
@@ -30900,7 +31418,7 @@
           <w:lang w:val="ru-RU"/>
         </w:rPr>
       </w:pPr>
-      <w:hyperlink r:id="rId41" w:tooltip="Структура" w:history="1">
+      <w:hyperlink r:id="rId42" w:tooltip="Структура" w:history="1">
         <w:r>
           <w:rPr>
             <w:shd w:val="clear" w:color="auto" w:fill="FFFFFF"/>
@@ -30916,7 +31434,7 @@
         </w:rPr>
         <w:t xml:space="preserve"> аспект (составляющая) – данные в базе данных представляют собой набор </w:t>
       </w:r>
-      <w:hyperlink r:id="rId42" w:tooltip="Отношение (реляционная модель)" w:history="1">
+      <w:hyperlink r:id="rId43" w:tooltip="Отношение (реляционная модель)" w:history="1">
         <w:r>
           <w:rPr>
             <w:shd w:val="clear" w:color="auto" w:fill="FFFFFF"/>
@@ -30945,23 +31463,8 @@
           <w:shd w:val="clear" w:color="auto" w:fill="FFFFFF"/>
           <w:lang w:val="ru-RU"/>
         </w:rPr>
+        <w:lastRenderedPageBreak/>
         <w:t xml:space="preserve">Аспект (составляющая) </w:t>
-      </w:r>
-      <w:hyperlink r:id="rId43" w:tooltip="Целостность базы данных" w:history="1">
-        <w:r>
-          <w:rPr>
-            <w:shd w:val="clear" w:color="auto" w:fill="FFFFFF"/>
-            <w:lang w:val="ru-RU"/>
-          </w:rPr>
-          <w:t>целостности</w:t>
-        </w:r>
-      </w:hyperlink>
-      <w:r>
-        <w:rPr>
-          <w:shd w:val="clear" w:color="auto" w:fill="FFFFFF"/>
-          <w:lang w:val="ru-RU"/>
-        </w:rPr>
-        <w:t xml:space="preserve"> – отношения (таблицы) отвечают определенным условиям </w:t>
       </w:r>
       <w:hyperlink r:id="rId44" w:tooltip="Целостность базы данных" w:history="1">
         <w:r>
@@ -30977,9 +31480,25 @@
           <w:shd w:val="clear" w:color="auto" w:fill="FFFFFF"/>
           <w:lang w:val="ru-RU"/>
         </w:rPr>
+        <w:t xml:space="preserve"> – отношения (таблицы) отвечают определенным условиям </w:t>
+      </w:r>
+      <w:hyperlink r:id="rId45" w:tooltip="Целостность базы данных" w:history="1">
+        <w:r>
+          <w:rPr>
+            <w:shd w:val="clear" w:color="auto" w:fill="FFFFFF"/>
+            <w:lang w:val="ru-RU"/>
+          </w:rPr>
+          <w:t>целостности</w:t>
+        </w:r>
+      </w:hyperlink>
+      <w:r>
+        <w:rPr>
+          <w:shd w:val="clear" w:color="auto" w:fill="FFFFFF"/>
+          <w:lang w:val="ru-RU"/>
+        </w:rPr>
         <w:t xml:space="preserve">. РМД поддерживает декларативные </w:t>
       </w:r>
-      <w:hyperlink r:id="rId45" w:tooltip="Ограничения целостности (страница отсутствует)" w:history="1">
+      <w:hyperlink r:id="rId46" w:tooltip="Ограничения целостности (страница отсутствует)" w:history="1">
         <w:r>
           <w:rPr>
             <w:shd w:val="clear" w:color="auto" w:fill="FFFFFF"/>
@@ -30995,7 +31514,7 @@
         </w:rPr>
         <w:t xml:space="preserve"> уровня </w:t>
       </w:r>
-      <w:hyperlink r:id="rId46" w:tooltip="Домен (базы данных)" w:history="1">
+      <w:hyperlink r:id="rId47" w:tooltip="Домен (базы данных)" w:history="1">
         <w:r>
           <w:rPr>
             <w:shd w:val="clear" w:color="auto" w:fill="FFFFFF"/>
@@ -31026,7 +31545,7 @@
         </w:rPr>
         <w:t>Аспект (составляющая) обработки (манипулирования) – РМД поддерживает операторы манипулирования отношениями (</w:t>
       </w:r>
-      <w:hyperlink r:id="rId47" w:tooltip="Реляционная алгебра" w:history="1">
+      <w:hyperlink r:id="rId48" w:tooltip="Реляционная алгебра" w:history="1">
         <w:r>
           <w:rPr>
             <w:shd w:val="clear" w:color="auto" w:fill="FFFFFF"/>
@@ -31042,7 +31561,7 @@
         </w:rPr>
         <w:t xml:space="preserve">, </w:t>
       </w:r>
-      <w:hyperlink r:id="rId48" w:tooltip="Реляционное исчисление" w:history="1">
+      <w:hyperlink r:id="rId49" w:tooltip="Реляционное исчисление" w:history="1">
         <w:r>
           <w:rPr>
             <w:shd w:val="clear" w:color="auto" w:fill="FFFFFF"/>
@@ -31058,7 +31577,7 @@
         </w:rPr>
         <w:t xml:space="preserve">). Кроме того, в состав реляционной модели данных включают теорию </w:t>
       </w:r>
-      <w:hyperlink r:id="rId49" w:tooltip="Нормальная форма" w:history="1">
+      <w:hyperlink r:id="rId50" w:tooltip="Нормальная форма" w:history="1">
         <w:r>
           <w:rPr>
             <w:shd w:val="clear" w:color="auto" w:fill="FFFFFF"/>
@@ -31116,15 +31635,6 @@
           <w:shd w:val="clear" w:color="auto" w:fill="FFFFFF"/>
           <w:lang w:val="ru-RU"/>
         </w:rPr>
-        <w:t xml:space="preserve">4.2.2 </w:t>
-      </w:r>
-      <w:r>
-        <w:rPr>
-          <w:i/>
-          <w:iCs/>
-          <w:shd w:val="clear" w:color="auto" w:fill="FFFFFF"/>
-          <w:lang w:val="ru-RU"/>
-        </w:rPr>
         <w:t>Выбор и обоснование СУБД.</w:t>
       </w:r>
     </w:p>
@@ -31226,7 +31736,7 @@
         </w:rPr>
         <w:t xml:space="preserve"> для свободной загрузки предоставляются не только исходные коды, но и откомпилированные и оптимизированные под конкретные ОС готовые исполняемые модули </w:t>
       </w:r>
-      <w:hyperlink r:id="rId50" w:tooltip="Система управления базами данных" w:history="1">
+      <w:hyperlink r:id="rId51" w:tooltip="Система управления базами данных" w:history="1">
         <w:r>
           <w:rPr>
             <w:lang w:val="ru-RU"/>
@@ -31299,16 +31809,18 @@
         </w:rPr>
         <w:br/>
       </w:r>
+      <w:proofErr w:type="spellStart"/>
       <w:r>
         <w:t>PostGIS</w:t>
       </w:r>
+      <w:proofErr w:type="spellEnd"/>
       <w:r>
         <w:rPr>
           <w:lang w:val="ru-RU"/>
         </w:rPr>
         <w:t xml:space="preserve"> – </w:t>
       </w:r>
-      <w:hyperlink r:id="rId51" w:tooltip="Открытое программное обеспечение" w:history="1">
+      <w:hyperlink r:id="rId52" w:tooltip="Открытое программное обеспечение" w:history="1">
         <w:r>
           <w:rPr>
             <w:lang w:val="ru-RU"/>
@@ -31322,7 +31834,7 @@
         </w:rPr>
         <w:t xml:space="preserve">, добавляющее поддержку географических объектов в РБД </w:t>
       </w:r>
-      <w:hyperlink r:id="rId52" w:tooltip="PostgreSQL" w:history="1">
+      <w:hyperlink r:id="rId53" w:tooltip="PostgreSQL" w:history="1">
         <w:r>
           <w:t>PostgreSQL</w:t>
         </w:r>
@@ -31333,9 +31845,11 @@
         </w:rPr>
         <w:t xml:space="preserve"> [28]. </w:t>
       </w:r>
+      <w:proofErr w:type="spellStart"/>
       <w:r>
         <w:t>PostGIS</w:t>
       </w:r>
+      <w:proofErr w:type="spellEnd"/>
       <w:r>
         <w:rPr>
           <w:lang w:val="ru-RU"/>
@@ -31360,14 +31874,30 @@
         </w:rPr>
         <w:t>/</w:t>
       </w:r>
+      <w:proofErr w:type="spellStart"/>
       <w:r>
         <w:t>GiST</w:t>
       </w:r>
-      <w:r>
-        <w:rPr>
-          <w:lang w:val="ru-RU"/>
-        </w:rPr>
-        <w:t xml:space="preserve"> и функции обработки геоданных. Использование связки </w:t>
+      <w:proofErr w:type="spellEnd"/>
+      <w:r>
+        <w:rPr>
+          <w:lang w:val="ru-RU"/>
+        </w:rPr>
+        <w:t xml:space="preserve"> и функции обработки </w:t>
+      </w:r>
+      <w:proofErr w:type="spellStart"/>
+      <w:r>
+        <w:rPr>
+          <w:lang w:val="ru-RU"/>
+        </w:rPr>
+        <w:t>геоданных</w:t>
+      </w:r>
+      <w:proofErr w:type="spellEnd"/>
+      <w:r>
+        <w:rPr>
+          <w:lang w:val="ru-RU"/>
+        </w:rPr>
+        <w:t xml:space="preserve">. Использование связки </w:t>
       </w:r>
       <w:r>
         <w:t>PostgreSQL</w:t>
@@ -31378,9 +31908,11 @@
         </w:rPr>
         <w:t>/</w:t>
       </w:r>
+      <w:proofErr w:type="spellStart"/>
       <w:r>
         <w:t>PostGIS</w:t>
       </w:r>
+      <w:proofErr w:type="spellEnd"/>
       <w:r>
         <w:rPr>
           <w:lang w:val="ru-RU"/>
@@ -31398,6 +31930,7 @@
         <w:rPr>
           <w:lang w:val="ru-RU"/>
         </w:rPr>
+        <w:lastRenderedPageBreak/>
         <w:t xml:space="preserve">Таким образом, в качестве СУБД была выбрана СУБД </w:t>
       </w:r>
       <w:r>
@@ -31418,9 +31951,11 @@
         </w:rPr>
         <w:t xml:space="preserve"> расширением </w:t>
       </w:r>
+      <w:proofErr w:type="spellStart"/>
       <w:r>
         <w:t>PostGIS</w:t>
       </w:r>
+      <w:proofErr w:type="spellEnd"/>
       <w:r>
         <w:rPr>
           <w:lang w:val="ru-RU"/>
@@ -31445,7 +31980,6 @@
         <w:rPr>
           <w:lang w:val="ru-RU"/>
         </w:rPr>
-        <w:lastRenderedPageBreak/>
         <w:t>4.3 Разработка пользовательского интерфейса программного средства</w:t>
       </w:r>
     </w:p>
@@ -31596,20 +32130,20 @@
         <w:rPr>
           <w:lang w:val="ru-RU"/>
         </w:rPr>
-        <w:t>Для обеспечения успешной работы пользователя от дизайнера интерфейса требуется соблюдать баланс между вышеперечисленными факторами на протяжении всего жизненного цикла разработки приложения.</w:t>
-      </w:r>
-      <w:r>
-        <w:rPr>
-          <w:lang w:val="ru-RU"/>
-        </w:rPr>
-        <w:t xml:space="preserve"> Также следует учитывать, что данная часть приложения разработана для работы с данными в </w:t>
+        <w:t xml:space="preserve">Для обеспечения успешной работы пользователя от дизайнера интерфейса требуется соблюдать баланс между вышеперечисленными факторами на </w:t>
       </w:r>
       <w:r>
         <w:rPr>
           <w:lang w:val="ru-RU"/>
         </w:rPr>
         <w:lastRenderedPageBreak/>
-        <w:t>БД. В данном случае красота приложения не так сильно важна, как правильная и эффективная работа.</w:t>
+        <w:t>протяжении всего жизненного цикла разработки приложения.</w:t>
+      </w:r>
+      <w:r>
+        <w:rPr>
+          <w:lang w:val="ru-RU"/>
+        </w:rPr>
+        <w:t xml:space="preserve"> Также следует учитывать, что данная часть приложения разработана для работы с данными в БД. В данном случае красота приложения не так сильно важна, как правильная и эффективная работа.</w:t>
       </w:r>
     </w:p>
     <w:p>
@@ -31666,112 +32200,7 @@
           <w:lang w:val="ru-RU" w:eastAsia="ru-RU"/>
         </w:rPr>
         <w:pict>
-          <v:shape id="Picture 9" o:spid="_x0000_i1030" type="#_x0000_t75" style="width:477.1pt;height:262.35pt;visibility:visible">
-            <v:imagedata r:id="rId53" o:title=""/>
-          </v:shape>
-        </w:pict>
-      </w:r>
-    </w:p>
-    <w:p>
-      <w:pPr>
-        <w:ind w:firstLine="0"/>
-        <w:jc w:val="center"/>
-        <w:rPr>
-          <w:lang w:val="ru-RU"/>
-        </w:rPr>
-      </w:pPr>
-      <w:r>
-        <w:rPr>
-          <w:lang w:val="ru-RU"/>
-        </w:rPr>
-        <w:t>Рисунок 4.2</w:t>
-      </w:r>
-      <w:r>
-        <w:rPr>
-          <w:lang w:val="ru-RU"/>
-        </w:rPr>
-        <w:t xml:space="preserve"> – Интерфейс </w:t>
-      </w:r>
-      <w:r>
-        <w:rPr>
-          <w:lang w:val="ru-RU"/>
-        </w:rPr>
-        <w:t>входа в систему</w:t>
-      </w:r>
-    </w:p>
-    <w:p>
-      <w:pPr>
-        <w:ind w:firstLine="0"/>
-        <w:rPr>
-          <w:lang w:val="ru-RU"/>
-        </w:rPr>
-      </w:pPr>
-    </w:p>
-    <w:p>
-      <w:pPr>
-        <w:rPr>
-          <w:lang w:val="ru-RU"/>
-        </w:rPr>
-      </w:pPr>
-      <w:r>
-        <w:rPr>
-          <w:lang w:val="ru-RU"/>
-        </w:rPr>
-        <w:t xml:space="preserve">Интерфейс </w:t>
-      </w:r>
-      <w:r>
-        <w:rPr>
-          <w:lang w:val="ru-RU"/>
-        </w:rPr>
-        <w:t>базовой</w:t>
-      </w:r>
-      <w:r>
-        <w:rPr>
-          <w:lang w:val="ru-RU"/>
-        </w:rPr>
-        <w:t xml:space="preserve"> страницы приложения (рис. 4.</w:t>
-      </w:r>
-      <w:r>
-        <w:rPr>
-          <w:lang w:val="ru-RU"/>
-        </w:rPr>
-        <w:t>8, 4.9</w:t>
-      </w:r>
-      <w:r>
-        <w:rPr>
-          <w:lang w:val="ru-RU"/>
-        </w:rPr>
-        <w:t xml:space="preserve">) предоставляет пользователю возможность </w:t>
-      </w:r>
-      <w:r>
-        <w:rPr>
-          <w:lang w:val="ru-RU"/>
-        </w:rPr>
-        <w:t>просмотр объектов, которые на данный момент есть в системе, путём выбора интересующей сущности</w:t>
-      </w:r>
-      <w:r>
-        <w:rPr>
-          <w:lang w:val="ru-RU"/>
-        </w:rPr>
-        <w:t>.</w:t>
-      </w:r>
-    </w:p>
-    <w:p>
-      <w:pPr>
-        <w:ind w:firstLine="0"/>
-        <w:jc w:val="center"/>
-        <w:rPr>
-          <w:lang w:val="ru-RU"/>
-        </w:rPr>
-      </w:pPr>
-      <w:r>
-        <w:rPr>
-          <w:noProof/>
-          <w:lang w:val="ru-RU" w:eastAsia="ru-RU"/>
-        </w:rPr>
-        <w:lastRenderedPageBreak/>
-        <w:pict>
-          <v:shape id="Picture 10" o:spid="_x0000_i1031" type="#_x0000_t75" style="width:477.1pt;height:256.05pt;visibility:visible">
+          <v:shape id="Picture 9" o:spid="_x0000_i1030" type="#_x0000_t75" style="width:477pt;height:261.75pt;visibility:visible">
             <v:imagedata r:id="rId54" o:title=""/>
           </v:shape>
         </w:pict>
@@ -31789,19 +32218,18 @@
         <w:rPr>
           <w:lang w:val="ru-RU"/>
         </w:rPr>
-        <w:t>Рисунок 4.3</w:t>
-      </w:r>
-      <w:r>
-        <w:rPr>
-          <w:lang w:val="ru-RU"/>
-        </w:rPr>
-        <w:t xml:space="preserve"> – Интерфейс приложения для отображения ролей</w:t>
+        <w:t xml:space="preserve">Рисунок 4.7 – Интерфейс </w:t>
+      </w:r>
+      <w:r>
+        <w:rPr>
+          <w:lang w:val="ru-RU"/>
+        </w:rPr>
+        <w:t>входа в систему</w:t>
       </w:r>
     </w:p>
     <w:p>
       <w:pPr>
         <w:ind w:firstLine="0"/>
-        <w:jc w:val="center"/>
         <w:rPr>
           <w:lang w:val="ru-RU"/>
         </w:rPr>
@@ -31809,6 +32237,55 @@
     </w:p>
     <w:p>
       <w:pPr>
+        <w:rPr>
+          <w:lang w:val="ru-RU"/>
+        </w:rPr>
+      </w:pPr>
+      <w:r>
+        <w:rPr>
+          <w:lang w:val="ru-RU"/>
+        </w:rPr>
+        <w:t xml:space="preserve">Интерфейс </w:t>
+      </w:r>
+      <w:r>
+        <w:rPr>
+          <w:lang w:val="ru-RU"/>
+        </w:rPr>
+        <w:t>базовой</w:t>
+      </w:r>
+      <w:r>
+        <w:rPr>
+          <w:lang w:val="ru-RU"/>
+        </w:rPr>
+        <w:t xml:space="preserve"> страницы приложения (рис. 4.</w:t>
+      </w:r>
+      <w:r>
+        <w:rPr>
+          <w:lang w:val="ru-RU"/>
+        </w:rPr>
+        <w:t>8, 4.9</w:t>
+      </w:r>
+      <w:r>
+        <w:rPr>
+          <w:lang w:val="ru-RU"/>
+        </w:rPr>
+        <w:t xml:space="preserve">) предоставляет пользователю возможность </w:t>
+      </w:r>
+      <w:r>
+        <w:rPr>
+          <w:lang w:val="ru-RU"/>
+        </w:rPr>
+        <w:t>просмотр объектов, которые на данный момент есть в системе, путём выбора интересующей сущности</w:t>
+      </w:r>
+      <w:r>
+        <w:rPr>
+          <w:lang w:val="ru-RU"/>
+        </w:rPr>
+        <w:t>.</w:t>
+      </w:r>
+    </w:p>
+    <w:p>
+      <w:pPr>
         <w:ind w:firstLine="0"/>
         <w:jc w:val="center"/>
         <w:rPr>
@@ -31820,8 +32297,9 @@
           <w:noProof/>
           <w:lang w:val="ru-RU" w:eastAsia="ru-RU"/>
         </w:rPr>
+        <w:lastRenderedPageBreak/>
         <w:pict>
-          <v:shape id="Picture 11" o:spid="_x0000_i1032" type="#_x0000_t75" style="width:484.6pt;height:257.95pt;visibility:visible">
+          <v:shape id="Picture 10" o:spid="_x0000_i1031" type="#_x0000_t75" style="width:477pt;height:256.5pt;visibility:visible">
             <v:imagedata r:id="rId55" o:title=""/>
           </v:shape>
         </w:pict>
@@ -31839,17 +32317,13 @@
         <w:rPr>
           <w:lang w:val="ru-RU"/>
         </w:rPr>
-        <w:t>Рисунок 4.4</w:t>
-      </w:r>
-      <w:r>
-        <w:rPr>
-          <w:lang w:val="ru-RU"/>
-        </w:rPr>
-        <w:t xml:space="preserve"> – Интерфейс приложения для отображения категорий</w:t>
+        <w:t>Рисунок 4.8 – Интерфейс приложения для отображения ролей</w:t>
       </w:r>
     </w:p>
     <w:p>
       <w:pPr>
+        <w:ind w:firstLine="0"/>
+        <w:jc w:val="center"/>
         <w:rPr>
           <w:lang w:val="ru-RU"/>
         </w:rPr>
@@ -31857,48 +32331,19 @@
     </w:p>
     <w:p>
       <w:pPr>
-        <w:rPr>
-          <w:lang w:val="ru-RU"/>
-        </w:rPr>
-      </w:pPr>
-      <w:r>
-        <w:rPr>
-          <w:lang w:val="ru-RU"/>
-        </w:rPr>
-        <w:t xml:space="preserve">По отображённым данным можно проводить поиск, вводя символы в поисковую строку. </w:t>
-      </w:r>
-      <w:r>
-        <w:rPr>
-          <w:lang w:val="ru-RU"/>
-        </w:rPr>
-        <w:t>Интерфейс результата поиска, списка найденных объектов (рис. 4.10)</w:t>
-      </w:r>
-      <w:r>
-        <w:rPr>
-          <w:lang w:val="ru-RU"/>
-        </w:rPr>
-        <w:t xml:space="preserve"> представлен в виде таблицы</w:t>
-      </w:r>
-      <w:r>
-        <w:rPr>
-          <w:lang w:val="ru-RU"/>
-        </w:rPr>
-        <w:t>.</w:t>
-      </w:r>
-    </w:p>
-    <w:p>
-      <w:pPr>
         <w:ind w:firstLine="0"/>
         <w:jc w:val="center"/>
+        <w:rPr>
+          <w:lang w:val="ru-RU"/>
+        </w:rPr>
       </w:pPr>
       <w:r>
         <w:rPr>
           <w:noProof/>
           <w:lang w:val="ru-RU" w:eastAsia="ru-RU"/>
         </w:rPr>
-        <w:lastRenderedPageBreak/>
         <w:pict>
-          <v:shape id="Picture 13" o:spid="_x0000_i1033" type="#_x0000_t75" style="width:477.1pt;height:252.3pt;visibility:visible">
+          <v:shape id="Picture 11" o:spid="_x0000_i1032" type="#_x0000_t75" style="width:484.5pt;height:258pt;visibility:visible">
             <v:imagedata r:id="rId56" o:title=""/>
           </v:shape>
         </w:pict>
@@ -31916,13 +32361,7 @@
         <w:rPr>
           <w:lang w:val="ru-RU"/>
         </w:rPr>
-        <w:t>Рисунок 4.5</w:t>
-      </w:r>
-      <w:r>
-        <w:rPr>
-          <w:lang w:val="ru-RU"/>
-        </w:rPr>
-        <w:t xml:space="preserve"> – Интерфейс результата поиска</w:t>
+        <w:t>Рисунок 4.9 – Интерфейс приложения для отображения категорий</w:t>
       </w:r>
     </w:p>
     <w:p>
@@ -31931,28 +32370,51 @@
           <w:lang w:val="ru-RU"/>
         </w:rPr>
       </w:pPr>
-      <w:r>
-        <w:rPr>
-          <w:lang w:val="ru-RU"/>
-        </w:rPr>
-        <w:t>Также сущности можно добавлять в систему. Для каждой отдельной сущности будет отображена отдельная форма заполнения объекта. Интерфейс представлен в виде всплывающего блока в котором находится форма (рис. 4.11).</w:t>
-      </w:r>
     </w:p>
     <w:p>
       <w:pPr>
+        <w:rPr>
+          <w:lang w:val="ru-RU"/>
+        </w:rPr>
+      </w:pPr>
+      <w:r>
+        <w:rPr>
+          <w:lang w:val="ru-RU"/>
+        </w:rPr>
+        <w:t xml:space="preserve">По отображённым данным можно проводить поиск, вводя символы в поисковую строку. </w:t>
+      </w:r>
+      <w:r>
+        <w:rPr>
+          <w:lang w:val="ru-RU"/>
+        </w:rPr>
+        <w:t>Интерфейс результата поиска, списка найденных объектов (рис. 4.10)</w:t>
+      </w:r>
+      <w:r>
+        <w:rPr>
+          <w:lang w:val="ru-RU"/>
+        </w:rPr>
+        <w:t xml:space="preserve"> представлен в виде таблицы</w:t>
+      </w:r>
+      <w:r>
+        <w:rPr>
+          <w:lang w:val="ru-RU"/>
+        </w:rPr>
+        <w:t>.</w:t>
+      </w:r>
+    </w:p>
+    <w:p>
+      <w:pPr>
         <w:ind w:firstLine="0"/>
         <w:jc w:val="center"/>
-        <w:rPr>
-          <w:lang w:val="ru-RU"/>
-        </w:rPr>
       </w:pPr>
       <w:r>
         <w:rPr>
           <w:noProof/>
           <w:lang w:val="ru-RU" w:eastAsia="ru-RU"/>
         </w:rPr>
+        <w:lastRenderedPageBreak/>
         <w:pict>
-          <v:shape id="Picture 14" o:spid="_x0000_i1034" type="#_x0000_t75" style="width:476.45pt;height:259.85pt;visibility:visible">
+          <v:shape id="Picture 13" o:spid="_x0000_i1033" type="#_x0000_t75" style="width:477pt;height:252.75pt;visibility:visible">
             <v:imagedata r:id="rId57" o:title=""/>
           </v:shape>
         </w:pict>
@@ -31970,17 +32432,24 @@
         <w:rPr>
           <w:lang w:val="ru-RU"/>
         </w:rPr>
-        <w:t>Рисунок 4.6</w:t>
-      </w:r>
-      <w:r>
-        <w:rPr>
-          <w:lang w:val="ru-RU"/>
-        </w:rPr>
-        <w:t xml:space="preserve"> – Интерфейс добавления нового пользователя</w:t>
+        <w:t>Рисунок 4.10 – Интерфейс результата поиска</w:t>
       </w:r>
     </w:p>
     <w:p>
       <w:pPr>
+        <w:rPr>
+          <w:lang w:val="ru-RU"/>
+        </w:rPr>
+      </w:pPr>
+      <w:r>
+        <w:rPr>
+          <w:lang w:val="ru-RU"/>
+        </w:rPr>
+        <w:t>Также сущности можно добавлять в систему. Для каждой отдельной сущности будет отображена отдельная форма заполнения объекта. Интерфейс представлен в виде всплывающего блока в котором находится форма (рис. 4.11).</w:t>
+      </w:r>
+    </w:p>
+    <w:p>
+      <w:pPr>
         <w:ind w:firstLine="0"/>
         <w:jc w:val="center"/>
         <w:rPr>
@@ -31992,9 +32461,8 @@
           <w:noProof/>
           <w:lang w:val="ru-RU" w:eastAsia="ru-RU"/>
         </w:rPr>
-        <w:lastRenderedPageBreak/>
         <w:pict>
-          <v:shape id="Picture 15" o:spid="_x0000_i1035" type="#_x0000_t75" style="width:478.95pt;height:303.05pt;visibility:visible">
+          <v:shape id="Picture 14" o:spid="_x0000_i1034" type="#_x0000_t75" style="width:476.25pt;height:259.5pt;visibility:visible">
             <v:imagedata r:id="rId58" o:title=""/>
           </v:shape>
         </w:pict>
@@ -32012,19 +32480,43 @@
         <w:rPr>
           <w:lang w:val="ru-RU"/>
         </w:rPr>
-        <w:t>Рисунок 4</w:t>
-      </w:r>
-      <w:r>
-        <w:rPr>
-          <w:lang w:val="ru-RU"/>
-        </w:rPr>
-        <w:t>.7</w:t>
-      </w:r>
-      <w:r>
-        <w:rPr>
-          <w:lang w:val="ru-RU"/>
-        </w:rPr>
-        <w:t xml:space="preserve"> – Интерфейс добавления местоположения.</w:t>
+        <w:t>Рисунок 4.11 – Интерфейс добавления нового пользователя</w:t>
+      </w:r>
+    </w:p>
+    <w:p>
+      <w:pPr>
+        <w:ind w:firstLine="0"/>
+        <w:jc w:val="center"/>
+        <w:rPr>
+          <w:lang w:val="ru-RU"/>
+        </w:rPr>
+      </w:pPr>
+      <w:r>
+        <w:rPr>
+          <w:noProof/>
+          <w:lang w:val="ru-RU" w:eastAsia="ru-RU"/>
+        </w:rPr>
+        <w:lastRenderedPageBreak/>
+        <w:pict>
+          <v:shape id="Picture 15" o:spid="_x0000_i1035" type="#_x0000_t75" style="width:479.25pt;height:303pt;visibility:visible">
+            <v:imagedata r:id="rId59" o:title=""/>
+          </v:shape>
+        </w:pict>
+      </w:r>
+    </w:p>
+    <w:p>
+      <w:pPr>
+        <w:ind w:firstLine="0"/>
+        <w:jc w:val="center"/>
+        <w:rPr>
+          <w:lang w:val="ru-RU"/>
+        </w:rPr>
+      </w:pPr>
+      <w:r>
+        <w:rPr>
+          <w:lang w:val="ru-RU"/>
+        </w:rPr>
+        <w:t>Рисунок 4.12 – Интерфейс добавления местоположения.</w:t>
       </w:r>
     </w:p>
     <w:p>
@@ -32069,29 +32561,24 @@
           <w:lang w:val="ru-RU"/>
         </w:rPr>
       </w:pPr>
-      <w:r>
-        <w:rPr>
-          <w:lang w:val="ru-RU"/>
-        </w:rPr>
-        <w:t>5.1 П</w:t>
-      </w:r>
-      <w:r>
-        <w:rPr>
-          <w:lang w:val="ru-RU"/>
-        </w:rPr>
-        <w:t>ричин</w:t>
-      </w:r>
-      <w:r>
-        <w:rPr>
-          <w:lang w:val="ru-RU"/>
-        </w:rPr>
-        <w:t>ы</w:t>
-      </w:r>
-      <w:r>
-        <w:rPr>
-          <w:lang w:val="ru-RU"/>
-        </w:rPr>
-        <w:t xml:space="preserve"> тестирования программного средства</w:t>
+    </w:p>
+    <w:p>
+      <w:pPr>
+        <w:rPr>
+          <w:lang w:val="ru-RU"/>
+        </w:rPr>
+      </w:pPr>
+      <w:r>
+        <w:rPr>
+          <w:lang w:val="ru-RU"/>
+        </w:rPr>
+        <w:t xml:space="preserve">5.1 Пояснение </w:t>
+      </w:r>
+      <w:r>
+        <w:rPr>
+          <w:lang w:val="ru-RU"/>
+        </w:rPr>
+        <w:t>причин проведения тестирования программного средства</w:t>
       </w:r>
     </w:p>
     <w:p>
@@ -32340,6 +32827,7 @@
         <w:rPr>
           <w:lang w:val="ru-RU"/>
         </w:rPr>
+        <w:lastRenderedPageBreak/>
         <w:t xml:space="preserve">В процессе анализа системы, было выявлено, что большая часть операций в системе, это </w:t>
       </w:r>
       <w:r>
@@ -32355,14 +32843,7 @@
         <w:rPr>
           <w:lang w:val="ru-RU"/>
         </w:rPr>
-        <w:t xml:space="preserve">операции, предназначенные манипуляции данными в </w:t>
-      </w:r>
-      <w:r>
-        <w:rPr>
-          <w:lang w:val="ru-RU"/>
-        </w:rPr>
-        <w:lastRenderedPageBreak/>
-        <w:t>системе. Большинство пользовательских сценариев будет направленно, именно на эти операции</w:t>
+        <w:t>операции, предназначенные манипуляции данными в системе. Большинство пользовательских сценариев будет направленно, именно на эти операции</w:t>
       </w:r>
       <w:r>
         <w:rPr>
@@ -32673,6 +33154,14 @@
     </w:p>
     <w:p>
       <w:pPr>
+        <w:ind w:firstLine="0"/>
+        <w:rPr>
+          <w:lang w:val="ru-RU"/>
+        </w:rPr>
+      </w:pPr>
+    </w:p>
+    <w:p>
+      <w:pPr>
         <w:widowControl w:val="0"/>
         <w:overflowPunct w:val="0"/>
         <w:autoSpaceDE w:val="0"/>
@@ -32712,23 +33201,41 @@
           <w:bCs/>
           <w:lang w:val="ru-RU"/>
         </w:rPr>
-        <w:t xml:space="preserve">Было </w:t>
-      </w:r>
-      <w:r>
+        <w:t xml:space="preserve">Было проектирование программного средства, разработаны диаграммы вариантов использования для определения функций системы. На следующем этапе разработаны диаграммы потоков данных для выявления потоков и процессов, протекающих в системе. На основе этой информации была спроектирована логическая схема БД, разработана физическая модель данных для устранения связей многие ко многим. Проведен анализ и выбор используемого программного и технического обеспечения. </w:t>
+      </w:r>
+    </w:p>
+    <w:p>
+      <w:pPr>
+        <w:suppressAutoHyphens/>
         <w:rPr>
           <w:rFonts w:eastAsia="Times New Roman"/>
           <w:bCs/>
           <w:lang w:val="ru-RU"/>
         </w:rPr>
-        <w:t xml:space="preserve">произведено </w:t>
-      </w:r>
+      </w:pPr>
       <w:r>
         <w:rPr>
           <w:rFonts w:eastAsia="Times New Roman"/>
           <w:bCs/>
           <w:lang w:val="ru-RU"/>
         </w:rPr>
-        <w:t xml:space="preserve">проектирование программного средства, разработаны диаграммы вариантов использования для определения функций системы. На следующем этапе разработаны диаграммы потоков данных для выявления потоков и процессов, протекающих в системе. На основе этой информации была спроектирована логическая схема БД, разработана физическая модель данных для устранения связей многие ко многим. Проведен анализ и выбор используемого программного и технического обеспечения. </w:t>
+        <w:t xml:space="preserve">В разделе охраны труда был осуществлен анализ условий труда </w:t>
+      </w:r>
+      <w:r>
+        <w:rPr>
+          <w:rFonts w:eastAsia="Times New Roman"/>
+          <w:bCs/>
+          <w:lang w:val="ru-RU"/>
+        </w:rPr>
+        <w:t>в помещении,</w:t>
+      </w:r>
+      <w:r>
+        <w:rPr>
+          <w:rFonts w:eastAsia="Times New Roman"/>
+          <w:bCs/>
+          <w:lang w:val="ru-RU"/>
+        </w:rPr>
+        <w:t xml:space="preserve"> в котором будет использоваться ПС и выявлены вредные производственные факторы, воздействующие на человека. Разработаны организационные и технические мероприятия по технике безопасности, производственной санитарии, пожарной профилактике, а также эргономические характеристики рабочего места менеджера.</w:t>
       </w:r>
     </w:p>
     <w:p>
@@ -32750,39 +33257,7 @@
           <w:bCs/>
           <w:lang w:val="ru-RU"/>
         </w:rPr>
-        <w:t>В результате выполнения дипл</w:t>
-      </w:r>
-      <w:r>
-        <w:rPr>
-          <w:rFonts w:eastAsia="Times New Roman"/>
-          <w:bCs/>
-          <w:lang w:val="ru-RU"/>
-        </w:rPr>
-        <w:t>омного проекта было разработано</w:t>
-      </w:r>
-      <w:r>
-        <w:rPr>
-          <w:rFonts w:eastAsia="Times New Roman"/>
-          <w:bCs/>
-          <w:lang w:val="ru-RU"/>
-        </w:rPr>
-        <w:t xml:space="preserve"> </w:t>
-      </w:r>
-      <w:r>
-        <w:rPr>
-          <w:rFonts w:eastAsia="Times New Roman"/>
-          <w:bCs/>
-          <w:lang w:val="ru-RU"/>
-        </w:rPr>
-        <w:t xml:space="preserve">веб </w:t>
-      </w:r>
-      <w:r>
-        <w:rPr>
-          <w:rFonts w:eastAsia="Times New Roman"/>
-          <w:bCs/>
-          <w:lang w:val="ru-RU"/>
-        </w:rPr>
-        <w:t>приложение, которое позволяет осуществлять добавление территориально-распределённых объектов, их оценивание и поиск с учетом предпочтений пользователя.</w:t>
+        <w:t>В результате выполнения дипломного проекта было разработано мобильное приложение, которое позволяет осуществлять добавление территориально-распределённых объектов, их оценивание и поиск с учетом предпочтений пользователя.</w:t>
       </w:r>
     </w:p>
     <w:p>
@@ -32819,15 +33294,7 @@
           <w:bCs/>
           <w:lang w:val="ru-RU"/>
         </w:rPr>
-        <w:t>Д</w:t>
-      </w:r>
-      <w:r>
-        <w:rPr>
-          <w:rFonts w:eastAsia="Times New Roman"/>
-          <w:bCs/>
-          <w:lang w:val="ru-RU"/>
-        </w:rPr>
-        <w:t>ипломный проект был выполнен в полном объеме.</w:t>
+        <w:t>Таким образом можно сказать, что дипломный проект был выполнен в полном объеме.</w:t>
       </w:r>
     </w:p>
     <w:p>
@@ -32863,197 +33330,11 @@
     </w:p>
     <w:p>
       <w:pPr>
-        <w:ind w:firstLine="708"/>
-        <w:rPr>
-          <w:lang w:val="ru-RU"/>
-        </w:rPr>
-      </w:pPr>
-      <w:r>
-        <w:rPr>
-          <w:lang w:val="ru-RU"/>
-        </w:rPr>
-        <w:t>1.</w:t>
-      </w:r>
-      <w:r>
-        <w:t> </w:t>
-      </w:r>
-      <w:r>
-        <w:rPr>
-          <w:lang w:val="ru-RU"/>
-        </w:rPr>
-        <w:t xml:space="preserve">Технология поиска информации в Интернете: информационные поисковые системы Интернета [Электронный ресурс] / </w:t>
-      </w:r>
-      <w:r>
-        <w:t>SEOnews</w:t>
-      </w:r>
-      <w:r>
-        <w:rPr>
-          <w:lang w:val="ru-RU"/>
-        </w:rPr>
-        <w:t xml:space="preserve">. – Режим доступа: </w:t>
-      </w:r>
-      <w:r>
-        <w:t>www</w:t>
-      </w:r>
-      <w:r>
-        <w:rPr>
-          <w:lang w:val="ru-RU"/>
-        </w:rPr>
-        <w:t xml:space="preserve"> / </w:t>
-      </w:r>
-      <w:r>
-        <w:t>URL</w:t>
-      </w:r>
-      <w:r>
-        <w:rPr>
-          <w:lang w:val="ru-RU"/>
-        </w:rPr>
-        <w:t xml:space="preserve">: </w:t>
-      </w:r>
-      <w:r>
-        <w:t>http</w:t>
-      </w:r>
-      <w:r>
-        <w:rPr>
-          <w:lang w:val="ru-RU"/>
-        </w:rPr>
-        <w:t>://</w:t>
-      </w:r>
-      <w:r>
-        <w:t>seonews</w:t>
-      </w:r>
-      <w:r>
-        <w:rPr>
-          <w:lang w:val="ru-RU"/>
-        </w:rPr>
-        <w:t>.</w:t>
-      </w:r>
-      <w:r>
-        <w:t>ru</w:t>
-      </w:r>
-      <w:r>
-        <w:rPr>
-          <w:lang w:val="ru-RU"/>
-        </w:rPr>
-        <w:t>/</w:t>
-      </w:r>
-      <w:r>
-        <w:t>masterclasses</w:t>
-      </w:r>
-      <w:r>
-        <w:rPr>
-          <w:lang w:val="ru-RU"/>
-        </w:rPr>
-        <w:t>/</w:t>
-      </w:r>
-      <w:r>
-        <w:t>tehnologiya</w:t>
-      </w:r>
-      <w:r>
-        <w:rPr>
-          <w:lang w:val="ru-RU"/>
-        </w:rPr>
-        <w:t>-</w:t>
-      </w:r>
-      <w:r>
-        <w:t>poiska</w:t>
-      </w:r>
-      <w:r>
-        <w:rPr>
-          <w:lang w:val="ru-RU"/>
-        </w:rPr>
-        <w:t xml:space="preserve">-  </w:t>
-      </w:r>
-      <w:r>
-        <w:t>informatsii</w:t>
-      </w:r>
-      <w:r>
-        <w:rPr>
-          <w:lang w:val="ru-RU"/>
-        </w:rPr>
-        <w:t>-</w:t>
-      </w:r>
-      <w:r>
-        <w:t>v</w:t>
-      </w:r>
-      <w:r>
-        <w:rPr>
-          <w:lang w:val="ru-RU"/>
-        </w:rPr>
-        <w:t>-</w:t>
-      </w:r>
-      <w:r>
-        <w:t>internet</w:t>
-      </w:r>
-      <w:r>
-        <w:rPr>
-          <w:lang w:val="ru-RU"/>
-        </w:rPr>
-        <w:t>-</w:t>
-      </w:r>
-      <w:r>
-        <w:t>vidyi</w:t>
-      </w:r>
-      <w:r>
-        <w:rPr>
-          <w:lang w:val="ru-RU"/>
-        </w:rPr>
-        <w:t>-</w:t>
-      </w:r>
-      <w:r>
-        <w:t>poiskovyih</w:t>
-      </w:r>
-      <w:r>
-        <w:rPr>
-          <w:lang w:val="ru-RU"/>
-        </w:rPr>
-        <w:t>-</w:t>
-      </w:r>
-      <w:r>
-        <w:t>instrumentov</w:t>
-      </w:r>
-      <w:r>
-        <w:rPr>
-          <w:lang w:val="ru-RU"/>
-        </w:rPr>
-        <w:t>-</w:t>
-      </w:r>
-      <w:r>
-        <w:t>informatsionnyie</w:t>
-      </w:r>
-      <w:r>
-        <w:rPr>
-          <w:lang w:val="ru-RU"/>
-        </w:rPr>
-        <w:t xml:space="preserve">- </w:t>
-      </w:r>
-      <w:r>
-        <w:t>poiskovyie</w:t>
-      </w:r>
-      <w:r>
-        <w:rPr>
-          <w:lang w:val="ru-RU"/>
-        </w:rPr>
-        <w:t>-</w:t>
-      </w:r>
-      <w:r>
-        <w:t>sistemyi</w:t>
-      </w:r>
-      <w:r>
-        <w:rPr>
-          <w:lang w:val="ru-RU"/>
-        </w:rPr>
-        <w:t>-</w:t>
-      </w:r>
-      <w:r>
-        <w:t>interneta</w:t>
-      </w:r>
-      <w:r>
-        <w:rPr>
-          <w:lang w:val="ru-RU"/>
-        </w:rPr>
-        <w:t xml:space="preserve"> – 02.06.2015 г. – Загл. с экрана.</w:t>
-      </w:r>
+        <w:contextualSpacing/>
+        <w:rPr>
+          <w:lang w:val="ru-RU"/>
+        </w:rPr>
+      </w:pPr>
     </w:p>
     <w:p>
       <w:pPr>
@@ -33066,11 +33347,22 @@
         <w:rPr>
           <w:lang w:val="ru-RU"/>
         </w:rPr>
-        <w:t xml:space="preserve">2. Геолокационные сервисы [Электронный ресурс] / </w:t>
-      </w:r>
-      <w:r>
-        <w:t>Freshle</w:t>
-      </w:r>
+        <w:t>1.</w:t>
+      </w:r>
+      <w:r>
+        <w:t> </w:t>
+      </w:r>
+      <w:r>
+        <w:rPr>
+          <w:lang w:val="ru-RU"/>
+        </w:rPr>
+        <w:t xml:space="preserve">Технология поиска информации в Интернете: информационные поисковые системы Интернета [Электронный ресурс] / </w:t>
+      </w:r>
+      <w:proofErr w:type="spellStart"/>
+      <w:r>
+        <w:t>SEOnews</w:t>
+      </w:r>
+      <w:proofErr w:type="spellEnd"/>
       <w:r>
         <w:rPr>
           <w:lang w:val="ru-RU"/>
@@ -33095,6 +33387,7 @@
         </w:rPr>
         <w:t xml:space="preserve">: </w:t>
       </w:r>
+      <w:proofErr w:type="gramStart"/>
       <w:r>
         <w:t>http</w:t>
       </w:r>
@@ -33104,18 +33397,22 @@
         </w:rPr>
         <w:t>://</w:t>
       </w:r>
-      <w:r>
-        <w:t>freshle</w:t>
-      </w:r>
+      <w:proofErr w:type="spellStart"/>
+      <w:r>
+        <w:t>seonews</w:t>
+      </w:r>
+      <w:proofErr w:type="spellEnd"/>
       <w:r>
         <w:rPr>
           <w:lang w:val="ru-RU"/>
         </w:rPr>
         <w:t>.</w:t>
       </w:r>
-      <w:r>
-        <w:t>com</w:t>
-      </w:r>
+      <w:proofErr w:type="spellStart"/>
+      <w:r>
+        <w:t>ru</w:t>
+      </w:r>
+      <w:proofErr w:type="spellEnd"/>
       <w:r>
         <w:rPr>
           <w:lang w:val="ru-RU"/>
@@ -33123,7 +33420,7 @@
         <w:t>/</w:t>
       </w:r>
       <w:r>
-        <w:t>wiki</w:t>
+        <w:t>masterclasses</w:t>
       </w:r>
       <w:r>
         <w:rPr>
@@ -33131,32 +33428,148 @@
         </w:rPr>
         <w:t>/</w:t>
       </w:r>
-      <w:r>
-        <w:t>index</w:t>
-      </w:r>
-      <w:r>
-        <w:rPr>
-          <w:lang w:val="ru-RU"/>
-        </w:rPr>
-        <w:t>.</w:t>
-      </w:r>
-      <w:r>
-        <w:t>php</w:t>
-      </w:r>
-      <w:r>
-        <w:rPr>
-          <w:lang w:val="ru-RU"/>
-        </w:rPr>
-        <w:t>?</w:t>
-      </w:r>
-      <w:r>
-        <w:t>title</w:t>
-      </w:r>
-      <w:r>
-        <w:rPr>
-          <w:lang w:val="ru-RU"/>
-        </w:rPr>
-        <w:t>= Геолокационные_сервисы – 02.06.2015 г. – Загл. с экрана.</w:t>
+      <w:proofErr w:type="spellStart"/>
+      <w:r>
+        <w:t>tehnologiya</w:t>
+      </w:r>
+      <w:proofErr w:type="spellEnd"/>
+      <w:r>
+        <w:rPr>
+          <w:lang w:val="ru-RU"/>
+        </w:rPr>
+        <w:t>-</w:t>
+      </w:r>
+      <w:proofErr w:type="spellStart"/>
+      <w:r>
+        <w:t>poiska</w:t>
+      </w:r>
+      <w:proofErr w:type="spellEnd"/>
+      <w:r>
+        <w:rPr>
+          <w:lang w:val="ru-RU"/>
+        </w:rPr>
+        <w:t xml:space="preserve">-  </w:t>
+      </w:r>
+      <w:proofErr w:type="spellStart"/>
+      <w:r>
+        <w:t>informatsii</w:t>
+      </w:r>
+      <w:proofErr w:type="spellEnd"/>
+      <w:proofErr w:type="gramEnd"/>
+      <w:r>
+        <w:rPr>
+          <w:lang w:val="ru-RU"/>
+        </w:rPr>
+        <w:t>-</w:t>
+      </w:r>
+      <w:r>
+        <w:t>v</w:t>
+      </w:r>
+      <w:r>
+        <w:rPr>
+          <w:lang w:val="ru-RU"/>
+        </w:rPr>
+        <w:t>-</w:t>
+      </w:r>
+      <w:r>
+        <w:t>internet</w:t>
+      </w:r>
+      <w:r>
+        <w:rPr>
+          <w:lang w:val="ru-RU"/>
+        </w:rPr>
+        <w:t>-</w:t>
+      </w:r>
+      <w:proofErr w:type="spellStart"/>
+      <w:r>
+        <w:t>vidyi</w:t>
+      </w:r>
+      <w:proofErr w:type="spellEnd"/>
+      <w:r>
+        <w:rPr>
+          <w:lang w:val="ru-RU"/>
+        </w:rPr>
+        <w:t>-</w:t>
+      </w:r>
+      <w:proofErr w:type="spellStart"/>
+      <w:r>
+        <w:t>poiskovyih</w:t>
+      </w:r>
+      <w:proofErr w:type="spellEnd"/>
+      <w:r>
+        <w:rPr>
+          <w:lang w:val="ru-RU"/>
+        </w:rPr>
+        <w:t>-</w:t>
+      </w:r>
+      <w:proofErr w:type="spellStart"/>
+      <w:r>
+        <w:t>instrumentov</w:t>
+      </w:r>
+      <w:proofErr w:type="spellEnd"/>
+      <w:r>
+        <w:rPr>
+          <w:lang w:val="ru-RU"/>
+        </w:rPr>
+        <w:t>-</w:t>
+      </w:r>
+      <w:proofErr w:type="spellStart"/>
+      <w:r>
+        <w:t>informatsionnyie</w:t>
+      </w:r>
+      <w:proofErr w:type="spellEnd"/>
+      <w:r>
+        <w:rPr>
+          <w:lang w:val="ru-RU"/>
+        </w:rPr>
+        <w:t xml:space="preserve">- </w:t>
+      </w:r>
+      <w:proofErr w:type="spellStart"/>
+      <w:r>
+        <w:t>poiskovyie</w:t>
+      </w:r>
+      <w:proofErr w:type="spellEnd"/>
+      <w:r>
+        <w:rPr>
+          <w:lang w:val="ru-RU"/>
+        </w:rPr>
+        <w:t>-</w:t>
+      </w:r>
+      <w:proofErr w:type="spellStart"/>
+      <w:r>
+        <w:t>sistemyi</w:t>
+      </w:r>
+      <w:proofErr w:type="spellEnd"/>
+      <w:r>
+        <w:rPr>
+          <w:lang w:val="ru-RU"/>
+        </w:rPr>
+        <w:t>-</w:t>
+      </w:r>
+      <w:proofErr w:type="spellStart"/>
+      <w:r>
+        <w:t>interneta</w:t>
+      </w:r>
+      <w:proofErr w:type="spellEnd"/>
+      <w:r>
+        <w:rPr>
+          <w:lang w:val="ru-RU"/>
+        </w:rPr>
+        <w:t xml:space="preserve"> – 02.06.2015 г. – </w:t>
+      </w:r>
+      <w:proofErr w:type="spellStart"/>
+      <w:r>
+        <w:rPr>
+          <w:lang w:val="ru-RU"/>
+        </w:rPr>
+        <w:t>Загл</w:t>
+      </w:r>
+      <w:proofErr w:type="spellEnd"/>
+      <w:r>
+        <w:rPr>
+          <w:lang w:val="ru-RU"/>
+        </w:rPr>
+        <w:t>. с экрана.</w:t>
       </w:r>
     </w:p>
     <w:p>
@@ -33170,11 +33583,27 @@
         <w:rPr>
           <w:lang w:val="ru-RU"/>
         </w:rPr>
-        <w:t xml:space="preserve">3. Геолокационные сервисы [Электронный ресурс] / </w:t>
-      </w:r>
+        <w:t xml:space="preserve">2. </w:t>
+      </w:r>
+      <w:proofErr w:type="spellStart"/>
+      <w:r>
+        <w:rPr>
+          <w:lang w:val="ru-RU"/>
+        </w:rPr>
+        <w:t>Геолокационные</w:t>
+      </w:r>
+      <w:proofErr w:type="spellEnd"/>
+      <w:r>
+        <w:rPr>
+          <w:lang w:val="ru-RU"/>
+        </w:rPr>
+        <w:t xml:space="preserve"> сервисы [Электронный ресурс] / </w:t>
+      </w:r>
+      <w:proofErr w:type="spellStart"/>
       <w:r>
         <w:t>Freshle</w:t>
       </w:r>
+      <w:proofErr w:type="spellEnd"/>
       <w:r>
         <w:rPr>
           <w:lang w:val="ru-RU"/>
@@ -33208,27 +33637,11 @@
         </w:rPr>
         <w:t>://</w:t>
       </w:r>
-      <w:r>
-        <w:t>marketing</w:t>
-      </w:r>
-      <w:r>
-        <w:rPr>
-          <w:lang w:val="ru-RU"/>
-        </w:rPr>
-        <w:t>-</w:t>
-      </w:r>
-      <w:r>
-        <w:t>in</w:t>
-      </w:r>
-      <w:r>
-        <w:rPr>
-          <w:lang w:val="ru-RU"/>
-        </w:rPr>
-        <w:t>-</w:t>
-      </w:r>
-      <w:r>
-        <w:t>russia</w:t>
-      </w:r>
+      <w:proofErr w:type="spellStart"/>
+      <w:r>
+        <w:t>freshle</w:t>
+      </w:r>
+      <w:proofErr w:type="spellEnd"/>
       <w:r>
         <w:rPr>
           <w:lang w:val="ru-RU"/>
@@ -33236,76 +33649,113 @@
         <w:t>.</w:t>
       </w:r>
       <w:r>
-        <w:t>ru</w:t>
-      </w:r>
-      <w:r>
-        <w:rPr>
-          <w:lang w:val="ru-RU"/>
-        </w:rPr>
-        <w:t>/2013// – 02.06.2015 г. – Загл. с экрана.</w:t>
+        <w:t>com</w:t>
+      </w:r>
+      <w:r>
+        <w:rPr>
+          <w:lang w:val="ru-RU"/>
+        </w:rPr>
+        <w:t>/</w:t>
+      </w:r>
+      <w:r>
+        <w:t>wiki</w:t>
+      </w:r>
+      <w:r>
+        <w:rPr>
+          <w:lang w:val="ru-RU"/>
+        </w:rPr>
+        <w:t>/</w:t>
+      </w:r>
+      <w:r>
+        <w:t>index</w:t>
+      </w:r>
+      <w:r>
+        <w:rPr>
+          <w:lang w:val="ru-RU"/>
+        </w:rPr>
+        <w:t>.</w:t>
+      </w:r>
+      <w:proofErr w:type="spellStart"/>
+      <w:r>
+        <w:t>php</w:t>
+      </w:r>
+      <w:proofErr w:type="spellEnd"/>
+      <w:r>
+        <w:rPr>
+          <w:lang w:val="ru-RU"/>
+        </w:rPr>
+        <w:t>?</w:t>
+      </w:r>
+      <w:r>
+        <w:t>title</w:t>
+      </w:r>
+      <w:r>
+        <w:rPr>
+          <w:lang w:val="ru-RU"/>
+        </w:rPr>
+        <w:t xml:space="preserve">= </w:t>
+      </w:r>
+      <w:proofErr w:type="spellStart"/>
+      <w:r>
+        <w:rPr>
+          <w:lang w:val="ru-RU"/>
+        </w:rPr>
+        <w:t>Геолокационные_сервисы</w:t>
+      </w:r>
+      <w:proofErr w:type="spellEnd"/>
+      <w:r>
+        <w:rPr>
+          <w:lang w:val="ru-RU"/>
+        </w:rPr>
+        <w:t xml:space="preserve"> – 02.06.2015 г. – </w:t>
+      </w:r>
+      <w:proofErr w:type="spellStart"/>
+      <w:r>
+        <w:rPr>
+          <w:lang w:val="ru-RU"/>
+        </w:rPr>
+        <w:t>Загл</w:t>
+      </w:r>
+      <w:proofErr w:type="spellEnd"/>
+      <w:r>
+        <w:rPr>
+          <w:lang w:val="ru-RU"/>
+        </w:rPr>
+        <w:t>. с экрана.</w:t>
       </w:r>
     </w:p>
     <w:p>
       <w:pPr>
-        <w:contextualSpacing/>
-        <w:rPr>
-          <w:lang w:val="ru-RU"/>
-        </w:rPr>
-      </w:pPr>
-      <w:r>
-        <w:rPr>
-          <w:lang w:val="ru-RU"/>
-        </w:rPr>
-        <w:t xml:space="preserve">4. Джон Ханке из </w:t>
-      </w:r>
-      <w:r>
-        <w:t>NianticLabs</w:t>
-      </w:r>
-      <w:r>
-        <w:rPr>
-          <w:lang w:val="ru-RU"/>
-        </w:rPr>
-        <w:t>@</w:t>
-      </w:r>
-      <w:r>
-        <w:t>Google</w:t>
-      </w:r>
-      <w:r>
-        <w:rPr>
-          <w:lang w:val="ru-RU"/>
-        </w:rPr>
-        <w:t xml:space="preserve"> о геолокационных сервисах, </w:t>
-      </w:r>
-      <w:r>
-        <w:t>Ingress</w:t>
-      </w:r>
-      <w:r>
-        <w:rPr>
-          <w:lang w:val="ru-RU"/>
-        </w:rPr>
-        <w:t xml:space="preserve">, </w:t>
-      </w:r>
-      <w:r>
-        <w:t>Field</w:t>
-      </w:r>
-      <w:r>
-        <w:rPr>
-          <w:lang w:val="ru-RU"/>
-        </w:rPr>
-        <w:t xml:space="preserve"> </w:t>
-      </w:r>
-      <w:r>
-        <w:t>Trip</w:t>
-      </w:r>
-      <w:r>
-        <w:rPr>
-          <w:lang w:val="ru-RU"/>
-        </w:rPr>
-        <w:t xml:space="preserve"> и носимых компьютерах [Электронный ресурс] / </w:t>
-      </w:r>
-      <w:r>
-        <w:t>ITCua</w:t>
-      </w:r>
+        <w:ind w:firstLine="708"/>
+        <w:rPr>
+          <w:lang w:val="ru-RU"/>
+        </w:rPr>
+      </w:pPr>
+      <w:r>
+        <w:rPr>
+          <w:lang w:val="ru-RU"/>
+        </w:rPr>
+        <w:t xml:space="preserve">3. </w:t>
+      </w:r>
+      <w:proofErr w:type="spellStart"/>
+      <w:r>
+        <w:rPr>
+          <w:lang w:val="ru-RU"/>
+        </w:rPr>
+        <w:t>Геолокационные</w:t>
+      </w:r>
+      <w:proofErr w:type="spellEnd"/>
+      <w:r>
+        <w:rPr>
+          <w:lang w:val="ru-RU"/>
+        </w:rPr>
+        <w:t xml:space="preserve"> сервисы [Электронный ресурс] / </w:t>
+      </w:r>
+      <w:proofErr w:type="spellStart"/>
+      <w:r>
+        <w:t>Freshle</w:t>
+      </w:r>
+      <w:proofErr w:type="spellEnd"/>
       <w:r>
         <w:rPr>
           <w:lang w:val="ru-RU"/>
@@ -33340,166 +33790,391 @@
         <w:t>://</w:t>
       </w:r>
       <w:r>
-        <w:t>itc</w:t>
-      </w:r>
+        <w:t>marketing</w:t>
+      </w:r>
+      <w:r>
+        <w:rPr>
+          <w:lang w:val="ru-RU"/>
+        </w:rPr>
+        <w:t>-</w:t>
+      </w:r>
+      <w:r>
+        <w:t>in</w:t>
+      </w:r>
+      <w:r>
+        <w:rPr>
+          <w:lang w:val="ru-RU"/>
+        </w:rPr>
+        <w:t>-</w:t>
+      </w:r>
+      <w:proofErr w:type="spellStart"/>
+      <w:r>
+        <w:t>russia</w:t>
+      </w:r>
+      <w:proofErr w:type="spellEnd"/>
       <w:r>
         <w:rPr>
           <w:lang w:val="ru-RU"/>
         </w:rPr>
         <w:t>.</w:t>
       </w:r>
-      <w:r>
-        <w:t>ua</w:t>
-      </w:r>
-      <w:r>
-        <w:rPr>
-          <w:lang w:val="ru-RU"/>
-        </w:rPr>
-        <w:t>/</w:t>
-      </w:r>
-      <w:r>
-        <w:t>articles</w:t>
-      </w:r>
-      <w:r>
-        <w:rPr>
-          <w:lang w:val="ru-RU"/>
-        </w:rPr>
-        <w:t>/</w:t>
-      </w:r>
-      <w:r>
-        <w:t>dzhon</w:t>
-      </w:r>
-      <w:r>
-        <w:rPr>
-          <w:lang w:val="ru-RU"/>
-        </w:rPr>
-        <w:t>-</w:t>
-      </w:r>
-      <w:r>
-        <w:t>hanke</w:t>
-      </w:r>
-      <w:r>
-        <w:rPr>
-          <w:lang w:val="ru-RU"/>
-        </w:rPr>
-        <w:t>-</w:t>
-      </w:r>
-      <w:r>
-        <w:t>iz</w:t>
-      </w:r>
-      <w:r>
-        <w:rPr>
-          <w:lang w:val="ru-RU"/>
-        </w:rPr>
-        <w:t>-</w:t>
-      </w:r>
-      <w:r>
-        <w:t>nianticlabs</w:t>
-      </w:r>
-      <w:r>
-        <w:rPr>
-          <w:lang w:val="ru-RU"/>
-        </w:rPr>
-        <w:t>-</w:t>
-      </w:r>
-      <w:r>
-        <w:t>google</w:t>
-      </w:r>
-      <w:r>
-        <w:rPr>
-          <w:lang w:val="ru-RU"/>
-        </w:rPr>
-        <w:t>-</w:t>
-      </w:r>
-      <w:r>
-        <w:t>o</w:t>
-      </w:r>
-      <w:r>
-        <w:rPr>
-          <w:lang w:val="ru-RU"/>
-        </w:rPr>
-        <w:t>-</w:t>
-      </w:r>
-      <w:r>
-        <w:t>geolokatsionnyih</w:t>
-      </w:r>
-      <w:r>
-        <w:rPr>
-          <w:lang w:val="ru-RU"/>
-        </w:rPr>
-        <w:t>-</w:t>
-      </w:r>
-      <w:r>
-        <w:t>servisah</w:t>
-      </w:r>
-      <w:r>
-        <w:rPr>
-          <w:lang w:val="ru-RU"/>
-        </w:rPr>
-        <w:t>-</w:t>
-      </w:r>
-      <w:r>
-        <w:t>ingress</w:t>
-      </w:r>
-      <w:r>
-        <w:rPr>
-          <w:lang w:val="ru-RU"/>
-        </w:rPr>
-        <w:t>-</w:t>
-      </w:r>
-      <w:r>
-        <w:t>field</w:t>
-      </w:r>
-      <w:r>
-        <w:rPr>
-          <w:lang w:val="ru-RU"/>
-        </w:rPr>
-        <w:t>-</w:t>
-      </w:r>
-      <w:r>
-        <w:t>trip</w:t>
-      </w:r>
-      <w:r>
-        <w:rPr>
-          <w:lang w:val="ru-RU"/>
-        </w:rPr>
-        <w:t>-</w:t>
-      </w:r>
-      <w:r>
-        <w:t>i</w:t>
-      </w:r>
-      <w:r>
-        <w:rPr>
-          <w:lang w:val="ru-RU"/>
-        </w:rPr>
-        <w:t>-</w:t>
-      </w:r>
-      <w:r>
-        <w:t>nosimyih</w:t>
-      </w:r>
-      <w:r>
-        <w:rPr>
-          <w:lang w:val="ru-RU"/>
-        </w:rPr>
-        <w:t>-</w:t>
-      </w:r>
-      <w:r>
-        <w:t>kompyuterah</w:t>
-      </w:r>
-      <w:r>
-        <w:rPr>
-          <w:lang w:val="ru-RU"/>
-        </w:rPr>
-        <w:t>/ – 09.06.2015 г. – Загл. с экрана.</w:t>
+      <w:proofErr w:type="spellStart"/>
+      <w:r>
+        <w:t>ru</w:t>
+      </w:r>
+      <w:proofErr w:type="spellEnd"/>
+      <w:r>
+        <w:rPr>
+          <w:lang w:val="ru-RU"/>
+        </w:rPr>
+        <w:t xml:space="preserve">/2013// – 02.06.2015 г. – </w:t>
+      </w:r>
+      <w:proofErr w:type="spellStart"/>
+      <w:r>
+        <w:rPr>
+          <w:lang w:val="ru-RU"/>
+        </w:rPr>
+        <w:t>Загл</w:t>
+      </w:r>
+      <w:proofErr w:type="spellEnd"/>
+      <w:r>
+        <w:rPr>
+          <w:lang w:val="ru-RU"/>
+        </w:rPr>
+        <w:t>. с экрана.</w:t>
       </w:r>
     </w:p>
     <w:p>
       <w:pPr>
+        <w:contextualSpacing/>
+        <w:rPr>
+          <w:lang w:val="ru-RU"/>
+        </w:rPr>
+      </w:pPr>
+      <w:r>
+        <w:rPr>
+          <w:lang w:val="ru-RU"/>
+        </w:rPr>
+        <w:t xml:space="preserve">4. Джон </w:t>
+      </w:r>
+      <w:proofErr w:type="spellStart"/>
+      <w:r>
+        <w:rPr>
+          <w:lang w:val="ru-RU"/>
+        </w:rPr>
+        <w:t>Ханке</w:t>
+      </w:r>
+      <w:proofErr w:type="spellEnd"/>
+      <w:r>
+        <w:rPr>
+          <w:lang w:val="ru-RU"/>
+        </w:rPr>
+        <w:t xml:space="preserve"> из </w:t>
+      </w:r>
+      <w:proofErr w:type="spellStart"/>
+      <w:r>
+        <w:t>NianticLabs</w:t>
+      </w:r>
+      <w:proofErr w:type="spellEnd"/>
+      <w:r>
+        <w:rPr>
+          <w:lang w:val="ru-RU"/>
+        </w:rPr>
+        <w:t>@</w:t>
+      </w:r>
+      <w:r>
+        <w:t>Google</w:t>
+      </w:r>
+      <w:r>
+        <w:rPr>
+          <w:lang w:val="ru-RU"/>
+        </w:rPr>
+        <w:t xml:space="preserve"> о </w:t>
+      </w:r>
+      <w:proofErr w:type="spellStart"/>
+      <w:r>
+        <w:rPr>
+          <w:lang w:val="ru-RU"/>
+        </w:rPr>
+        <w:t>геолокационных</w:t>
+      </w:r>
+      <w:proofErr w:type="spellEnd"/>
+      <w:r>
+        <w:rPr>
+          <w:lang w:val="ru-RU"/>
+        </w:rPr>
+        <w:t xml:space="preserve"> сервисах, </w:t>
+      </w:r>
+      <w:r>
+        <w:t>Ingress</w:t>
+      </w:r>
+      <w:r>
+        <w:rPr>
+          <w:lang w:val="ru-RU"/>
+        </w:rPr>
+        <w:t xml:space="preserve">, </w:t>
+      </w:r>
+      <w:r>
+        <w:t>Field</w:t>
+      </w:r>
+      <w:r>
+        <w:rPr>
+          <w:lang w:val="ru-RU"/>
+        </w:rPr>
+        <w:t xml:space="preserve"> </w:t>
+      </w:r>
+      <w:r>
+        <w:t>Trip</w:t>
+      </w:r>
+      <w:r>
+        <w:rPr>
+          <w:lang w:val="ru-RU"/>
+        </w:rPr>
+        <w:t xml:space="preserve"> и носимых компьютерах [Электронный ресурс] / </w:t>
+      </w:r>
+      <w:proofErr w:type="spellStart"/>
+      <w:r>
+        <w:t>ITCua</w:t>
+      </w:r>
+      <w:proofErr w:type="spellEnd"/>
+      <w:r>
+        <w:rPr>
+          <w:lang w:val="ru-RU"/>
+        </w:rPr>
+        <w:t xml:space="preserve">. – Режим доступа: </w:t>
+      </w:r>
+      <w:r>
+        <w:t>www</w:t>
+      </w:r>
+      <w:r>
+        <w:rPr>
+          <w:lang w:val="ru-RU"/>
+        </w:rPr>
+        <w:t xml:space="preserve"> / </w:t>
+      </w:r>
+      <w:r>
+        <w:t>URL</w:t>
+      </w:r>
+      <w:r>
+        <w:rPr>
+          <w:lang w:val="ru-RU"/>
+        </w:rPr>
+        <w:t xml:space="preserve">: </w:t>
+      </w:r>
+      <w:r>
+        <w:t>http</w:t>
+      </w:r>
+      <w:r>
+        <w:rPr>
+          <w:lang w:val="ru-RU"/>
+        </w:rPr>
+        <w:t>://</w:t>
+      </w:r>
+      <w:proofErr w:type="spellStart"/>
+      <w:r>
+        <w:t>itc</w:t>
+      </w:r>
+      <w:proofErr w:type="spellEnd"/>
+      <w:r>
+        <w:rPr>
+          <w:lang w:val="ru-RU"/>
+        </w:rPr>
+        <w:t>.</w:t>
+      </w:r>
+      <w:proofErr w:type="spellStart"/>
+      <w:r>
+        <w:t>ua</w:t>
+      </w:r>
+      <w:proofErr w:type="spellEnd"/>
+      <w:r>
+        <w:rPr>
+          <w:lang w:val="ru-RU"/>
+        </w:rPr>
+        <w:t>/</w:t>
+      </w:r>
+      <w:r>
+        <w:t>articles</w:t>
+      </w:r>
+      <w:r>
+        <w:rPr>
+          <w:lang w:val="ru-RU"/>
+        </w:rPr>
+        <w:t>/</w:t>
+      </w:r>
+      <w:proofErr w:type="spellStart"/>
+      <w:r>
+        <w:t>dzhon</w:t>
+      </w:r>
+      <w:proofErr w:type="spellEnd"/>
+      <w:r>
+        <w:rPr>
+          <w:lang w:val="ru-RU"/>
+        </w:rPr>
+        <w:t>-</w:t>
+      </w:r>
+      <w:proofErr w:type="spellStart"/>
+      <w:r>
+        <w:t>hanke</w:t>
+      </w:r>
+      <w:proofErr w:type="spellEnd"/>
+      <w:r>
+        <w:rPr>
+          <w:lang w:val="ru-RU"/>
+        </w:rPr>
+        <w:t>-</w:t>
+      </w:r>
+      <w:proofErr w:type="spellStart"/>
+      <w:r>
+        <w:t>iz</w:t>
+      </w:r>
+      <w:proofErr w:type="spellEnd"/>
+      <w:r>
+        <w:rPr>
+          <w:lang w:val="ru-RU"/>
+        </w:rPr>
+        <w:t>-</w:t>
+      </w:r>
+      <w:proofErr w:type="spellStart"/>
+      <w:r>
+        <w:t>nianticlabs</w:t>
+      </w:r>
+      <w:proofErr w:type="spellEnd"/>
+      <w:r>
+        <w:rPr>
+          <w:lang w:val="ru-RU"/>
+        </w:rPr>
+        <w:t>-</w:t>
+      </w:r>
+      <w:r>
+        <w:t>google</w:t>
+      </w:r>
+      <w:r>
+        <w:rPr>
+          <w:lang w:val="ru-RU"/>
+        </w:rPr>
+        <w:t>-</w:t>
+      </w:r>
+      <w:r>
+        <w:t>o</w:t>
+      </w:r>
+      <w:r>
+        <w:rPr>
+          <w:lang w:val="ru-RU"/>
+        </w:rPr>
+        <w:t>-</w:t>
+      </w:r>
+      <w:proofErr w:type="spellStart"/>
+      <w:r>
+        <w:t>geolokatsionnyih</w:t>
+      </w:r>
+      <w:proofErr w:type="spellEnd"/>
+      <w:r>
+        <w:rPr>
+          <w:lang w:val="ru-RU"/>
+        </w:rPr>
+        <w:t>-</w:t>
+      </w:r>
+      <w:proofErr w:type="spellStart"/>
+      <w:r>
+        <w:t>servisah</w:t>
+      </w:r>
+      <w:proofErr w:type="spellEnd"/>
+      <w:r>
+        <w:rPr>
+          <w:lang w:val="ru-RU"/>
+        </w:rPr>
+        <w:t>-</w:t>
+      </w:r>
+      <w:r>
+        <w:t>ingress</w:t>
+      </w:r>
+      <w:r>
+        <w:rPr>
+          <w:lang w:val="ru-RU"/>
+        </w:rPr>
+        <w:t>-</w:t>
+      </w:r>
+      <w:r>
+        <w:t>field</w:t>
+      </w:r>
+      <w:r>
+        <w:rPr>
+          <w:lang w:val="ru-RU"/>
+        </w:rPr>
+        <w:t>-</w:t>
+      </w:r>
+      <w:r>
+        <w:t>trip</w:t>
+      </w:r>
+      <w:r>
+        <w:rPr>
+          <w:lang w:val="ru-RU"/>
+        </w:rPr>
+        <w:t>-</w:t>
+      </w:r>
+      <w:proofErr w:type="spellStart"/>
+      <w:r>
+        <w:t>i</w:t>
+      </w:r>
+      <w:proofErr w:type="spellEnd"/>
+      <w:r>
+        <w:rPr>
+          <w:lang w:val="ru-RU"/>
+        </w:rPr>
+        <w:t>-</w:t>
+      </w:r>
+      <w:proofErr w:type="spellStart"/>
+      <w:r>
+        <w:t>nosimyih</w:t>
+      </w:r>
+      <w:proofErr w:type="spellEnd"/>
+      <w:r>
+        <w:rPr>
+          <w:lang w:val="ru-RU"/>
+        </w:rPr>
+        <w:t>-</w:t>
+      </w:r>
+      <w:proofErr w:type="spellStart"/>
+      <w:r>
+        <w:t>kompyuterah</w:t>
+      </w:r>
+      <w:proofErr w:type="spellEnd"/>
+      <w:r>
+        <w:rPr>
+          <w:lang w:val="ru-RU"/>
+        </w:rPr>
+        <w:t xml:space="preserve">/ – 09.06.2015 г. – </w:t>
+      </w:r>
+      <w:proofErr w:type="spellStart"/>
+      <w:r>
+        <w:rPr>
+          <w:lang w:val="ru-RU"/>
+        </w:rPr>
+        <w:t>Загл</w:t>
+      </w:r>
+      <w:proofErr w:type="spellEnd"/>
+      <w:r>
+        <w:rPr>
+          <w:lang w:val="ru-RU"/>
+        </w:rPr>
+        <w:t>. с экрана.</w:t>
+      </w:r>
+    </w:p>
+    <w:p>
+      <w:pPr>
         <w:ind w:firstLine="720"/>
         <w:contextualSpacing/>
       </w:pPr>
       <w:r>
-        <w:t xml:space="preserve">5. Systems for Collective Choice [Digital resource] / LifeWithAlacrity. – Access </w:t>
+        <w:t xml:space="preserve">5. Systems for Collective Choice [Digital resource] / </w:t>
+      </w:r>
+      <w:proofErr w:type="spellStart"/>
+      <w:r>
+        <w:t>LifeWithAlacrity</w:t>
+      </w:r>
+      <w:proofErr w:type="spellEnd"/>
+      <w:r>
+        <w:t xml:space="preserve">. – Access </w:t>
       </w:r>
       <w:proofErr w:type="gramStart"/>
       <w:r>
@@ -33531,15 +34206,25 @@
       <w:r>
         <w:t> </w:t>
       </w:r>
-      <w:r>
-        <w:rPr>
-          <w:lang w:val="ru-RU"/>
-        </w:rPr>
-        <w:t xml:space="preserve">Трипадвизор Россия [Электронный ресурс] / </w:t>
-      </w:r>
+      <w:proofErr w:type="spellStart"/>
+      <w:r>
+        <w:rPr>
+          <w:lang w:val="ru-RU"/>
+        </w:rPr>
+        <w:t>Трипадвизор</w:t>
+      </w:r>
+      <w:proofErr w:type="spellEnd"/>
+      <w:r>
+        <w:rPr>
+          <w:lang w:val="ru-RU"/>
+        </w:rPr>
+        <w:t xml:space="preserve"> Россия [Электронный ресурс] / </w:t>
+      </w:r>
+      <w:proofErr w:type="spellStart"/>
       <w:r>
         <w:t>Tripadvisor</w:t>
       </w:r>
+      <w:proofErr w:type="spellEnd"/>
       <w:r>
         <w:rPr>
           <w:lang w:val="ru-RU"/>
@@ -33573,23 +34258,41 @@
         </w:rPr>
         <w:t>://</w:t>
       </w:r>
+      <w:proofErr w:type="spellStart"/>
       <w:r>
         <w:t>tripadvisor</w:t>
       </w:r>
+      <w:proofErr w:type="spellEnd"/>
       <w:r>
         <w:rPr>
           <w:lang w:val="ru-RU"/>
         </w:rPr>
         <w:t>.</w:t>
       </w:r>
+      <w:proofErr w:type="spellStart"/>
       <w:r>
         <w:t>ru</w:t>
       </w:r>
-      <w:r>
-        <w:rPr>
-          <w:lang w:val="ru-RU"/>
-        </w:rPr>
-        <w:t xml:space="preserve"> – 29.05.2015 г. – Загл. с экрана.</w:t>
+      <w:proofErr w:type="spellEnd"/>
+      <w:r>
+        <w:rPr>
+          <w:lang w:val="ru-RU"/>
+        </w:rPr>
+        <w:t xml:space="preserve"> – 29.05.2015 г. – </w:t>
+      </w:r>
+      <w:proofErr w:type="spellStart"/>
+      <w:r>
+        <w:rPr>
+          <w:lang w:val="ru-RU"/>
+        </w:rPr>
+        <w:t>Загл</w:t>
+      </w:r>
+      <w:proofErr w:type="spellEnd"/>
+      <w:r>
+        <w:rPr>
+          <w:lang w:val="ru-RU"/>
+        </w:rPr>
+        <w:t>. с экрана.</w:t>
       </w:r>
     </w:p>
     <w:p>
@@ -33606,9 +34309,11 @@
         </w:rPr>
         <w:t xml:space="preserve">7. </w:t>
       </w:r>
+      <w:proofErr w:type="spellStart"/>
       <w:r>
         <w:t>AlterGeo</w:t>
       </w:r>
+      <w:proofErr w:type="spellEnd"/>
       <w:r>
         <w:rPr>
           <w:lang w:val="ru-RU"/>
@@ -33642,18 +34347,22 @@
         </w:rPr>
         <w:t>://</w:t>
       </w:r>
+      <w:proofErr w:type="spellStart"/>
       <w:r>
         <w:t>ru</w:t>
       </w:r>
+      <w:proofErr w:type="spellEnd"/>
       <w:r>
         <w:rPr>
           <w:lang w:val="ru-RU"/>
         </w:rPr>
         <w:t>.</w:t>
       </w:r>
+      <w:proofErr w:type="spellStart"/>
       <w:r>
         <w:t>wikipedia</w:t>
       </w:r>
+      <w:proofErr w:type="spellEnd"/>
       <w:r>
         <w:rPr>
           <w:lang w:val="ru-RU"/>
@@ -33678,14 +34387,30 @@
         </w:rPr>
         <w:t>/</w:t>
       </w:r>
+      <w:proofErr w:type="spellStart"/>
       <w:r>
         <w:t>AlterGeo</w:t>
       </w:r>
-      <w:r>
-        <w:rPr>
-          <w:lang w:val="ru-RU"/>
-        </w:rPr>
-        <w:t xml:space="preserve"> – 02.06.2015 г. – Загл. с экрана.</w:t>
+      <w:proofErr w:type="spellEnd"/>
+      <w:r>
+        <w:rPr>
+          <w:lang w:val="ru-RU"/>
+        </w:rPr>
+        <w:t xml:space="preserve"> – 02.06.2015 г. – </w:t>
+      </w:r>
+      <w:proofErr w:type="spellStart"/>
+      <w:r>
+        <w:rPr>
+          <w:lang w:val="ru-RU"/>
+        </w:rPr>
+        <w:t>Загл</w:t>
+      </w:r>
+      <w:proofErr w:type="spellEnd"/>
+      <w:r>
+        <w:rPr>
+          <w:lang w:val="ru-RU"/>
+        </w:rPr>
+        <w:t>. с экрана.</w:t>
       </w:r>
     </w:p>
     <w:p>
@@ -33703,17 +34428,38 @@
         <w:t>8.</w:t>
       </w:r>
       <w:r>
-        <w:t> KidsMap</w:t>
-      </w:r>
-      <w:r>
-        <w:rPr>
-          <w:lang w:val="ru-RU"/>
-        </w:rPr>
-        <w:t xml:space="preserve"> – украинский геолокационный сервис для родителей [Электронный ресурс] / </w:t>
-      </w:r>
+        <w:t> </w:t>
+      </w:r>
+      <w:proofErr w:type="spellStart"/>
+      <w:r>
+        <w:t>KidsMap</w:t>
+      </w:r>
+      <w:proofErr w:type="spellEnd"/>
+      <w:r>
+        <w:rPr>
+          <w:lang w:val="ru-RU"/>
+        </w:rPr>
+        <w:t xml:space="preserve"> – украинский </w:t>
+      </w:r>
+      <w:proofErr w:type="spellStart"/>
+      <w:r>
+        <w:rPr>
+          <w:lang w:val="ru-RU"/>
+        </w:rPr>
+        <w:t>геолокационный</w:t>
+      </w:r>
+      <w:proofErr w:type="spellEnd"/>
+      <w:r>
+        <w:rPr>
+          <w:lang w:val="ru-RU"/>
+        </w:rPr>
+        <w:t xml:space="preserve"> сервис для родителей [Электронный ресурс] / </w:t>
+      </w:r>
+      <w:proofErr w:type="spellStart"/>
       <w:r>
         <w:t>ITCua</w:t>
       </w:r>
+      <w:proofErr w:type="spellEnd"/>
       <w:r>
         <w:rPr>
           <w:lang w:val="ru-RU"/>
@@ -33747,18 +34493,22 @@
         </w:rPr>
         <w:t>://</w:t>
       </w:r>
+      <w:proofErr w:type="spellStart"/>
       <w:r>
         <w:t>itc</w:t>
       </w:r>
+      <w:proofErr w:type="spellEnd"/>
       <w:r>
         <w:rPr>
           <w:lang w:val="ru-RU"/>
         </w:rPr>
         <w:t>.</w:t>
       </w:r>
+      <w:proofErr w:type="spellStart"/>
       <w:r>
         <w:t>ua</w:t>
       </w:r>
+      <w:proofErr w:type="spellEnd"/>
       <w:r>
         <w:rPr>
           <w:lang w:val="ru-RU"/>
@@ -33774,59 +34524,85 @@
         </w:rPr>
         <w:t>/</w:t>
       </w:r>
+      <w:proofErr w:type="spellStart"/>
       <w:r>
         <w:t>kidsmap</w:t>
       </w:r>
+      <w:proofErr w:type="spellEnd"/>
       <w:r>
         <w:rPr>
           <w:lang w:val="ru-RU"/>
         </w:rPr>
         <w:t>-</w:t>
       </w:r>
+      <w:proofErr w:type="spellStart"/>
       <w:r>
         <w:t>ukrainskiy</w:t>
       </w:r>
+      <w:proofErr w:type="spellEnd"/>
       <w:r>
         <w:rPr>
           <w:lang w:val="ru-RU"/>
         </w:rPr>
         <w:t>-</w:t>
       </w:r>
+      <w:proofErr w:type="spellStart"/>
       <w:r>
         <w:t>geolokatsionnyiy</w:t>
       </w:r>
+      <w:proofErr w:type="spellEnd"/>
       <w:r>
         <w:rPr>
           <w:lang w:val="ru-RU"/>
         </w:rPr>
         <w:t>-</w:t>
       </w:r>
+      <w:proofErr w:type="spellStart"/>
       <w:r>
         <w:t>servis</w:t>
       </w:r>
+      <w:proofErr w:type="spellEnd"/>
       <w:r>
         <w:rPr>
           <w:lang w:val="ru-RU"/>
         </w:rPr>
         <w:t>-</w:t>
       </w:r>
+      <w:proofErr w:type="spellStart"/>
       <w:r>
         <w:t>dlya</w:t>
       </w:r>
+      <w:proofErr w:type="spellEnd"/>
       <w:r>
         <w:rPr>
           <w:lang w:val="ru-RU"/>
         </w:rPr>
         <w:t>-</w:t>
       </w:r>
+      <w:proofErr w:type="spellStart"/>
       <w:r>
         <w:t>roditeley</w:t>
       </w:r>
-      <w:r>
-        <w:rPr>
-          <w:lang w:val="ru-RU"/>
-        </w:rPr>
-        <w:t>/ – 09.06.2015 г. – Загл. с экрана.</w:t>
+      <w:proofErr w:type="spellEnd"/>
+      <w:r>
+        <w:rPr>
+          <w:lang w:val="ru-RU"/>
+        </w:rPr>
+        <w:t xml:space="preserve">/ – 09.06.2015 г. – </w:t>
+      </w:r>
+      <w:proofErr w:type="spellStart"/>
+      <w:r>
+        <w:rPr>
+          <w:lang w:val="ru-RU"/>
+        </w:rPr>
+        <w:t>Загл</w:t>
+      </w:r>
+      <w:proofErr w:type="spellEnd"/>
+      <w:r>
+        <w:rPr>
+          <w:lang w:val="ru-RU"/>
+        </w:rPr>
+        <w:t>. с экрана.</w:t>
       </w:r>
     </w:p>
     <w:p>
@@ -33850,11 +34626,41 @@
         <w:rPr>
           <w:lang w:val="ru-RU"/>
         </w:rPr>
-        <w:t xml:space="preserve">Алексей Цимбаленко «Геолокационные сервисы» </w:t>
-      </w:r>
+        <w:t xml:space="preserve">Алексей </w:t>
+      </w:r>
+      <w:proofErr w:type="spellStart"/>
+      <w:r>
+        <w:rPr>
+          <w:lang w:val="ru-RU"/>
+        </w:rPr>
+        <w:t>Цимбаленко</w:t>
+      </w:r>
+      <w:proofErr w:type="spellEnd"/>
+      <w:r>
+        <w:rPr>
+          <w:lang w:val="ru-RU"/>
+        </w:rPr>
+        <w:t xml:space="preserve"> «</w:t>
+      </w:r>
+      <w:proofErr w:type="spellStart"/>
+      <w:r>
+        <w:rPr>
+          <w:lang w:val="ru-RU"/>
+        </w:rPr>
+        <w:t>Геолокационные</w:t>
+      </w:r>
+      <w:proofErr w:type="spellEnd"/>
+      <w:r>
+        <w:rPr>
+          <w:lang w:val="ru-RU"/>
+        </w:rPr>
+        <w:t xml:space="preserve"> сервисы» </w:t>
+      </w:r>
+      <w:proofErr w:type="spellStart"/>
       <w:r>
         <w:t>WebPromoExperts</w:t>
       </w:r>
+      <w:proofErr w:type="spellEnd"/>
       <w:r>
         <w:rPr>
           <w:lang w:val="ru-RU"/>
@@ -33870,9 +34676,11 @@
         </w:rPr>
         <w:t xml:space="preserve"> #33 [Электронный ресурс] / </w:t>
       </w:r>
+      <w:proofErr w:type="spellStart"/>
       <w:r>
         <w:t>WebPromo</w:t>
       </w:r>
+      <w:proofErr w:type="spellEnd"/>
       <w:r>
         <w:rPr>
           <w:lang w:val="ru-RU"/>
@@ -33916,9 +34724,11 @@
         </w:rPr>
         <w:t>://</w:t>
       </w:r>
+      <w:proofErr w:type="spellStart"/>
       <w:r>
         <w:t>webpromoexperts</w:t>
       </w:r>
+      <w:proofErr w:type="spellEnd"/>
       <w:r>
         <w:rPr>
           <w:lang w:val="ru-RU"/>
@@ -33934,9 +34744,11 @@
         </w:rPr>
         <w:t>.</w:t>
       </w:r>
+      <w:proofErr w:type="spellStart"/>
       <w:r>
         <w:t>ua</w:t>
       </w:r>
+      <w:proofErr w:type="spellEnd"/>
       <w:r>
         <w:rPr>
           <w:lang w:val="ru-RU"/>
@@ -33952,23 +34764,41 @@
         </w:rPr>
         <w:t xml:space="preserve">/ </w:t>
       </w:r>
+      <w:proofErr w:type="spellStart"/>
       <w:r>
         <w:t>webpromoexperts</w:t>
       </w:r>
+      <w:proofErr w:type="spellEnd"/>
       <w:r>
         <w:rPr>
           <w:lang w:val="ru-RU"/>
         </w:rPr>
         <w:t>-</w:t>
       </w:r>
+      <w:proofErr w:type="spellStart"/>
       <w:r>
         <w:t>tv</w:t>
       </w:r>
-      <w:r>
-        <w:rPr>
-          <w:lang w:val="ru-RU"/>
-        </w:rPr>
-        <w:t>-33/ – 12.06.2015 г. – Загл. с экрана.</w:t>
+      <w:proofErr w:type="spellEnd"/>
+      <w:r>
+        <w:rPr>
+          <w:lang w:val="ru-RU"/>
+        </w:rPr>
+        <w:t xml:space="preserve">-33/ – 12.06.2015 г. – </w:t>
+      </w:r>
+      <w:proofErr w:type="spellStart"/>
+      <w:r>
+        <w:rPr>
+          <w:lang w:val="ru-RU"/>
+        </w:rPr>
+        <w:t>Загл</w:t>
+      </w:r>
+      <w:proofErr w:type="spellEnd"/>
+      <w:r>
+        <w:rPr>
+          <w:lang w:val="ru-RU"/>
+        </w:rPr>
+        <w:t>. с экрана.</w:t>
       </w:r>
     </w:p>
     <w:p>
@@ -34062,11 +34892,33 @@
       <w:r>
         <w:t> </w:t>
       </w:r>
-      <w:r>
-        <w:rPr>
-          <w:lang w:val="ru-RU"/>
-        </w:rPr>
-        <w:t xml:space="preserve">Афоничкин, А.И. Управленческие решения в экономических системах [Текст] / А.И. Афоничкин, Д.Г. Михаленко.  – </w:t>
+      <w:proofErr w:type="spellStart"/>
+      <w:r>
+        <w:rPr>
+          <w:lang w:val="ru-RU"/>
+        </w:rPr>
+        <w:t>Афоничкин</w:t>
+      </w:r>
+      <w:proofErr w:type="spellEnd"/>
+      <w:r>
+        <w:rPr>
+          <w:lang w:val="ru-RU"/>
+        </w:rPr>
+        <w:t xml:space="preserve">, А.И. Управленческие решения в экономических системах [Текст] / А.И. </w:t>
+      </w:r>
+      <w:proofErr w:type="spellStart"/>
+      <w:r>
+        <w:rPr>
+          <w:lang w:val="ru-RU"/>
+        </w:rPr>
+        <w:t>Афоничкин</w:t>
+      </w:r>
+      <w:proofErr w:type="spellEnd"/>
+      <w:r>
+        <w:rPr>
+          <w:lang w:val="ru-RU"/>
+        </w:rPr>
+        <w:t xml:space="preserve">, Д.Г. Михаленко.  – </w:t>
       </w:r>
       <w:r>
         <w:t>C</w:t>
@@ -34101,9 +34953,11 @@
         </w:rPr>
         <w:t xml:space="preserve">Вычисление расстояния и начального азимута между двумя точками на сфере [Электронный ресурс] / </w:t>
       </w:r>
+      <w:proofErr w:type="spellStart"/>
       <w:r>
         <w:t>Gis</w:t>
       </w:r>
+      <w:proofErr w:type="spellEnd"/>
       <w:r>
         <w:rPr>
           <w:lang w:val="ru-RU"/>
@@ -34146,9 +35000,11 @@
         </w:rPr>
         <w:t>://</w:t>
       </w:r>
+      <w:proofErr w:type="spellStart"/>
       <w:r>
         <w:t>gis</w:t>
       </w:r>
+      <w:proofErr w:type="spellEnd"/>
       <w:r>
         <w:rPr>
           <w:lang w:val="ru-RU"/>
@@ -34173,9 +35029,11 @@
         </w:rPr>
         <w:t>/</w:t>
       </w:r>
+      <w:proofErr w:type="spellStart"/>
       <w:r>
         <w:t>qa</w:t>
       </w:r>
+      <w:proofErr w:type="spellEnd"/>
       <w:r>
         <w:rPr>
           <w:lang w:val="ru-RU"/>
@@ -34207,7 +35065,21 @@
         <w:rPr>
           <w:lang w:val="ru-RU"/>
         </w:rPr>
-        <w:t xml:space="preserve"> – 15.06.2015 г. – Загл. с экрана.</w:t>
+        <w:t xml:space="preserve"> – 15.06.2015 г. – </w:t>
+      </w:r>
+      <w:proofErr w:type="spellStart"/>
+      <w:r>
+        <w:rPr>
+          <w:lang w:val="ru-RU"/>
+        </w:rPr>
+        <w:t>Загл</w:t>
+      </w:r>
+      <w:proofErr w:type="spellEnd"/>
+      <w:r>
+        <w:rPr>
+          <w:lang w:val="ru-RU"/>
+        </w:rPr>
+        <w:t>. с экрана.</w:t>
       </w:r>
     </w:p>
     <w:p>
@@ -34269,27 +35141,33 @@
         </w:rPr>
         <w:t>.</w:t>
       </w:r>
+      <w:proofErr w:type="spellStart"/>
       <w:r>
         <w:t>lipetsk</w:t>
       </w:r>
+      <w:proofErr w:type="spellEnd"/>
       <w:r>
         <w:rPr>
           <w:lang w:val="ru-RU"/>
         </w:rPr>
         <w:t>.</w:t>
       </w:r>
+      <w:proofErr w:type="spellStart"/>
       <w:r>
         <w:t>immf</w:t>
       </w:r>
+      <w:proofErr w:type="spellEnd"/>
       <w:r>
         <w:rPr>
           <w:lang w:val="ru-RU"/>
         </w:rPr>
         <w:t>.</w:t>
       </w:r>
+      <w:proofErr w:type="spellStart"/>
       <w:r>
         <w:t>ru</w:t>
       </w:r>
+      <w:proofErr w:type="spellEnd"/>
       <w:r>
         <w:rPr>
           <w:lang w:val="ru-RU"/>
@@ -34339,7 +35217,21 @@
         <w:rPr>
           <w:lang w:val="ru-RU"/>
         </w:rPr>
-        <w:t xml:space="preserve"> – 01.06.2015 г. – Загл. с экрана. </w:t>
+        <w:t xml:space="preserve"> – 01.06.2015 г. – </w:t>
+      </w:r>
+      <w:proofErr w:type="spellStart"/>
+      <w:r>
+        <w:rPr>
+          <w:lang w:val="ru-RU"/>
+        </w:rPr>
+        <w:t>Загл</w:t>
+      </w:r>
+      <w:proofErr w:type="spellEnd"/>
+      <w:r>
+        <w:rPr>
+          <w:lang w:val="ru-RU"/>
+        </w:rPr>
+        <w:t xml:space="preserve">. с экрана. </w:t>
       </w:r>
     </w:p>
     <w:p>
@@ -34354,7 +35246,21 @@
         <w:rPr>
           <w:lang w:val="ru-RU"/>
         </w:rPr>
-        <w:t xml:space="preserve">14. Калашян, А. Н. Структурные модели бизнеса: </w:t>
+        <w:t xml:space="preserve">14. </w:t>
+      </w:r>
+      <w:proofErr w:type="spellStart"/>
+      <w:r>
+        <w:rPr>
+          <w:lang w:val="ru-RU"/>
+        </w:rPr>
+        <w:t>Калашян</w:t>
+      </w:r>
+      <w:proofErr w:type="spellEnd"/>
+      <w:r>
+        <w:rPr>
+          <w:lang w:val="ru-RU"/>
+        </w:rPr>
+        <w:t xml:space="preserve">, А. Н. Структурные модели бизнеса: </w:t>
       </w:r>
       <w:r>
         <w:t>DFD</w:t>
@@ -34363,7 +35269,49 @@
         <w:rPr>
           <w:lang w:val="ru-RU"/>
         </w:rPr>
-        <w:t>-технологии [Текст] / А.Н. Калашян, Г. Н. Калянов.  – М: ФиС, 2009. – 256 с.</w:t>
+        <w:t xml:space="preserve">-технологии [Текст] / А.Н. </w:t>
+      </w:r>
+      <w:proofErr w:type="spellStart"/>
+      <w:r>
+        <w:rPr>
+          <w:lang w:val="ru-RU"/>
+        </w:rPr>
+        <w:t>Калашян</w:t>
+      </w:r>
+      <w:proofErr w:type="spellEnd"/>
+      <w:r>
+        <w:rPr>
+          <w:lang w:val="ru-RU"/>
+        </w:rPr>
+        <w:t xml:space="preserve">, Г. Н. </w:t>
+      </w:r>
+      <w:proofErr w:type="spellStart"/>
+      <w:r>
+        <w:rPr>
+          <w:lang w:val="ru-RU"/>
+        </w:rPr>
+        <w:t>Калянов</w:t>
+      </w:r>
+      <w:proofErr w:type="spellEnd"/>
+      <w:r>
+        <w:rPr>
+          <w:lang w:val="ru-RU"/>
+        </w:rPr>
+        <w:t xml:space="preserve">.  – М: </w:t>
+      </w:r>
+      <w:proofErr w:type="spellStart"/>
+      <w:r>
+        <w:rPr>
+          <w:lang w:val="ru-RU"/>
+        </w:rPr>
+        <w:t>ФиС</w:t>
+      </w:r>
+      <w:proofErr w:type="spellEnd"/>
+      <w:r>
+        <w:rPr>
+          <w:lang w:val="ru-RU"/>
+        </w:rPr>
+        <w:t>, 2009. – 256 с.</w:t>
       </w:r>
     </w:p>
     <w:p>
@@ -34378,7 +35326,35 @@
         <w:rPr>
           <w:lang w:val="ru-RU"/>
         </w:rPr>
-        <w:t>15 Когаловский, М.Р. Абстракции и модели в системах баз данных [Текст] / М.Р. Когаловский // Системы управления базами данных. – 1998.– №</w:t>
+        <w:t xml:space="preserve">15 </w:t>
+      </w:r>
+      <w:proofErr w:type="spellStart"/>
+      <w:r>
+        <w:rPr>
+          <w:lang w:val="ru-RU"/>
+        </w:rPr>
+        <w:t>Когаловский</w:t>
+      </w:r>
+      <w:proofErr w:type="spellEnd"/>
+      <w:r>
+        <w:rPr>
+          <w:lang w:val="ru-RU"/>
+        </w:rPr>
+        <w:t xml:space="preserve">, М.Р. Абстракции и модели в системах баз данных [Текст] / М.Р. </w:t>
+      </w:r>
+      <w:proofErr w:type="spellStart"/>
+      <w:r>
+        <w:rPr>
+          <w:lang w:val="ru-RU"/>
+        </w:rPr>
+        <w:t>Когаловский</w:t>
+      </w:r>
+      <w:proofErr w:type="spellEnd"/>
+      <w:r>
+        <w:rPr>
+          <w:lang w:val="ru-RU"/>
+        </w:rPr>
+        <w:t xml:space="preserve"> // Системы управления базами данных. – 1998.– №</w:t>
       </w:r>
       <w:r>
         <w:t> </w:t>
@@ -34464,18 +35440,22 @@
         </w:rPr>
         <w:t>://</w:t>
       </w:r>
+      <w:proofErr w:type="spellStart"/>
       <w:r>
         <w:t>ru</w:t>
       </w:r>
+      <w:proofErr w:type="spellEnd"/>
       <w:r>
         <w:rPr>
           <w:lang w:val="ru-RU"/>
         </w:rPr>
         <w:t>.</w:t>
       </w:r>
+      <w:proofErr w:type="spellStart"/>
       <w:r>
         <w:t>wikipedia</w:t>
       </w:r>
+      <w:proofErr w:type="spellEnd"/>
       <w:r>
         <w:rPr>
           <w:lang w:val="ru-RU"/>
@@ -34498,7 +35478,35 @@
         <w:rPr>
           <w:lang w:val="ru-RU"/>
         </w:rPr>
-        <w:t>/Проектирование _баз_данных – 09.06.2015 г. – Загл. с экрана.</w:t>
+        <w:t>/Проектирование _</w:t>
+      </w:r>
+      <w:proofErr w:type="spellStart"/>
+      <w:r>
+        <w:rPr>
+          <w:lang w:val="ru-RU"/>
+        </w:rPr>
+        <w:t>баз_данных</w:t>
+      </w:r>
+      <w:proofErr w:type="spellEnd"/>
+      <w:r>
+        <w:rPr>
+          <w:lang w:val="ru-RU"/>
+        </w:rPr>
+        <w:t xml:space="preserve"> – 09.06.2015 г. – </w:t>
+      </w:r>
+      <w:proofErr w:type="spellStart"/>
+      <w:r>
+        <w:rPr>
+          <w:lang w:val="ru-RU"/>
+        </w:rPr>
+        <w:t>Загл</w:t>
+      </w:r>
+      <w:proofErr w:type="spellEnd"/>
+      <w:r>
+        <w:rPr>
+          <w:lang w:val="ru-RU"/>
+        </w:rPr>
+        <w:t>. с экрана.</w:t>
       </w:r>
     </w:p>
     <w:p>
@@ -34524,9 +35532,11 @@
         </w:rPr>
         <w:t xml:space="preserve">Модель "сущность-связь" – шаг к единому представлению о данных [Электронный ресурс] / </w:t>
       </w:r>
+      <w:proofErr w:type="spellStart"/>
       <w:r>
         <w:t>CITforum</w:t>
       </w:r>
+      <w:proofErr w:type="spellEnd"/>
       <w:r>
         <w:rPr>
           <w:lang w:val="ru-RU"/>
@@ -34560,18 +35570,22 @@
         </w:rPr>
         <w:t>://</w:t>
       </w:r>
+      <w:proofErr w:type="spellStart"/>
       <w:r>
         <w:t>citforum</w:t>
       </w:r>
+      <w:proofErr w:type="spellEnd"/>
       <w:r>
         <w:rPr>
           <w:lang w:val="ru-RU"/>
         </w:rPr>
         <w:t>.</w:t>
       </w:r>
+      <w:proofErr w:type="spellStart"/>
       <w:r>
         <w:t>ru</w:t>
       </w:r>
+      <w:proofErr w:type="spellEnd"/>
       <w:r>
         <w:rPr>
           <w:lang w:val="ru-RU"/>
@@ -34596,14 +35610,30 @@
         </w:rPr>
         <w:t>/</w:t>
       </w:r>
+      <w:proofErr w:type="spellStart"/>
       <w:r>
         <w:t>chen</w:t>
       </w:r>
-      <w:r>
-        <w:rPr>
-          <w:lang w:val="ru-RU"/>
-        </w:rPr>
-        <w:t xml:space="preserve"> – 10.06.2015 г. – Загл. с экрана.</w:t>
+      <w:proofErr w:type="spellEnd"/>
+      <w:r>
+        <w:rPr>
+          <w:lang w:val="ru-RU"/>
+        </w:rPr>
+        <w:t xml:space="preserve"> – 10.06.2015 г. – </w:t>
+      </w:r>
+      <w:proofErr w:type="spellStart"/>
+      <w:r>
+        <w:rPr>
+          <w:lang w:val="ru-RU"/>
+        </w:rPr>
+        <w:t>Загл</w:t>
+      </w:r>
+      <w:proofErr w:type="spellEnd"/>
+      <w:r>
+        <w:rPr>
+          <w:lang w:val="ru-RU"/>
+        </w:rPr>
+        <w:t>. с экрана.</w:t>
       </w:r>
     </w:p>
     <w:p>
@@ -34636,7 +35666,21 @@
         <w:rPr>
           <w:lang w:val="ru-RU"/>
         </w:rPr>
-        <w:t xml:space="preserve"> сайт или мобильное приложение? [Электронный ресурс] / Хабрахабр. – Режим доступа: </w:t>
+        <w:t xml:space="preserve"> сайт или мобильное приложение? [Электронный ресурс] / </w:t>
+      </w:r>
+      <w:proofErr w:type="spellStart"/>
+      <w:r>
+        <w:rPr>
+          <w:lang w:val="ru-RU"/>
+        </w:rPr>
+        <w:t>Хабрахабр</w:t>
+      </w:r>
+      <w:proofErr w:type="spellEnd"/>
+      <w:r>
+        <w:rPr>
+          <w:lang w:val="ru-RU"/>
+        </w:rPr>
+        <w:t xml:space="preserve">. – Режим доступа: </w:t>
       </w:r>
       <w:r>
         <w:t>www</w:t>
@@ -34665,18 +35709,22 @@
         </w:rPr>
         <w:t>://</w:t>
       </w:r>
+      <w:proofErr w:type="spellStart"/>
       <w:r>
         <w:t>habrahabr</w:t>
       </w:r>
+      <w:proofErr w:type="spellEnd"/>
       <w:r>
         <w:rPr>
           <w:lang w:val="ru-RU"/>
         </w:rPr>
         <w:t>.</w:t>
       </w:r>
+      <w:proofErr w:type="spellStart"/>
       <w:r>
         <w:t>ru</w:t>
       </w:r>
+      <w:proofErr w:type="spellEnd"/>
       <w:r>
         <w:rPr>
           <w:lang w:val="ru-RU"/>
@@ -34690,7 +35738,21 @@
         <w:rPr>
           <w:lang w:val="ru-RU"/>
         </w:rPr>
-        <w:t>/ 168843/ – 11.06.2015 г. – Загл. с экрана.</w:t>
+        <w:t xml:space="preserve">/ 168843/ – 11.06.2015 г. – </w:t>
+      </w:r>
+      <w:proofErr w:type="spellStart"/>
+      <w:r>
+        <w:rPr>
+          <w:lang w:val="ru-RU"/>
+        </w:rPr>
+        <w:t>Загл</w:t>
+      </w:r>
+      <w:proofErr w:type="spellEnd"/>
+      <w:r>
+        <w:rPr>
+          <w:lang w:val="ru-RU"/>
+        </w:rPr>
+        <w:t>. с экрана.</w:t>
       </w:r>
     </w:p>
     <w:p>
@@ -34734,18 +35796,22 @@
         </w:rPr>
         <w:t>://</w:t>
       </w:r>
+      <w:proofErr w:type="spellStart"/>
       <w:r>
         <w:t>ru</w:t>
       </w:r>
+      <w:proofErr w:type="spellEnd"/>
       <w:r>
         <w:rPr>
           <w:lang w:val="ru-RU"/>
         </w:rPr>
         <w:t>.</w:t>
       </w:r>
+      <w:proofErr w:type="spellStart"/>
       <w:r>
         <w:t>wikipedia</w:t>
       </w:r>
+      <w:proofErr w:type="spellEnd"/>
       <w:r>
         <w:rPr>
           <w:lang w:val="ru-RU"/>
@@ -34768,7 +35834,35 @@
         <w:rPr>
           <w:lang w:val="ru-RU"/>
         </w:rPr>
-        <w:t>/Разработка_приложений_для_мобильных_устройств – 12.06.2015 г. – Загл. с экрана.</w:t>
+        <w:t>/</w:t>
+      </w:r>
+      <w:proofErr w:type="spellStart"/>
+      <w:r>
+        <w:rPr>
+          <w:lang w:val="ru-RU"/>
+        </w:rPr>
+        <w:t>Разработка_приложений_для_мобильных_устройств</w:t>
+      </w:r>
+      <w:proofErr w:type="spellEnd"/>
+      <w:r>
+        <w:rPr>
+          <w:lang w:val="ru-RU"/>
+        </w:rPr>
+        <w:t xml:space="preserve"> – 12.06.2015 г. – </w:t>
+      </w:r>
+      <w:proofErr w:type="spellStart"/>
+      <w:r>
+        <w:rPr>
+          <w:lang w:val="ru-RU"/>
+        </w:rPr>
+        <w:t>Загл</w:t>
+      </w:r>
+      <w:proofErr w:type="spellEnd"/>
+      <w:r>
+        <w:rPr>
+          <w:lang w:val="ru-RU"/>
+        </w:rPr>
+        <w:t>. с экрана.</w:t>
       </w:r>
     </w:p>
     <w:p>
@@ -34874,7 +35968,21 @@
         <w:rPr>
           <w:lang w:val="ru-RU"/>
         </w:rPr>
-        <w:t xml:space="preserve"> – 02.06.2015 г. – Загл. с экрана.</w:t>
+        <w:t xml:space="preserve"> – 02.06.2015 г. – </w:t>
+      </w:r>
+      <w:proofErr w:type="spellStart"/>
+      <w:r>
+        <w:rPr>
+          <w:lang w:val="ru-RU"/>
+        </w:rPr>
+        <w:t>Загл</w:t>
+      </w:r>
+      <w:proofErr w:type="spellEnd"/>
+      <w:r>
+        <w:rPr>
+          <w:lang w:val="ru-RU"/>
+        </w:rPr>
+        <w:t>. с экрана.</w:t>
       </w:r>
     </w:p>
     <w:p>
@@ -34997,7 +36105,21 @@
         <w:rPr>
           <w:lang w:val="ru-RU"/>
         </w:rPr>
-        <w:t xml:space="preserve"> – 18.06.2015 г. – Загл. с экрана.</w:t>
+        <w:t xml:space="preserve"> – 18.06.2015 г. – </w:t>
+      </w:r>
+      <w:proofErr w:type="spellStart"/>
+      <w:r>
+        <w:rPr>
+          <w:lang w:val="ru-RU"/>
+        </w:rPr>
+        <w:t>Загл</w:t>
+      </w:r>
+      <w:proofErr w:type="spellEnd"/>
+      <w:r>
+        <w:rPr>
+          <w:lang w:val="ru-RU"/>
+        </w:rPr>
+        <w:t>. с экрана.</w:t>
       </w:r>
     </w:p>
     <w:p>
@@ -35011,7 +36133,35 @@
         <w:rPr>
           <w:lang w:val="ru-RU"/>
         </w:rPr>
-        <w:t>22. Когаловский, М.Р. Абстракции и модели в системах баз данных [Текст] / М.Р. Когаловский // Системы управления базами данных. – 1998.– №</w:t>
+        <w:t xml:space="preserve">22. </w:t>
+      </w:r>
+      <w:proofErr w:type="spellStart"/>
+      <w:r>
+        <w:rPr>
+          <w:lang w:val="ru-RU"/>
+        </w:rPr>
+        <w:t>Когаловский</w:t>
+      </w:r>
+      <w:proofErr w:type="spellEnd"/>
+      <w:r>
+        <w:rPr>
+          <w:lang w:val="ru-RU"/>
+        </w:rPr>
+        <w:t xml:space="preserve">, М.Р. Абстракции и модели в системах баз данных [Текст] / М.Р. </w:t>
+      </w:r>
+      <w:proofErr w:type="spellStart"/>
+      <w:r>
+        <w:rPr>
+          <w:lang w:val="ru-RU"/>
+        </w:rPr>
+        <w:t>Когаловский</w:t>
+      </w:r>
+      <w:proofErr w:type="spellEnd"/>
+      <w:r>
+        <w:rPr>
+          <w:lang w:val="ru-RU"/>
+        </w:rPr>
+        <w:t xml:space="preserve"> // Системы управления базами данных. – 1998.– №</w:t>
       </w:r>
       <w:r>
         <w:t> </w:t>
@@ -35059,19 +36209,125 @@
         <w:rPr>
           <w:lang w:val="uk-UA"/>
         </w:rPr>
-        <w:t xml:space="preserve">23. Дейт, К. Дж. Введение в системы баз данных 8-е изд. </w:t>
-      </w:r>
-      <w:r>
-        <w:rPr>
-          <w:lang w:val="ru-RU"/>
-        </w:rPr>
-        <w:t xml:space="preserve">[Текст] / К.Дж. Дейт. </w:t>
-      </w:r>
-      <w:r>
-        <w:rPr>
-          <w:lang w:val="ru-RU"/>
-        </w:rPr>
-        <w:t>– М: Вильямс, 2006. – 1238 с.</w:t>
+        <w:t>23. </w:t>
+      </w:r>
+      <w:proofErr w:type="spellStart"/>
+      <w:r>
+        <w:rPr>
+          <w:lang w:val="uk-UA"/>
+        </w:rPr>
+        <w:t>Дейт</w:t>
+      </w:r>
+      <w:proofErr w:type="spellEnd"/>
+      <w:r>
+        <w:rPr>
+          <w:lang w:val="uk-UA"/>
+        </w:rPr>
+        <w:t xml:space="preserve">, К. </w:t>
+      </w:r>
+      <w:proofErr w:type="spellStart"/>
+      <w:r>
+        <w:rPr>
+          <w:lang w:val="uk-UA"/>
+        </w:rPr>
+        <w:t>Дж</w:t>
+      </w:r>
+      <w:proofErr w:type="spellEnd"/>
+      <w:r>
+        <w:rPr>
+          <w:lang w:val="uk-UA"/>
+        </w:rPr>
+        <w:t xml:space="preserve">. </w:t>
+      </w:r>
+      <w:proofErr w:type="spellStart"/>
+      <w:r>
+        <w:rPr>
+          <w:lang w:val="uk-UA"/>
+        </w:rPr>
+        <w:t>Введение</w:t>
+      </w:r>
+      <w:proofErr w:type="spellEnd"/>
+      <w:r>
+        <w:rPr>
+          <w:lang w:val="uk-UA"/>
+        </w:rPr>
+        <w:t xml:space="preserve"> в </w:t>
+      </w:r>
+      <w:proofErr w:type="spellStart"/>
+      <w:r>
+        <w:rPr>
+          <w:lang w:val="uk-UA"/>
+        </w:rPr>
+        <w:t>системы</w:t>
+      </w:r>
+      <w:proofErr w:type="spellEnd"/>
+      <w:r>
+        <w:rPr>
+          <w:lang w:val="uk-UA"/>
+        </w:rPr>
+        <w:t xml:space="preserve"> баз </w:t>
+      </w:r>
+      <w:proofErr w:type="spellStart"/>
+      <w:r>
+        <w:rPr>
+          <w:lang w:val="uk-UA"/>
+        </w:rPr>
+        <w:t>данных</w:t>
+      </w:r>
+      <w:proofErr w:type="spellEnd"/>
+      <w:r>
+        <w:rPr>
+          <w:lang w:val="uk-UA"/>
+        </w:rPr>
+        <w:t xml:space="preserve"> 8-е </w:t>
+      </w:r>
+      <w:proofErr w:type="spellStart"/>
+      <w:r>
+        <w:rPr>
+          <w:lang w:val="uk-UA"/>
+        </w:rPr>
+        <w:t>изд</w:t>
+      </w:r>
+      <w:proofErr w:type="spellEnd"/>
+      <w:r>
+        <w:rPr>
+          <w:lang w:val="uk-UA"/>
+        </w:rPr>
+        <w:t xml:space="preserve">. </w:t>
+      </w:r>
+      <w:r>
+        <w:rPr>
+          <w:lang w:val="ru-RU"/>
+        </w:rPr>
+        <w:t xml:space="preserve">[Текст] / </w:t>
+      </w:r>
+      <w:proofErr w:type="spellStart"/>
+      <w:r>
+        <w:rPr>
+          <w:lang w:val="ru-RU"/>
+        </w:rPr>
+        <w:t>К.Дж</w:t>
+      </w:r>
+      <w:proofErr w:type="spellEnd"/>
+      <w:r>
+        <w:rPr>
+          <w:lang w:val="ru-RU"/>
+        </w:rPr>
+        <w:t xml:space="preserve">. </w:t>
+      </w:r>
+      <w:proofErr w:type="spellStart"/>
+      <w:r>
+        <w:rPr>
+          <w:lang w:val="ru-RU"/>
+        </w:rPr>
+        <w:t>Дейт</w:t>
+      </w:r>
+      <w:proofErr w:type="spellEnd"/>
+      <w:r>
+        <w:rPr>
+          <w:lang w:val="ru-RU"/>
+        </w:rPr>
+        <w:t>.  – М: Вильямс, 2006. – 1238 с.</w:t>
       </w:r>
     </w:p>
     <w:p>
@@ -35088,23 +36344,61 @@
         </w:rPr>
         <w:t>24. </w:t>
       </w:r>
-      <w:r>
-        <w:rPr>
-          <w:lang w:val="ru-RU"/>
-        </w:rPr>
-        <w:t xml:space="preserve">Лучинин, З.С. Проектирование логической модели данных слабоструктурированной, </w:t>
-      </w:r>
-      <w:r>
-        <w:rPr>
-          <w:lang w:val="ru-RU"/>
-        </w:rPr>
-        <w:t>не реляционной</w:t>
-      </w:r>
-      <w:r>
-        <w:rPr>
-          <w:lang w:val="ru-RU"/>
-        </w:rPr>
-        <w:t>, документо-ориентированной базы данных [Текст] / З.С. Лучинин, И.Г. Сидоркина // Вестник чувашского университета. – 2014.– №</w:t>
+      <w:proofErr w:type="spellStart"/>
+      <w:r>
+        <w:rPr>
+          <w:lang w:val="ru-RU"/>
+        </w:rPr>
+        <w:t>Лучинин</w:t>
+      </w:r>
+      <w:proofErr w:type="spellEnd"/>
+      <w:r>
+        <w:rPr>
+          <w:lang w:val="ru-RU"/>
+        </w:rPr>
+        <w:t xml:space="preserve">, З.С. Проектирование логической модели данных слабоструктурированной, </w:t>
+      </w:r>
+      <w:proofErr w:type="spellStart"/>
+      <w:r>
+        <w:rPr>
+          <w:lang w:val="ru-RU"/>
+        </w:rPr>
+        <w:t>нереляционной</w:t>
+      </w:r>
+      <w:proofErr w:type="spellEnd"/>
+      <w:r>
+        <w:rPr>
+          <w:lang w:val="ru-RU"/>
+        </w:rPr>
+        <w:t xml:space="preserve">, </w:t>
+      </w:r>
+      <w:proofErr w:type="spellStart"/>
+      <w:r>
+        <w:rPr>
+          <w:lang w:val="ru-RU"/>
+        </w:rPr>
+        <w:t>документо</w:t>
+      </w:r>
+      <w:proofErr w:type="spellEnd"/>
+      <w:r>
+        <w:rPr>
+          <w:lang w:val="ru-RU"/>
+        </w:rPr>
+        <w:t xml:space="preserve">-ориентированной базы данных [Текст] / З.С. </w:t>
+      </w:r>
+      <w:proofErr w:type="spellStart"/>
+      <w:r>
+        <w:rPr>
+          <w:lang w:val="ru-RU"/>
+        </w:rPr>
+        <w:t>Лучинин</w:t>
+      </w:r>
+      <w:proofErr w:type="spellEnd"/>
+      <w:r>
+        <w:rPr>
+          <w:lang w:val="ru-RU"/>
+        </w:rPr>
+        <w:t>, И.Г. Сидоркина // Вестник чувашского университета. – 2014.– №</w:t>
       </w:r>
       <w:r>
         <w:t> </w:t>
@@ -35152,43 +36446,89 @@
         <w:rPr>
           <w:lang w:val="uk-UA"/>
         </w:rPr>
-        <w:t>25.</w:t>
-      </w:r>
+        <w:t xml:space="preserve">25. </w:t>
+      </w:r>
+      <w:proofErr w:type="spellStart"/>
       <w:r>
         <w:rPr>
           <w:lang w:val="uk-UA"/>
         </w:rPr>
-        <w:t> </w:t>
-      </w:r>
+        <w:t>Копейкин</w:t>
+      </w:r>
+      <w:proofErr w:type="spellEnd"/>
       <w:r>
         <w:rPr>
           <w:lang w:val="uk-UA"/>
         </w:rPr>
+        <w:t xml:space="preserve">, М.В. Правила </w:t>
+      </w:r>
+      <w:proofErr w:type="spellStart"/>
+      <w:r>
+        <w:rPr>
+          <w:lang w:val="uk-UA"/>
+        </w:rPr>
+        <w:t>синтеза</w:t>
+      </w:r>
+      <w:proofErr w:type="spellEnd"/>
+      <w:r>
+        <w:rPr>
+          <w:lang w:val="uk-UA"/>
+        </w:rPr>
+        <w:t xml:space="preserve"> </w:t>
+      </w:r>
+      <w:proofErr w:type="spellStart"/>
+      <w:r>
+        <w:rPr>
+          <w:lang w:val="uk-UA"/>
+        </w:rPr>
+        <w:t>объектно-реляционных</w:t>
+      </w:r>
+      <w:proofErr w:type="spellEnd"/>
+      <w:r>
+        <w:rPr>
+          <w:lang w:val="uk-UA"/>
+        </w:rPr>
+        <w:t xml:space="preserve"> моделей </w:t>
+      </w:r>
+      <w:r>
+        <w:rPr>
+          <w:lang w:val="ru-RU"/>
+        </w:rPr>
+        <w:t xml:space="preserve">[Текст]: сб. науч. тр. </w:t>
+      </w:r>
+      <w:r>
+        <w:rPr>
+          <w:lang w:val="uk-UA"/>
+        </w:rPr>
+        <w:t xml:space="preserve">/ М.В. </w:t>
+      </w:r>
+      <w:proofErr w:type="spellStart"/>
+      <w:r>
+        <w:rPr>
+          <w:lang w:val="uk-UA"/>
+        </w:rPr>
         <w:t>Копейкин</w:t>
       </w:r>
+      <w:proofErr w:type="spellEnd"/>
       <w:r>
         <w:rPr>
           <w:lang w:val="uk-UA"/>
         </w:rPr>
-        <w:t xml:space="preserve"> </w:t>
-      </w:r>
+        <w:t xml:space="preserve">, </w:t>
+      </w:r>
+      <w:proofErr w:type="spellStart"/>
       <w:r>
         <w:rPr>
           <w:lang w:val="uk-UA"/>
         </w:rPr>
-        <w:t xml:space="preserve">М.В. Правила синтеза объектно-реляционных моделей </w:t>
-      </w:r>
-      <w:r>
-        <w:rPr>
-          <w:lang w:val="ru-RU"/>
-        </w:rPr>
-        <w:t xml:space="preserve">[Текст]: сб. науч. тр. </w:t>
-      </w:r>
+        <w:t>Спиридонов</w:t>
+      </w:r>
+      <w:proofErr w:type="spellEnd"/>
       <w:r>
         <w:rPr>
           <w:lang w:val="uk-UA"/>
         </w:rPr>
-        <w:t>/ М.В. Копейкин, Спиридонов В.В., Шумова Е.О</w:t>
+        <w:t xml:space="preserve"> В.В., Шумова Е.О</w:t>
       </w:r>
       <w:r>
         <w:rPr>
@@ -35200,13 +36540,7 @@
         <w:rPr>
           <w:lang w:val="uk-UA"/>
         </w:rPr>
-        <w:t xml:space="preserve"> СПб: СЗТУ, 2005. </w:t>
-      </w:r>
-      <w:r>
-        <w:rPr>
-          <w:lang w:val="uk-UA"/>
-        </w:rPr>
-        <w:t xml:space="preserve">С. </w:t>
+        <w:t xml:space="preserve"> СПб: СЗТУ, 2005.  С. </w:t>
       </w:r>
       <w:r>
         <w:rPr>
@@ -35233,7 +36567,147 @@
         <w:rPr>
           <w:lang w:val="uk-UA"/>
         </w:rPr>
-        <w:t>26. Кодд, Е.Ф, Реляционная модель данных для больших совместно используемых банков данных [Текст] : пер. с англ. Когаловский, М.Р.</w:t>
+        <w:t>26. </w:t>
+      </w:r>
+      <w:proofErr w:type="spellStart"/>
+      <w:r>
+        <w:rPr>
+          <w:lang w:val="uk-UA"/>
+        </w:rPr>
+        <w:t>Кодд</w:t>
+      </w:r>
+      <w:proofErr w:type="spellEnd"/>
+      <w:r>
+        <w:rPr>
+          <w:lang w:val="uk-UA"/>
+        </w:rPr>
+        <w:t xml:space="preserve">, Е.Ф, </w:t>
+      </w:r>
+      <w:proofErr w:type="spellStart"/>
+      <w:r>
+        <w:rPr>
+          <w:lang w:val="uk-UA"/>
+        </w:rPr>
+        <w:t>Реляционная</w:t>
+      </w:r>
+      <w:proofErr w:type="spellEnd"/>
+      <w:r>
+        <w:rPr>
+          <w:lang w:val="uk-UA"/>
+        </w:rPr>
+        <w:t xml:space="preserve"> модель </w:t>
+      </w:r>
+      <w:proofErr w:type="spellStart"/>
+      <w:r>
+        <w:rPr>
+          <w:lang w:val="uk-UA"/>
+        </w:rPr>
+        <w:t>данных</w:t>
+      </w:r>
+      <w:proofErr w:type="spellEnd"/>
+      <w:r>
+        <w:rPr>
+          <w:lang w:val="uk-UA"/>
+        </w:rPr>
+        <w:t xml:space="preserve"> для </w:t>
+      </w:r>
+      <w:proofErr w:type="spellStart"/>
+      <w:r>
+        <w:rPr>
+          <w:lang w:val="uk-UA"/>
+        </w:rPr>
+        <w:t>больших</w:t>
+      </w:r>
+      <w:proofErr w:type="spellEnd"/>
+      <w:r>
+        <w:rPr>
+          <w:lang w:val="uk-UA"/>
+        </w:rPr>
+        <w:t xml:space="preserve"> </w:t>
+      </w:r>
+      <w:proofErr w:type="spellStart"/>
+      <w:r>
+        <w:rPr>
+          <w:lang w:val="uk-UA"/>
+        </w:rPr>
+        <w:t>совместно</w:t>
+      </w:r>
+      <w:proofErr w:type="spellEnd"/>
+      <w:r>
+        <w:rPr>
+          <w:lang w:val="uk-UA"/>
+        </w:rPr>
+        <w:t xml:space="preserve"> </w:t>
+      </w:r>
+      <w:proofErr w:type="spellStart"/>
+      <w:r>
+        <w:rPr>
+          <w:lang w:val="uk-UA"/>
+        </w:rPr>
+        <w:t>используемых</w:t>
+      </w:r>
+      <w:proofErr w:type="spellEnd"/>
+      <w:r>
+        <w:rPr>
+          <w:lang w:val="uk-UA"/>
+        </w:rPr>
+        <w:t xml:space="preserve"> </w:t>
+      </w:r>
+      <w:proofErr w:type="spellStart"/>
+      <w:r>
+        <w:rPr>
+          <w:lang w:val="uk-UA"/>
+        </w:rPr>
+        <w:t>банков</w:t>
+      </w:r>
+      <w:proofErr w:type="spellEnd"/>
+      <w:r>
+        <w:rPr>
+          <w:lang w:val="uk-UA"/>
+        </w:rPr>
+        <w:t xml:space="preserve"> </w:t>
+      </w:r>
+      <w:proofErr w:type="spellStart"/>
+      <w:r>
+        <w:rPr>
+          <w:lang w:val="uk-UA"/>
+        </w:rPr>
+        <w:t>данных</w:t>
+      </w:r>
+      <w:proofErr w:type="spellEnd"/>
+      <w:r>
+        <w:rPr>
+          <w:lang w:val="uk-UA"/>
+        </w:rPr>
+        <w:t xml:space="preserve"> [Текст] : пер. с </w:t>
+      </w:r>
+      <w:proofErr w:type="spellStart"/>
+      <w:r>
+        <w:rPr>
+          <w:lang w:val="uk-UA"/>
+        </w:rPr>
+        <w:t>англ</w:t>
+      </w:r>
+      <w:proofErr w:type="spellEnd"/>
+      <w:r>
+        <w:rPr>
+          <w:lang w:val="uk-UA"/>
+        </w:rPr>
+        <w:t xml:space="preserve">. </w:t>
+      </w:r>
+      <w:proofErr w:type="spellStart"/>
+      <w:r>
+        <w:rPr>
+          <w:lang w:val="uk-UA"/>
+        </w:rPr>
+        <w:t>Когаловский</w:t>
+      </w:r>
+      <w:proofErr w:type="spellEnd"/>
+      <w:r>
+        <w:rPr>
+          <w:lang w:val="uk-UA"/>
+        </w:rPr>
+        <w:t>, М.Р.</w:t>
       </w:r>
       <w:r>
         <w:rPr>
@@ -35287,13 +36761,58 @@
         <w:rPr>
           <w:lang w:val="uk-UA"/>
         </w:rPr>
-        <w:t>27. Сайт для разработчиков [Электронный ресурс] - Режим доступа: http://citforum.ru/database/classics/chen/</w:t>
+        <w:t xml:space="preserve">27. Сайт для </w:t>
+      </w:r>
+      <w:proofErr w:type="spellStart"/>
+      <w:r>
+        <w:rPr>
+          <w:lang w:val="uk-UA"/>
+        </w:rPr>
+        <w:t>разработчиков</w:t>
+      </w:r>
+      <w:proofErr w:type="spellEnd"/>
+      <w:r>
+        <w:rPr>
+          <w:lang w:val="uk-UA"/>
+        </w:rPr>
+        <w:t xml:space="preserve"> [</w:t>
+      </w:r>
+      <w:proofErr w:type="spellStart"/>
+      <w:r>
+        <w:rPr>
+          <w:lang w:val="uk-UA"/>
+        </w:rPr>
+        <w:t>Электронный</w:t>
+      </w:r>
+      <w:proofErr w:type="spellEnd"/>
+      <w:r>
+        <w:rPr>
+          <w:lang w:val="uk-UA"/>
+        </w:rPr>
+        <w:t xml:space="preserve"> ресурс] - Режим </w:t>
+      </w:r>
+      <w:proofErr w:type="spellStart"/>
+      <w:r>
+        <w:rPr>
+          <w:lang w:val="uk-UA"/>
+        </w:rPr>
+        <w:t>доступа</w:t>
+      </w:r>
+      <w:proofErr w:type="spellEnd"/>
+      <w:r>
+        <w:rPr>
+          <w:lang w:val="uk-UA"/>
+        </w:rPr>
+        <w:t>: http://citforum.ru/database/classics/chen/</w:t>
       </w:r>
     </w:p>
     <w:p>
       <w:pPr>
         <w:ind w:firstLine="720"/>
         <w:contextualSpacing/>
+        <w:rPr>
+          <w:lang w:val="ru-RU"/>
+        </w:rPr>
       </w:pPr>
       <w:r>
         <w:rPr>
@@ -35302,8 +36821,13 @@
         <w:t>28.</w:t>
       </w:r>
       <w:r>
-        <w:t> PostGIS</w:t>
-      </w:r>
+        <w:t> </w:t>
+      </w:r>
+      <w:proofErr w:type="spellStart"/>
+      <w:r>
+        <w:t>PostGIS</w:t>
+      </w:r>
+      <w:proofErr w:type="spellEnd"/>
       <w:r>
         <w:rPr>
           <w:lang w:val="ru-RU"/>
@@ -35337,18 +36861,22 @@
         </w:rPr>
         <w:t>://</w:t>
       </w:r>
+      <w:proofErr w:type="spellStart"/>
       <w:r>
         <w:t>ru</w:t>
       </w:r>
+      <w:proofErr w:type="spellEnd"/>
       <w:r>
         <w:rPr>
           <w:lang w:val="ru-RU"/>
         </w:rPr>
         <w:t>.</w:t>
       </w:r>
+      <w:proofErr w:type="spellStart"/>
       <w:r>
         <w:t>wikipedia</w:t>
       </w:r>
+      <w:proofErr w:type="spellEnd"/>
       <w:r>
         <w:rPr>
           <w:lang w:val="ru-RU"/>
@@ -35373,29 +36901,119 @@
         </w:rPr>
         <w:t>/</w:t>
       </w:r>
+      <w:proofErr w:type="spellStart"/>
       <w:r>
         <w:t>PostGIS</w:t>
       </w:r>
-      <w:r>
-        <w:rPr>
-          <w:lang w:val="ru-RU"/>
-        </w:rPr>
-        <w:t xml:space="preserve"> – 16.06.2015 г. – Загл. с экрана.</w:t>
+      <w:proofErr w:type="spellEnd"/>
+      <w:r>
+        <w:rPr>
+          <w:lang w:val="ru-RU"/>
+        </w:rPr>
+        <w:t xml:space="preserve"> – 16.06.2015 г. – </w:t>
+      </w:r>
+      <w:proofErr w:type="spellStart"/>
+      <w:r>
+        <w:rPr>
+          <w:lang w:val="ru-RU"/>
+        </w:rPr>
+        <w:t>Загл</w:t>
+      </w:r>
+      <w:proofErr w:type="spellEnd"/>
+      <w:r>
+        <w:rPr>
+          <w:lang w:val="ru-RU"/>
+        </w:rPr>
+        <w:t>. с экрана.</w:t>
       </w:r>
     </w:p>
     <w:p>
       <w:pPr>
         <w:ind w:firstLine="720"/>
         <w:contextualSpacing/>
-        <w:rPr>
-          <w:lang w:val="ru-RU"/>
-        </w:rPr>
-      </w:pPr>
-      <w:r>
-        <w:rPr>
-          <w:lang w:val="ru-RU"/>
-        </w:rPr>
-        <w:t>29</w:t>
+      </w:pPr>
+      <w:r>
+        <w:t xml:space="preserve">29. Web Services with ASP.NET [Digital resource] / Microsoft Developer Network. – Access </w:t>
+      </w:r>
+      <w:proofErr w:type="gramStart"/>
+      <w:r>
+        <w:t>mode :</w:t>
+      </w:r>
+      <w:proofErr w:type="gramEnd"/>
+      <w:r>
+        <w:t xml:space="preserve"> www / URL: https://msdn.microsoft.com/en-us/ library/ms972326.aspx– 21.05.2015 y. – Title from the screen.</w:t>
+      </w:r>
+    </w:p>
+    <w:p>
+      <w:pPr>
+        <w:ind w:firstLine="720"/>
+        <w:contextualSpacing/>
+        <w:rPr>
+          <w:lang w:val="ru-RU"/>
+        </w:rPr>
+      </w:pPr>
+      <w:r>
+        <w:rPr>
+          <w:lang w:val="ru-RU"/>
+        </w:rPr>
+        <w:t>30.</w:t>
+      </w:r>
+      <w:r>
+        <w:t> </w:t>
+      </w:r>
+      <w:r>
+        <w:rPr>
+          <w:lang w:val="ru-RU"/>
+        </w:rPr>
+        <w:t>Этапы разработки пользовательского интерфейса [Электронный ресурс] / 4</w:t>
+      </w:r>
+      <w:r>
+        <w:t>stud</w:t>
+      </w:r>
+      <w:r>
+        <w:rPr>
+          <w:lang w:val="ru-RU"/>
+        </w:rPr>
+        <w:t xml:space="preserve">. – Режим доступа: </w:t>
+      </w:r>
+      <w:r>
+        <w:t>www</w:t>
+      </w:r>
+      <w:r>
+        <w:rPr>
+          <w:lang w:val="ru-RU"/>
+        </w:rPr>
+        <w:t xml:space="preserve"> / </w:t>
+      </w:r>
+      <w:r>
+        <w:t>URL</w:t>
+      </w:r>
+      <w:r>
+        <w:rPr>
+          <w:lang w:val="ru-RU"/>
+        </w:rPr>
+        <w:t xml:space="preserve">: </w:t>
+      </w:r>
+      <w:r>
+        <w:t>http</w:t>
+      </w:r>
+      <w:r>
+        <w:rPr>
+          <w:lang w:val="ru-RU"/>
+        </w:rPr>
+        <w:t>://</w:t>
+      </w:r>
+      <w:r>
+        <w:t>www</w:t>
+      </w:r>
+      <w:r>
+        <w:rPr>
+          <w:lang w:val="ru-RU"/>
+        </w:rPr>
+        <w:t>.4</w:t>
+      </w:r>
+      <w:r>
+        <w:t>stud</w:t>
       </w:r>
       <w:r>
         <w:rPr>
@@ -35404,61 +37022,70 @@
         <w:t>.</w:t>
       </w:r>
       <w:r>
-        <w:t> </w:t>
-      </w:r>
-      <w:r>
-        <w:rPr>
-          <w:lang w:val="ru-RU"/>
-        </w:rPr>
-        <w:t>Этапы разработки пользовательского интерфейса [Электронный ресурс] / 4</w:t>
-      </w:r>
-      <w:r>
-        <w:t>stud</w:t>
-      </w:r>
-      <w:r>
-        <w:rPr>
-          <w:lang w:val="ru-RU"/>
-        </w:rPr>
-        <w:t xml:space="preserve">. – Режим доступа: </w:t>
-      </w:r>
-      <w:r>
-        <w:t>www</w:t>
-      </w:r>
-      <w:r>
-        <w:rPr>
-          <w:lang w:val="ru-RU"/>
-        </w:rPr>
-        <w:t xml:space="preserve"> / </w:t>
-      </w:r>
-      <w:r>
-        <w:t>URL</w:t>
-      </w:r>
-      <w:r>
-        <w:rPr>
-          <w:lang w:val="ru-RU"/>
-        </w:rPr>
-        <w:t xml:space="preserve">: </w:t>
-      </w:r>
-      <w:r>
-        <w:t>http</w:t>
-      </w:r>
-      <w:r>
-        <w:rPr>
-          <w:lang w:val="ru-RU"/>
-        </w:rPr>
-        <w:t>://</w:t>
-      </w:r>
-      <w:r>
-        <w:t>www</w:t>
-      </w:r>
-      <w:r>
-        <w:rPr>
-          <w:lang w:val="ru-RU"/>
-        </w:rPr>
-        <w:t>.4</w:t>
-      </w:r>
-      <w:r>
-        <w:t>stud</w:t>
+        <w:t>info</w:t>
+      </w:r>
+      <w:r>
+        <w:rPr>
+          <w:lang w:val="ru-RU"/>
+        </w:rPr>
+        <w:t>/</w:t>
+      </w:r>
+      <w:r>
+        <w:t>user</w:t>
+      </w:r>
+      <w:r>
+        <w:rPr>
+          <w:lang w:val="ru-RU"/>
+        </w:rPr>
+        <w:t>-</w:t>
+      </w:r>
+      <w:r>
+        <w:t>interfaces</w:t>
+      </w:r>
+      <w:r>
+        <w:rPr>
+          <w:lang w:val="ru-RU"/>
+        </w:rPr>
+        <w:t>/</w:t>
+      </w:r>
+      <w:r>
+        <w:t>stages</w:t>
+      </w:r>
+      <w:r>
+        <w:rPr>
+          <w:lang w:val="ru-RU"/>
+        </w:rPr>
+        <w:t>-</w:t>
+      </w:r>
+      <w:r>
+        <w:t>of</w:t>
+      </w:r>
+      <w:r>
+        <w:rPr>
+          <w:lang w:val="ru-RU"/>
+        </w:rPr>
+        <w:t>-</w:t>
+      </w:r>
+      <w:r>
+        <w:t>development</w:t>
+      </w:r>
+      <w:r>
+        <w:rPr>
+          <w:lang w:val="ru-RU"/>
+        </w:rPr>
+        <w:t>-</w:t>
+      </w:r>
+      <w:r>
+        <w:t>user</w:t>
+      </w:r>
+      <w:r>
+        <w:rPr>
+          <w:lang w:val="ru-RU"/>
+        </w:rPr>
+        <w:t>-</w:t>
+      </w:r>
+      <w:r>
+        <w:t>interface</w:t>
       </w:r>
       <w:r>
         <w:rPr>
@@ -35467,85 +37094,27 @@
         <w:t>.</w:t>
       </w:r>
       <w:r>
-        <w:t>info</w:t>
-      </w:r>
-      <w:r>
-        <w:rPr>
-          <w:lang w:val="ru-RU"/>
-        </w:rPr>
-        <w:t>/</w:t>
-      </w:r>
-      <w:r>
-        <w:t>user</w:t>
-      </w:r>
-      <w:r>
-        <w:rPr>
-          <w:lang w:val="ru-RU"/>
-        </w:rPr>
-        <w:t>-</w:t>
-      </w:r>
-      <w:r>
-        <w:t>interfaces</w:t>
-      </w:r>
-      <w:r>
-        <w:rPr>
-          <w:lang w:val="ru-RU"/>
-        </w:rPr>
-        <w:t>/</w:t>
-      </w:r>
-      <w:r>
-        <w:t>stages</w:t>
-      </w:r>
-      <w:r>
-        <w:rPr>
-          <w:lang w:val="ru-RU"/>
-        </w:rPr>
-        <w:t>-</w:t>
-      </w:r>
-      <w:r>
-        <w:t>of</w:t>
-      </w:r>
-      <w:r>
-        <w:rPr>
-          <w:lang w:val="ru-RU"/>
-        </w:rPr>
-        <w:t>-</w:t>
-      </w:r>
-      <w:r>
-        <w:t>development</w:t>
-      </w:r>
-      <w:r>
-        <w:rPr>
-          <w:lang w:val="ru-RU"/>
-        </w:rPr>
-        <w:t>-</w:t>
-      </w:r>
-      <w:r>
-        <w:t>user</w:t>
-      </w:r>
-      <w:r>
-        <w:rPr>
-          <w:lang w:val="ru-RU"/>
-        </w:rPr>
-        <w:t>-</w:t>
-      </w:r>
-      <w:r>
-        <w:t>interface</w:t>
-      </w:r>
-      <w:r>
-        <w:rPr>
-          <w:lang w:val="ru-RU"/>
-        </w:rPr>
-        <w:t>.</w:t>
-      </w:r>
-      <w:r>
         <w:t>html</w:t>
       </w:r>
       <w:r>
         <w:rPr>
           <w:lang w:val="ru-RU"/>
         </w:rPr>
-        <w:t xml:space="preserve"> – 11.06.2015 г. – Загл. с экрана.</w:t>
+        <w:t xml:space="preserve"> – 11.06.2015 г. – </w:t>
+      </w:r>
+      <w:proofErr w:type="spellStart"/>
+      <w:r>
+        <w:rPr>
+          <w:lang w:val="ru-RU"/>
+        </w:rPr>
+        <w:t>Загл</w:t>
+      </w:r>
+      <w:proofErr w:type="spellEnd"/>
+      <w:r>
+        <w:rPr>
+          <w:lang w:val="ru-RU"/>
+        </w:rPr>
+        <w:t>. с экрана.</w:t>
       </w:r>
     </w:p>
     <w:p>
@@ -35566,56 +37135,113 @@
           <w:sz w:val="28"/>
           <w:szCs w:val="28"/>
         </w:rPr>
-        <w:t>30</w:t>
-      </w:r>
+        <w:lastRenderedPageBreak/>
+        <w:t xml:space="preserve">31. </w:t>
+      </w:r>
+      <w:proofErr w:type="spellStart"/>
       <w:r>
         <w:rPr>
           <w:rFonts w:ascii="Times New Roman" w:hAnsi="Times New Roman" w:cs="Times New Roman"/>
           <w:sz w:val="28"/>
           <w:szCs w:val="28"/>
         </w:rPr>
-        <w:t xml:space="preserve">. </w:t>
-      </w:r>
+        <w:t>Э.Фримен</w:t>
+      </w:r>
+      <w:proofErr w:type="spellEnd"/>
       <w:r>
         <w:rPr>
           <w:rFonts w:ascii="Times New Roman" w:hAnsi="Times New Roman" w:cs="Times New Roman"/>
           <w:sz w:val="28"/>
           <w:szCs w:val="28"/>
         </w:rPr>
-        <w:t>Э.Фримен, Э.Фримен, К.Сьерра, Б.Бейтс П</w:t>
-      </w:r>
+        <w:t xml:space="preserve">, </w:t>
+      </w:r>
+      <w:proofErr w:type="spellStart"/>
       <w:r>
         <w:rPr>
           <w:rFonts w:ascii="Times New Roman" w:hAnsi="Times New Roman" w:cs="Times New Roman"/>
           <w:sz w:val="28"/>
           <w:szCs w:val="28"/>
         </w:rPr>
-        <w:t xml:space="preserve">аттерны проектирования. – </w:t>
-      </w:r>
-      <w:proofErr w:type="gramStart"/>
+        <w:t>Э.Фримен</w:t>
+      </w:r>
+      <w:proofErr w:type="spellEnd"/>
       <w:r>
         <w:rPr>
           <w:rFonts w:ascii="Times New Roman" w:hAnsi="Times New Roman" w:cs="Times New Roman"/>
           <w:sz w:val="28"/>
           <w:szCs w:val="28"/>
         </w:rPr>
-        <w:t>СПб.:</w:t>
-      </w:r>
-      <w:proofErr w:type="gramEnd"/>
+        <w:t xml:space="preserve">, </w:t>
+      </w:r>
+      <w:proofErr w:type="spellStart"/>
       <w:r>
         <w:rPr>
           <w:rFonts w:ascii="Times New Roman" w:hAnsi="Times New Roman" w:cs="Times New Roman"/>
           <w:sz w:val="28"/>
           <w:szCs w:val="28"/>
         </w:rPr>
-        <w:t xml:space="preserve"> </w:t>
-      </w:r>
+        <w:t>К.Сьерра</w:t>
+      </w:r>
+      <w:proofErr w:type="spellEnd"/>
       <w:r>
         <w:rPr>
           <w:rFonts w:ascii="Times New Roman" w:hAnsi="Times New Roman" w:cs="Times New Roman"/>
           <w:sz w:val="28"/>
           <w:szCs w:val="28"/>
         </w:rPr>
+        <w:t xml:space="preserve">, </w:t>
+      </w:r>
+      <w:proofErr w:type="spellStart"/>
+      <w:r>
+        <w:rPr>
+          <w:rFonts w:ascii="Times New Roman" w:hAnsi="Times New Roman" w:cs="Times New Roman"/>
+          <w:sz w:val="28"/>
+          <w:szCs w:val="28"/>
+        </w:rPr>
+        <w:t>Б.Бейтс</w:t>
+      </w:r>
+      <w:proofErr w:type="spellEnd"/>
+      <w:r>
+        <w:rPr>
+          <w:rFonts w:ascii="Times New Roman" w:hAnsi="Times New Roman" w:cs="Times New Roman"/>
+          <w:sz w:val="28"/>
+          <w:szCs w:val="28"/>
+        </w:rPr>
+        <w:t xml:space="preserve"> П</w:t>
+      </w:r>
+      <w:r>
+        <w:rPr>
+          <w:rFonts w:ascii="Times New Roman" w:hAnsi="Times New Roman" w:cs="Times New Roman"/>
+          <w:sz w:val="28"/>
+          <w:szCs w:val="28"/>
+        </w:rPr>
+        <w:t xml:space="preserve">аттерны проектирования. – </w:t>
+      </w:r>
+      <w:proofErr w:type="gramStart"/>
+      <w:r>
+        <w:rPr>
+          <w:rFonts w:ascii="Times New Roman" w:hAnsi="Times New Roman" w:cs="Times New Roman"/>
+          <w:sz w:val="28"/>
+          <w:szCs w:val="28"/>
+        </w:rPr>
+        <w:t>СПб.:</w:t>
+      </w:r>
+      <w:proofErr w:type="gramEnd"/>
+      <w:r>
+        <w:rPr>
+          <w:rFonts w:ascii="Times New Roman" w:hAnsi="Times New Roman" w:cs="Times New Roman"/>
+          <w:sz w:val="28"/>
+          <w:szCs w:val="28"/>
+        </w:rPr>
+        <w:t xml:space="preserve"> </w:t>
+      </w:r>
+      <w:r>
+        <w:rPr>
+          <w:rFonts w:ascii="Times New Roman" w:hAnsi="Times New Roman" w:cs="Times New Roman"/>
+          <w:sz w:val="28"/>
+          <w:szCs w:val="28"/>
+        </w:rPr>
         <w:t>Питер, 2011. – 656 с.: ил.</w:t>
       </w:r>
     </w:p>
@@ -35629,8 +37255,22 @@
         <w:rPr>
           <w:lang w:val="ru-RU"/>
         </w:rPr>
-        <w:t>31</w:t>
-      </w:r>
+        <w:t xml:space="preserve">32. </w:t>
+      </w:r>
+      <w:r>
+        <w:rPr>
+          <w:lang w:val="ru-RU"/>
+        </w:rPr>
+        <w:t xml:space="preserve">Мартин Р. Чистый код; создание, анализ и </w:t>
+      </w:r>
+      <w:proofErr w:type="spellStart"/>
+      <w:r>
+        <w:rPr>
+          <w:lang w:val="ru-RU"/>
+        </w:rPr>
+        <w:t>рефакторинг</w:t>
+      </w:r>
+      <w:proofErr w:type="spellEnd"/>
       <w:r>
         <w:rPr>
           <w:lang w:val="ru-RU"/>
@@ -35641,13 +37281,29 @@
         <w:rPr>
           <w:lang w:val="ru-RU"/>
         </w:rPr>
-        <w:t xml:space="preserve">Мартин Р. Чистый код; создание, анализ и рефакторинг. </w:t>
-      </w:r>
-      <w:r>
-        <w:rPr>
-          <w:lang w:val="ru-RU"/>
-        </w:rPr>
-        <w:t>Библиотека программиста. – Спб.: Питер, 2010.  464с.:ил.</w:t>
+        <w:t xml:space="preserve">Библиотека программиста. – </w:t>
+      </w:r>
+      <w:proofErr w:type="spellStart"/>
+      <w:proofErr w:type="gramStart"/>
+      <w:r>
+        <w:rPr>
+          <w:lang w:val="ru-RU"/>
+        </w:rPr>
+        <w:t>Спб</w:t>
+      </w:r>
+      <w:proofErr w:type="spellEnd"/>
+      <w:r>
+        <w:rPr>
+          <w:lang w:val="ru-RU"/>
+        </w:rPr>
+        <w:t>.:</w:t>
+      </w:r>
+      <w:proofErr w:type="gramEnd"/>
+      <w:r>
+        <w:rPr>
+          <w:lang w:val="ru-RU"/>
+        </w:rPr>
+        <w:t xml:space="preserve"> Питер, 2010.  464с.:ил.</w:t>
       </w:r>
     </w:p>
     <w:p>
@@ -35655,14 +37311,7 @@
         <w:rPr>
           <w:lang w:val="ru-RU"/>
         </w:rPr>
-        <w:lastRenderedPageBreak/>
-        <w:t>32</w:t>
-      </w:r>
-      <w:r>
-        <w:rPr>
-          <w:lang w:val="ru-RU"/>
-        </w:rPr>
-        <w:t xml:space="preserve">. </w:t>
+        <w:t xml:space="preserve">33. </w:t>
       </w:r>
       <w:r>
         <w:rPr>
@@ -35681,10 +37330,7 @@
     </w:p>
     <w:p>
       <w:r>
-        <w:t>33</w:t>
-      </w:r>
-      <w:r>
-        <w:t xml:space="preserve">. </w:t>
+        <w:t xml:space="preserve">34. </w:t>
       </w:r>
       <w:r>
         <w:t>Craig Walls. Spring in Action. – NY.: Manning Publications Co.</w:t>
@@ -35722,10 +37368,7 @@
         <w:adjustRightInd w:val="0"/>
       </w:pPr>
       <w:r>
-        <w:t>34</w:t>
-      </w:r>
-      <w:r>
-        <w:t xml:space="preserve">. </w:t>
+        <w:t xml:space="preserve">35. </w:t>
       </w:r>
       <w:r>
         <w:t>Let</w:t>
@@ -35792,8 +37435,8 @@
       </w:r>
     </w:p>
     <w:sectPr>
-      <w:headerReference w:type="default" r:id="rId59"/>
-      <w:footerReference w:type="default" r:id="rId60"/>
+      <w:headerReference w:type="default" r:id="rId60"/>
+      <w:footerReference w:type="default" r:id="rId61"/>
       <w:pgSz w:w="12240" w:h="15840"/>
       <w:pgMar w:top="1134" w:right="850" w:bottom="1134" w:left="1701" w:header="720" w:footer="720" w:gutter="0"/>
       <w:cols w:space="720"/>
@@ -35885,7 +37528,7 @@
         <w:noProof/>
         <w:lang w:val="ru-RU"/>
       </w:rPr>
-      <w:t>45</w:t>
+      <w:t>25</w:t>
     </w:r>
     <w:r>
       <w:rPr>
@@ -39855,119 +41498,6 @@
     </w:lvl>
   </w:abstractNum>
   <w:abstractNum w:abstractNumId="37" w15:restartNumberingAfterBreak="0">
-    <w:nsid w:val="58D11289"/>
-    <w:multiLevelType w:val="hybridMultilevel"/>
-    <w:tmpl w:val="8CA07A1E"/>
-    <w:lvl w:ilvl="0" w:tplc="7A384C58">
-      <w:start w:val="1"/>
-      <w:numFmt w:val="bullet"/>
-      <w:lvlText w:val=""/>
-      <w:lvlJc w:val="left"/>
-      <w:pPr>
-        <w:ind w:left="1429" w:hanging="360"/>
-      </w:pPr>
-      <w:rPr>
-        <w:rFonts w:ascii="Symbol" w:hAnsi="Symbol" w:cs="Symbol" w:hint="default"/>
-      </w:rPr>
-    </w:lvl>
-    <w:lvl w:ilvl="1" w:tplc="04090003" w:tentative="1">
-      <w:start w:val="1"/>
-      <w:numFmt w:val="bullet"/>
-      <w:lvlText w:val="o"/>
-      <w:lvlJc w:val="left"/>
-      <w:pPr>
-        <w:ind w:left="2149" w:hanging="360"/>
-      </w:pPr>
-      <w:rPr>
-        <w:rFonts w:ascii="Courier New" w:hAnsi="Courier New" w:cs="Courier New" w:hint="default"/>
-      </w:rPr>
-    </w:lvl>
-    <w:lvl w:ilvl="2" w:tplc="04090005" w:tentative="1">
-      <w:start w:val="1"/>
-      <w:numFmt w:val="bullet"/>
-      <w:lvlText w:val=""/>
-      <w:lvlJc w:val="left"/>
-      <w:pPr>
-        <w:ind w:left="2869" w:hanging="360"/>
-      </w:pPr>
-      <w:rPr>
-        <w:rFonts w:ascii="Wingdings" w:hAnsi="Wingdings" w:hint="default"/>
-      </w:rPr>
-    </w:lvl>
-    <w:lvl w:ilvl="3" w:tplc="04090001" w:tentative="1">
-      <w:start w:val="1"/>
-      <w:numFmt w:val="bullet"/>
-      <w:lvlText w:val=""/>
-      <w:lvlJc w:val="left"/>
-      <w:pPr>
-        <w:ind w:left="3589" w:hanging="360"/>
-      </w:pPr>
-      <w:rPr>
-        <w:rFonts w:ascii="Symbol" w:hAnsi="Symbol" w:hint="default"/>
-      </w:rPr>
-    </w:lvl>
-    <w:lvl w:ilvl="4" w:tplc="04090003" w:tentative="1">
-      <w:start w:val="1"/>
-      <w:numFmt w:val="bullet"/>
-      <w:lvlText w:val="o"/>
-      <w:lvlJc w:val="left"/>
-      <w:pPr>
-        <w:ind w:left="4309" w:hanging="360"/>
-      </w:pPr>
-      <w:rPr>
-        <w:rFonts w:ascii="Courier New" w:hAnsi="Courier New" w:cs="Courier New" w:hint="default"/>
-      </w:rPr>
-    </w:lvl>
-    <w:lvl w:ilvl="5" w:tplc="04090005" w:tentative="1">
-      <w:start w:val="1"/>
-      <w:numFmt w:val="bullet"/>
-      <w:lvlText w:val=""/>
-      <w:lvlJc w:val="left"/>
-      <w:pPr>
-        <w:ind w:left="5029" w:hanging="360"/>
-      </w:pPr>
-      <w:rPr>
-        <w:rFonts w:ascii="Wingdings" w:hAnsi="Wingdings" w:hint="default"/>
-      </w:rPr>
-    </w:lvl>
-    <w:lvl w:ilvl="6" w:tplc="04090001" w:tentative="1">
-      <w:start w:val="1"/>
-      <w:numFmt w:val="bullet"/>
-      <w:lvlText w:val=""/>
-      <w:lvlJc w:val="left"/>
-      <w:pPr>
-        <w:ind w:left="5749" w:hanging="360"/>
-      </w:pPr>
-      <w:rPr>
-        <w:rFonts w:ascii="Symbol" w:hAnsi="Symbol" w:hint="default"/>
-      </w:rPr>
-    </w:lvl>
-    <w:lvl w:ilvl="7" w:tplc="04090003" w:tentative="1">
-      <w:start w:val="1"/>
-      <w:numFmt w:val="bullet"/>
-      <w:lvlText w:val="o"/>
-      <w:lvlJc w:val="left"/>
-      <w:pPr>
-        <w:ind w:left="6469" w:hanging="360"/>
-      </w:pPr>
-      <w:rPr>
-        <w:rFonts w:ascii="Courier New" w:hAnsi="Courier New" w:cs="Courier New" w:hint="default"/>
-      </w:rPr>
-    </w:lvl>
-    <w:lvl w:ilvl="8" w:tplc="04090005" w:tentative="1">
-      <w:start w:val="1"/>
-      <w:numFmt w:val="bullet"/>
-      <w:lvlText w:val=""/>
-      <w:lvlJc w:val="left"/>
-      <w:pPr>
-        <w:ind w:left="7189" w:hanging="360"/>
-      </w:pPr>
-      <w:rPr>
-        <w:rFonts w:ascii="Wingdings" w:hAnsi="Wingdings" w:hint="default"/>
-      </w:rPr>
-    </w:lvl>
-  </w:abstractNum>
-  <w:abstractNum w:abstractNumId="38" w15:restartNumberingAfterBreak="0">
     <w:nsid w:val="58F15C9E"/>
     <w:multiLevelType w:val="hybridMultilevel"/>
     <w:tmpl w:val="B5A03DAE"/>
@@ -40053,7 +41583,7 @@
       </w:pPr>
     </w:lvl>
   </w:abstractNum>
-  <w:abstractNum w:abstractNumId="39" w15:restartNumberingAfterBreak="0">
+  <w:abstractNum w:abstractNumId="38" w15:restartNumberingAfterBreak="0">
     <w:nsid w:val="62646DB3"/>
     <w:multiLevelType w:val="hybridMultilevel"/>
     <w:tmpl w:val="6DBA0660"/>
@@ -40166,7 +41696,7 @@
       </w:rPr>
     </w:lvl>
   </w:abstractNum>
-  <w:abstractNum w:abstractNumId="40" w15:restartNumberingAfterBreak="0">
+  <w:abstractNum w:abstractNumId="39" w15:restartNumberingAfterBreak="0">
     <w:nsid w:val="655A02E0"/>
     <w:multiLevelType w:val="hybridMultilevel"/>
     <w:tmpl w:val="081A0966"/>
@@ -40279,7 +41809,7 @@
       </w:rPr>
     </w:lvl>
   </w:abstractNum>
-  <w:abstractNum w:abstractNumId="41" w15:restartNumberingAfterBreak="0">
+  <w:abstractNum w:abstractNumId="40" w15:restartNumberingAfterBreak="0">
     <w:nsid w:val="6E6913A9"/>
     <w:multiLevelType w:val="hybridMultilevel"/>
     <w:tmpl w:val="88C0A15E"/>
@@ -40368,7 +41898,7 @@
       </w:pPr>
     </w:lvl>
   </w:abstractNum>
-  <w:abstractNum w:abstractNumId="42" w15:restartNumberingAfterBreak="0">
+  <w:abstractNum w:abstractNumId="41" w15:restartNumberingAfterBreak="0">
     <w:nsid w:val="71837958"/>
     <w:multiLevelType w:val="multilevel"/>
     <w:tmpl w:val="105E69DA"/>
@@ -40481,7 +42011,7 @@
       </w:pPr>
     </w:lvl>
   </w:abstractNum>
-  <w:abstractNum w:abstractNumId="43" w15:restartNumberingAfterBreak="0">
+  <w:abstractNum w:abstractNumId="42" w15:restartNumberingAfterBreak="0">
     <w:nsid w:val="734E5307"/>
     <w:multiLevelType w:val="multilevel"/>
     <w:tmpl w:val="FFD05AE4"/>
@@ -40594,7 +42124,7 @@
       </w:pPr>
     </w:lvl>
   </w:abstractNum>
-  <w:abstractNum w:abstractNumId="44" w15:restartNumberingAfterBreak="0">
+  <w:abstractNum w:abstractNumId="43" w15:restartNumberingAfterBreak="0">
     <w:nsid w:val="7390358F"/>
     <w:multiLevelType w:val="hybridMultilevel"/>
     <w:tmpl w:val="C238940E"/>
@@ -40707,7 +42237,7 @@
       </w:rPr>
     </w:lvl>
   </w:abstractNum>
-  <w:abstractNum w:abstractNumId="45" w15:restartNumberingAfterBreak="0">
+  <w:abstractNum w:abstractNumId="44" w15:restartNumberingAfterBreak="0">
     <w:nsid w:val="75115001"/>
     <w:multiLevelType w:val="hybridMultilevel"/>
     <w:tmpl w:val="0FE88828"/>
@@ -40820,7 +42350,7 @@
       </w:rPr>
     </w:lvl>
   </w:abstractNum>
-  <w:abstractNum w:abstractNumId="46" w15:restartNumberingAfterBreak="0">
+  <w:abstractNum w:abstractNumId="45" w15:restartNumberingAfterBreak="0">
     <w:nsid w:val="759B0A30"/>
     <w:multiLevelType w:val="hybridMultilevel"/>
     <w:tmpl w:val="B1D23D8A"/>
@@ -40909,7 +42439,7 @@
       </w:pPr>
     </w:lvl>
   </w:abstractNum>
-  <w:abstractNum w:abstractNumId="47" w15:restartNumberingAfterBreak="0">
+  <w:abstractNum w:abstractNumId="46" w15:restartNumberingAfterBreak="0">
     <w:nsid w:val="7C3A0B9B"/>
     <w:multiLevelType w:val="hybridMultilevel"/>
     <w:tmpl w:val="B3B2302A"/>
@@ -40998,7 +42528,7 @@
       </w:pPr>
     </w:lvl>
   </w:abstractNum>
-  <w:abstractNum w:abstractNumId="48" w15:restartNumberingAfterBreak="0">
+  <w:abstractNum w:abstractNumId="47" w15:restartNumberingAfterBreak="0">
     <w:nsid w:val="7EBE129B"/>
     <w:multiLevelType w:val="hybridMultilevel"/>
     <w:tmpl w:val="13864CB8"/>
@@ -41091,7 +42621,7 @@
     <w:abstractNumId w:val="23"/>
   </w:num>
   <w:num w:numId="2">
-    <w:abstractNumId w:val="38"/>
+    <w:abstractNumId w:val="37"/>
   </w:num>
   <w:num w:numId="3">
     <w:abstractNumId w:val="0"/>
@@ -41109,7 +42639,7 @@
     <w:abstractNumId w:val="29"/>
   </w:num>
   <w:num w:numId="8">
-    <w:abstractNumId w:val="41"/>
+    <w:abstractNumId w:val="40"/>
   </w:num>
   <w:num w:numId="9">
     <w:abstractNumId w:val="18"/>
@@ -41121,13 +42651,13 @@
     <w:abstractNumId w:val="10"/>
   </w:num>
   <w:num w:numId="12">
-    <w:abstractNumId w:val="44"/>
+    <w:abstractNumId w:val="43"/>
   </w:num>
   <w:num w:numId="13">
     <w:abstractNumId w:val="34"/>
   </w:num>
   <w:num w:numId="14">
-    <w:abstractNumId w:val="47"/>
+    <w:abstractNumId w:val="46"/>
   </w:num>
   <w:num w:numId="15">
     <w:abstractNumId w:val="11"/>
@@ -41158,7 +42688,7 @@
     </w:lvlOverride>
   </w:num>
   <w:num w:numId="16">
-    <w:abstractNumId w:val="45"/>
+    <w:abstractNumId w:val="44"/>
   </w:num>
   <w:num w:numId="17">
     <w:abstractNumId w:val="7"/>
@@ -41189,7 +42719,7 @@
     </w:lvlOverride>
   </w:num>
   <w:num w:numId="18">
-    <w:abstractNumId w:val="40"/>
+    <w:abstractNumId w:val="39"/>
   </w:num>
   <w:num w:numId="19">
     <w:abstractNumId w:val="15"/>
@@ -41204,7 +42734,7 @@
     <w:abstractNumId w:val="17"/>
   </w:num>
   <w:num w:numId="23">
-    <w:abstractNumId w:val="46"/>
+    <w:abstractNumId w:val="45"/>
   </w:num>
   <w:num w:numId="24">
     <w:abstractNumId w:val="22"/>
@@ -41237,10 +42767,10 @@
     <w:abstractNumId w:val="7"/>
   </w:num>
   <w:num w:numId="34">
-    <w:abstractNumId w:val="48"/>
+    <w:abstractNumId w:val="47"/>
   </w:num>
   <w:num w:numId="35">
-    <w:abstractNumId w:val="39"/>
+    <w:abstractNumId w:val="38"/>
   </w:num>
   <w:num w:numId="36">
     <w:abstractNumId w:val="25"/>
@@ -41249,10 +42779,10 @@
     <w:abstractNumId w:val="4"/>
   </w:num>
   <w:num w:numId="38">
-    <w:abstractNumId w:val="43"/>
+    <w:abstractNumId w:val="42"/>
   </w:num>
   <w:num w:numId="39">
-    <w:abstractNumId w:val="42"/>
+    <w:abstractNumId w:val="41"/>
   </w:num>
   <w:num w:numId="40">
     <w:abstractNumId w:val="14"/>
@@ -41284,9 +42814,6 @@
   <w:num w:numId="49">
     <w:abstractNumId w:val="31"/>
   </w:num>
-  <w:num w:numId="50">
-    <w:abstractNumId w:val="37"/>
-  </w:num>
 </w:numbering>
 </file>
 
@@ -41296,7 +42823,9 @@
     <w:rPrDefault>
       <w:rPr>
         <w:rFonts w:ascii="Calibri" w:eastAsia="Calibri" w:hAnsi="Calibri" w:cs="Times New Roman"/>
-        <w:lang w:val="en-US" w:eastAsia="en-US" w:bidi="ar-SA"/>
+        <w:sz w:val="22"/>
+        <w:szCs w:val="22"/>
+        <w:lang w:val="ru-RU" w:eastAsia="ru-RU" w:bidi="ar-SA"/>
       </w:rPr>
     </w:rPrDefault>
     <w:pPrDefault/>
@@ -41689,6 +43218,7 @@
       <w:color w:val="000000"/>
       <w:sz w:val="28"/>
       <w:szCs w:val="28"/>
+      <w:lang w:val="en-US" w:eastAsia="en-US"/>
     </w:rPr>
   </w:style>
   <w:style w:type="paragraph" w:styleId="Heading1">
@@ -41825,6 +43355,7 @@
   </w:style>
   <w:style w:type="character" w:customStyle="1" w:styleId="Heading1Char">
     <w:name w:val="Heading 1 Char"/>
+    <w:basedOn w:val="DefaultParagraphFont"/>
     <w:link w:val="Heading1"/>
     <w:uiPriority w:val="9"/>
     <w:locked/>
@@ -41874,6 +43405,7 @@
   </w:style>
   <w:style w:type="character" w:customStyle="1" w:styleId="BalloonTextChar">
     <w:name w:val="Balloon Text Char"/>
+    <w:basedOn w:val="DefaultParagraphFont"/>
     <w:link w:val="BalloonText"/>
     <w:uiPriority w:val="99"/>
     <w:semiHidden/>
@@ -41923,6 +43455,7 @@
   </w:style>
   <w:style w:type="character" w:styleId="Hyperlink">
     <w:name w:val="Hyperlink"/>
+    <w:basedOn w:val="DefaultParagraphFont"/>
     <w:uiPriority w:val="99"/>
     <w:rsid w:val="00004AE9"/>
     <w:rPr>
@@ -41962,6 +43495,7 @@
   </w:style>
   <w:style w:type="character" w:customStyle="1" w:styleId="HeaderChar">
     <w:name w:val="Header Char"/>
+    <w:basedOn w:val="DefaultParagraphFont"/>
     <w:link w:val="Header"/>
     <w:uiPriority w:val="99"/>
     <w:locked/>
@@ -41988,6 +43522,7 @@
   </w:style>
   <w:style w:type="character" w:customStyle="1" w:styleId="FooterChar">
     <w:name w:val="Footer Char"/>
+    <w:basedOn w:val="DefaultParagraphFont"/>
     <w:link w:val="Footer"/>
     <w:uiPriority w:val="99"/>
     <w:locked/>
@@ -42028,6 +43563,7 @@
       <w:color w:val="000000"/>
       <w:sz w:val="28"/>
       <w:szCs w:val="28"/>
+      <w:lang w:val="en-US" w:eastAsia="en-US"/>
     </w:rPr>
   </w:style>
   <w:style w:type="paragraph" w:customStyle="1" w:styleId="ListParagraph1">
@@ -42053,6 +43589,8 @@
     <w:rsid w:val="00006468"/>
     <w:rPr>
       <w:rFonts w:cs="Calibri"/>
+      <w:sz w:val="20"/>
+      <w:szCs w:val="20"/>
     </w:rPr>
     <w:tblPr>
       <w:tblBorders>
@@ -42072,6 +43610,7 @@
   </w:style>
   <w:style w:type="character" w:customStyle="1" w:styleId="Heading2Char">
     <w:name w:val="Heading 2 Char"/>
+    <w:basedOn w:val="DefaultParagraphFont"/>
     <w:link w:val="Heading2"/>
     <w:uiPriority w:val="9"/>
     <w:semiHidden/>
@@ -42087,6 +43626,7 @@
   </w:style>
   <w:style w:type="character" w:customStyle="1" w:styleId="Heading4Char">
     <w:name w:val="Heading 4 Char"/>
+    <w:basedOn w:val="DefaultParagraphFont"/>
     <w:link w:val="Heading4"/>
     <w:uiPriority w:val="9"/>
     <w:semiHidden/>
@@ -42102,6 +43642,7 @@
   </w:style>
   <w:style w:type="character" w:customStyle="1" w:styleId="Heading5Char">
     <w:name w:val="Heading 5 Char"/>
+    <w:basedOn w:val="DefaultParagraphFont"/>
     <w:link w:val="Heading5"/>
     <w:uiPriority w:val="9"/>
     <w:rsid w:val="00190490"/>
@@ -42192,7 +43733,6 @@
       <w:color w:val="000000"/>
       <w:sz w:val="24"/>
       <w:szCs w:val="24"/>
-      <w:lang w:val="ru-RU" w:eastAsia="ru-RU"/>
     </w:rPr>
   </w:style>
   <w:style w:type="paragraph" w:styleId="Title">
@@ -42225,6 +43765,7 @@
   </w:style>
   <w:style w:type="character" w:customStyle="1" w:styleId="TitleChar">
     <w:name w:val="Title Char"/>
+    <w:basedOn w:val="DefaultParagraphFont"/>
     <w:link w:val="Title"/>
     <w:rsid w:val="00190490"/>
     <w:rPr>
@@ -42336,6 +43877,7 @@
   </w:style>
   <w:style w:type="character" w:customStyle="1" w:styleId="BodyTextChar">
     <w:name w:val="Body Text Char"/>
+    <w:basedOn w:val="DefaultParagraphFont"/>
     <w:link w:val="BodyText"/>
     <w:rsid w:val="00190490"/>
     <w:rPr>
@@ -42695,7 +44237,7 @@
 </file>
 
 <file path=customXml/itemProps1.xml><?xml version="1.0" encoding="utf-8"?>
-<ds:datastoreItem xmlns:ds="http://schemas.openxmlformats.org/officeDocument/2006/customXml" ds:itemID="{AE456781-11E5-4A9D-A609-502547CC3DB4}">
+<ds:datastoreItem xmlns:ds="http://schemas.openxmlformats.org/officeDocument/2006/customXml" ds:itemID="{A150895C-4B79-45C7-A891-3EC05A8293E1}">
   <ds:schemaRefs>
     <ds:schemaRef ds:uri="http://schemas.openxmlformats.org/officeDocument/2006/bibliography"/>
   </ds:schemaRefs>

--- a/Vladyslav_Yemelianov_diploma_2nd.docx
+++ b/Vladyslav_Yemelianov_diploma_2nd.docx
@@ -1301,23 +1301,7 @@
           <w:shd w:val="clear" w:color="auto" w:fill="FFFFFF"/>
           <w:lang w:val="ru-RU"/>
         </w:rPr>
-        <w:t xml:space="preserve">Один из основных инструментов реализации поиска – сервис </w:t>
-      </w:r>
-      <w:proofErr w:type="spellStart"/>
-      <w:r>
-        <w:rPr>
-          <w:shd w:val="clear" w:color="auto" w:fill="FFFFFF"/>
-          <w:lang w:val="ru-RU"/>
-        </w:rPr>
-        <w:t>геолокации</w:t>
-      </w:r>
-      <w:proofErr w:type="spellEnd"/>
-      <w:r>
-        <w:rPr>
-          <w:shd w:val="clear" w:color="auto" w:fill="FFFFFF"/>
-          <w:lang w:val="ru-RU"/>
-        </w:rPr>
-        <w:t>, который обеспечивает информацию о месте пребывания либо назначения посредством интерактивных карт с минимальным набором данных.</w:t>
+        <w:t>Один из основных инструментов реализации поиска – сервис геолокации, который обеспечивает информацию о месте пребывания либо назначения посредством интерактивных карт с минимальным набором данных.</w:t>
       </w:r>
     </w:p>
     <w:p>
@@ -1333,23 +1317,7 @@
           <w:shd w:val="clear" w:color="auto" w:fill="FFFFFF"/>
           <w:lang w:val="ru-RU"/>
         </w:rPr>
-        <w:t xml:space="preserve">Сегодня интернет-проекты с сервисами </w:t>
-      </w:r>
-      <w:proofErr w:type="spellStart"/>
-      <w:r>
-        <w:rPr>
-          <w:shd w:val="clear" w:color="auto" w:fill="FFFFFF"/>
-          <w:lang w:val="ru-RU"/>
-        </w:rPr>
-        <w:t>геолокации</w:t>
-      </w:r>
-      <w:proofErr w:type="spellEnd"/>
-      <w:r>
-        <w:rPr>
-          <w:shd w:val="clear" w:color="auto" w:fill="FFFFFF"/>
-          <w:lang w:val="ru-RU"/>
-        </w:rPr>
-        <w:t xml:space="preserve"> становятся новым продвижением товаров и услуг, ими все чаще пользуются потребители.</w:t>
+        <w:t>Сегодня интернет-проекты с сервисами геолокации становятся новым продвижением товаров и услуг, ими все чаще пользуются потребители.</w:t>
       </w:r>
       <w:r>
         <w:rPr>
@@ -1622,22 +1590,18 @@
         </w:rPr>
         <w:t xml:space="preserve">Также, одним из широко известных ресурсов является поисковый ресурс </w:t>
       </w:r>
-      <w:proofErr w:type="spellStart"/>
       <w:r>
         <w:t>Yandex</w:t>
       </w:r>
-      <w:proofErr w:type="spellEnd"/>
       <w:r>
         <w:rPr>
           <w:lang w:val="ru-RU"/>
         </w:rPr>
         <w:t xml:space="preserve">, предоставляющий аналогичную информацию, в сервисе </w:t>
       </w:r>
-      <w:proofErr w:type="spellStart"/>
       <w:r>
         <w:t>Yandex</w:t>
       </w:r>
-      <w:proofErr w:type="spellEnd"/>
       <w:r>
         <w:rPr>
           <w:lang w:val="ru-RU"/>
@@ -1677,22 +1641,18 @@
         </w:rPr>
         <w:t xml:space="preserve">, </w:t>
       </w:r>
-      <w:proofErr w:type="spellStart"/>
       <w:r>
         <w:t>Yandex</w:t>
       </w:r>
-      <w:proofErr w:type="spellEnd"/>
       <w:r>
         <w:rPr>
           <w:lang w:val="ru-RU"/>
         </w:rPr>
         <w:t xml:space="preserve"> более ориентирован на Россию, Беларусь и Украину. Карты </w:t>
       </w:r>
-      <w:proofErr w:type="spellStart"/>
       <w:r>
         <w:t>Yandex</w:t>
       </w:r>
-      <w:proofErr w:type="spellEnd"/>
       <w:r>
         <w:rPr>
           <w:lang w:val="ru-RU"/>
@@ -2042,14 +2002,12 @@
         </w:rPr>
         <w:t>Реализовать ПС «</w:t>
       </w:r>
-      <w:proofErr w:type="spellStart"/>
       <w:r>
         <w:rPr>
           <w:shd w:val="clear" w:color="auto" w:fill="FFFFFF"/>
         </w:rPr>
         <w:t>WeSeW</w:t>
       </w:r>
-      <w:proofErr w:type="spellEnd"/>
       <w:r>
         <w:rPr>
           <w:shd w:val="clear" w:color="auto" w:fill="FFFFFF"/>
@@ -2252,14 +2210,12 @@
         </w:rPr>
         <w:t>«</w:t>
       </w:r>
-      <w:proofErr w:type="spellStart"/>
       <w:r>
         <w:rPr>
           <w:shd w:val="clear" w:color="auto" w:fill="FFFFFF"/>
         </w:rPr>
         <w:t>WeSeW</w:t>
       </w:r>
-      <w:proofErr w:type="spellEnd"/>
       <w:r>
         <w:rPr>
           <w:shd w:val="clear" w:color="auto" w:fill="FFFFFF"/>
@@ -2959,14 +2915,12 @@
         </w:rPr>
         <w:t>Разрабатываемое ПС «</w:t>
       </w:r>
-      <w:proofErr w:type="spellStart"/>
       <w:r>
         <w:rPr>
           <w:shd w:val="clear" w:color="auto" w:fill="FFFFFF"/>
         </w:rPr>
         <w:t>WeSeW</w:t>
       </w:r>
-      <w:proofErr w:type="spellEnd"/>
       <w:r>
         <w:rPr>
           <w:shd w:val="clear" w:color="auto" w:fill="FFFFFF"/>
@@ -3027,23 +2981,7 @@
           <w:shd w:val="clear" w:color="auto" w:fill="FFFFFF"/>
           <w:lang w:val="ru-RU"/>
         </w:rPr>
-        <w:t xml:space="preserve">должны учитываться следующие требования: ПС должно быть распределенным, мобильным, поддерживать </w:t>
-      </w:r>
-      <w:proofErr w:type="spellStart"/>
-      <w:r>
-        <w:rPr>
-          <w:shd w:val="clear" w:color="auto" w:fill="FFFFFF"/>
-          <w:lang w:val="ru-RU"/>
-        </w:rPr>
-        <w:t>геолокацию</w:t>
-      </w:r>
-      <w:proofErr w:type="spellEnd"/>
-      <w:r>
-        <w:rPr>
-          <w:shd w:val="clear" w:color="auto" w:fill="FFFFFF"/>
-          <w:lang w:val="ru-RU"/>
-        </w:rPr>
-        <w:t>.</w:t>
+        <w:t>должны учитываться следующие требования: ПС должно быть распределенным, мобильным, поддерживать геолокацию.</w:t>
       </w:r>
     </w:p>
     <w:p>
@@ -3066,14 +3004,12 @@
         </w:rPr>
         <w:t>«</w:t>
       </w:r>
-      <w:proofErr w:type="spellStart"/>
       <w:r>
         <w:rPr>
           <w:shd w:val="clear" w:color="auto" w:fill="FFFFFF"/>
         </w:rPr>
         <w:t>WeSeW</w:t>
       </w:r>
-      <w:proofErr w:type="spellEnd"/>
       <w:r>
         <w:rPr>
           <w:shd w:val="clear" w:color="auto" w:fill="FFFFFF"/>
@@ -3698,8 +3634,6 @@
             </w:r>
           </w:p>
         </w:tc>
-        <w:bookmarkStart w:id="0" w:name="_GoBack"/>
-        <w:bookmarkEnd w:id="0"/>
       </w:tr>
       <w:tr>
         <w:tc>
@@ -3922,15 +3856,13 @@
                 <w:lang w:val="ru-RU"/>
               </w:rPr>
             </w:pPr>
-            <w:proofErr w:type="gramStart"/>
             <w:r>
               <w:rPr>
                 <w:lang w:val="ru-RU"/>
               </w:rPr>
               <w:lastRenderedPageBreak/>
-              <w:t>Записи</w:t>
-            </w:r>
-            <w:proofErr w:type="gramEnd"/>
+              <w:t>Записи,</w:t>
+            </w:r>
             <w:r>
               <w:rPr>
                 <w:lang w:val="ru-RU"/>
@@ -4452,19 +4384,11 @@
               <w:rPr>
                 <w:lang w:val="ru-RU"/>
               </w:rPr>
-              <w:t xml:space="preserve">Поиск </w:t>
-            </w:r>
-            <w:proofErr w:type="spellStart"/>
-            <w:r>
-              <w:rPr>
-                <w:lang w:val="ru-RU"/>
-              </w:rPr>
-              <w:t>орга</w:t>
+              <w:t>Поиск орга</w:t>
             </w:r>
             <w:r>
               <w:t>низаций</w:t>
             </w:r>
-            <w:proofErr w:type="spellEnd"/>
           </w:p>
         </w:tc>
         <w:tc>
@@ -6718,19 +6642,9 @@
                 <w:lang w:val="ru-RU"/>
               </w:rPr>
             </w:pPr>
-            <w:proofErr w:type="spellStart"/>
-            <w:r>
-              <w:t>Удаление</w:t>
-            </w:r>
-            <w:proofErr w:type="spellEnd"/>
-            <w:r>
-              <w:t xml:space="preserve"> </w:t>
-            </w:r>
-            <w:proofErr w:type="spellStart"/>
-            <w:r>
-              <w:t>ветки</w:t>
-            </w:r>
-            <w:proofErr w:type="spellEnd"/>
+            <w:r>
+              <w:t>Удаление ветки</w:t>
+            </w:r>
           </w:p>
         </w:tc>
         <w:tc>
@@ -9488,7 +9402,16 @@
           <w:lang w:val="ru-RU"/>
         </w:rPr>
         <w:lastRenderedPageBreak/>
-        <w:t xml:space="preserve">3.5 </w:t>
+        <w:t>3.</w:t>
+      </w:r>
+      <w:r>
+        <w:t>2</w:t>
+      </w:r>
+      <w:r>
+        <w:rPr>
+          <w:lang w:val="ru-RU"/>
+        </w:rPr>
+        <w:t xml:space="preserve"> </w:t>
       </w:r>
       <w:r>
         <w:rPr>
@@ -9551,7 +9474,7 @@
           <w:ilvl w:val="0"/>
           <w:numId w:val="18"/>
         </w:numPr>
-        <w:ind w:left="0" w:firstLine="709"/>
+        <w:ind w:left="0" w:firstLine="426"/>
         <w:jc w:val="both"/>
         <w:rPr>
           <w:rFonts w:ascii="Times New Roman" w:hAnsi="Times New Roman" w:cs="Times New Roman"/>
@@ -9584,7 +9507,7 @@
           <w:ilvl w:val="0"/>
           <w:numId w:val="18"/>
         </w:numPr>
-        <w:ind w:left="0" w:firstLine="709"/>
+        <w:ind w:left="0" w:firstLine="426"/>
         <w:jc w:val="both"/>
         <w:rPr>
           <w:rFonts w:ascii="Times New Roman" w:hAnsi="Times New Roman" w:cs="Times New Roman"/>
@@ -9617,7 +9540,7 @@
           <w:ilvl w:val="0"/>
           <w:numId w:val="18"/>
         </w:numPr>
-        <w:ind w:left="0" w:firstLine="709"/>
+        <w:ind w:left="0" w:firstLine="426"/>
         <w:jc w:val="both"/>
         <w:rPr>
           <w:rFonts w:ascii="Times New Roman" w:hAnsi="Times New Roman" w:cs="Times New Roman"/>
@@ -9832,13 +9755,8 @@
               </w:rPr>
               <w:t>Пользователь (</w:t>
             </w:r>
-            <w:proofErr w:type="spellStart"/>
-            <w:r>
-              <w:t>system_user</w:t>
-            </w:r>
-            <w:proofErr w:type="spellEnd"/>
-            <w:r>
-              <w:t>)</w:t>
+            <w:r>
+              <w:t>system_user)</w:t>
             </w:r>
           </w:p>
         </w:tc>
@@ -10177,15 +10095,7 @@
               <w:t>Статус сущности</w:t>
             </w:r>
             <w:r>
-              <w:t xml:space="preserve"> (</w:t>
-            </w:r>
-            <w:proofErr w:type="spellStart"/>
-            <w:r>
-              <w:t>entity_status</w:t>
-            </w:r>
-            <w:proofErr w:type="spellEnd"/>
-            <w:r>
-              <w:t>)</w:t>
+              <w:t xml:space="preserve"> (entity_status)</w:t>
             </w:r>
           </w:p>
         </w:tc>
@@ -10341,15 +10251,7 @@
               <w:t>Организация-месторасположение</w:t>
             </w:r>
             <w:r>
-              <w:t xml:space="preserve"> (</w:t>
-            </w:r>
-            <w:proofErr w:type="spellStart"/>
-            <w:r>
-              <w:t>organization_location</w:t>
-            </w:r>
-            <w:proofErr w:type="spellEnd"/>
-            <w:r>
-              <w:t>)</w:t>
+              <w:t xml:space="preserve"> (organization_location)</w:t>
             </w:r>
           </w:p>
         </w:tc>
@@ -10475,11 +10377,9 @@
               </w:rPr>
               <w:t>_</w:t>
             </w:r>
-            <w:proofErr w:type="spellStart"/>
             <w:r>
               <w:t>loc</w:t>
             </w:r>
-            <w:proofErr w:type="spellEnd"/>
             <w:r>
               <w:rPr>
                 <w:lang w:val="ru-RU"/>
@@ -10593,11 +10493,9 @@
               </w:rPr>
               <w:t>_</w:t>
             </w:r>
-            <w:proofErr w:type="spellStart"/>
             <w:r>
               <w:t>loc</w:t>
             </w:r>
-            <w:proofErr w:type="spellEnd"/>
             <w:r>
               <w:rPr>
                 <w:lang w:val="ru-RU"/>
@@ -10738,11 +10636,9 @@
               </w:rPr>
               <w:t>_</w:t>
             </w:r>
-            <w:proofErr w:type="spellStart"/>
             <w:r>
               <w:t>loc</w:t>
             </w:r>
-            <w:proofErr w:type="spellEnd"/>
             <w:r>
               <w:rPr>
                 <w:lang w:val="ru-RU"/>
@@ -11003,14 +10899,12 @@
                 <w:lang w:val="ru-RU"/>
               </w:rPr>
             </w:pPr>
-            <w:proofErr w:type="gramStart"/>
             <w:r>
               <w:rPr>
                 <w:lang w:val="ru-RU"/>
               </w:rPr>
               <w:t>1:М</w:t>
             </w:r>
-            <w:proofErr w:type="gramEnd"/>
           </w:p>
         </w:tc>
       </w:tr>
@@ -11083,14 +10977,12 @@
                 <w:lang w:val="ru-RU"/>
               </w:rPr>
             </w:pPr>
-            <w:proofErr w:type="gramStart"/>
             <w:r>
               <w:rPr>
                 <w:lang w:val="ru-RU"/>
               </w:rPr>
               <w:t>1:М</w:t>
             </w:r>
-            <w:proofErr w:type="gramEnd"/>
           </w:p>
         </w:tc>
       </w:tr>
@@ -11163,14 +11055,12 @@
                 <w:lang w:val="ru-RU"/>
               </w:rPr>
             </w:pPr>
-            <w:proofErr w:type="gramStart"/>
             <w:r>
               <w:rPr>
                 <w:lang w:val="ru-RU"/>
               </w:rPr>
               <w:t>1:М</w:t>
             </w:r>
-            <w:proofErr w:type="gramEnd"/>
           </w:p>
         </w:tc>
       </w:tr>
@@ -11243,14 +11133,12 @@
                 <w:lang w:val="ru-RU"/>
               </w:rPr>
             </w:pPr>
-            <w:proofErr w:type="gramStart"/>
             <w:r>
               <w:rPr>
                 <w:lang w:val="ru-RU"/>
               </w:rPr>
               <w:t>1:М</w:t>
             </w:r>
-            <w:proofErr w:type="gramEnd"/>
           </w:p>
         </w:tc>
       </w:tr>
@@ -11323,14 +11211,12 @@
                 <w:lang w:val="ru-RU"/>
               </w:rPr>
             </w:pPr>
-            <w:proofErr w:type="gramStart"/>
             <w:r>
               <w:rPr>
                 <w:lang w:val="ru-RU"/>
               </w:rPr>
               <w:t>1:М</w:t>
             </w:r>
-            <w:proofErr w:type="gramEnd"/>
           </w:p>
         </w:tc>
       </w:tr>
@@ -11403,14 +11289,12 @@
                 <w:lang w:val="ru-RU"/>
               </w:rPr>
             </w:pPr>
-            <w:proofErr w:type="gramStart"/>
             <w:r>
               <w:rPr>
                 <w:lang w:val="ru-RU"/>
               </w:rPr>
               <w:t>1:М</w:t>
             </w:r>
-            <w:proofErr w:type="gramEnd"/>
           </w:p>
         </w:tc>
       </w:tr>
@@ -11483,14 +11367,12 @@
                 <w:lang w:val="ru-RU"/>
               </w:rPr>
             </w:pPr>
-            <w:proofErr w:type="gramStart"/>
             <w:r>
               <w:rPr>
                 <w:lang w:val="ru-RU"/>
               </w:rPr>
               <w:t>1:М</w:t>
             </w:r>
-            <w:proofErr w:type="gramEnd"/>
           </w:p>
         </w:tc>
       </w:tr>
@@ -11563,14 +11445,12 @@
                 <w:lang w:val="ru-RU"/>
               </w:rPr>
             </w:pPr>
-            <w:proofErr w:type="gramStart"/>
             <w:r>
               <w:rPr>
                 <w:lang w:val="ru-RU"/>
               </w:rPr>
               <w:t>1:М</w:t>
             </w:r>
-            <w:proofErr w:type="gramEnd"/>
           </w:p>
         </w:tc>
       </w:tr>
@@ -11643,14 +11523,12 @@
                 <w:lang w:val="ru-RU"/>
               </w:rPr>
             </w:pPr>
-            <w:proofErr w:type="gramStart"/>
             <w:r>
               <w:rPr>
                 <w:lang w:val="ru-RU"/>
               </w:rPr>
               <w:t>1:М</w:t>
             </w:r>
-            <w:proofErr w:type="gramEnd"/>
           </w:p>
         </w:tc>
       </w:tr>
@@ -11723,14 +11601,12 @@
                 <w:lang w:val="ru-RU"/>
               </w:rPr>
             </w:pPr>
-            <w:proofErr w:type="gramStart"/>
             <w:r>
               <w:rPr>
                 <w:lang w:val="ru-RU"/>
               </w:rPr>
               <w:t>1:М</w:t>
             </w:r>
-            <w:proofErr w:type="gramEnd"/>
           </w:p>
         </w:tc>
       </w:tr>
@@ -11800,14 +11676,12 @@
             <w:pPr>
               <w:ind w:firstLine="0"/>
             </w:pPr>
-            <w:proofErr w:type="gramStart"/>
             <w:r>
               <w:rPr>
                 <w:lang w:val="ru-RU"/>
               </w:rPr>
               <w:t>1:М</w:t>
             </w:r>
-            <w:proofErr w:type="gramEnd"/>
           </w:p>
         </w:tc>
       </w:tr>
@@ -11877,14 +11751,12 @@
             <w:pPr>
               <w:ind w:firstLine="0"/>
             </w:pPr>
-            <w:proofErr w:type="gramStart"/>
             <w:r>
               <w:rPr>
                 <w:lang w:val="ru-RU"/>
               </w:rPr>
               <w:t>1:М</w:t>
             </w:r>
-            <w:proofErr w:type="gramEnd"/>
           </w:p>
         </w:tc>
       </w:tr>
@@ -11954,14 +11826,12 @@
             <w:pPr>
               <w:ind w:firstLine="0"/>
             </w:pPr>
-            <w:proofErr w:type="gramStart"/>
             <w:r>
               <w:rPr>
                 <w:lang w:val="ru-RU"/>
               </w:rPr>
               <w:t>1:М</w:t>
             </w:r>
-            <w:proofErr w:type="gramEnd"/>
           </w:p>
         </w:tc>
       </w:tr>
@@ -12031,14 +11901,12 @@
             <w:pPr>
               <w:ind w:firstLine="0"/>
             </w:pPr>
-            <w:proofErr w:type="gramStart"/>
             <w:r>
               <w:rPr>
                 <w:lang w:val="ru-RU"/>
               </w:rPr>
               <w:t>1:М</w:t>
             </w:r>
-            <w:proofErr w:type="gramEnd"/>
           </w:p>
         </w:tc>
       </w:tr>
@@ -12115,7 +11983,6 @@
             <w:pPr>
               <w:ind w:firstLine="0"/>
             </w:pPr>
-            <w:proofErr w:type="gramStart"/>
             <w:r>
               <w:rPr>
                 <w:lang w:val="ru-RU"/>
@@ -12123,7 +11990,6 @@
               <w:lastRenderedPageBreak/>
               <w:t>1:М</w:t>
             </w:r>
-            <w:proofErr w:type="gramEnd"/>
           </w:p>
         </w:tc>
       </w:tr>
@@ -12193,14 +12059,12 @@
             <w:pPr>
               <w:ind w:firstLine="0"/>
             </w:pPr>
-            <w:proofErr w:type="gramStart"/>
             <w:r>
               <w:rPr>
                 <w:lang w:val="ru-RU"/>
               </w:rPr>
               <w:t>1:М</w:t>
             </w:r>
-            <w:proofErr w:type="gramEnd"/>
           </w:p>
         </w:tc>
       </w:tr>
@@ -12270,14 +12134,12 @@
             <w:pPr>
               <w:ind w:firstLine="0"/>
             </w:pPr>
-            <w:proofErr w:type="gramStart"/>
             <w:r>
               <w:rPr>
                 <w:lang w:val="ru-RU"/>
               </w:rPr>
               <w:t>1:М</w:t>
             </w:r>
-            <w:proofErr w:type="gramEnd"/>
           </w:p>
         </w:tc>
       </w:tr>
@@ -12347,14 +12209,12 @@
             <w:pPr>
               <w:ind w:firstLine="0"/>
             </w:pPr>
-            <w:proofErr w:type="gramStart"/>
             <w:r>
               <w:rPr>
                 <w:lang w:val="ru-RU"/>
               </w:rPr>
               <w:t>1:М</w:t>
             </w:r>
-            <w:proofErr w:type="gramEnd"/>
           </w:p>
         </w:tc>
       </w:tr>
@@ -12424,14 +12284,12 @@
             <w:pPr>
               <w:ind w:firstLine="0"/>
             </w:pPr>
-            <w:proofErr w:type="gramStart"/>
             <w:r>
               <w:rPr>
                 <w:lang w:val="ru-RU"/>
               </w:rPr>
               <w:t>1:М</w:t>
             </w:r>
-            <w:proofErr w:type="gramEnd"/>
           </w:p>
         </w:tc>
       </w:tr>
@@ -12576,14 +12434,12 @@
             <w:pPr>
               <w:ind w:firstLine="0"/>
             </w:pPr>
-            <w:proofErr w:type="gramStart"/>
             <w:r>
               <w:rPr>
                 <w:lang w:val="ru-RU"/>
               </w:rPr>
               <w:t>1:М</w:t>
             </w:r>
-            <w:proofErr w:type="gramEnd"/>
           </w:p>
         </w:tc>
       </w:tr>
@@ -12656,14 +12512,12 @@
                 <w:lang w:val="ru-RU"/>
               </w:rPr>
             </w:pPr>
-            <w:proofErr w:type="gramStart"/>
             <w:r>
               <w:rPr>
                 <w:lang w:val="ru-RU"/>
               </w:rPr>
               <w:t>М:М</w:t>
             </w:r>
-            <w:proofErr w:type="gramEnd"/>
           </w:p>
         </w:tc>
       </w:tr>
@@ -12736,14 +12590,12 @@
                 <w:lang w:val="ru-RU"/>
               </w:rPr>
             </w:pPr>
-            <w:proofErr w:type="gramStart"/>
             <w:r>
               <w:rPr>
                 <w:lang w:val="ru-RU"/>
               </w:rPr>
               <w:t>1:М</w:t>
             </w:r>
-            <w:proofErr w:type="gramEnd"/>
           </w:p>
         </w:tc>
       </w:tr>
@@ -12894,14 +12746,12 @@
                 <w:lang w:val="ru-RU"/>
               </w:rPr>
             </w:pPr>
-            <w:proofErr w:type="gramStart"/>
             <w:r>
               <w:rPr>
                 <w:lang w:val="ru-RU"/>
               </w:rPr>
               <w:t>М:М</w:t>
             </w:r>
-            <w:proofErr w:type="gramEnd"/>
           </w:p>
         </w:tc>
       </w:tr>
@@ -13115,14 +12965,12 @@
             <w:pPr>
               <w:ind w:firstLine="0"/>
             </w:pPr>
-            <w:proofErr w:type="gramStart"/>
             <w:r>
               <w:rPr>
                 <w:lang w:val="ru-RU"/>
               </w:rPr>
               <w:t>1:М</w:t>
             </w:r>
-            <w:proofErr w:type="gramEnd"/>
           </w:p>
         </w:tc>
       </w:tr>
@@ -13186,14 +13034,12 @@
             <w:pPr>
               <w:ind w:firstLine="0"/>
             </w:pPr>
-            <w:proofErr w:type="gramStart"/>
             <w:r>
               <w:rPr>
                 <w:lang w:val="ru-RU"/>
               </w:rPr>
               <w:t>1:М</w:t>
             </w:r>
-            <w:proofErr w:type="gramEnd"/>
           </w:p>
         </w:tc>
       </w:tr>
@@ -13257,14 +13103,12 @@
             <w:pPr>
               <w:ind w:firstLine="0"/>
             </w:pPr>
-            <w:proofErr w:type="gramStart"/>
             <w:r>
               <w:rPr>
                 <w:lang w:val="ru-RU"/>
               </w:rPr>
               <w:t>1:М</w:t>
             </w:r>
-            <w:proofErr w:type="gramEnd"/>
           </w:p>
         </w:tc>
       </w:tr>
@@ -13328,14 +13172,12 @@
             <w:pPr>
               <w:ind w:firstLine="0"/>
             </w:pPr>
-            <w:proofErr w:type="gramStart"/>
             <w:r>
               <w:rPr>
                 <w:lang w:val="ru-RU"/>
               </w:rPr>
               <w:t>1:М</w:t>
             </w:r>
-            <w:proofErr w:type="gramEnd"/>
           </w:p>
         </w:tc>
       </w:tr>
@@ -13405,14 +13247,12 @@
             <w:pPr>
               <w:ind w:firstLine="0"/>
             </w:pPr>
-            <w:proofErr w:type="gramStart"/>
             <w:r>
               <w:rPr>
                 <w:lang w:val="ru-RU"/>
               </w:rPr>
               <w:t>1:М</w:t>
             </w:r>
-            <w:proofErr w:type="gramEnd"/>
           </w:p>
         </w:tc>
       </w:tr>
@@ -13482,14 +13322,12 @@
             <w:pPr>
               <w:ind w:firstLine="0"/>
             </w:pPr>
-            <w:proofErr w:type="gramStart"/>
             <w:r>
               <w:rPr>
                 <w:lang w:val="ru-RU"/>
               </w:rPr>
               <w:t>1:М</w:t>
             </w:r>
-            <w:proofErr w:type="gramEnd"/>
           </w:p>
         </w:tc>
       </w:tr>
@@ -13560,14 +13398,12 @@
             <w:pPr>
               <w:ind w:firstLine="0"/>
             </w:pPr>
-            <w:proofErr w:type="gramStart"/>
             <w:r>
               <w:rPr>
                 <w:lang w:val="ru-RU"/>
               </w:rPr>
               <w:t>1:М</w:t>
             </w:r>
-            <w:proofErr w:type="gramEnd"/>
           </w:p>
         </w:tc>
       </w:tr>
@@ -13634,14 +13470,12 @@
             <w:pPr>
               <w:ind w:firstLine="0"/>
             </w:pPr>
-            <w:proofErr w:type="gramStart"/>
             <w:r>
               <w:rPr>
                 <w:lang w:val="ru-RU"/>
               </w:rPr>
               <w:t>1:М</w:t>
             </w:r>
-            <w:proofErr w:type="gramEnd"/>
           </w:p>
         </w:tc>
       </w:tr>
@@ -13711,14 +13545,12 @@
             <w:pPr>
               <w:ind w:firstLine="0"/>
             </w:pPr>
-            <w:proofErr w:type="gramStart"/>
             <w:r>
               <w:rPr>
                 <w:lang w:val="ru-RU"/>
               </w:rPr>
               <w:t>1:М</w:t>
             </w:r>
-            <w:proofErr w:type="gramEnd"/>
           </w:p>
         </w:tc>
       </w:tr>
@@ -13788,14 +13620,12 @@
             <w:pPr>
               <w:ind w:firstLine="0"/>
             </w:pPr>
-            <w:proofErr w:type="gramStart"/>
             <w:r>
               <w:rPr>
                 <w:lang w:val="ru-RU"/>
               </w:rPr>
               <w:t>1:М</w:t>
             </w:r>
-            <w:proofErr w:type="gramEnd"/>
           </w:p>
         </w:tc>
       </w:tr>
@@ -13865,14 +13695,12 @@
             <w:pPr>
               <w:ind w:firstLine="0"/>
             </w:pPr>
-            <w:proofErr w:type="gramStart"/>
             <w:r>
               <w:rPr>
                 <w:lang w:val="ru-RU"/>
               </w:rPr>
               <w:t>1:М</w:t>
             </w:r>
-            <w:proofErr w:type="gramEnd"/>
           </w:p>
         </w:tc>
       </w:tr>
@@ -13942,14 +13770,12 @@
             <w:pPr>
               <w:ind w:firstLine="0"/>
             </w:pPr>
-            <w:proofErr w:type="gramStart"/>
             <w:r>
               <w:rPr>
                 <w:lang w:val="ru-RU"/>
               </w:rPr>
               <w:t>1:М</w:t>
             </w:r>
-            <w:proofErr w:type="gramEnd"/>
           </w:p>
         </w:tc>
       </w:tr>
@@ -14019,14 +13845,12 @@
             <w:pPr>
               <w:ind w:firstLine="0"/>
             </w:pPr>
-            <w:proofErr w:type="gramStart"/>
             <w:r>
               <w:rPr>
                 <w:lang w:val="ru-RU"/>
               </w:rPr>
               <w:t>1:М</w:t>
             </w:r>
-            <w:proofErr w:type="gramEnd"/>
           </w:p>
         </w:tc>
       </w:tr>
@@ -14096,14 +13920,12 @@
             <w:pPr>
               <w:ind w:firstLine="0"/>
             </w:pPr>
-            <w:proofErr w:type="gramStart"/>
             <w:r>
               <w:rPr>
                 <w:lang w:val="ru-RU"/>
               </w:rPr>
               <w:t>1:М</w:t>
             </w:r>
-            <w:proofErr w:type="gramEnd"/>
           </w:p>
         </w:tc>
       </w:tr>
@@ -14173,14 +13995,12 @@
             <w:pPr>
               <w:ind w:firstLine="0"/>
             </w:pPr>
-            <w:proofErr w:type="gramStart"/>
             <w:r>
               <w:rPr>
                 <w:lang w:val="ru-RU"/>
               </w:rPr>
               <w:t>1:М</w:t>
             </w:r>
-            <w:proofErr w:type="gramEnd"/>
           </w:p>
         </w:tc>
       </w:tr>
@@ -14250,14 +14070,12 @@
             <w:pPr>
               <w:ind w:firstLine="0"/>
             </w:pPr>
-            <w:proofErr w:type="gramStart"/>
             <w:r>
               <w:rPr>
                 <w:lang w:val="ru-RU"/>
               </w:rPr>
               <w:t>1:М</w:t>
             </w:r>
-            <w:proofErr w:type="gramEnd"/>
           </w:p>
         </w:tc>
       </w:tr>
@@ -14327,14 +14145,12 @@
             <w:pPr>
               <w:ind w:firstLine="0"/>
             </w:pPr>
-            <w:proofErr w:type="gramStart"/>
             <w:r>
               <w:rPr>
                 <w:lang w:val="ru-RU"/>
               </w:rPr>
               <w:t>1:М</w:t>
             </w:r>
-            <w:proofErr w:type="gramEnd"/>
           </w:p>
         </w:tc>
       </w:tr>
@@ -14357,21 +14173,7 @@
         <w:rPr>
           <w:lang w:val="ru-RU"/>
         </w:rPr>
-        <w:t>Обоснование кардинальности «</w:t>
-      </w:r>
-      <w:proofErr w:type="gramStart"/>
-      <w:r>
-        <w:rPr>
-          <w:lang w:val="ru-RU"/>
-        </w:rPr>
-        <w:t>М:М</w:t>
-      </w:r>
-      <w:proofErr w:type="gramEnd"/>
-      <w:r>
-        <w:rPr>
-          <w:lang w:val="ru-RU"/>
-        </w:rPr>
-        <w:t>» – связь при которой  множеству записей из одной таблицы может соответствовать множество записей из другой таблицы.</w:t>
+        <w:t>Обоснование кардинальности «М:М» – связь при которой  множеству записей из одной таблицы может соответствовать множество записей из другой таблицы.</w:t>
       </w:r>
     </w:p>
     <w:p>
@@ -14397,21 +14199,7 @@
         <w:rPr>
           <w:lang w:val="ru-RU"/>
         </w:rPr>
-        <w:t>Связь «Организация - Сервис» имеет кардинальность «</w:t>
-      </w:r>
-      <w:proofErr w:type="gramStart"/>
-      <w:r>
-        <w:rPr>
-          <w:lang w:val="ru-RU"/>
-        </w:rPr>
-        <w:t>М:М</w:t>
-      </w:r>
-      <w:proofErr w:type="gramEnd"/>
-      <w:r>
-        <w:rPr>
-          <w:lang w:val="ru-RU"/>
-        </w:rPr>
-        <w:t>» и обусловлена тем, что присутствует необходимость связывать один сервис с множеством организаций, но также есть необходимость давать возможность организации выполнять предоставлять множество сервисов.</w:t>
+        <w:t>Связь «Организация - Сервис» имеет кардинальность «М:М» и обусловлена тем, что присутствует необходимость связывать один сервис с множеством организаций, но также есть необходимость давать возможность организации выполнять предоставлять множество сервисов.</w:t>
       </w:r>
     </w:p>
     <w:p>
@@ -14431,21 +14219,7 @@
         <w:rPr>
           <w:lang w:val="ru-RU"/>
         </w:rPr>
-        <w:t>Связь «Месторасположение организации - Сервис» имеет кардинальность «</w:t>
-      </w:r>
-      <w:proofErr w:type="gramStart"/>
-      <w:r>
-        <w:rPr>
-          <w:lang w:val="ru-RU"/>
-        </w:rPr>
-        <w:t>М:М</w:t>
-      </w:r>
-      <w:proofErr w:type="gramEnd"/>
-      <w:r>
-        <w:rPr>
-          <w:lang w:val="ru-RU"/>
-        </w:rPr>
-        <w:t>» и обусловлена тем, что присутствует необходимость давать возможность одному месторасположению предоставлять несколько сервисов, и один и тот же сервис может быть предоставлен множеством месторасположений.</w:t>
+        <w:t>Связь «Месторасположение организации - Сервис» имеет кардинальность «М:М» и обусловлена тем, что присутствует необходимость давать возможность одному месторасположению предоставлять несколько сервисов, и один и тот же сервис может быть предоставлен множеством месторасположений.</w:t>
       </w:r>
     </w:p>
     <w:p>
@@ -14488,7 +14262,19 @@
         <w:rPr>
           <w:lang w:val="ru-RU"/>
         </w:rPr>
-        <w:t>Рисунок – Модель сущность-связь</w:t>
+        <w:t xml:space="preserve">Рисунок </w:t>
+      </w:r>
+      <w:r>
+        <w:rPr>
+          <w:lang w:val="ru-RU"/>
+        </w:rPr>
+        <w:t xml:space="preserve">3.4 </w:t>
+      </w:r>
+      <w:r>
+        <w:rPr>
+          <w:lang w:val="ru-RU"/>
+        </w:rPr>
+        <w:t>– Модель сущность-связь</w:t>
       </w:r>
     </w:p>
     <w:p>
@@ -14631,20 +14417,27 @@
           <w:lang w:val="ru-RU"/>
         </w:rPr>
       </w:pPr>
-      <w:proofErr w:type="gramStart"/>
       <w:r>
         <w:rPr>
           <w:lang w:val="ru-RU"/>
         </w:rPr>
         <w:lastRenderedPageBreak/>
-        <w:t>Таблица  –</w:t>
-      </w:r>
-      <w:proofErr w:type="gramEnd"/>
-      <w:r>
-        <w:rPr>
-          <w:lang w:val="ru-RU"/>
-        </w:rPr>
-        <w:t xml:space="preserve"> Сведения об атрибутах</w:t>
+        <w:t xml:space="preserve">Таблица </w:t>
+      </w:r>
+      <w:r>
+        <w:rPr>
+          <w:lang w:val="ru-RU"/>
+        </w:rPr>
+        <w:t>3.</w:t>
+      </w:r>
+      <w:r>
+        <w:t>4</w:t>
+      </w:r>
+      <w:r>
+        <w:rPr>
+          <w:lang w:val="ru-RU"/>
+        </w:rPr>
+        <w:t xml:space="preserve"> – Сведения об атрибутах</w:t>
       </w:r>
     </w:p>
     <w:tbl>
@@ -14913,12 +14706,13 @@
               <w:spacing w:after="160" w:line="259" w:lineRule="auto"/>
               <w:ind w:firstLine="0"/>
               <w:jc w:val="center"/>
-            </w:pPr>
-            <w:proofErr w:type="spellStart"/>
+              <w:rPr>
+                <w:lang w:val="ru-RU"/>
+              </w:rPr>
+            </w:pPr>
             <w:r>
               <w:t>Nullable</w:t>
             </w:r>
-            <w:proofErr w:type="spellEnd"/>
           </w:p>
         </w:tc>
       </w:tr>
@@ -14933,6 +14727,9 @@
               <w:spacing w:after="160" w:line="360" w:lineRule="auto"/>
               <w:ind w:firstLine="0"/>
               <w:jc w:val="left"/>
+              <w:rPr>
+                <w:lang w:val="ru-RU"/>
+              </w:rPr>
             </w:pPr>
           </w:p>
           <w:p>
@@ -14950,6 +14747,9 @@
               <w:spacing w:after="160" w:line="360" w:lineRule="auto"/>
               <w:ind w:firstLine="0"/>
               <w:jc w:val="center"/>
+              <w:rPr>
+                <w:lang w:val="ru-RU"/>
+              </w:rPr>
             </w:pPr>
             <w:r>
               <w:t>role</w:t>
@@ -14965,12 +14765,22 @@
               <w:spacing w:after="160" w:line="259" w:lineRule="auto"/>
               <w:ind w:firstLine="0"/>
               <w:jc w:val="left"/>
-            </w:pPr>
-            <w:proofErr w:type="spellStart"/>
-            <w:r>
-              <w:t>id_role</w:t>
-            </w:r>
-            <w:proofErr w:type="spellEnd"/>
+              <w:rPr>
+                <w:lang w:val="ru-RU"/>
+              </w:rPr>
+            </w:pPr>
+            <w:r>
+              <w:t>id</w:t>
+            </w:r>
+            <w:r>
+              <w:rPr>
+                <w:lang w:val="ru-RU"/>
+              </w:rPr>
+              <w:t>_</w:t>
+            </w:r>
+            <w:r>
+              <w:t>role</w:t>
+            </w:r>
           </w:p>
         </w:tc>
         <w:tc>
@@ -15003,9 +14813,18 @@
               <w:spacing w:after="160" w:line="259" w:lineRule="auto"/>
               <w:ind w:firstLine="0"/>
               <w:jc w:val="left"/>
-            </w:pPr>
-            <w:r>
-              <w:t>INT(11)</w:t>
+              <w:rPr>
+                <w:lang w:val="ru-RU"/>
+              </w:rPr>
+            </w:pPr>
+            <w:r>
+              <w:t>INT</w:t>
+            </w:r>
+            <w:r>
+              <w:rPr>
+                <w:lang w:val="ru-RU"/>
+              </w:rPr>
+              <w:t>(11)</w:t>
             </w:r>
           </w:p>
         </w:tc>
@@ -15020,7 +14839,16 @@
               <w:jc w:val="left"/>
             </w:pPr>
             <w:r>
-              <w:t>PK, AUTO_INC</w:t>
+              <w:t>PK</w:t>
+            </w:r>
+            <w:r>
+              <w:rPr>
+                <w:lang w:val="ru-RU"/>
+              </w:rPr>
+              <w:t xml:space="preserve">, </w:t>
+            </w:r>
+            <w:r>
+              <w:t>AUTO_INC</w:t>
             </w:r>
           </w:p>
         </w:tc>
@@ -15073,11 +14901,9 @@
               <w:ind w:firstLine="0"/>
               <w:jc w:val="left"/>
             </w:pPr>
-            <w:proofErr w:type="spellStart"/>
             <w:r>
               <w:t>name_value</w:t>
             </w:r>
-            <w:proofErr w:type="spellEnd"/>
           </w:p>
         </w:tc>
         <w:tc>
@@ -15180,11 +15006,9 @@
               <w:ind w:firstLine="0"/>
               <w:jc w:val="left"/>
             </w:pPr>
-            <w:proofErr w:type="spellStart"/>
             <w:r>
               <w:t>update_time</w:t>
             </w:r>
-            <w:proofErr w:type="spellEnd"/>
           </w:p>
         </w:tc>
         <w:tc>
@@ -15287,11 +15111,9 @@
               <w:ind w:firstLine="0"/>
               <w:jc w:val="left"/>
             </w:pPr>
-            <w:proofErr w:type="spellStart"/>
             <w:r>
               <w:t>create_time</w:t>
             </w:r>
-            <w:proofErr w:type="spellEnd"/>
           </w:p>
         </w:tc>
         <w:tc>
@@ -15424,11 +15246,9 @@
               <w:ind w:firstLine="0"/>
               <w:jc w:val="center"/>
             </w:pPr>
-            <w:proofErr w:type="spellStart"/>
             <w:r>
               <w:t>system_user</w:t>
             </w:r>
-            <w:proofErr w:type="spellEnd"/>
           </w:p>
         </w:tc>
         <w:tc>
@@ -15441,11 +15261,9 @@
               <w:ind w:firstLine="0"/>
               <w:jc w:val="left"/>
             </w:pPr>
-            <w:proofErr w:type="spellStart"/>
             <w:r>
               <w:t>id_user</w:t>
             </w:r>
-            <w:proofErr w:type="spellEnd"/>
           </w:p>
         </w:tc>
         <w:tc>
@@ -15646,11 +15464,9 @@
               <w:ind w:firstLine="0"/>
               <w:jc w:val="left"/>
             </w:pPr>
-            <w:proofErr w:type="spellStart"/>
             <w:r>
               <w:t>full_name</w:t>
             </w:r>
-            <w:proofErr w:type="spellEnd"/>
           </w:p>
         </w:tc>
         <w:tc>
@@ -15869,11 +15685,9 @@
               <w:ind w:firstLine="0"/>
               <w:jc w:val="left"/>
             </w:pPr>
-            <w:proofErr w:type="spellStart"/>
             <w:r>
               <w:t>last_login</w:t>
             </w:r>
-            <w:proofErr w:type="spellEnd"/>
           </w:p>
         </w:tc>
         <w:tc>
@@ -15980,11 +15794,9 @@
               <w:ind w:firstLine="0"/>
               <w:jc w:val="left"/>
             </w:pPr>
-            <w:proofErr w:type="spellStart"/>
             <w:r>
               <w:t>birth_date</w:t>
             </w:r>
-            <w:proofErr w:type="spellEnd"/>
           </w:p>
         </w:tc>
         <w:tc>
@@ -16096,11 +15908,9 @@
               <w:ind w:firstLine="0"/>
               <w:jc w:val="left"/>
             </w:pPr>
-            <w:proofErr w:type="spellStart"/>
             <w:r>
               <w:t>id_entity_status</w:t>
             </w:r>
-            <w:proofErr w:type="spellEnd"/>
           </w:p>
         </w:tc>
         <w:tc>
@@ -16206,11 +16016,9 @@
               <w:ind w:firstLine="0"/>
               <w:jc w:val="left"/>
             </w:pPr>
-            <w:proofErr w:type="spellStart"/>
             <w:r>
               <w:t>id_role</w:t>
             </w:r>
-            <w:proofErr w:type="spellEnd"/>
           </w:p>
         </w:tc>
         <w:tc>
@@ -16439,11 +16247,9 @@
               <w:ind w:firstLine="0"/>
               <w:jc w:val="left"/>
             </w:pPr>
-            <w:proofErr w:type="spellStart"/>
             <w:r>
               <w:t>create_time</w:t>
             </w:r>
-            <w:proofErr w:type="spellEnd"/>
           </w:p>
         </w:tc>
         <w:tc>
@@ -16534,19 +16340,9 @@
               <w:ind w:firstLine="0"/>
               <w:jc w:val="left"/>
             </w:pPr>
-            <w:proofErr w:type="spellStart"/>
-            <w:r>
-              <w:t>org_feedback</w:t>
-            </w:r>
-            <w:proofErr w:type="spellEnd"/>
-            <w:r>
-              <w:t xml:space="preserve"> _</w:t>
-            </w:r>
-            <w:proofErr w:type="spellStart"/>
-            <w:r>
-              <w:t>user_mood</w:t>
-            </w:r>
-            <w:proofErr w:type="spellEnd"/>
+            <w:r>
+              <w:t>org_feedback _user_mood</w:t>
+            </w:r>
           </w:p>
         </w:tc>
         <w:tc>
@@ -16559,11 +16355,9 @@
               <w:ind w:firstLine="0"/>
               <w:jc w:val="left"/>
             </w:pPr>
-            <w:proofErr w:type="spellStart"/>
             <w:r>
               <w:t>id_mood</w:t>
             </w:r>
-            <w:proofErr w:type="spellEnd"/>
           </w:p>
         </w:tc>
         <w:tc>
@@ -16777,11 +16571,9 @@
               <w:ind w:firstLine="0"/>
               <w:jc w:val="left"/>
             </w:pPr>
-            <w:proofErr w:type="spellStart"/>
             <w:r>
               <w:t>id_org</w:t>
             </w:r>
-            <w:proofErr w:type="spellEnd"/>
           </w:p>
         </w:tc>
         <w:tc>
@@ -16887,11 +16679,9 @@
               <w:ind w:firstLine="0"/>
               <w:jc w:val="left"/>
             </w:pPr>
-            <w:proofErr w:type="spellStart"/>
             <w:r>
               <w:t>id_user</w:t>
             </w:r>
-            <w:proofErr w:type="spellEnd"/>
           </w:p>
         </w:tc>
         <w:tc>
@@ -17024,11 +16814,9 @@
               <w:ind w:firstLine="0"/>
               <w:jc w:val="center"/>
             </w:pPr>
-            <w:proofErr w:type="spellStart"/>
             <w:r>
               <w:t>org_feedback</w:t>
             </w:r>
-            <w:proofErr w:type="spellEnd"/>
           </w:p>
         </w:tc>
         <w:tc>
@@ -17041,11 +16829,9 @@
               <w:ind w:firstLine="0"/>
               <w:jc w:val="left"/>
             </w:pPr>
-            <w:proofErr w:type="spellStart"/>
             <w:r>
               <w:t>id_org_feedback</w:t>
             </w:r>
-            <w:proofErr w:type="spellEnd"/>
           </w:p>
         </w:tc>
         <w:tc>
@@ -17367,11 +17153,9 @@
               <w:ind w:firstLine="0"/>
               <w:jc w:val="left"/>
             </w:pPr>
-            <w:proofErr w:type="spellStart"/>
             <w:r>
               <w:t>id_organization</w:t>
             </w:r>
-            <w:proofErr w:type="spellEnd"/>
           </w:p>
         </w:tc>
         <w:tc>
@@ -17477,11 +17261,9 @@
               <w:ind w:firstLine="0"/>
               <w:jc w:val="left"/>
             </w:pPr>
-            <w:proofErr w:type="spellStart"/>
             <w:r>
               <w:t>id_entity_status</w:t>
             </w:r>
-            <w:proofErr w:type="spellEnd"/>
           </w:p>
         </w:tc>
         <w:tc>
@@ -17590,11 +17372,9 @@
               <w:ind w:firstLine="0"/>
               <w:jc w:val="left"/>
             </w:pPr>
-            <w:proofErr w:type="spellStart"/>
             <w:r>
               <w:t>update_time</w:t>
             </w:r>
-            <w:proofErr w:type="spellEnd"/>
           </w:p>
         </w:tc>
         <w:tc>
@@ -17705,11 +17485,9 @@
               <w:ind w:firstLine="0"/>
               <w:jc w:val="left"/>
             </w:pPr>
-            <w:proofErr w:type="spellStart"/>
             <w:r>
               <w:t>create_time</w:t>
             </w:r>
-            <w:proofErr w:type="spellEnd"/>
           </w:p>
         </w:tc>
         <w:tc>
@@ -17815,11 +17593,9 @@
               <w:ind w:firstLine="0"/>
               <w:jc w:val="left"/>
             </w:pPr>
-            <w:proofErr w:type="spellStart"/>
             <w:r>
               <w:t>id_user_creator</w:t>
             </w:r>
-            <w:proofErr w:type="spellEnd"/>
           </w:p>
         </w:tc>
         <w:tc>
@@ -17917,11 +17693,9 @@
               <w:ind w:firstLine="0"/>
               <w:jc w:val="left"/>
             </w:pPr>
-            <w:proofErr w:type="spellStart"/>
             <w:r>
               <w:t>id_user_updater</w:t>
             </w:r>
-            <w:proofErr w:type="spellEnd"/>
           </w:p>
         </w:tc>
         <w:tc>
@@ -18064,11 +17838,9 @@
               <w:ind w:firstLine="0"/>
               <w:jc w:val="left"/>
             </w:pPr>
-            <w:proofErr w:type="spellStart"/>
             <w:r>
               <w:t>id_organization</w:t>
             </w:r>
-            <w:proofErr w:type="spellEnd"/>
           </w:p>
         </w:tc>
         <w:tc>
@@ -18281,11 +18053,9 @@
               <w:ind w:firstLine="0"/>
               <w:jc w:val="left"/>
             </w:pPr>
-            <w:proofErr w:type="spellStart"/>
             <w:r>
               <w:t>name_value</w:t>
             </w:r>
-            <w:proofErr w:type="spellEnd"/>
           </w:p>
         </w:tc>
         <w:tc>
@@ -18386,11 +18156,9 @@
               <w:ind w:firstLine="0"/>
               <w:jc w:val="left"/>
             </w:pPr>
-            <w:proofErr w:type="spellStart"/>
             <w:r>
               <w:t>foundation_date</w:t>
             </w:r>
-            <w:proofErr w:type="spellEnd"/>
           </w:p>
         </w:tc>
         <w:tc>
@@ -18491,11 +18259,9 @@
               <w:ind w:firstLine="0"/>
               <w:jc w:val="left"/>
             </w:pPr>
-            <w:proofErr w:type="spellStart"/>
             <w:r>
               <w:t>id_category</w:t>
             </w:r>
-            <w:proofErr w:type="spellEnd"/>
           </w:p>
         </w:tc>
         <w:tc>
@@ -18599,11 +18365,9 @@
               <w:ind w:firstLine="0"/>
               <w:jc w:val="left"/>
             </w:pPr>
-            <w:proofErr w:type="spellStart"/>
             <w:r>
               <w:t>id_entity_status</w:t>
             </w:r>
-            <w:proofErr w:type="spellEnd"/>
           </w:p>
         </w:tc>
         <w:tc>
@@ -18710,11 +18474,9 @@
               <w:ind w:firstLine="0"/>
               <w:jc w:val="left"/>
             </w:pPr>
-            <w:proofErr w:type="spellStart"/>
             <w:r>
               <w:t>update_time</w:t>
             </w:r>
-            <w:proofErr w:type="spellEnd"/>
           </w:p>
         </w:tc>
         <w:tc>
@@ -18812,11 +18574,9 @@
               <w:ind w:firstLine="0"/>
               <w:jc w:val="left"/>
             </w:pPr>
-            <w:proofErr w:type="spellStart"/>
             <w:r>
               <w:t>create_time</w:t>
             </w:r>
-            <w:proofErr w:type="spellEnd"/>
           </w:p>
         </w:tc>
         <w:tc>
@@ -18917,11 +18677,9 @@
               <w:ind w:firstLine="0"/>
               <w:jc w:val="left"/>
             </w:pPr>
-            <w:proofErr w:type="spellStart"/>
             <w:r>
               <w:t>id_user_creator</w:t>
             </w:r>
-            <w:proofErr w:type="spellEnd"/>
           </w:p>
         </w:tc>
         <w:tc>
@@ -19019,11 +18777,9 @@
               <w:ind w:firstLine="0"/>
               <w:jc w:val="left"/>
             </w:pPr>
-            <w:proofErr w:type="spellStart"/>
             <w:r>
               <w:t>id_user_updater</w:t>
             </w:r>
-            <w:proofErr w:type="spellEnd"/>
           </w:p>
         </w:tc>
         <w:tc>
@@ -19124,11 +18880,9 @@
               <w:ind w:firstLine="0"/>
               <w:jc w:val="left"/>
             </w:pPr>
-            <w:proofErr w:type="spellStart"/>
             <w:r>
               <w:t>id_org_loc</w:t>
             </w:r>
-            <w:proofErr w:type="spellEnd"/>
           </w:p>
         </w:tc>
         <w:tc>
@@ -19344,11 +19098,9 @@
               <w:ind w:firstLine="0"/>
               <w:jc w:val="left"/>
             </w:pPr>
-            <w:proofErr w:type="spellStart"/>
             <w:r>
               <w:t>id_location</w:t>
             </w:r>
-            <w:proofErr w:type="spellEnd"/>
           </w:p>
         </w:tc>
         <w:tc>
@@ -19452,11 +19204,9 @@
               <w:ind w:firstLine="0"/>
               <w:jc w:val="left"/>
             </w:pPr>
-            <w:proofErr w:type="spellStart"/>
             <w:r>
               <w:t>id_organization</w:t>
             </w:r>
-            <w:proofErr w:type="spellEnd"/>
           </w:p>
         </w:tc>
         <w:tc>
@@ -19560,11 +19310,9 @@
               <w:ind w:firstLine="0"/>
               <w:jc w:val="left"/>
             </w:pPr>
-            <w:proofErr w:type="spellStart"/>
             <w:r>
               <w:t>id_entity_status</w:t>
             </w:r>
-            <w:proofErr w:type="spellEnd"/>
           </w:p>
         </w:tc>
         <w:tc>
@@ -19671,11 +19419,9 @@
               <w:ind w:firstLine="0"/>
               <w:jc w:val="left"/>
             </w:pPr>
-            <w:proofErr w:type="spellStart"/>
             <w:r>
               <w:t>update_time</w:t>
             </w:r>
-            <w:proofErr w:type="spellEnd"/>
           </w:p>
         </w:tc>
         <w:tc>
@@ -19773,11 +19519,9 @@
               <w:ind w:firstLine="0"/>
               <w:jc w:val="left"/>
             </w:pPr>
-            <w:proofErr w:type="spellStart"/>
             <w:r>
               <w:t>create_time</w:t>
             </w:r>
-            <w:proofErr w:type="spellEnd"/>
           </w:p>
         </w:tc>
         <w:tc>
@@ -19878,11 +19622,9 @@
               <w:ind w:firstLine="0"/>
               <w:jc w:val="left"/>
             </w:pPr>
-            <w:proofErr w:type="spellStart"/>
             <w:r>
               <w:t>id_user_creator</w:t>
             </w:r>
-            <w:proofErr w:type="spellEnd"/>
           </w:p>
         </w:tc>
         <w:tc>
@@ -19980,11 +19722,9 @@
               <w:ind w:firstLine="0"/>
               <w:jc w:val="left"/>
             </w:pPr>
-            <w:proofErr w:type="spellStart"/>
             <w:r>
               <w:t>id_user_updater</w:t>
             </w:r>
-            <w:proofErr w:type="spellEnd"/>
           </w:p>
         </w:tc>
         <w:tc>
@@ -20120,12 +19860,10 @@
               <w:ind w:firstLine="0"/>
               <w:jc w:val="left"/>
             </w:pPr>
-            <w:proofErr w:type="spellStart"/>
             <w:r>
               <w:lastRenderedPageBreak/>
               <w:t>id_location</w:t>
             </w:r>
-            <w:proofErr w:type="spellEnd"/>
           </w:p>
         </w:tc>
         <w:tc>
@@ -20429,11 +20167,9 @@
               <w:ind w:firstLine="0"/>
               <w:jc w:val="left"/>
             </w:pPr>
-            <w:proofErr w:type="spellStart"/>
             <w:r>
               <w:t>name_value</w:t>
             </w:r>
-            <w:proofErr w:type="spellEnd"/>
           </w:p>
         </w:tc>
         <w:tc>
@@ -20534,11 +20270,9 @@
               <w:ind w:firstLine="0"/>
               <w:jc w:val="left"/>
             </w:pPr>
-            <w:proofErr w:type="spellStart"/>
             <w:r>
               <w:t>id_entity_status</w:t>
             </w:r>
-            <w:proofErr w:type="spellEnd"/>
           </w:p>
         </w:tc>
         <w:tc>
@@ -20645,11 +20379,9 @@
               <w:ind w:firstLine="0"/>
               <w:jc w:val="left"/>
             </w:pPr>
-            <w:proofErr w:type="spellStart"/>
             <w:r>
               <w:t>update_time</w:t>
             </w:r>
-            <w:proofErr w:type="spellEnd"/>
           </w:p>
         </w:tc>
         <w:tc>
@@ -20747,11 +20479,9 @@
               <w:ind w:firstLine="0"/>
               <w:jc w:val="left"/>
             </w:pPr>
-            <w:proofErr w:type="spellStart"/>
             <w:r>
               <w:t>create_time</w:t>
             </w:r>
-            <w:proofErr w:type="spellEnd"/>
           </w:p>
         </w:tc>
         <w:tc>
@@ -20852,11 +20582,9 @@
               <w:ind w:firstLine="0"/>
               <w:jc w:val="left"/>
             </w:pPr>
-            <w:proofErr w:type="spellStart"/>
             <w:r>
               <w:t>id_user_creator</w:t>
             </w:r>
-            <w:proofErr w:type="spellEnd"/>
           </w:p>
         </w:tc>
         <w:tc>
@@ -20954,11 +20682,9 @@
               <w:ind w:firstLine="0"/>
               <w:jc w:val="left"/>
             </w:pPr>
-            <w:proofErr w:type="spellStart"/>
             <w:r>
               <w:t>id_user_updater</w:t>
             </w:r>
-            <w:proofErr w:type="spellEnd"/>
           </w:p>
         </w:tc>
         <w:tc>
@@ -21094,11 +20820,9 @@
               <w:ind w:firstLine="0"/>
               <w:jc w:val="left"/>
             </w:pPr>
-            <w:proofErr w:type="spellStart"/>
             <w:r>
               <w:t>id_branch</w:t>
             </w:r>
-            <w:proofErr w:type="spellEnd"/>
           </w:p>
         </w:tc>
         <w:tc>
@@ -21199,11 +20923,9 @@
               <w:ind w:firstLine="0"/>
               <w:jc w:val="left"/>
             </w:pPr>
-            <w:proofErr w:type="spellStart"/>
             <w:r>
               <w:t>name_value</w:t>
             </w:r>
-            <w:proofErr w:type="spellEnd"/>
           </w:p>
         </w:tc>
         <w:tc>
@@ -21304,11 +21026,9 @@
               <w:ind w:firstLine="0"/>
               <w:jc w:val="left"/>
             </w:pPr>
-            <w:proofErr w:type="spellStart"/>
             <w:r>
               <w:t>id_category</w:t>
             </w:r>
-            <w:proofErr w:type="spellEnd"/>
           </w:p>
         </w:tc>
         <w:tc>
@@ -21409,11 +21129,9 @@
               <w:ind w:firstLine="0"/>
               <w:jc w:val="left"/>
             </w:pPr>
-            <w:proofErr w:type="spellStart"/>
             <w:r>
               <w:t>id_entity_status</w:t>
             </w:r>
-            <w:proofErr w:type="spellEnd"/>
           </w:p>
         </w:tc>
         <w:tc>
@@ -21520,11 +21238,9 @@
               <w:ind w:firstLine="0"/>
               <w:jc w:val="left"/>
             </w:pPr>
-            <w:proofErr w:type="spellStart"/>
             <w:r>
               <w:t>update_time</w:t>
             </w:r>
-            <w:proofErr w:type="spellEnd"/>
           </w:p>
         </w:tc>
         <w:tc>
@@ -21622,11 +21338,9 @@
               <w:ind w:firstLine="0"/>
               <w:jc w:val="left"/>
             </w:pPr>
-            <w:proofErr w:type="spellStart"/>
             <w:r>
               <w:t>create_time</w:t>
             </w:r>
-            <w:proofErr w:type="spellEnd"/>
           </w:p>
         </w:tc>
         <w:tc>
@@ -21727,11 +21441,9 @@
               <w:ind w:firstLine="0"/>
               <w:jc w:val="left"/>
             </w:pPr>
-            <w:proofErr w:type="spellStart"/>
             <w:r>
               <w:t>id_user_creator</w:t>
             </w:r>
-            <w:proofErr w:type="spellEnd"/>
           </w:p>
         </w:tc>
         <w:tc>
@@ -21837,11 +21549,9 @@
               <w:ind w:firstLine="0"/>
               <w:jc w:val="left"/>
             </w:pPr>
-            <w:proofErr w:type="spellStart"/>
             <w:r>
               <w:t>id_user_updater</w:t>
             </w:r>
-            <w:proofErr w:type="spellEnd"/>
           </w:p>
         </w:tc>
         <w:tc>
@@ -21977,11 +21687,9 @@
               <w:ind w:firstLine="0"/>
               <w:jc w:val="left"/>
             </w:pPr>
-            <w:proofErr w:type="spellStart"/>
             <w:r>
               <w:t>id_category</w:t>
             </w:r>
-            <w:proofErr w:type="spellEnd"/>
           </w:p>
         </w:tc>
         <w:tc>
@@ -22082,11 +21790,9 @@
               <w:ind w:firstLine="0"/>
               <w:jc w:val="left"/>
             </w:pPr>
-            <w:proofErr w:type="spellStart"/>
             <w:r>
               <w:t>name_value</w:t>
             </w:r>
-            <w:proofErr w:type="spellEnd"/>
           </w:p>
         </w:tc>
         <w:tc>
@@ -22187,11 +21893,9 @@
               <w:ind w:firstLine="0"/>
               <w:jc w:val="left"/>
             </w:pPr>
-            <w:proofErr w:type="spellStart"/>
             <w:r>
               <w:t>id_entity_status</w:t>
             </w:r>
-            <w:proofErr w:type="spellEnd"/>
           </w:p>
         </w:tc>
         <w:tc>
@@ -22298,11 +22002,9 @@
               <w:ind w:firstLine="0"/>
               <w:jc w:val="left"/>
             </w:pPr>
-            <w:proofErr w:type="spellStart"/>
             <w:r>
               <w:t>update_time</w:t>
             </w:r>
-            <w:proofErr w:type="spellEnd"/>
           </w:p>
         </w:tc>
         <w:tc>
@@ -22400,11 +22102,9 @@
               <w:ind w:firstLine="0"/>
               <w:jc w:val="left"/>
             </w:pPr>
-            <w:proofErr w:type="spellStart"/>
             <w:r>
               <w:t>create_time</w:t>
             </w:r>
-            <w:proofErr w:type="spellEnd"/>
           </w:p>
         </w:tc>
         <w:tc>
@@ -22505,11 +22205,9 @@
               <w:ind w:firstLine="0"/>
               <w:jc w:val="left"/>
             </w:pPr>
-            <w:proofErr w:type="spellStart"/>
             <w:r>
               <w:t>id_user_creator</w:t>
             </w:r>
-            <w:proofErr w:type="spellEnd"/>
           </w:p>
         </w:tc>
         <w:tc>
@@ -22607,11 +22305,9 @@
               <w:ind w:firstLine="0"/>
               <w:jc w:val="left"/>
             </w:pPr>
-            <w:proofErr w:type="spellStart"/>
             <w:r>
               <w:t>id_user_updater</w:t>
             </w:r>
-            <w:proofErr w:type="spellEnd"/>
           </w:p>
         </w:tc>
         <w:tc>
@@ -22739,11 +22435,9 @@
               <w:ind w:firstLine="0"/>
               <w:jc w:val="center"/>
             </w:pPr>
-            <w:proofErr w:type="spellStart"/>
             <w:r>
               <w:t>org_loc_feedback</w:t>
             </w:r>
-            <w:proofErr w:type="spellEnd"/>
           </w:p>
         </w:tc>
         <w:tc>
@@ -22756,12 +22450,10 @@
               <w:ind w:firstLine="0"/>
               <w:jc w:val="left"/>
             </w:pPr>
-            <w:proofErr w:type="spellStart"/>
             <w:r>
               <w:lastRenderedPageBreak/>
               <w:t>id_org_loc_feedback</w:t>
             </w:r>
-            <w:proofErr w:type="spellEnd"/>
           </w:p>
         </w:tc>
         <w:tc>
@@ -23077,11 +22769,9 @@
               <w:ind w:firstLine="0"/>
               <w:jc w:val="left"/>
             </w:pPr>
-            <w:proofErr w:type="spellStart"/>
             <w:r>
               <w:t>id_entity_status</w:t>
             </w:r>
-            <w:proofErr w:type="spellEnd"/>
           </w:p>
         </w:tc>
         <w:tc>
@@ -23188,11 +22878,9 @@
               <w:ind w:firstLine="0"/>
               <w:jc w:val="left"/>
             </w:pPr>
-            <w:proofErr w:type="spellStart"/>
             <w:r>
               <w:t>update_time</w:t>
             </w:r>
-            <w:proofErr w:type="spellEnd"/>
           </w:p>
         </w:tc>
         <w:tc>
@@ -23290,11 +22978,9 @@
               <w:ind w:firstLine="0"/>
               <w:jc w:val="left"/>
             </w:pPr>
-            <w:proofErr w:type="spellStart"/>
             <w:r>
               <w:t>create_time</w:t>
             </w:r>
-            <w:proofErr w:type="spellEnd"/>
           </w:p>
         </w:tc>
         <w:tc>
@@ -23395,11 +23081,9 @@
               <w:ind w:firstLine="0"/>
               <w:jc w:val="left"/>
             </w:pPr>
-            <w:proofErr w:type="spellStart"/>
             <w:r>
               <w:t>id_user_creator</w:t>
             </w:r>
-            <w:proofErr w:type="spellEnd"/>
           </w:p>
         </w:tc>
         <w:tc>
@@ -23497,11 +23181,9 @@
               <w:ind w:firstLine="0"/>
               <w:jc w:val="left"/>
             </w:pPr>
-            <w:proofErr w:type="spellStart"/>
             <w:r>
               <w:t>id_user_updater</w:t>
             </w:r>
-            <w:proofErr w:type="spellEnd"/>
           </w:p>
         </w:tc>
         <w:tc>
@@ -23587,13 +23269,8 @@
               <w:ind w:firstLine="0"/>
               <w:jc w:val="left"/>
             </w:pPr>
-            <w:proofErr w:type="spellStart"/>
-            <w:r>
-              <w:t>org_loc_feedback_user</w:t>
-            </w:r>
-            <w:proofErr w:type="spellEnd"/>
-            <w:r>
-              <w:t xml:space="preserve"> _mood</w:t>
+            <w:r>
+              <w:t>org_loc_feedback_user _mood</w:t>
             </w:r>
           </w:p>
         </w:tc>
@@ -23607,11 +23284,9 @@
               <w:ind w:firstLine="0"/>
               <w:jc w:val="left"/>
             </w:pPr>
-            <w:proofErr w:type="spellStart"/>
             <w:r>
               <w:t>id_mood</w:t>
             </w:r>
-            <w:proofErr w:type="spellEnd"/>
           </w:p>
         </w:tc>
         <w:tc>
@@ -23812,11 +23487,9 @@
                 <w:lang w:val="ru-RU"/>
               </w:rPr>
             </w:pPr>
-            <w:proofErr w:type="spellStart"/>
             <w:r>
               <w:t>id_org_loc</w:t>
             </w:r>
-            <w:proofErr w:type="spellEnd"/>
           </w:p>
         </w:tc>
         <w:tc>
@@ -23914,11 +23587,9 @@
               <w:ind w:firstLine="0"/>
               <w:jc w:val="left"/>
             </w:pPr>
-            <w:proofErr w:type="spellStart"/>
             <w:r>
               <w:t>id_user</w:t>
             </w:r>
-            <w:proofErr w:type="spellEnd"/>
           </w:p>
         </w:tc>
         <w:tc>
@@ -24054,12 +23725,10 @@
               <w:ind w:firstLine="0"/>
               <w:jc w:val="left"/>
             </w:pPr>
-            <w:proofErr w:type="spellStart"/>
             <w:r>
               <w:lastRenderedPageBreak/>
               <w:t>id_service</w:t>
             </w:r>
-            <w:proofErr w:type="spellEnd"/>
           </w:p>
         </w:tc>
         <w:tc>
@@ -24154,11 +23823,9 @@
               <w:ind w:firstLine="0"/>
               <w:jc w:val="left"/>
             </w:pPr>
-            <w:proofErr w:type="spellStart"/>
             <w:r>
               <w:t>name_value</w:t>
             </w:r>
-            <w:proofErr w:type="spellEnd"/>
           </w:p>
         </w:tc>
         <w:tc>
@@ -24259,11 +23926,9 @@
               <w:ind w:firstLine="0"/>
               <w:jc w:val="left"/>
             </w:pPr>
-            <w:proofErr w:type="spellStart"/>
             <w:r>
               <w:t>id_category</w:t>
             </w:r>
-            <w:proofErr w:type="spellEnd"/>
           </w:p>
         </w:tc>
         <w:tc>
@@ -24358,11 +24023,9 @@
               <w:ind w:firstLine="0"/>
               <w:jc w:val="left"/>
             </w:pPr>
-            <w:proofErr w:type="spellStart"/>
             <w:r>
               <w:t>id_entity_status</w:t>
             </w:r>
-            <w:proofErr w:type="spellEnd"/>
           </w:p>
         </w:tc>
         <w:tc>
@@ -24466,11 +24129,9 @@
               <w:ind w:firstLine="0"/>
               <w:jc w:val="left"/>
             </w:pPr>
-            <w:proofErr w:type="spellStart"/>
             <w:r>
               <w:t>update_time</w:t>
             </w:r>
-            <w:proofErr w:type="spellEnd"/>
           </w:p>
         </w:tc>
         <w:tc>
@@ -24565,11 +24226,9 @@
               <w:ind w:firstLine="0"/>
               <w:jc w:val="left"/>
             </w:pPr>
-            <w:proofErr w:type="spellStart"/>
             <w:r>
               <w:t>create_time</w:t>
             </w:r>
-            <w:proofErr w:type="spellEnd"/>
           </w:p>
         </w:tc>
         <w:tc>
@@ -24667,11 +24326,9 @@
               <w:ind w:firstLine="0"/>
               <w:jc w:val="left"/>
             </w:pPr>
-            <w:proofErr w:type="spellStart"/>
             <w:r>
               <w:t>id_user_creator</w:t>
             </w:r>
-            <w:proofErr w:type="spellEnd"/>
           </w:p>
         </w:tc>
         <w:tc>
@@ -24766,11 +24423,9 @@
               <w:ind w:firstLine="0"/>
               <w:jc w:val="left"/>
             </w:pPr>
-            <w:proofErr w:type="spellStart"/>
             <w:r>
               <w:t>id_user_updater</w:t>
             </w:r>
-            <w:proofErr w:type="spellEnd"/>
           </w:p>
         </w:tc>
         <w:tc>
@@ -24856,11 +24511,9 @@
               <w:ind w:firstLine="0"/>
               <w:jc w:val="center"/>
             </w:pPr>
-            <w:proofErr w:type="spellStart"/>
             <w:r>
               <w:t>service_org</w:t>
             </w:r>
-            <w:proofErr w:type="spellEnd"/>
           </w:p>
         </w:tc>
         <w:tc>
@@ -24873,11 +24526,9 @@
               <w:ind w:firstLine="0"/>
               <w:jc w:val="left"/>
             </w:pPr>
-            <w:proofErr w:type="spellStart"/>
             <w:r>
               <w:t>id_service</w:t>
             </w:r>
-            <w:proofErr w:type="spellEnd"/>
           </w:p>
         </w:tc>
         <w:tc>
@@ -24893,19 +24544,11 @@
                 <w:lang w:val="ru-RU"/>
               </w:rPr>
             </w:pPr>
-            <w:proofErr w:type="gramStart"/>
-            <w:r>
-              <w:rPr>
-                <w:lang w:val="ru-RU"/>
-              </w:rPr>
-              <w:t>ИД сервиса</w:t>
-            </w:r>
-            <w:proofErr w:type="gramEnd"/>
-            <w:r>
-              <w:rPr>
-                <w:lang w:val="ru-RU"/>
-              </w:rPr>
-              <w:t xml:space="preserve"> который может предоставлять организация</w:t>
+            <w:r>
+              <w:rPr>
+                <w:lang w:val="ru-RU"/>
+              </w:rPr>
+              <w:t>ИД сервиса который может предоставлять организация</w:t>
             </w:r>
           </w:p>
         </w:tc>
@@ -24977,11 +24620,9 @@
               <w:ind w:firstLine="0"/>
               <w:jc w:val="left"/>
             </w:pPr>
-            <w:proofErr w:type="spellStart"/>
             <w:r>
               <w:t>id_organization</w:t>
             </w:r>
-            <w:proofErr w:type="spellEnd"/>
           </w:p>
         </w:tc>
         <w:tc>
@@ -25061,11 +24702,9 @@
               <w:ind w:firstLine="0"/>
               <w:jc w:val="center"/>
             </w:pPr>
-            <w:proofErr w:type="spellStart"/>
             <w:r>
               <w:t>service_org_loc</w:t>
             </w:r>
-            <w:proofErr w:type="spellEnd"/>
           </w:p>
         </w:tc>
         <w:tc>
@@ -25078,11 +24717,9 @@
               <w:ind w:firstLine="0"/>
               <w:jc w:val="left"/>
             </w:pPr>
-            <w:proofErr w:type="spellStart"/>
             <w:r>
               <w:t>id_service</w:t>
             </w:r>
-            <w:proofErr w:type="spellEnd"/>
           </w:p>
         </w:tc>
         <w:tc>
@@ -25098,19 +24735,11 @@
                 <w:lang w:val="ru-RU"/>
               </w:rPr>
             </w:pPr>
-            <w:proofErr w:type="gramStart"/>
-            <w:r>
-              <w:rPr>
-                <w:lang w:val="ru-RU"/>
-              </w:rPr>
-              <w:t>ИД сервиса</w:t>
-            </w:r>
-            <w:proofErr w:type="gramEnd"/>
-            <w:r>
-              <w:rPr>
-                <w:lang w:val="ru-RU"/>
-              </w:rPr>
-              <w:t xml:space="preserve"> который может предоставлять организация в местоположении</w:t>
+            <w:r>
+              <w:rPr>
+                <w:lang w:val="ru-RU"/>
+              </w:rPr>
+              <w:t>ИД сервиса который может предоставлять организация в местоположении</w:t>
             </w:r>
           </w:p>
         </w:tc>
@@ -25182,11 +24811,9 @@
               <w:ind w:firstLine="0"/>
               <w:jc w:val="left"/>
             </w:pPr>
-            <w:proofErr w:type="spellStart"/>
             <w:r>
               <w:t>id_org_loc</w:t>
             </w:r>
-            <w:proofErr w:type="spellEnd"/>
           </w:p>
         </w:tc>
         <w:tc>
@@ -25287,11 +24914,9 @@
               <w:ind w:firstLine="0"/>
               <w:jc w:val="center"/>
             </w:pPr>
-            <w:proofErr w:type="spellStart"/>
             <w:r>
               <w:t>entity_status</w:t>
             </w:r>
-            <w:proofErr w:type="spellEnd"/>
           </w:p>
         </w:tc>
         <w:tc>
@@ -25304,12 +24929,10 @@
               <w:ind w:firstLine="0"/>
               <w:jc w:val="left"/>
             </w:pPr>
-            <w:proofErr w:type="spellStart"/>
             <w:r>
               <w:lastRenderedPageBreak/>
               <w:t>id_entity_status</w:t>
             </w:r>
-            <w:proofErr w:type="spellEnd"/>
           </w:p>
         </w:tc>
         <w:tc>
@@ -25404,11 +25027,9 @@
               <w:ind w:firstLine="0"/>
               <w:jc w:val="left"/>
             </w:pPr>
-            <w:proofErr w:type="spellStart"/>
             <w:r>
               <w:t>name_value</w:t>
             </w:r>
-            <w:proofErr w:type="spellEnd"/>
           </w:p>
         </w:tc>
         <w:tc>
@@ -25500,11 +25121,9 @@
               <w:ind w:firstLine="0"/>
               <w:jc w:val="left"/>
             </w:pPr>
-            <w:proofErr w:type="spellStart"/>
             <w:r>
               <w:t>update_time</w:t>
             </w:r>
-            <w:proofErr w:type="spellEnd"/>
           </w:p>
         </w:tc>
         <w:tc>
@@ -25599,11 +25218,9 @@
               <w:ind w:firstLine="0"/>
               <w:jc w:val="left"/>
             </w:pPr>
-            <w:proofErr w:type="spellStart"/>
             <w:r>
               <w:t>create_time</w:t>
             </w:r>
-            <w:proofErr w:type="spellEnd"/>
           </w:p>
         </w:tc>
         <w:tc>
@@ -25731,11 +25348,9 @@
               <w:ind w:firstLine="0"/>
               <w:jc w:val="center"/>
             </w:pPr>
-            <w:proofErr w:type="spellStart"/>
             <w:r>
               <w:t>branch_question</w:t>
             </w:r>
-            <w:proofErr w:type="spellEnd"/>
           </w:p>
         </w:tc>
         <w:tc>
@@ -25748,11 +25363,9 @@
               <w:ind w:firstLine="0"/>
               <w:jc w:val="left"/>
             </w:pPr>
-            <w:proofErr w:type="spellStart"/>
             <w:r>
               <w:t>id_branch_question</w:t>
             </w:r>
-            <w:proofErr w:type="spellEnd"/>
           </w:p>
         </w:tc>
         <w:tc>
@@ -25953,11 +25566,9 @@
               <w:ind w:firstLine="0"/>
               <w:jc w:val="left"/>
             </w:pPr>
-            <w:proofErr w:type="spellStart"/>
             <w:r>
               <w:t>id_branch</w:t>
             </w:r>
-            <w:proofErr w:type="spellEnd"/>
           </w:p>
         </w:tc>
         <w:tc>
@@ -26058,11 +25669,9 @@
               <w:ind w:firstLine="0"/>
               <w:jc w:val="left"/>
             </w:pPr>
-            <w:proofErr w:type="spellStart"/>
             <w:r>
               <w:t>id_question</w:t>
             </w:r>
-            <w:proofErr w:type="spellEnd"/>
           </w:p>
         </w:tc>
         <w:tc>
@@ -26163,11 +25772,9 @@
               <w:ind w:firstLine="0"/>
               <w:jc w:val="left"/>
             </w:pPr>
-            <w:proofErr w:type="spellStart"/>
             <w:r>
               <w:t>id_entity_status</w:t>
             </w:r>
-            <w:proofErr w:type="spellEnd"/>
           </w:p>
         </w:tc>
         <w:tc>
@@ -26271,11 +25878,9 @@
               <w:ind w:firstLine="0"/>
               <w:jc w:val="left"/>
             </w:pPr>
-            <w:proofErr w:type="spellStart"/>
             <w:r>
               <w:t>update_time</w:t>
             </w:r>
-            <w:proofErr w:type="spellEnd"/>
           </w:p>
         </w:tc>
         <w:tc>
@@ -26370,11 +25975,9 @@
               <w:ind w:firstLine="0"/>
               <w:jc w:val="left"/>
             </w:pPr>
-            <w:proofErr w:type="spellStart"/>
             <w:r>
               <w:t>create_time</w:t>
             </w:r>
-            <w:proofErr w:type="spellEnd"/>
           </w:p>
         </w:tc>
         <w:tc>
@@ -26472,11 +26075,9 @@
               <w:ind w:firstLine="0"/>
               <w:jc w:val="left"/>
             </w:pPr>
-            <w:proofErr w:type="spellStart"/>
             <w:r>
               <w:t>id_user_creator</w:t>
             </w:r>
-            <w:proofErr w:type="spellEnd"/>
           </w:p>
         </w:tc>
         <w:tc>
@@ -26571,11 +26172,9 @@
               <w:ind w:firstLine="0"/>
               <w:jc w:val="left"/>
             </w:pPr>
-            <w:proofErr w:type="spellStart"/>
             <w:r>
               <w:t>id_user_updater</w:t>
             </w:r>
-            <w:proofErr w:type="spellEnd"/>
           </w:p>
         </w:tc>
         <w:tc>
@@ -26711,11 +26310,9 @@
               <w:ind w:firstLine="0"/>
               <w:jc w:val="left"/>
             </w:pPr>
-            <w:proofErr w:type="spellStart"/>
             <w:r>
               <w:t>id_question</w:t>
             </w:r>
-            <w:proofErr w:type="spellEnd"/>
           </w:p>
         </w:tc>
         <w:tc>
@@ -26998,11 +26595,9 @@
               <w:ind w:firstLine="0"/>
               <w:jc w:val="left"/>
             </w:pPr>
-            <w:proofErr w:type="spellStart"/>
             <w:r>
               <w:t>id_category</w:t>
             </w:r>
-            <w:proofErr w:type="spellEnd"/>
           </w:p>
         </w:tc>
         <w:tc>
@@ -27097,11 +26692,9 @@
               <w:ind w:firstLine="0"/>
               <w:jc w:val="left"/>
             </w:pPr>
-            <w:proofErr w:type="spellStart"/>
             <w:r>
               <w:t>id_entity_status</w:t>
             </w:r>
-            <w:proofErr w:type="spellEnd"/>
           </w:p>
         </w:tc>
         <w:tc>
@@ -27205,11 +26798,9 @@
               <w:ind w:firstLine="0"/>
               <w:jc w:val="left"/>
             </w:pPr>
-            <w:proofErr w:type="spellStart"/>
             <w:r>
               <w:t>update_time</w:t>
             </w:r>
-            <w:proofErr w:type="spellEnd"/>
           </w:p>
         </w:tc>
         <w:tc>
@@ -27304,11 +26895,9 @@
               <w:ind w:firstLine="0"/>
               <w:jc w:val="left"/>
             </w:pPr>
-            <w:proofErr w:type="spellStart"/>
             <w:r>
               <w:t>create_time</w:t>
             </w:r>
-            <w:proofErr w:type="spellEnd"/>
           </w:p>
         </w:tc>
         <w:tc>
@@ -27406,11 +26995,9 @@
               <w:ind w:firstLine="0"/>
               <w:jc w:val="left"/>
             </w:pPr>
-            <w:proofErr w:type="spellStart"/>
             <w:r>
               <w:t>id_user_creator</w:t>
             </w:r>
-            <w:proofErr w:type="spellEnd"/>
           </w:p>
         </w:tc>
         <w:tc>
@@ -27505,11 +27092,9 @@
               <w:ind w:firstLine="0"/>
               <w:jc w:val="left"/>
             </w:pPr>
-            <w:proofErr w:type="spellStart"/>
             <w:r>
               <w:t>id_user_updater</w:t>
             </w:r>
-            <w:proofErr w:type="spellEnd"/>
           </w:p>
         </w:tc>
         <w:tc>
@@ -27645,12 +27230,10 @@
               <w:ind w:firstLine="0"/>
               <w:jc w:val="left"/>
             </w:pPr>
-            <w:proofErr w:type="spellStart"/>
             <w:r>
               <w:lastRenderedPageBreak/>
               <w:t>id_answer</w:t>
             </w:r>
-            <w:proofErr w:type="spellEnd"/>
           </w:p>
         </w:tc>
         <w:tc>
@@ -27848,11 +27431,9 @@
               <w:ind w:firstLine="0"/>
               <w:jc w:val="left"/>
             </w:pPr>
-            <w:proofErr w:type="spellStart"/>
             <w:r>
               <w:t>id_entity_status</w:t>
             </w:r>
-            <w:proofErr w:type="spellEnd"/>
           </w:p>
         </w:tc>
         <w:tc>
@@ -27956,11 +27537,9 @@
               <w:ind w:firstLine="0"/>
               <w:jc w:val="left"/>
             </w:pPr>
-            <w:proofErr w:type="spellStart"/>
             <w:r>
               <w:t>update_time</w:t>
             </w:r>
-            <w:proofErr w:type="spellEnd"/>
           </w:p>
         </w:tc>
         <w:tc>
@@ -28055,11 +27634,9 @@
               <w:ind w:firstLine="0"/>
               <w:jc w:val="left"/>
             </w:pPr>
-            <w:proofErr w:type="spellStart"/>
             <w:r>
               <w:t>create_time</w:t>
             </w:r>
-            <w:proofErr w:type="spellEnd"/>
           </w:p>
         </w:tc>
         <w:tc>
@@ -28157,11 +27734,9 @@
               <w:ind w:firstLine="0"/>
               <w:jc w:val="left"/>
             </w:pPr>
-            <w:proofErr w:type="spellStart"/>
             <w:r>
               <w:t>id_user_creator</w:t>
             </w:r>
-            <w:proofErr w:type="spellEnd"/>
           </w:p>
         </w:tc>
         <w:tc>
@@ -28256,11 +27831,9 @@
               <w:ind w:firstLine="0"/>
               <w:jc w:val="left"/>
             </w:pPr>
-            <w:proofErr w:type="spellStart"/>
             <w:r>
               <w:t>id_user_updater</w:t>
             </w:r>
-            <w:proofErr w:type="spellEnd"/>
           </w:p>
         </w:tc>
         <w:tc>
@@ -28381,11 +27954,9 @@
               <w:ind w:firstLine="0"/>
               <w:jc w:val="center"/>
             </w:pPr>
-            <w:proofErr w:type="spellStart"/>
             <w:r>
               <w:t>question_answer</w:t>
             </w:r>
-            <w:proofErr w:type="spellEnd"/>
           </w:p>
         </w:tc>
         <w:tc>
@@ -28398,11 +27969,9 @@
               <w:ind w:firstLine="0"/>
               <w:jc w:val="left"/>
             </w:pPr>
-            <w:proofErr w:type="spellStart"/>
             <w:r>
               <w:t>id_question_answer</w:t>
             </w:r>
-            <w:proofErr w:type="spellEnd"/>
           </w:p>
         </w:tc>
         <w:tc>
@@ -28497,11 +28066,9 @@
               <w:ind w:firstLine="0"/>
               <w:jc w:val="left"/>
             </w:pPr>
-            <w:proofErr w:type="spellStart"/>
             <w:r>
               <w:t>id_answer</w:t>
             </w:r>
-            <w:proofErr w:type="spellEnd"/>
           </w:p>
         </w:tc>
         <w:tc>
@@ -28596,11 +28163,9 @@
               <w:ind w:firstLine="0"/>
               <w:jc w:val="left"/>
             </w:pPr>
-            <w:proofErr w:type="spellStart"/>
             <w:r>
               <w:t>id_question</w:t>
             </w:r>
-            <w:proofErr w:type="spellEnd"/>
           </w:p>
         </w:tc>
         <w:tc>
@@ -28695,11 +28260,9 @@
               <w:ind w:firstLine="0"/>
               <w:jc w:val="left"/>
             </w:pPr>
-            <w:proofErr w:type="spellStart"/>
             <w:r>
               <w:t>id_next_question</w:t>
             </w:r>
-            <w:proofErr w:type="spellEnd"/>
           </w:p>
         </w:tc>
         <w:tc>
@@ -28794,11 +28357,9 @@
               <w:ind w:firstLine="0"/>
               <w:jc w:val="left"/>
             </w:pPr>
-            <w:proofErr w:type="spellStart"/>
             <w:r>
               <w:t>id_entity_status</w:t>
             </w:r>
-            <w:proofErr w:type="spellEnd"/>
           </w:p>
         </w:tc>
         <w:tc>
@@ -28902,11 +28463,9 @@
               <w:ind w:firstLine="0"/>
               <w:jc w:val="left"/>
             </w:pPr>
-            <w:proofErr w:type="spellStart"/>
             <w:r>
               <w:t>update_time</w:t>
             </w:r>
-            <w:proofErr w:type="spellEnd"/>
           </w:p>
         </w:tc>
         <w:tc>
@@ -29001,11 +28560,9 @@
               <w:ind w:firstLine="0"/>
               <w:jc w:val="left"/>
             </w:pPr>
-            <w:proofErr w:type="spellStart"/>
             <w:r>
               <w:t>create_time</w:t>
             </w:r>
-            <w:proofErr w:type="spellEnd"/>
           </w:p>
         </w:tc>
         <w:tc>
@@ -29103,11 +28660,9 @@
               <w:ind w:firstLine="0"/>
               <w:jc w:val="left"/>
             </w:pPr>
-            <w:proofErr w:type="spellStart"/>
             <w:r>
               <w:t>id_user_creator</w:t>
             </w:r>
-            <w:proofErr w:type="spellEnd"/>
           </w:p>
         </w:tc>
         <w:tc>
@@ -29202,11 +28757,9 @@
               <w:ind w:firstLine="0"/>
               <w:jc w:val="left"/>
             </w:pPr>
-            <w:proofErr w:type="spellStart"/>
             <w:r>
               <w:t>id_user_updater</w:t>
             </w:r>
-            <w:proofErr w:type="spellEnd"/>
           </w:p>
         </w:tc>
         <w:tc>
@@ -29388,11 +28941,9 @@
         </w:rPr>
         <w:t>ПС «</w:t>
       </w:r>
-      <w:proofErr w:type="spellStart"/>
       <w:r>
         <w:t>WeSeW</w:t>
       </w:r>
-      <w:proofErr w:type="spellEnd"/>
       <w:r>
         <w:rPr>
           <w:lang w:val="ru-RU"/>
@@ -29526,39 +29077,6 @@
           <w:lang w:val="ru-RU"/>
         </w:rPr>
         <w:t>Все вышеперечисленные технологии являются открытыми, в свободном доступе и предоставляют тесную интеграцию с платформой.</w:t>
-      </w:r>
-    </w:p>
-    <w:p>
-      <w:pPr>
-        <w:rPr>
-          <w:highlight w:val="cyan"/>
-          <w:lang w:val="ru-RU"/>
-        </w:rPr>
-      </w:pPr>
-    </w:p>
-    <w:p>
-      <w:pPr>
-        <w:rPr>
-          <w:i/>
-          <w:iCs/>
-          <w:lang w:val="ru-RU"/>
-        </w:rPr>
-      </w:pPr>
-      <w:r>
-        <w:rPr>
-          <w:i/>
-          <w:iCs/>
-          <w:lang w:val="ru-RU"/>
-        </w:rPr>
-        <w:t xml:space="preserve">4.1.1 </w:t>
-      </w:r>
-      <w:r>
-        <w:rPr>
-          <w:i/>
-          <w:iCs/>
-          <w:lang w:val="ru-RU"/>
-        </w:rPr>
-        <w:t xml:space="preserve">Выбор и обоснование технологий серверной части </w:t>
       </w:r>
     </w:p>
     <w:p>
@@ -29726,6 +29244,7 @@
         <w:rPr>
           <w:lang w:val="ru-RU"/>
         </w:rPr>
+        <w:lastRenderedPageBreak/>
         <w:t>Средний уровень, исполнимый программный код, размещенный обычно на выделенном сервере.</w:t>
       </w:r>
     </w:p>
@@ -29772,21 +29291,7 @@
         <w:rPr>
           <w:lang w:val="ru-RU"/>
         </w:rPr>
-        <w:t xml:space="preserve">-приложений представляет реализацию спецификации </w:t>
-      </w:r>
-      <w:proofErr w:type="spellStart"/>
-      <w:r>
-        <w:rPr>
-          <w:lang w:val="ru-RU"/>
-        </w:rPr>
-        <w:t>сервлетов</w:t>
-      </w:r>
-      <w:proofErr w:type="spellEnd"/>
-      <w:r>
-        <w:rPr>
-          <w:lang w:val="ru-RU"/>
-        </w:rPr>
-        <w:t xml:space="preserve">, возможно в виде </w:t>
+        <w:t xml:space="preserve">-приложений представляет реализацию спецификации сервлетов, возможно в виде </w:t>
       </w:r>
       <w:r>
         <w:t>JSP</w:t>
@@ -29826,21 +29331,7 @@
         <w:rPr>
           <w:lang w:val="ru-RU"/>
         </w:rPr>
-        <w:t>-</w:t>
-      </w:r>
-      <w:proofErr w:type="spellStart"/>
-      <w:r>
-        <w:rPr>
-          <w:lang w:val="ru-RU"/>
-        </w:rPr>
-        <w:t>сервлетов</w:t>
-      </w:r>
-      <w:proofErr w:type="spellEnd"/>
-      <w:r>
-        <w:rPr>
-          <w:lang w:val="ru-RU"/>
-        </w:rPr>
-        <w:t>.</w:t>
+        <w:t>-сервлетов.</w:t>
       </w:r>
     </w:p>
     <w:p>
@@ -29864,11 +29355,9 @@
         </w:rPr>
         <w:t xml:space="preserve">, </w:t>
       </w:r>
-      <w:proofErr w:type="spellStart"/>
       <w:r>
         <w:t>ssh</w:t>
       </w:r>
-      <w:proofErr w:type="spellEnd"/>
       <w:r>
         <w:rPr>
           <w:lang w:val="ru-RU"/>
@@ -29930,21 +29419,7 @@
         <w:rPr>
           <w:lang w:val="ru-RU"/>
         </w:rPr>
-        <w:t xml:space="preserve">Контейнер </w:t>
-      </w:r>
-      <w:proofErr w:type="spellStart"/>
-      <w:r>
-        <w:rPr>
-          <w:lang w:val="ru-RU"/>
-        </w:rPr>
-        <w:t>сервлетов</w:t>
-      </w:r>
-      <w:proofErr w:type="spellEnd"/>
-      <w:r>
-        <w:rPr>
-          <w:lang w:val="ru-RU"/>
-        </w:rPr>
-        <w:t xml:space="preserve"> – один из архитектурных компонентов </w:t>
+        <w:t xml:space="preserve">Контейнер сервлетов – один из архитектурных компонентов </w:t>
       </w:r>
       <w:r>
         <w:t>J</w:t>
@@ -29962,241 +29437,133 @@
         <w:rPr>
           <w:lang w:val="ru-RU"/>
         </w:rPr>
-        <w:t xml:space="preserve">, представляющий окружение для выполнения </w:t>
-      </w:r>
-      <w:proofErr w:type="spellStart"/>
-      <w:r>
-        <w:rPr>
-          <w:lang w:val="ru-RU"/>
-        </w:rPr>
-        <w:t>сервлетов</w:t>
-      </w:r>
-      <w:proofErr w:type="spellEnd"/>
+        <w:t>, представляющий окружение для выполнения сервлетов</w:t>
+      </w:r>
       <w:r>
         <w:rPr>
           <w:shd w:val="clear" w:color="auto" w:fill="FFFFFF"/>
           <w:lang w:val="ru-RU"/>
         </w:rPr>
-        <w:t xml:space="preserve">. </w:t>
-      </w:r>
-      <w:proofErr w:type="spellStart"/>
+        <w:t xml:space="preserve">. Сервлет </w:t>
+      </w:r>
+      <w:r>
+        <w:rPr>
+          <w:lang w:val="ru-RU"/>
+        </w:rPr>
+        <w:t>–</w:t>
+      </w:r>
       <w:r>
         <w:rPr>
           <w:shd w:val="clear" w:color="auto" w:fill="FFFFFF"/>
           <w:lang w:val="ru-RU"/>
         </w:rPr>
-        <w:t>Сервлет</w:t>
-      </w:r>
-      <w:proofErr w:type="spellEnd"/>
+        <w:t xml:space="preserve"> это </w:t>
+      </w:r>
       <w:r>
         <w:rPr>
           <w:shd w:val="clear" w:color="auto" w:fill="FFFFFF"/>
+        </w:rPr>
+        <w:t>Java</w:t>
+      </w:r>
+      <w:r>
+        <w:rPr>
+          <w:shd w:val="clear" w:color="auto" w:fill="FFFFFF"/>
+          <w:lang w:val="ru-RU"/>
+        </w:rPr>
+        <w:t xml:space="preserve">-приложение, выполняющееся на стороне сервера. Контейнер сервлетов может работать как полноценный самостоятельный сервер, но чаще используется (интегрируется) совместно с другим серверным ПО. Обеспечивает обмен данными между сервлетом и клиентами, берёт на себя выполнение таких </w:t>
+      </w:r>
+      <w:r>
+        <w:rPr>
+          <w:shd w:val="clear" w:color="auto" w:fill="FFFFFF"/>
+          <w:lang w:val="ru-RU"/>
+        </w:rPr>
+        <w:lastRenderedPageBreak/>
+        <w:t xml:space="preserve">функций, как создание программной среды для функционирующего сервлета, идентификацию и авторизацию клиентов, организацию сессии для каждого из них. Концепция сервлет-контейнера позволяет создавать как универсальные, так и специализированные серверы приложений (например, для мобильных сервисов). Примером реализации контейнера сервлетов является </w:t>
+      </w:r>
+      <w:r>
+        <w:rPr>
+          <w:shd w:val="clear" w:color="auto" w:fill="FFFFFF"/>
+        </w:rPr>
+        <w:t>Apache</w:t>
+      </w:r>
+      <w:r>
+        <w:rPr>
+          <w:shd w:val="clear" w:color="auto" w:fill="FFFFFF"/>
           <w:lang w:val="ru-RU"/>
         </w:rPr>
         <w:t xml:space="preserve"> </w:t>
       </w:r>
       <w:r>
         <w:rPr>
-          <w:lang w:val="ru-RU"/>
-        </w:rPr>
-        <w:t>–</w:t>
-      </w:r>
-      <w:r>
-        <w:rPr>
           <w:shd w:val="clear" w:color="auto" w:fill="FFFFFF"/>
-          <w:lang w:val="ru-RU"/>
-        </w:rPr>
-        <w:t xml:space="preserve"> это </w:t>
+        </w:rPr>
+        <w:t>Tom</w:t>
       </w:r>
       <w:r>
         <w:rPr>
           <w:shd w:val="clear" w:color="auto" w:fill="FFFFFF"/>
-        </w:rPr>
-        <w:t>Java</w:t>
+          <w:lang w:val="ru-RU"/>
+        </w:rPr>
+        <w:t>с</w:t>
       </w:r>
       <w:r>
         <w:rPr>
           <w:shd w:val="clear" w:color="auto" w:fill="FFFFFF"/>
-          <w:lang w:val="ru-RU"/>
-        </w:rPr>
-        <w:t xml:space="preserve">-приложение, выполняющееся на стороне сервера. Контейнер </w:t>
-      </w:r>
-      <w:proofErr w:type="spellStart"/>
+        </w:rPr>
+        <w:t>at</w:t>
+      </w:r>
       <w:r>
         <w:rPr>
           <w:shd w:val="clear" w:color="auto" w:fill="FFFFFF"/>
           <w:lang w:val="ru-RU"/>
         </w:rPr>
-        <w:t>сервлетов</w:t>
-      </w:r>
-      <w:proofErr w:type="spellEnd"/>
+        <w:t xml:space="preserve">, который используется в таких серверах приложений как </w:t>
+      </w:r>
       <w:r>
         <w:rPr>
           <w:shd w:val="clear" w:color="auto" w:fill="FFFFFF"/>
-          <w:lang w:val="ru-RU"/>
-        </w:rPr>
-        <w:t xml:space="preserve"> может работать как полноценный самостоятельный сервер, но чаще используется </w:t>
+        </w:rPr>
+        <w:t>Apache</w:t>
       </w:r>
       <w:r>
         <w:rPr>
           <w:shd w:val="clear" w:color="auto" w:fill="FFFFFF"/>
           <w:lang w:val="ru-RU"/>
         </w:rPr>
-        <w:lastRenderedPageBreak/>
-        <w:t xml:space="preserve">(интегрируется) совместно с другим серверным ПО. Обеспечивает обмен данными между </w:t>
-      </w:r>
-      <w:proofErr w:type="spellStart"/>
+        <w:t xml:space="preserve"> </w:t>
+      </w:r>
       <w:r>
         <w:rPr>
           <w:shd w:val="clear" w:color="auto" w:fill="FFFFFF"/>
-          <w:lang w:val="ru-RU"/>
-        </w:rPr>
-        <w:t>сервлетом</w:t>
-      </w:r>
-      <w:proofErr w:type="spellEnd"/>
+        </w:rPr>
+        <w:t>Geronimo</w:t>
+      </w:r>
       <w:r>
         <w:rPr>
           <w:shd w:val="clear" w:color="auto" w:fill="FFFFFF"/>
           <w:lang w:val="ru-RU"/>
         </w:rPr>
-        <w:t xml:space="preserve"> и клиентами, берёт на себя выполнение таких функций, как создание программной среды для функционирующего </w:t>
-      </w:r>
-      <w:proofErr w:type="spellStart"/>
+        <w:t xml:space="preserve">, </w:t>
+      </w:r>
       <w:r>
         <w:rPr>
           <w:shd w:val="clear" w:color="auto" w:fill="FFFFFF"/>
-          <w:lang w:val="ru-RU"/>
-        </w:rPr>
-        <w:t>сервлета</w:t>
-      </w:r>
-      <w:proofErr w:type="spellEnd"/>
+        </w:rPr>
+        <w:t>JBoss</w:t>
+      </w:r>
       <w:r>
         <w:rPr>
           <w:shd w:val="clear" w:color="auto" w:fill="FFFFFF"/>
           <w:lang w:val="ru-RU"/>
         </w:rPr>
-        <w:t xml:space="preserve">, идентификацию и авторизацию клиентов, организацию сессии для каждого из них. Концепция </w:t>
-      </w:r>
-      <w:proofErr w:type="spellStart"/>
+        <w:t xml:space="preserve">, </w:t>
+      </w:r>
       <w:r>
         <w:rPr>
           <w:shd w:val="clear" w:color="auto" w:fill="FFFFFF"/>
-          <w:lang w:val="ru-RU"/>
-        </w:rPr>
-        <w:t>сервлет</w:t>
-      </w:r>
-      <w:proofErr w:type="spellEnd"/>
-      <w:r>
-        <w:rPr>
-          <w:shd w:val="clear" w:color="auto" w:fill="FFFFFF"/>
-          <w:lang w:val="ru-RU"/>
-        </w:rPr>
-        <w:t xml:space="preserve">-контейнера позволяет создавать как универсальные, так и специализированные серверы приложений (например, для мобильных сервисов). Примером реализации контейнера </w:t>
-      </w:r>
-      <w:proofErr w:type="spellStart"/>
-      <w:r>
-        <w:rPr>
-          <w:shd w:val="clear" w:color="auto" w:fill="FFFFFF"/>
-          <w:lang w:val="ru-RU"/>
-        </w:rPr>
-        <w:t>сервлетов</w:t>
-      </w:r>
-      <w:proofErr w:type="spellEnd"/>
-      <w:r>
-        <w:rPr>
-          <w:shd w:val="clear" w:color="auto" w:fill="FFFFFF"/>
-          <w:lang w:val="ru-RU"/>
-        </w:rPr>
-        <w:t xml:space="preserve"> является </w:t>
-      </w:r>
-      <w:r>
-        <w:rPr>
-          <w:shd w:val="clear" w:color="auto" w:fill="FFFFFF"/>
-        </w:rPr>
-        <w:t>Apache</w:t>
-      </w:r>
-      <w:r>
-        <w:rPr>
-          <w:shd w:val="clear" w:color="auto" w:fill="FFFFFF"/>
-          <w:lang w:val="ru-RU"/>
-        </w:rPr>
-        <w:t xml:space="preserve"> </w:t>
-      </w:r>
-      <w:r>
-        <w:rPr>
-          <w:shd w:val="clear" w:color="auto" w:fill="FFFFFF"/>
-        </w:rPr>
-        <w:t>Tom</w:t>
-      </w:r>
-      <w:r>
-        <w:rPr>
-          <w:shd w:val="clear" w:color="auto" w:fill="FFFFFF"/>
-          <w:lang w:val="ru-RU"/>
-        </w:rPr>
-        <w:t>с</w:t>
-      </w:r>
-      <w:r>
-        <w:rPr>
-          <w:shd w:val="clear" w:color="auto" w:fill="FFFFFF"/>
-        </w:rPr>
-        <w:t>at</w:t>
-      </w:r>
-      <w:r>
-        <w:rPr>
-          <w:shd w:val="clear" w:color="auto" w:fill="FFFFFF"/>
-          <w:lang w:val="ru-RU"/>
-        </w:rPr>
-        <w:t xml:space="preserve">, который используется в таких серверах приложений как </w:t>
-      </w:r>
-      <w:r>
-        <w:rPr>
-          <w:shd w:val="clear" w:color="auto" w:fill="FFFFFF"/>
-        </w:rPr>
-        <w:t>Apache</w:t>
-      </w:r>
-      <w:r>
-        <w:rPr>
-          <w:shd w:val="clear" w:color="auto" w:fill="FFFFFF"/>
-          <w:lang w:val="ru-RU"/>
-        </w:rPr>
-        <w:t xml:space="preserve"> </w:t>
-      </w:r>
-      <w:r>
-        <w:rPr>
-          <w:shd w:val="clear" w:color="auto" w:fill="FFFFFF"/>
-        </w:rPr>
-        <w:t>Geronimo</w:t>
-      </w:r>
-      <w:r>
-        <w:rPr>
-          <w:shd w:val="clear" w:color="auto" w:fill="FFFFFF"/>
-          <w:lang w:val="ru-RU"/>
-        </w:rPr>
-        <w:t xml:space="preserve">, </w:t>
-      </w:r>
-      <w:proofErr w:type="spellStart"/>
-      <w:r>
-        <w:rPr>
-          <w:shd w:val="clear" w:color="auto" w:fill="FFFFFF"/>
-        </w:rPr>
-        <w:t>JBoss</w:t>
-      </w:r>
-      <w:proofErr w:type="spellEnd"/>
-      <w:r>
-        <w:rPr>
-          <w:shd w:val="clear" w:color="auto" w:fill="FFFFFF"/>
-          <w:lang w:val="ru-RU"/>
-        </w:rPr>
-        <w:t xml:space="preserve">, </w:t>
-      </w:r>
-      <w:proofErr w:type="spellStart"/>
-      <w:r>
-        <w:rPr>
-          <w:shd w:val="clear" w:color="auto" w:fill="FFFFFF"/>
         </w:rPr>
         <w:t>GlassFish</w:t>
       </w:r>
-      <w:proofErr w:type="spellEnd"/>
       <w:r>
         <w:rPr>
           <w:shd w:val="clear" w:color="auto" w:fill="FFFFFF"/>
@@ -30312,14 +29679,12 @@
         </w:rPr>
         <w:t>Для реализации ПС «</w:t>
       </w:r>
-      <w:proofErr w:type="spellStart"/>
       <w:r>
         <w:rPr>
           <w:shd w:val="clear" w:color="auto" w:fill="FFFFFF"/>
         </w:rPr>
         <w:t>WeSeW</w:t>
       </w:r>
-      <w:proofErr w:type="spellEnd"/>
       <w:r>
         <w:rPr>
           <w:shd w:val="clear" w:color="auto" w:fill="FFFFFF"/>
@@ -30351,23 +29716,7 @@
           <w:shd w:val="clear" w:color="auto" w:fill="FFFFFF"/>
           <w:lang w:val="ru-RU"/>
         </w:rPr>
-        <w:t xml:space="preserve"> контейнер </w:t>
-      </w:r>
-      <w:proofErr w:type="spellStart"/>
-      <w:r>
-        <w:rPr>
-          <w:shd w:val="clear" w:color="auto" w:fill="FFFFFF"/>
-          <w:lang w:val="ru-RU"/>
-        </w:rPr>
-        <w:t>сервлетов</w:t>
-      </w:r>
-      <w:proofErr w:type="spellEnd"/>
-      <w:r>
-        <w:rPr>
-          <w:shd w:val="clear" w:color="auto" w:fill="FFFFFF"/>
-          <w:lang w:val="ru-RU"/>
-        </w:rPr>
-        <w:t xml:space="preserve"> </w:t>
+        <w:t xml:space="preserve"> контейнер сервлетов </w:t>
       </w:r>
       <w:r>
         <w:rPr>
@@ -30437,21 +29786,7 @@
         <w:rPr>
           <w:lang w:val="ru-RU"/>
         </w:rPr>
-        <w:t xml:space="preserve">». Этот принцип позволяет объектам использовать зависимости путём включения нужных зависимостей по надобности, а не явном определении и включении их в объект. Дабы не реализовывать этот принцип самому, я выбрал очень популярный </w:t>
-      </w:r>
-      <w:proofErr w:type="spellStart"/>
-      <w:r>
-        <w:rPr>
-          <w:lang w:val="ru-RU"/>
-        </w:rPr>
-        <w:t>фрэймворк</w:t>
-      </w:r>
-      <w:proofErr w:type="spellEnd"/>
-      <w:r>
-        <w:rPr>
-          <w:lang w:val="ru-RU"/>
-        </w:rPr>
-        <w:t xml:space="preserve"> программирования, который называется </w:t>
+        <w:t xml:space="preserve">». Этот принцип позволяет объектам использовать зависимости путём включения нужных зависимостей по надобности, а не явном определении и включении их в объект. Дабы не реализовывать этот принцип самому, я выбрал очень популярный фрэймворк программирования, который называется </w:t>
       </w:r>
       <w:r>
         <w:t>Spring</w:t>
@@ -30492,21 +29827,7 @@
         <w:rPr>
           <w:lang w:val="ru-RU"/>
         </w:rPr>
-        <w:t xml:space="preserve"> Был выбран подход индексации и </w:t>
-      </w:r>
-      <w:proofErr w:type="spellStart"/>
-      <w:r>
-        <w:rPr>
-          <w:lang w:val="ru-RU"/>
-        </w:rPr>
-        <w:t>маппинга</w:t>
-      </w:r>
-      <w:proofErr w:type="spellEnd"/>
-      <w:r>
-        <w:rPr>
-          <w:lang w:val="ru-RU"/>
-        </w:rPr>
-        <w:t xml:space="preserve"> сущностей-классов из языка программирования к БД. </w:t>
+        <w:t xml:space="preserve"> Был выбран подход индексации и маппинга сущностей-классов из языка программирования к БД. </w:t>
       </w:r>
       <w:r>
         <w:rPr>
@@ -30566,7 +29887,6 @@
         <w:rPr>
           <w:lang w:val="ru-RU"/>
         </w:rPr>
-        <w:lastRenderedPageBreak/>
         <w:t>решением для языка</w:t>
       </w:r>
       <w:r>
@@ -30613,7 +29933,14 @@
         <w:rPr>
           <w:lang w:val="ru-RU"/>
         </w:rPr>
-        <w:t xml:space="preserve"> в типы данных</w:t>
+        <w:t xml:space="preserve"> в </w:t>
+      </w:r>
+      <w:r>
+        <w:rPr>
+          <w:lang w:val="ru-RU"/>
+        </w:rPr>
+        <w:lastRenderedPageBreak/>
+        <w:t>типы данных</w:t>
       </w:r>
       <w:r>
         <w:t> </w:t>
@@ -30674,21 +30001,7 @@
         <w:rPr>
           <w:lang w:val="ru-RU"/>
         </w:rPr>
-        <w:t xml:space="preserve"> вызовы и освобождает разработчика от ручной обработки результирующего набора данных и конвертации объектов, сохраняя приложение </w:t>
-      </w:r>
-      <w:proofErr w:type="spellStart"/>
-      <w:r>
-        <w:rPr>
-          <w:lang w:val="ru-RU"/>
-        </w:rPr>
-        <w:t>портируемым</w:t>
-      </w:r>
-      <w:proofErr w:type="spellEnd"/>
-      <w:r>
-        <w:rPr>
-          <w:lang w:val="ru-RU"/>
-        </w:rPr>
-        <w:t xml:space="preserve"> во все </w:t>
+        <w:t xml:space="preserve"> вызовы и освобождает разработчика от ручной обработки результирующего набора данных и конвертации объектов, сохраняя приложение портируемым во все </w:t>
       </w:r>
       <w:r>
         <w:t>SQL</w:t>
@@ -30855,6 +30168,11 @@
     </w:p>
     <w:p>
       <w:pPr>
+        <w:numPr>
+          <w:ilvl w:val="0"/>
+          <w:numId w:val="50"/>
+        </w:numPr>
+        <w:ind w:left="0" w:firstLine="415"/>
         <w:rPr>
           <w:shd w:val="clear" w:color="auto" w:fill="FFFFFF"/>
           <w:lang w:val="ru-RU"/>
@@ -30865,7 +30183,7 @@
           <w:shd w:val="clear" w:color="auto" w:fill="FFFFFF"/>
           <w:lang w:val="ru-RU"/>
         </w:rPr>
-        <w:t xml:space="preserve">1 аспект структуры: методы описания </w:t>
+        <w:t xml:space="preserve">аспект структуры: методы описания </w:t>
       </w:r>
       <w:hyperlink r:id="rId29" w:tooltip="Тип данных" w:history="1">
         <w:r>
@@ -30902,6 +30220,11 @@
     </w:p>
     <w:p>
       <w:pPr>
+        <w:numPr>
+          <w:ilvl w:val="0"/>
+          <w:numId w:val="50"/>
+        </w:numPr>
+        <w:ind w:left="0" w:firstLine="415"/>
         <w:rPr>
           <w:shd w:val="clear" w:color="auto" w:fill="FFFFFF"/>
           <w:lang w:val="ru-RU"/>
@@ -30912,11 +30235,16 @@
           <w:shd w:val="clear" w:color="auto" w:fill="FFFFFF"/>
           <w:lang w:val="ru-RU"/>
         </w:rPr>
-        <w:t>2 аспект манипуляции: методы манипулирования данными;</w:t>
+        <w:t>аспект манипуляции: методы манипулирования данными;</w:t>
       </w:r>
     </w:p>
     <w:p>
       <w:pPr>
+        <w:numPr>
+          <w:ilvl w:val="0"/>
+          <w:numId w:val="50"/>
+        </w:numPr>
+        <w:ind w:left="0" w:firstLine="415"/>
         <w:rPr>
           <w:shd w:val="clear" w:color="auto" w:fill="FFFFFF"/>
           <w:lang w:val="ru-RU"/>
@@ -30927,7 +30255,7 @@
           <w:shd w:val="clear" w:color="auto" w:fill="FFFFFF"/>
           <w:lang w:val="ru-RU"/>
         </w:rPr>
-        <w:t xml:space="preserve">3 аспект целостности: методы описания и поддержки </w:t>
+        <w:t xml:space="preserve">аспект целостности: методы описания и поддержки </w:t>
       </w:r>
       <w:hyperlink r:id="rId31" w:tooltip="Целостность данных" w:history="1">
         <w:r>
@@ -31105,7 +30433,6 @@
           <w:shd w:val="clear" w:color="auto" w:fill="FFFFFF"/>
           <w:lang w:val="ru-RU"/>
         </w:rPr>
-        <w:lastRenderedPageBreak/>
         <w:t>Каждая</w:t>
       </w:r>
       <w:r>
@@ -31160,7 +30487,15 @@
           <w:shd w:val="clear" w:color="auto" w:fill="FFFFFF"/>
           <w:lang w:val="ru-RU"/>
         </w:rPr>
-        <w:t>строится на основе некоторой явной или неявной модели данных. Выбор модели данных зависит от объема информации, сложности решаемых задач и имеющегося технического и программного обеспечения.</w:t>
+        <w:t xml:space="preserve">строится на основе некоторой явной или неявной модели данных. Выбор модели данных зависит от объема информации, </w:t>
+      </w:r>
+      <w:r>
+        <w:rPr>
+          <w:shd w:val="clear" w:color="auto" w:fill="FFFFFF"/>
+          <w:lang w:val="ru-RU"/>
+        </w:rPr>
+        <w:lastRenderedPageBreak/>
+        <w:t>сложности решаемых задач и имеющегося технического и программного обеспечения.</w:t>
       </w:r>
     </w:p>
     <w:p>
@@ -31463,7 +30798,6 @@
           <w:shd w:val="clear" w:color="auto" w:fill="FFFFFF"/>
           <w:lang w:val="ru-RU"/>
         </w:rPr>
-        <w:lastRenderedPageBreak/>
         <w:t xml:space="preserve">Аспект (составляющая) </w:t>
       </w:r>
       <w:hyperlink r:id="rId44" w:tooltip="Целостность базы данных" w:history="1">
@@ -31635,6 +30969,15 @@
           <w:shd w:val="clear" w:color="auto" w:fill="FFFFFF"/>
           <w:lang w:val="ru-RU"/>
         </w:rPr>
+        <w:t xml:space="preserve">4.2.2 </w:t>
+      </w:r>
+      <w:r>
+        <w:rPr>
+          <w:i/>
+          <w:iCs/>
+          <w:shd w:val="clear" w:color="auto" w:fill="FFFFFF"/>
+          <w:lang w:val="ru-RU"/>
+        </w:rPr>
         <w:t>Выбор и обоснование СУБД.</w:t>
       </w:r>
     </w:p>
@@ -31809,11 +31152,9 @@
         </w:rPr>
         <w:br/>
       </w:r>
-      <w:proofErr w:type="spellStart"/>
       <w:r>
         <w:t>PostGIS</w:t>
       </w:r>
-      <w:proofErr w:type="spellEnd"/>
       <w:r>
         <w:rPr>
           <w:lang w:val="ru-RU"/>
@@ -31845,11 +31186,9 @@
         </w:rPr>
         <w:t xml:space="preserve"> [28]. </w:t>
       </w:r>
-      <w:proofErr w:type="spellStart"/>
       <w:r>
         <w:t>PostGIS</w:t>
       </w:r>
-      <w:proofErr w:type="spellEnd"/>
       <w:r>
         <w:rPr>
           <w:lang w:val="ru-RU"/>
@@ -31874,30 +31213,14 @@
         </w:rPr>
         <w:t>/</w:t>
       </w:r>
-      <w:proofErr w:type="spellStart"/>
       <w:r>
         <w:t>GiST</w:t>
       </w:r>
-      <w:proofErr w:type="spellEnd"/>
-      <w:r>
-        <w:rPr>
-          <w:lang w:val="ru-RU"/>
-        </w:rPr>
-        <w:t xml:space="preserve"> и функции обработки </w:t>
-      </w:r>
-      <w:proofErr w:type="spellStart"/>
-      <w:r>
-        <w:rPr>
-          <w:lang w:val="ru-RU"/>
-        </w:rPr>
-        <w:t>геоданных</w:t>
-      </w:r>
-      <w:proofErr w:type="spellEnd"/>
-      <w:r>
-        <w:rPr>
-          <w:lang w:val="ru-RU"/>
-        </w:rPr>
-        <w:t xml:space="preserve">. Использование связки </w:t>
+      <w:r>
+        <w:rPr>
+          <w:lang w:val="ru-RU"/>
+        </w:rPr>
+        <w:t xml:space="preserve"> и функции обработки геоданных. Использование связки </w:t>
       </w:r>
       <w:r>
         <w:t>PostgreSQL</w:t>
@@ -31908,11 +31231,9 @@
         </w:rPr>
         <w:t>/</w:t>
       </w:r>
-      <w:proofErr w:type="spellStart"/>
       <w:r>
         <w:t>PostGIS</w:t>
       </w:r>
-      <w:proofErr w:type="spellEnd"/>
       <w:r>
         <w:rPr>
           <w:lang w:val="ru-RU"/>
@@ -31930,7 +31251,6 @@
         <w:rPr>
           <w:lang w:val="ru-RU"/>
         </w:rPr>
-        <w:lastRenderedPageBreak/>
         <w:t xml:space="preserve">Таким образом, в качестве СУБД была выбрана СУБД </w:t>
       </w:r>
       <w:r>
@@ -31951,11 +31271,9 @@
         </w:rPr>
         <w:t xml:space="preserve"> расширением </w:t>
       </w:r>
-      <w:proofErr w:type="spellStart"/>
       <w:r>
         <w:t>PostGIS</w:t>
       </w:r>
-      <w:proofErr w:type="spellEnd"/>
       <w:r>
         <w:rPr>
           <w:lang w:val="ru-RU"/>
@@ -31980,6 +31298,7 @@
         <w:rPr>
           <w:lang w:val="ru-RU"/>
         </w:rPr>
+        <w:lastRenderedPageBreak/>
         <w:t>4.3 Разработка пользовательского интерфейса программного средства</w:t>
       </w:r>
     </w:p>
@@ -32130,20 +31449,20 @@
         <w:rPr>
           <w:lang w:val="ru-RU"/>
         </w:rPr>
-        <w:t xml:space="preserve">Для обеспечения успешной работы пользователя от дизайнера интерфейса требуется соблюдать баланс между вышеперечисленными факторами на </w:t>
+        <w:t>Для обеспечения успешной работы пользователя от дизайнера интерфейса требуется соблюдать баланс между вышеперечисленными факторами на протяжении всего жизненного цикла разработки приложения.</w:t>
+      </w:r>
+      <w:r>
+        <w:rPr>
+          <w:lang w:val="ru-RU"/>
+        </w:rPr>
+        <w:t xml:space="preserve"> Также следует учитывать, что данная часть приложения разработана для работы с данными в </w:t>
       </w:r>
       <w:r>
         <w:rPr>
           <w:lang w:val="ru-RU"/>
         </w:rPr>
         <w:lastRenderedPageBreak/>
-        <w:t>протяжении всего жизненного цикла разработки приложения.</w:t>
-      </w:r>
-      <w:r>
-        <w:rPr>
-          <w:lang w:val="ru-RU"/>
-        </w:rPr>
-        <w:t xml:space="preserve"> Также следует учитывать, что данная часть приложения разработана для работы с данными в БД. В данном случае красота приложения не так сильно важна, как правильная и эффективная работа.</w:t>
+        <w:t>БД. В данном случае красота приложения не так сильно важна, как правильная и эффективная работа.</w:t>
       </w:r>
     </w:p>
     <w:p>
@@ -32218,7 +31537,13 @@
         <w:rPr>
           <w:lang w:val="ru-RU"/>
         </w:rPr>
-        <w:t xml:space="preserve">Рисунок 4.7 – Интерфейс </w:t>
+        <w:t>Рисунок 4.2</w:t>
+      </w:r>
+      <w:r>
+        <w:rPr>
+          <w:lang w:val="ru-RU"/>
+        </w:rPr>
+        <w:t xml:space="preserve"> – Интерфейс </w:t>
       </w:r>
       <w:r>
         <w:rPr>
@@ -32317,7 +31642,13 @@
         <w:rPr>
           <w:lang w:val="ru-RU"/>
         </w:rPr>
-        <w:t>Рисунок 4.8 – Интерфейс приложения для отображения ролей</w:t>
+        <w:t>Рисунок 4.3</w:t>
+      </w:r>
+      <w:r>
+        <w:rPr>
+          <w:lang w:val="ru-RU"/>
+        </w:rPr>
+        <w:t xml:space="preserve"> – Интерфейс приложения для отображения ролей</w:t>
       </w:r>
     </w:p>
     <w:p>
@@ -32361,7 +31692,13 @@
         <w:rPr>
           <w:lang w:val="ru-RU"/>
         </w:rPr>
-        <w:t>Рисунок 4.9 – Интерфейс приложения для отображения категорий</w:t>
+        <w:t>Рисунок 4.4</w:t>
+      </w:r>
+      <w:r>
+        <w:rPr>
+          <w:lang w:val="ru-RU"/>
+        </w:rPr>
+        <w:t xml:space="preserve"> – Интерфейс приложения для отображения категорий</w:t>
       </w:r>
     </w:p>
     <w:p>
@@ -32432,7 +31769,13 @@
         <w:rPr>
           <w:lang w:val="ru-RU"/>
         </w:rPr>
-        <w:t>Рисунок 4.10 – Интерфейс результата поиска</w:t>
+        <w:t>Рисунок 4.5</w:t>
+      </w:r>
+      <w:r>
+        <w:rPr>
+          <w:lang w:val="ru-RU"/>
+        </w:rPr>
+        <w:t xml:space="preserve"> – Интерфейс результата поиска</w:t>
       </w:r>
     </w:p>
     <w:p>
@@ -32480,7 +31823,13 @@
         <w:rPr>
           <w:lang w:val="ru-RU"/>
         </w:rPr>
-        <w:t>Рисунок 4.11 – Интерфейс добавления нового пользователя</w:t>
+        <w:t>Рисунок 4.6</w:t>
+      </w:r>
+      <w:r>
+        <w:rPr>
+          <w:lang w:val="ru-RU"/>
+        </w:rPr>
+        <w:t xml:space="preserve"> – Интерфейс добавления нового пользователя</w:t>
       </w:r>
     </w:p>
     <w:p>
@@ -32516,7 +31865,15 @@
         <w:rPr>
           <w:lang w:val="ru-RU"/>
         </w:rPr>
-        <w:t>Рисунок 4.12 – Интерфейс добавления местоположения.</w:t>
+        <w:t>Рисунок 4.7</w:t>
+      </w:r>
+      <w:bookmarkStart w:id="0" w:name="_GoBack"/>
+      <w:bookmarkEnd w:id="0"/>
+      <w:r>
+        <w:rPr>
+          <w:lang w:val="ru-RU"/>
+        </w:rPr>
+        <w:t xml:space="preserve"> – Интерфейс добавления местоположения.</w:t>
       </w:r>
     </w:p>
     <w:p>
@@ -33179,7 +32536,94 @@
           <w:bCs/>
           <w:lang w:val="ru-RU"/>
         </w:rPr>
-        <w:t xml:space="preserve">В процессе выполнения дипломного проекта проведен анализ предметной области. Сформулирована задача оценки и поиска территориально-распределённых объектов. Обоснован выбор системы оценки объектов, которая позволяет учитывать, как количественные, так и качественные характеристики. На следующем этапе был разработан алгоритм оценки и поиска территориально-распределённых объектов. </w:t>
+        <w:t>В процессе выполнения дипломного проекта проведен анализ предметной области. Сформулирована задача</w:t>
+      </w:r>
+      <w:r>
+        <w:rPr>
+          <w:rFonts w:eastAsia="Times New Roman"/>
+          <w:bCs/>
+        </w:rPr>
+        <w:t xml:space="preserve"> </w:t>
+      </w:r>
+      <w:r>
+        <w:rPr>
+          <w:rFonts w:eastAsia="Times New Roman"/>
+          <w:bCs/>
+          <w:lang w:val="ru-RU"/>
+        </w:rPr>
+        <w:t>многокритериального</w:t>
+      </w:r>
+      <w:r>
+        <w:rPr>
+          <w:rFonts w:eastAsia="Times New Roman"/>
+          <w:bCs/>
+          <w:lang w:val="ru-RU"/>
+        </w:rPr>
+        <w:t xml:space="preserve"> поиска территориально-распределённых</w:t>
+      </w:r>
+      <w:r>
+        <w:rPr>
+          <w:rFonts w:eastAsia="Times New Roman"/>
+          <w:bCs/>
+          <w:lang w:val="ru-RU"/>
+        </w:rPr>
+        <w:t xml:space="preserve"> сервисов</w:t>
+      </w:r>
+      <w:r>
+        <w:rPr>
+          <w:rFonts w:eastAsia="Times New Roman"/>
+          <w:bCs/>
+          <w:lang w:val="ru-RU"/>
+        </w:rPr>
+        <w:t>. Обоснован выбор системы оценки объектов, которая позволяет учитывать, как количественные, так и качественные характеристики. На следующем этапе был</w:t>
+      </w:r>
+      <w:r>
+        <w:rPr>
+          <w:rFonts w:eastAsia="Times New Roman"/>
+          <w:bCs/>
+          <w:lang w:val="ru-RU"/>
+        </w:rPr>
+        <w:t>а</w:t>
+      </w:r>
+      <w:r>
+        <w:rPr>
+          <w:rFonts w:eastAsia="Times New Roman"/>
+          <w:bCs/>
+          <w:lang w:val="ru-RU"/>
+        </w:rPr>
+        <w:t xml:space="preserve"> разработан</w:t>
+      </w:r>
+      <w:r>
+        <w:rPr>
+          <w:rFonts w:eastAsia="Times New Roman"/>
+          <w:bCs/>
+          <w:lang w:val="ru-RU"/>
+        </w:rPr>
+        <w:t>а система администрирования</w:t>
+      </w:r>
+      <w:r>
+        <w:rPr>
+          <w:rFonts w:eastAsia="Times New Roman"/>
+          <w:bCs/>
+          <w:lang w:val="ru-RU"/>
+        </w:rPr>
+        <w:t xml:space="preserve"> поиска территориально-распределённых </w:t>
+      </w:r>
+      <w:r>
+        <w:rPr>
+          <w:rFonts w:eastAsia="Times New Roman"/>
+          <w:bCs/>
+          <w:lang w:val="ru-RU"/>
+        </w:rPr>
+        <w:t>сервисов</w:t>
+      </w:r>
+      <w:r>
+        <w:rPr>
+          <w:rFonts w:eastAsia="Times New Roman"/>
+          <w:bCs/>
+          <w:lang w:val="ru-RU"/>
+        </w:rPr>
+        <w:t xml:space="preserve">. </w:t>
       </w:r>
     </w:p>
     <w:p>
@@ -33201,41 +32645,23 @@
           <w:bCs/>
           <w:lang w:val="ru-RU"/>
         </w:rPr>
-        <w:t xml:space="preserve">Было проектирование программного средства, разработаны диаграммы вариантов использования для определения функций системы. На следующем этапе разработаны диаграммы потоков данных для выявления потоков и процессов, протекающих в системе. На основе этой информации была спроектирована логическая схема БД, разработана физическая модель данных для устранения связей многие ко многим. Проведен анализ и выбор используемого программного и технического обеспечения. </w:t>
-      </w:r>
-    </w:p>
-    <w:p>
-      <w:pPr>
-        <w:suppressAutoHyphens/>
+        <w:t>Было проектирование программного средства, разработаны диаграммы вариантов использования для определения функций системы</w:t>
+      </w:r>
+      <w:r>
         <w:rPr>
           <w:rFonts w:eastAsia="Times New Roman"/>
           <w:bCs/>
           <w:lang w:val="ru-RU"/>
         </w:rPr>
-      </w:pPr>
+        <w:t xml:space="preserve">. </w:t>
+      </w:r>
       <w:r>
         <w:rPr>
           <w:rFonts w:eastAsia="Times New Roman"/>
           <w:bCs/>
           <w:lang w:val="ru-RU"/>
         </w:rPr>
-        <w:t xml:space="preserve">В разделе охраны труда был осуществлен анализ условий труда </w:t>
-      </w:r>
-      <w:r>
-        <w:rPr>
-          <w:rFonts w:eastAsia="Times New Roman"/>
-          <w:bCs/>
-          <w:lang w:val="ru-RU"/>
-        </w:rPr>
-        <w:t>в помещении,</w:t>
-      </w:r>
-      <w:r>
-        <w:rPr>
-          <w:rFonts w:eastAsia="Times New Roman"/>
-          <w:bCs/>
-          <w:lang w:val="ru-RU"/>
-        </w:rPr>
-        <w:t xml:space="preserve"> в котором будет использоваться ПС и выявлены вредные производственные факторы, воздействующие на человека. Разработаны организационные и технические мероприятия по технике безопасности, производственной санитарии, пожарной профилактике, а также эргономические характеристики рабочего места менеджера.</w:t>
+        <w:t xml:space="preserve">На основе этой информации была спроектирована логическая схема БД, разработана физическая модель данных для устранения связей многие ко многим. Проведен анализ и выбор используемого программного и технического обеспечения. </w:t>
       </w:r>
     </w:p>
     <w:p>
@@ -33257,7 +32683,63 @@
           <w:bCs/>
           <w:lang w:val="ru-RU"/>
         </w:rPr>
-        <w:t>В результате выполнения дипломного проекта было разработано мобильное приложение, которое позволяет осуществлять добавление территориально-распределённых объектов, их оценивание и поиск с учетом предпочтений пользователя.</w:t>
+        <w:t>В результате выполнения дипломного проекта было разработано</w:t>
+      </w:r>
+      <w:r>
+        <w:rPr>
+          <w:rFonts w:eastAsia="Times New Roman"/>
+          <w:bCs/>
+          <w:lang w:val="ru-RU"/>
+        </w:rPr>
+        <w:t xml:space="preserve"> защищённое</w:t>
+      </w:r>
+      <w:r>
+        <w:rPr>
+          <w:rFonts w:eastAsia="Times New Roman"/>
+          <w:bCs/>
+          <w:lang w:val="ru-RU"/>
+        </w:rPr>
+        <w:t xml:space="preserve"> </w:t>
+      </w:r>
+      <w:r>
+        <w:rPr>
+          <w:rFonts w:eastAsia="Times New Roman"/>
+          <w:bCs/>
+          <w:lang w:val="ru-RU"/>
+        </w:rPr>
+        <w:t>веб</w:t>
+      </w:r>
+      <w:r>
+        <w:rPr>
+          <w:rFonts w:eastAsia="Times New Roman"/>
+          <w:bCs/>
+          <w:lang w:val="ru-RU"/>
+        </w:rPr>
+        <w:t xml:space="preserve"> приложение, которое позволяет</w:t>
+      </w:r>
+      <w:r>
+        <w:rPr>
+          <w:rFonts w:eastAsia="Times New Roman"/>
+          <w:bCs/>
+          <w:lang w:val="ru-RU"/>
+        </w:rPr>
+        <w:t xml:space="preserve"> проводить администрирование сущностей в системе,</w:t>
+      </w:r>
+      <w:r>
+        <w:rPr>
+          <w:rFonts w:eastAsia="Times New Roman"/>
+          <w:bCs/>
+          <w:lang w:val="ru-RU"/>
+        </w:rPr>
+        <w:t xml:space="preserve"> осуществлять </w:t>
+      </w:r>
+      <w:r>
+        <w:rPr>
+          <w:rFonts w:eastAsia="Times New Roman"/>
+          <w:bCs/>
+          <w:lang w:val="ru-RU"/>
+        </w:rPr>
+        <w:t>различные базовые операции по манипуляции данными в БД.</w:t>
       </w:r>
     </w:p>
     <w:p>
@@ -33358,11 +32840,9 @@
         </w:rPr>
         <w:t xml:space="preserve">Технология поиска информации в Интернете: информационные поисковые системы Интернета [Электронный ресурс] / </w:t>
       </w:r>
-      <w:proofErr w:type="spellStart"/>
       <w:r>
         <w:t>SEOnews</w:t>
       </w:r>
-      <w:proofErr w:type="spellEnd"/>
       <w:r>
         <w:rPr>
           <w:lang w:val="ru-RU"/>
@@ -33387,7 +32867,6 @@
         </w:rPr>
         <w:t xml:space="preserve">: </w:t>
       </w:r>
-      <w:proofErr w:type="gramStart"/>
       <w:r>
         <w:t>http</w:t>
       </w:r>
@@ -33397,22 +32876,18 @@
         </w:rPr>
         <w:t>://</w:t>
       </w:r>
-      <w:proofErr w:type="spellStart"/>
       <w:r>
         <w:t>seonews</w:t>
       </w:r>
-      <w:proofErr w:type="spellEnd"/>
       <w:r>
         <w:rPr>
           <w:lang w:val="ru-RU"/>
         </w:rPr>
         <w:t>.</w:t>
       </w:r>
-      <w:proofErr w:type="spellStart"/>
       <w:r>
         <w:t>ru</w:t>
       </w:r>
-      <w:proofErr w:type="spellEnd"/>
       <w:r>
         <w:rPr>
           <w:lang w:val="ru-RU"/>
@@ -33428,34 +32903,27 @@
         </w:rPr>
         <w:t>/</w:t>
       </w:r>
-      <w:proofErr w:type="spellStart"/>
       <w:r>
         <w:t>tehnologiya</w:t>
       </w:r>
-      <w:proofErr w:type="spellEnd"/>
       <w:r>
         <w:rPr>
           <w:lang w:val="ru-RU"/>
         </w:rPr>
         <w:t>-</w:t>
       </w:r>
-      <w:proofErr w:type="spellStart"/>
       <w:r>
         <w:t>poiska</w:t>
       </w:r>
-      <w:proofErr w:type="spellEnd"/>
       <w:r>
         <w:rPr>
           <w:lang w:val="ru-RU"/>
         </w:rPr>
         <w:t xml:space="preserve">-  </w:t>
       </w:r>
-      <w:proofErr w:type="spellStart"/>
       <w:r>
         <w:t>informatsii</w:t>
       </w:r>
-      <w:proofErr w:type="spellEnd"/>
-      <w:proofErr w:type="gramEnd"/>
       <w:r>
         <w:rPr>
           <w:lang w:val="ru-RU"/>
@@ -33480,96 +32948,68 @@
         </w:rPr>
         <w:t>-</w:t>
       </w:r>
-      <w:proofErr w:type="spellStart"/>
       <w:r>
         <w:t>vidyi</w:t>
       </w:r>
-      <w:proofErr w:type="spellEnd"/>
       <w:r>
         <w:rPr>
           <w:lang w:val="ru-RU"/>
         </w:rPr>
         <w:t>-</w:t>
       </w:r>
-      <w:proofErr w:type="spellStart"/>
       <w:r>
         <w:t>poiskovyih</w:t>
       </w:r>
-      <w:proofErr w:type="spellEnd"/>
       <w:r>
         <w:rPr>
           <w:lang w:val="ru-RU"/>
         </w:rPr>
         <w:t>-</w:t>
       </w:r>
-      <w:proofErr w:type="spellStart"/>
       <w:r>
         <w:t>instrumentov</w:t>
       </w:r>
-      <w:proofErr w:type="spellEnd"/>
       <w:r>
         <w:rPr>
           <w:lang w:val="ru-RU"/>
         </w:rPr>
         <w:t>-</w:t>
       </w:r>
-      <w:proofErr w:type="spellStart"/>
       <w:r>
         <w:t>informatsionnyie</w:t>
       </w:r>
-      <w:proofErr w:type="spellEnd"/>
       <w:r>
         <w:rPr>
           <w:lang w:val="ru-RU"/>
         </w:rPr>
         <w:t xml:space="preserve">- </w:t>
       </w:r>
-      <w:proofErr w:type="spellStart"/>
       <w:r>
         <w:t>poiskovyie</w:t>
       </w:r>
-      <w:proofErr w:type="spellEnd"/>
       <w:r>
         <w:rPr>
           <w:lang w:val="ru-RU"/>
         </w:rPr>
         <w:t>-</w:t>
       </w:r>
-      <w:proofErr w:type="spellStart"/>
       <w:r>
         <w:t>sistemyi</w:t>
       </w:r>
-      <w:proofErr w:type="spellEnd"/>
       <w:r>
         <w:rPr>
           <w:lang w:val="ru-RU"/>
         </w:rPr>
         <w:t>-</w:t>
       </w:r>
-      <w:proofErr w:type="spellStart"/>
       <w:r>
         <w:t>interneta</w:t>
       </w:r>
-      <w:proofErr w:type="spellEnd"/>
-      <w:r>
-        <w:rPr>
-          <w:lang w:val="ru-RU"/>
-        </w:rPr>
-        <w:t xml:space="preserve"> – 02.06.2015 г. – </w:t>
-      </w:r>
-      <w:proofErr w:type="spellStart"/>
-      <w:r>
-        <w:rPr>
-          <w:lang w:val="ru-RU"/>
-        </w:rPr>
-        <w:t>Загл</w:t>
-      </w:r>
-      <w:proofErr w:type="spellEnd"/>
-      <w:r>
-        <w:rPr>
-          <w:lang w:val="ru-RU"/>
-        </w:rPr>
-        <w:t>. с экрана.</w:t>
+      <w:r>
+        <w:rPr>
+          <w:lang w:val="ru-RU"/>
+        </w:rPr>
+        <w:t xml:space="preserve"> – 02.06.2015 г. – Загл. с экрана.</w:t>
       </w:r>
     </w:p>
     <w:p>
@@ -33583,27 +33023,11 @@
         <w:rPr>
           <w:lang w:val="ru-RU"/>
         </w:rPr>
-        <w:t xml:space="preserve">2. </w:t>
-      </w:r>
-      <w:proofErr w:type="spellStart"/>
-      <w:r>
-        <w:rPr>
-          <w:lang w:val="ru-RU"/>
-        </w:rPr>
-        <w:t>Геолокационные</w:t>
-      </w:r>
-      <w:proofErr w:type="spellEnd"/>
-      <w:r>
-        <w:rPr>
-          <w:lang w:val="ru-RU"/>
-        </w:rPr>
-        <w:t xml:space="preserve"> сервисы [Электронный ресурс] / </w:t>
-      </w:r>
-      <w:proofErr w:type="spellStart"/>
+        <w:t xml:space="preserve">2. Геолокационные сервисы [Электронный ресурс] / </w:t>
+      </w:r>
       <w:r>
         <w:t>Freshle</w:t>
       </w:r>
-      <w:proofErr w:type="spellEnd"/>
       <w:r>
         <w:rPr>
           <w:lang w:val="ru-RU"/>
@@ -33637,11 +33061,9 @@
         </w:rPr>
         <w:t>://</w:t>
       </w:r>
-      <w:proofErr w:type="spellStart"/>
       <w:r>
         <w:t>freshle</w:t>
       </w:r>
-      <w:proofErr w:type="spellEnd"/>
       <w:r>
         <w:rPr>
           <w:lang w:val="ru-RU"/>
@@ -33675,11 +33097,9 @@
         </w:rPr>
         <w:t>.</w:t>
       </w:r>
-      <w:proofErr w:type="spellStart"/>
       <w:r>
         <w:t>php</w:t>
       </w:r>
-      <w:proofErr w:type="spellEnd"/>
       <w:r>
         <w:rPr>
           <w:lang w:val="ru-RU"/>
@@ -33693,35 +33113,7 @@
         <w:rPr>
           <w:lang w:val="ru-RU"/>
         </w:rPr>
-        <w:t xml:space="preserve">= </w:t>
-      </w:r>
-      <w:proofErr w:type="spellStart"/>
-      <w:r>
-        <w:rPr>
-          <w:lang w:val="ru-RU"/>
-        </w:rPr>
-        <w:t>Геолокационные_сервисы</w:t>
-      </w:r>
-      <w:proofErr w:type="spellEnd"/>
-      <w:r>
-        <w:rPr>
-          <w:lang w:val="ru-RU"/>
-        </w:rPr>
-        <w:t xml:space="preserve"> – 02.06.2015 г. – </w:t>
-      </w:r>
-      <w:proofErr w:type="spellStart"/>
-      <w:r>
-        <w:rPr>
-          <w:lang w:val="ru-RU"/>
-        </w:rPr>
-        <w:t>Загл</w:t>
-      </w:r>
-      <w:proofErr w:type="spellEnd"/>
-      <w:r>
-        <w:rPr>
-          <w:lang w:val="ru-RU"/>
-        </w:rPr>
-        <w:t>. с экрана.</w:t>
+        <w:t>= Геолокационные_сервисы – 02.06.2015 г. – Загл. с экрана.</w:t>
       </w:r>
     </w:p>
     <w:p>
@@ -33735,27 +33127,11 @@
         <w:rPr>
           <w:lang w:val="ru-RU"/>
         </w:rPr>
-        <w:t xml:space="preserve">3. </w:t>
-      </w:r>
-      <w:proofErr w:type="spellStart"/>
-      <w:r>
-        <w:rPr>
-          <w:lang w:val="ru-RU"/>
-        </w:rPr>
-        <w:t>Геолокационные</w:t>
-      </w:r>
-      <w:proofErr w:type="spellEnd"/>
-      <w:r>
-        <w:rPr>
-          <w:lang w:val="ru-RU"/>
-        </w:rPr>
-        <w:t xml:space="preserve"> сервисы [Электронный ресурс] / </w:t>
-      </w:r>
-      <w:proofErr w:type="spellStart"/>
+        <w:t xml:space="preserve">3. Геолокационные сервисы [Электронный ресурс] / </w:t>
+      </w:r>
       <w:r>
         <w:t>Freshle</w:t>
       </w:r>
-      <w:proofErr w:type="spellEnd"/>
       <w:r>
         <w:rPr>
           <w:lang w:val="ru-RU"/>
@@ -33807,41 +33183,23 @@
         </w:rPr>
         <w:t>-</w:t>
       </w:r>
-      <w:proofErr w:type="spellStart"/>
       <w:r>
         <w:t>russia</w:t>
       </w:r>
-      <w:proofErr w:type="spellEnd"/>
       <w:r>
         <w:rPr>
           <w:lang w:val="ru-RU"/>
         </w:rPr>
         <w:t>.</w:t>
       </w:r>
-      <w:proofErr w:type="spellStart"/>
       <w:r>
         <w:t>ru</w:t>
       </w:r>
-      <w:proofErr w:type="spellEnd"/>
-      <w:r>
-        <w:rPr>
-          <w:lang w:val="ru-RU"/>
-        </w:rPr>
-        <w:t xml:space="preserve">/2013// – 02.06.2015 г. – </w:t>
-      </w:r>
-      <w:proofErr w:type="spellStart"/>
-      <w:r>
-        <w:rPr>
-          <w:lang w:val="ru-RU"/>
-        </w:rPr>
-        <w:t>Загл</w:t>
-      </w:r>
-      <w:proofErr w:type="spellEnd"/>
-      <w:r>
-        <w:rPr>
-          <w:lang w:val="ru-RU"/>
-        </w:rPr>
-        <w:t>. с экрана.</w:t>
+      <w:r>
+        <w:rPr>
+          <w:lang w:val="ru-RU"/>
+        </w:rPr>
+        <w:t>/2013// – 02.06.2015 г. – Загл. с экрана.</w:t>
       </w:r>
     </w:p>
     <w:p>
@@ -33855,27 +33213,11 @@
         <w:rPr>
           <w:lang w:val="ru-RU"/>
         </w:rPr>
-        <w:t xml:space="preserve">4. Джон </w:t>
-      </w:r>
-      <w:proofErr w:type="spellStart"/>
-      <w:r>
-        <w:rPr>
-          <w:lang w:val="ru-RU"/>
-        </w:rPr>
-        <w:t>Ханке</w:t>
-      </w:r>
-      <w:proofErr w:type="spellEnd"/>
-      <w:r>
-        <w:rPr>
-          <w:lang w:val="ru-RU"/>
-        </w:rPr>
-        <w:t xml:space="preserve"> из </w:t>
-      </w:r>
-      <w:proofErr w:type="spellStart"/>
+        <w:t xml:space="preserve">4. Джон Ханке из </w:t>
+      </w:r>
       <w:r>
         <w:t>NianticLabs</w:t>
       </w:r>
-      <w:proofErr w:type="spellEnd"/>
       <w:r>
         <w:rPr>
           <w:lang w:val="ru-RU"/>
@@ -33889,21 +33231,7 @@
         <w:rPr>
           <w:lang w:val="ru-RU"/>
         </w:rPr>
-        <w:t xml:space="preserve"> о </w:t>
-      </w:r>
-      <w:proofErr w:type="spellStart"/>
-      <w:r>
-        <w:rPr>
-          <w:lang w:val="ru-RU"/>
-        </w:rPr>
-        <w:t>геолокационных</w:t>
-      </w:r>
-      <w:proofErr w:type="spellEnd"/>
-      <w:r>
-        <w:rPr>
-          <w:lang w:val="ru-RU"/>
-        </w:rPr>
-        <w:t xml:space="preserve"> сервисах, </w:t>
+        <w:t xml:space="preserve"> о геолокационных сервисах, </w:t>
       </w:r>
       <w:r>
         <w:t>Ingress</w:t>
@@ -33932,11 +33260,9 @@
         </w:rPr>
         <w:t xml:space="preserve"> и носимых компьютерах [Электронный ресурс] / </w:t>
       </w:r>
-      <w:proofErr w:type="spellStart"/>
       <w:r>
         <w:t>ITCua</w:t>
       </w:r>
-      <w:proofErr w:type="spellEnd"/>
       <w:r>
         <w:rPr>
           <w:lang w:val="ru-RU"/>
@@ -33970,22 +33296,18 @@
         </w:rPr>
         <w:t>://</w:t>
       </w:r>
-      <w:proofErr w:type="spellStart"/>
       <w:r>
         <w:t>itc</w:t>
       </w:r>
-      <w:proofErr w:type="spellEnd"/>
       <w:r>
         <w:rPr>
           <w:lang w:val="ru-RU"/>
         </w:rPr>
         <w:t>.</w:t>
       </w:r>
-      <w:proofErr w:type="spellStart"/>
       <w:r>
         <w:t>ua</w:t>
       </w:r>
-      <w:proofErr w:type="spellEnd"/>
       <w:r>
         <w:rPr>
           <w:lang w:val="ru-RU"/>
@@ -34001,44 +33323,36 @@
         </w:rPr>
         <w:t>/</w:t>
       </w:r>
-      <w:proofErr w:type="spellStart"/>
       <w:r>
         <w:t>dzhon</w:t>
       </w:r>
-      <w:proofErr w:type="spellEnd"/>
       <w:r>
         <w:rPr>
           <w:lang w:val="ru-RU"/>
         </w:rPr>
         <w:t>-</w:t>
       </w:r>
-      <w:proofErr w:type="spellStart"/>
       <w:r>
         <w:t>hanke</w:t>
       </w:r>
-      <w:proofErr w:type="spellEnd"/>
       <w:r>
         <w:rPr>
           <w:lang w:val="ru-RU"/>
         </w:rPr>
         <w:t>-</w:t>
       </w:r>
-      <w:proofErr w:type="spellStart"/>
       <w:r>
         <w:t>iz</w:t>
       </w:r>
-      <w:proofErr w:type="spellEnd"/>
       <w:r>
         <w:rPr>
           <w:lang w:val="ru-RU"/>
         </w:rPr>
         <w:t>-</w:t>
       </w:r>
-      <w:proofErr w:type="spellStart"/>
       <w:r>
         <w:t>nianticlabs</w:t>
       </w:r>
-      <w:proofErr w:type="spellEnd"/>
       <w:r>
         <w:rPr>
           <w:lang w:val="ru-RU"/>
@@ -34063,22 +33377,18 @@
         </w:rPr>
         <w:t>-</w:t>
       </w:r>
-      <w:proofErr w:type="spellStart"/>
       <w:r>
         <w:t>geolokatsionnyih</w:t>
       </w:r>
-      <w:proofErr w:type="spellEnd"/>
       <w:r>
         <w:rPr>
           <w:lang w:val="ru-RU"/>
         </w:rPr>
         <w:t>-</w:t>
       </w:r>
-      <w:proofErr w:type="spellStart"/>
       <w:r>
         <w:t>servisah</w:t>
       </w:r>
-      <w:proofErr w:type="spellEnd"/>
       <w:r>
         <w:rPr>
           <w:lang w:val="ru-RU"/>
@@ -34112,52 +33422,32 @@
         </w:rPr>
         <w:t>-</w:t>
       </w:r>
-      <w:proofErr w:type="spellStart"/>
       <w:r>
         <w:t>i</w:t>
       </w:r>
-      <w:proofErr w:type="spellEnd"/>
       <w:r>
         <w:rPr>
           <w:lang w:val="ru-RU"/>
         </w:rPr>
         <w:t>-</w:t>
       </w:r>
-      <w:proofErr w:type="spellStart"/>
       <w:r>
         <w:t>nosimyih</w:t>
       </w:r>
-      <w:proofErr w:type="spellEnd"/>
       <w:r>
         <w:rPr>
           <w:lang w:val="ru-RU"/>
         </w:rPr>
         <w:t>-</w:t>
       </w:r>
-      <w:proofErr w:type="spellStart"/>
       <w:r>
         <w:t>kompyuterah</w:t>
       </w:r>
-      <w:proofErr w:type="spellEnd"/>
-      <w:r>
-        <w:rPr>
-          <w:lang w:val="ru-RU"/>
-        </w:rPr>
-        <w:t xml:space="preserve">/ – 09.06.2015 г. – </w:t>
-      </w:r>
-      <w:proofErr w:type="spellStart"/>
-      <w:r>
-        <w:rPr>
-          <w:lang w:val="ru-RU"/>
-        </w:rPr>
-        <w:t>Загл</w:t>
-      </w:r>
-      <w:proofErr w:type="spellEnd"/>
-      <w:r>
-        <w:rPr>
-          <w:lang w:val="ru-RU"/>
-        </w:rPr>
-        <w:t>. с экрана.</w:t>
+      <w:r>
+        <w:rPr>
+          <w:lang w:val="ru-RU"/>
+        </w:rPr>
+        <w:t>/ – 09.06.2015 г. – Загл. с экрана.</w:t>
       </w:r>
     </w:p>
     <w:p>
@@ -34166,23 +33456,7 @@
         <w:contextualSpacing/>
       </w:pPr>
       <w:r>
-        <w:t xml:space="preserve">5. Systems for Collective Choice [Digital resource] / </w:t>
-      </w:r>
-      <w:proofErr w:type="spellStart"/>
-      <w:r>
-        <w:t>LifeWithAlacrity</w:t>
-      </w:r>
-      <w:proofErr w:type="spellEnd"/>
-      <w:r>
-        <w:t xml:space="preserve">. – Access </w:t>
-      </w:r>
-      <w:proofErr w:type="gramStart"/>
-      <w:r>
-        <w:t>mode :</w:t>
-      </w:r>
-      <w:proofErr w:type="gramEnd"/>
-      <w:r>
-        <w:t xml:space="preserve"> www / URL: 5.</w:t>
+        <w:t>5. Systems for Collective Choice [Digital resource] / LifeWithAlacrity. – Access mode : www / URL: 5.</w:t>
       </w:r>
       <w:r>
         <w:tab/>
@@ -34206,25 +33480,15 @@
       <w:r>
         <w:t> </w:t>
       </w:r>
-      <w:proofErr w:type="spellStart"/>
-      <w:r>
-        <w:rPr>
-          <w:lang w:val="ru-RU"/>
-        </w:rPr>
-        <w:t>Трипадвизор</w:t>
-      </w:r>
-      <w:proofErr w:type="spellEnd"/>
-      <w:r>
-        <w:rPr>
-          <w:lang w:val="ru-RU"/>
-        </w:rPr>
-        <w:t xml:space="preserve"> Россия [Электронный ресурс] / </w:t>
-      </w:r>
-      <w:proofErr w:type="spellStart"/>
+      <w:r>
+        <w:rPr>
+          <w:lang w:val="ru-RU"/>
+        </w:rPr>
+        <w:t xml:space="preserve">Трипадвизор Россия [Электронный ресурс] / </w:t>
+      </w:r>
       <w:r>
         <w:t>Tripadvisor</w:t>
       </w:r>
-      <w:proofErr w:type="spellEnd"/>
       <w:r>
         <w:rPr>
           <w:lang w:val="ru-RU"/>
@@ -34258,41 +33522,23 @@
         </w:rPr>
         <w:t>://</w:t>
       </w:r>
-      <w:proofErr w:type="spellStart"/>
       <w:r>
         <w:t>tripadvisor</w:t>
       </w:r>
-      <w:proofErr w:type="spellEnd"/>
       <w:r>
         <w:rPr>
           <w:lang w:val="ru-RU"/>
         </w:rPr>
         <w:t>.</w:t>
       </w:r>
-      <w:proofErr w:type="spellStart"/>
       <w:r>
         <w:t>ru</w:t>
       </w:r>
-      <w:proofErr w:type="spellEnd"/>
-      <w:r>
-        <w:rPr>
-          <w:lang w:val="ru-RU"/>
-        </w:rPr>
-        <w:t xml:space="preserve"> – 29.05.2015 г. – </w:t>
-      </w:r>
-      <w:proofErr w:type="spellStart"/>
-      <w:r>
-        <w:rPr>
-          <w:lang w:val="ru-RU"/>
-        </w:rPr>
-        <w:t>Загл</w:t>
-      </w:r>
-      <w:proofErr w:type="spellEnd"/>
-      <w:r>
-        <w:rPr>
-          <w:lang w:val="ru-RU"/>
-        </w:rPr>
-        <w:t>. с экрана.</w:t>
+      <w:r>
+        <w:rPr>
+          <w:lang w:val="ru-RU"/>
+        </w:rPr>
+        <w:t xml:space="preserve"> – 29.05.2015 г. – Загл. с экрана.</w:t>
       </w:r>
     </w:p>
     <w:p>
@@ -34309,11 +33555,9 @@
         </w:rPr>
         <w:t xml:space="preserve">7. </w:t>
       </w:r>
-      <w:proofErr w:type="spellStart"/>
       <w:r>
         <w:t>AlterGeo</w:t>
       </w:r>
-      <w:proofErr w:type="spellEnd"/>
       <w:r>
         <w:rPr>
           <w:lang w:val="ru-RU"/>
@@ -34347,22 +33591,18 @@
         </w:rPr>
         <w:t>://</w:t>
       </w:r>
-      <w:proofErr w:type="spellStart"/>
       <w:r>
         <w:t>ru</w:t>
       </w:r>
-      <w:proofErr w:type="spellEnd"/>
       <w:r>
         <w:rPr>
           <w:lang w:val="ru-RU"/>
         </w:rPr>
         <w:t>.</w:t>
       </w:r>
-      <w:proofErr w:type="spellStart"/>
       <w:r>
         <w:t>wikipedia</w:t>
       </w:r>
-      <w:proofErr w:type="spellEnd"/>
       <w:r>
         <w:rPr>
           <w:lang w:val="ru-RU"/>
@@ -34387,30 +33627,14 @@
         </w:rPr>
         <w:t>/</w:t>
       </w:r>
-      <w:proofErr w:type="spellStart"/>
       <w:r>
         <w:t>AlterGeo</w:t>
       </w:r>
-      <w:proofErr w:type="spellEnd"/>
-      <w:r>
-        <w:rPr>
-          <w:lang w:val="ru-RU"/>
-        </w:rPr>
-        <w:t xml:space="preserve"> – 02.06.2015 г. – </w:t>
-      </w:r>
-      <w:proofErr w:type="spellStart"/>
-      <w:r>
-        <w:rPr>
-          <w:lang w:val="ru-RU"/>
-        </w:rPr>
-        <w:t>Загл</w:t>
-      </w:r>
-      <w:proofErr w:type="spellEnd"/>
-      <w:r>
-        <w:rPr>
-          <w:lang w:val="ru-RU"/>
-        </w:rPr>
-        <w:t>. с экрана.</w:t>
+      <w:r>
+        <w:rPr>
+          <w:lang w:val="ru-RU"/>
+        </w:rPr>
+        <w:t xml:space="preserve"> – 02.06.2015 г. – Загл. с экрана.</w:t>
       </w:r>
     </w:p>
     <w:p>
@@ -34428,38 +33652,17 @@
         <w:t>8.</w:t>
       </w:r>
       <w:r>
-        <w:t> </w:t>
-      </w:r>
-      <w:proofErr w:type="spellStart"/>
-      <w:r>
-        <w:t>KidsMap</w:t>
-      </w:r>
-      <w:proofErr w:type="spellEnd"/>
-      <w:r>
-        <w:rPr>
-          <w:lang w:val="ru-RU"/>
-        </w:rPr>
-        <w:t xml:space="preserve"> – украинский </w:t>
-      </w:r>
-      <w:proofErr w:type="spellStart"/>
-      <w:r>
-        <w:rPr>
-          <w:lang w:val="ru-RU"/>
-        </w:rPr>
-        <w:t>геолокационный</w:t>
-      </w:r>
-      <w:proofErr w:type="spellEnd"/>
-      <w:r>
-        <w:rPr>
-          <w:lang w:val="ru-RU"/>
-        </w:rPr>
-        <w:t xml:space="preserve"> сервис для родителей [Электронный ресурс] / </w:t>
-      </w:r>
-      <w:proofErr w:type="spellStart"/>
+        <w:t> KidsMap</w:t>
+      </w:r>
+      <w:r>
+        <w:rPr>
+          <w:lang w:val="ru-RU"/>
+        </w:rPr>
+        <w:t xml:space="preserve"> – украинский геолокационный сервис для родителей [Электронный ресурс] / </w:t>
+      </w:r>
       <w:r>
         <w:t>ITCua</w:t>
       </w:r>
-      <w:proofErr w:type="spellEnd"/>
       <w:r>
         <w:rPr>
           <w:lang w:val="ru-RU"/>
@@ -34493,22 +33696,18 @@
         </w:rPr>
         <w:t>://</w:t>
       </w:r>
-      <w:proofErr w:type="spellStart"/>
       <w:r>
         <w:t>itc</w:t>
       </w:r>
-      <w:proofErr w:type="spellEnd"/>
       <w:r>
         <w:rPr>
           <w:lang w:val="ru-RU"/>
         </w:rPr>
         <w:t>.</w:t>
       </w:r>
-      <w:proofErr w:type="spellStart"/>
       <w:r>
         <w:t>ua</w:t>
       </w:r>
-      <w:proofErr w:type="spellEnd"/>
       <w:r>
         <w:rPr>
           <w:lang w:val="ru-RU"/>
@@ -34524,85 +33723,59 @@
         </w:rPr>
         <w:t>/</w:t>
       </w:r>
-      <w:proofErr w:type="spellStart"/>
       <w:r>
         <w:t>kidsmap</w:t>
       </w:r>
-      <w:proofErr w:type="spellEnd"/>
       <w:r>
         <w:rPr>
           <w:lang w:val="ru-RU"/>
         </w:rPr>
         <w:t>-</w:t>
       </w:r>
-      <w:proofErr w:type="spellStart"/>
       <w:r>
         <w:t>ukrainskiy</w:t>
       </w:r>
-      <w:proofErr w:type="spellEnd"/>
       <w:r>
         <w:rPr>
           <w:lang w:val="ru-RU"/>
         </w:rPr>
         <w:t>-</w:t>
       </w:r>
-      <w:proofErr w:type="spellStart"/>
       <w:r>
         <w:t>geolokatsionnyiy</w:t>
       </w:r>
-      <w:proofErr w:type="spellEnd"/>
       <w:r>
         <w:rPr>
           <w:lang w:val="ru-RU"/>
         </w:rPr>
         <w:t>-</w:t>
       </w:r>
-      <w:proofErr w:type="spellStart"/>
       <w:r>
         <w:t>servis</w:t>
       </w:r>
-      <w:proofErr w:type="spellEnd"/>
       <w:r>
         <w:rPr>
           <w:lang w:val="ru-RU"/>
         </w:rPr>
         <w:t>-</w:t>
       </w:r>
-      <w:proofErr w:type="spellStart"/>
       <w:r>
         <w:t>dlya</w:t>
       </w:r>
-      <w:proofErr w:type="spellEnd"/>
       <w:r>
         <w:rPr>
           <w:lang w:val="ru-RU"/>
         </w:rPr>
         <w:t>-</w:t>
       </w:r>
-      <w:proofErr w:type="spellStart"/>
       <w:r>
         <w:t>roditeley</w:t>
       </w:r>
-      <w:proofErr w:type="spellEnd"/>
-      <w:r>
-        <w:rPr>
-          <w:lang w:val="ru-RU"/>
-        </w:rPr>
-        <w:t xml:space="preserve">/ – 09.06.2015 г. – </w:t>
-      </w:r>
-      <w:proofErr w:type="spellStart"/>
-      <w:r>
-        <w:rPr>
-          <w:lang w:val="ru-RU"/>
-        </w:rPr>
-        <w:t>Загл</w:t>
-      </w:r>
-      <w:proofErr w:type="spellEnd"/>
-      <w:r>
-        <w:rPr>
-          <w:lang w:val="ru-RU"/>
-        </w:rPr>
-        <w:t>. с экрана.</w:t>
+      <w:r>
+        <w:rPr>
+          <w:lang w:val="ru-RU"/>
+        </w:rPr>
+        <w:t>/ – 09.06.2015 г. – Загл. с экрана.</w:t>
       </w:r>
     </w:p>
     <w:p>
@@ -34626,41 +33799,11 @@
         <w:rPr>
           <w:lang w:val="ru-RU"/>
         </w:rPr>
-        <w:t xml:space="preserve">Алексей </w:t>
-      </w:r>
-      <w:proofErr w:type="spellStart"/>
-      <w:r>
-        <w:rPr>
-          <w:lang w:val="ru-RU"/>
-        </w:rPr>
-        <w:t>Цимбаленко</w:t>
-      </w:r>
-      <w:proofErr w:type="spellEnd"/>
-      <w:r>
-        <w:rPr>
-          <w:lang w:val="ru-RU"/>
-        </w:rPr>
-        <w:t xml:space="preserve"> «</w:t>
-      </w:r>
-      <w:proofErr w:type="spellStart"/>
-      <w:r>
-        <w:rPr>
-          <w:lang w:val="ru-RU"/>
-        </w:rPr>
-        <w:t>Геолокационные</w:t>
-      </w:r>
-      <w:proofErr w:type="spellEnd"/>
-      <w:r>
-        <w:rPr>
-          <w:lang w:val="ru-RU"/>
-        </w:rPr>
-        <w:t xml:space="preserve"> сервисы» </w:t>
-      </w:r>
-      <w:proofErr w:type="spellStart"/>
+        <w:t xml:space="preserve">Алексей Цимбаленко «Геолокационные сервисы» </w:t>
+      </w:r>
       <w:r>
         <w:t>WebPromoExperts</w:t>
       </w:r>
-      <w:proofErr w:type="spellEnd"/>
       <w:r>
         <w:rPr>
           <w:lang w:val="ru-RU"/>
@@ -34676,11 +33819,9 @@
         </w:rPr>
         <w:t xml:space="preserve"> #33 [Электронный ресурс] / </w:t>
       </w:r>
-      <w:proofErr w:type="spellStart"/>
       <w:r>
         <w:t>WebPromo</w:t>
       </w:r>
-      <w:proofErr w:type="spellEnd"/>
       <w:r>
         <w:rPr>
           <w:lang w:val="ru-RU"/>
@@ -34724,11 +33865,9 @@
         </w:rPr>
         <w:t>://</w:t>
       </w:r>
-      <w:proofErr w:type="spellStart"/>
       <w:r>
         <w:t>webpromoexperts</w:t>
       </w:r>
-      <w:proofErr w:type="spellEnd"/>
       <w:r>
         <w:rPr>
           <w:lang w:val="ru-RU"/>
@@ -34744,11 +33883,9 @@
         </w:rPr>
         <w:t>.</w:t>
       </w:r>
-      <w:proofErr w:type="spellStart"/>
       <w:r>
         <w:t>ua</w:t>
       </w:r>
-      <w:proofErr w:type="spellEnd"/>
       <w:r>
         <w:rPr>
           <w:lang w:val="ru-RU"/>
@@ -34764,41 +33901,23 @@
         </w:rPr>
         <w:t xml:space="preserve">/ </w:t>
       </w:r>
-      <w:proofErr w:type="spellStart"/>
       <w:r>
         <w:t>webpromoexperts</w:t>
       </w:r>
-      <w:proofErr w:type="spellEnd"/>
       <w:r>
         <w:rPr>
           <w:lang w:val="ru-RU"/>
         </w:rPr>
         <w:t>-</w:t>
       </w:r>
-      <w:proofErr w:type="spellStart"/>
       <w:r>
         <w:t>tv</w:t>
       </w:r>
-      <w:proofErr w:type="spellEnd"/>
-      <w:r>
-        <w:rPr>
-          <w:lang w:val="ru-RU"/>
-        </w:rPr>
-        <w:t xml:space="preserve">-33/ – 12.06.2015 г. – </w:t>
-      </w:r>
-      <w:proofErr w:type="spellStart"/>
-      <w:r>
-        <w:rPr>
-          <w:lang w:val="ru-RU"/>
-        </w:rPr>
-        <w:t>Загл</w:t>
-      </w:r>
-      <w:proofErr w:type="spellEnd"/>
-      <w:r>
-        <w:rPr>
-          <w:lang w:val="ru-RU"/>
-        </w:rPr>
-        <w:t>. с экрана.</w:t>
+      <w:r>
+        <w:rPr>
+          <w:lang w:val="ru-RU"/>
+        </w:rPr>
+        <w:t>-33/ – 12.06.2015 г. – Загл. с экрана.</w:t>
       </w:r>
     </w:p>
     <w:p>
@@ -34858,21 +33977,7 @@
         <w:rPr>
           <w:lang w:val="ru-RU"/>
         </w:rPr>
-        <w:t xml:space="preserve">Соколова. – </w:t>
-      </w:r>
-      <w:proofErr w:type="gramStart"/>
-      <w:r>
-        <w:rPr>
-          <w:lang w:val="ru-RU"/>
-        </w:rPr>
-        <w:t>Х. :</w:t>
-      </w:r>
-      <w:proofErr w:type="gramEnd"/>
-      <w:r>
-        <w:rPr>
-          <w:lang w:val="ru-RU"/>
-        </w:rPr>
-        <w:t xml:space="preserve"> ХНУРЭ, 2003. – 380 с.</w:t>
+        <w:t>Соколова. – Х. : ХНУРЭ, 2003. – 380 с.</w:t>
       </w:r>
     </w:p>
     <w:p>
@@ -34892,33 +33997,11 @@
       <w:r>
         <w:t> </w:t>
       </w:r>
-      <w:proofErr w:type="spellStart"/>
-      <w:r>
-        <w:rPr>
-          <w:lang w:val="ru-RU"/>
-        </w:rPr>
-        <w:t>Афоничкин</w:t>
-      </w:r>
-      <w:proofErr w:type="spellEnd"/>
-      <w:r>
-        <w:rPr>
-          <w:lang w:val="ru-RU"/>
-        </w:rPr>
-        <w:t xml:space="preserve">, А.И. Управленческие решения в экономических системах [Текст] / А.И. </w:t>
-      </w:r>
-      <w:proofErr w:type="spellStart"/>
-      <w:r>
-        <w:rPr>
-          <w:lang w:val="ru-RU"/>
-        </w:rPr>
-        <w:t>Афоничкин</w:t>
-      </w:r>
-      <w:proofErr w:type="spellEnd"/>
-      <w:r>
-        <w:rPr>
-          <w:lang w:val="ru-RU"/>
-        </w:rPr>
-        <w:t xml:space="preserve">, Д.Г. Михаленко.  – </w:t>
+      <w:r>
+        <w:rPr>
+          <w:lang w:val="ru-RU"/>
+        </w:rPr>
+        <w:t xml:space="preserve">Афоничкин, А.И. Управленческие решения в экономических системах [Текст] / А.И. Афоничкин, Д.Г. Михаленко.  – </w:t>
       </w:r>
       <w:r>
         <w:t>C</w:t>
@@ -34953,11 +34036,9 @@
         </w:rPr>
         <w:t xml:space="preserve">Вычисление расстояния и начального азимута между двумя точками на сфере [Электронный ресурс] / </w:t>
       </w:r>
-      <w:proofErr w:type="spellStart"/>
       <w:r>
         <w:t>Gis</w:t>
       </w:r>
-      <w:proofErr w:type="spellEnd"/>
       <w:r>
         <w:rPr>
           <w:lang w:val="ru-RU"/>
@@ -35000,11 +34081,9 @@
         </w:rPr>
         <w:t>://</w:t>
       </w:r>
-      <w:proofErr w:type="spellStart"/>
       <w:r>
         <w:t>gis</w:t>
       </w:r>
-      <w:proofErr w:type="spellEnd"/>
       <w:r>
         <w:rPr>
           <w:lang w:val="ru-RU"/>
@@ -35029,11 +34108,9 @@
         </w:rPr>
         <w:t>/</w:t>
       </w:r>
-      <w:proofErr w:type="spellStart"/>
       <w:r>
         <w:t>qa</w:t>
       </w:r>
-      <w:proofErr w:type="spellEnd"/>
       <w:r>
         <w:rPr>
           <w:lang w:val="ru-RU"/>
@@ -35065,21 +34142,7 @@
         <w:rPr>
           <w:lang w:val="ru-RU"/>
         </w:rPr>
-        <w:t xml:space="preserve"> – 15.06.2015 г. – </w:t>
-      </w:r>
-      <w:proofErr w:type="spellStart"/>
-      <w:r>
-        <w:rPr>
-          <w:lang w:val="ru-RU"/>
-        </w:rPr>
-        <w:t>Загл</w:t>
-      </w:r>
-      <w:proofErr w:type="spellEnd"/>
-      <w:r>
-        <w:rPr>
-          <w:lang w:val="ru-RU"/>
-        </w:rPr>
-        <w:t>. с экрана.</w:t>
+        <w:t xml:space="preserve"> – 15.06.2015 г. – Загл. с экрана.</w:t>
       </w:r>
     </w:p>
     <w:p>
@@ -35141,33 +34204,27 @@
         </w:rPr>
         <w:t>.</w:t>
       </w:r>
-      <w:proofErr w:type="spellStart"/>
       <w:r>
         <w:t>lipetsk</w:t>
       </w:r>
-      <w:proofErr w:type="spellEnd"/>
       <w:r>
         <w:rPr>
           <w:lang w:val="ru-RU"/>
         </w:rPr>
         <w:t>.</w:t>
       </w:r>
-      <w:proofErr w:type="spellStart"/>
       <w:r>
         <w:t>immf</w:t>
       </w:r>
-      <w:proofErr w:type="spellEnd"/>
       <w:r>
         <w:rPr>
           <w:lang w:val="ru-RU"/>
         </w:rPr>
         <w:t>.</w:t>
       </w:r>
-      <w:proofErr w:type="spellStart"/>
       <w:r>
         <w:t>ru</w:t>
       </w:r>
-      <w:proofErr w:type="spellEnd"/>
       <w:r>
         <w:rPr>
           <w:lang w:val="ru-RU"/>
@@ -35217,21 +34274,7 @@
         <w:rPr>
           <w:lang w:val="ru-RU"/>
         </w:rPr>
-        <w:t xml:space="preserve"> – 01.06.2015 г. – </w:t>
-      </w:r>
-      <w:proofErr w:type="spellStart"/>
-      <w:r>
-        <w:rPr>
-          <w:lang w:val="ru-RU"/>
-        </w:rPr>
-        <w:t>Загл</w:t>
-      </w:r>
-      <w:proofErr w:type="spellEnd"/>
-      <w:r>
-        <w:rPr>
-          <w:lang w:val="ru-RU"/>
-        </w:rPr>
-        <w:t xml:space="preserve">. с экрана. </w:t>
+        <w:t xml:space="preserve"> – 01.06.2015 г. – Загл. с экрана. </w:t>
       </w:r>
     </w:p>
     <w:p>
@@ -35246,21 +34289,7 @@
         <w:rPr>
           <w:lang w:val="ru-RU"/>
         </w:rPr>
-        <w:t xml:space="preserve">14. </w:t>
-      </w:r>
-      <w:proofErr w:type="spellStart"/>
-      <w:r>
-        <w:rPr>
-          <w:lang w:val="ru-RU"/>
-        </w:rPr>
-        <w:t>Калашян</w:t>
-      </w:r>
-      <w:proofErr w:type="spellEnd"/>
-      <w:r>
-        <w:rPr>
-          <w:lang w:val="ru-RU"/>
-        </w:rPr>
-        <w:t xml:space="preserve">, А. Н. Структурные модели бизнеса: </w:t>
+        <w:t xml:space="preserve">14. Калашян, А. Н. Структурные модели бизнеса: </w:t>
       </w:r>
       <w:r>
         <w:t>DFD</w:t>
@@ -35269,49 +34298,7 @@
         <w:rPr>
           <w:lang w:val="ru-RU"/>
         </w:rPr>
-        <w:t xml:space="preserve">-технологии [Текст] / А.Н. </w:t>
-      </w:r>
-      <w:proofErr w:type="spellStart"/>
-      <w:r>
-        <w:rPr>
-          <w:lang w:val="ru-RU"/>
-        </w:rPr>
-        <w:t>Калашян</w:t>
-      </w:r>
-      <w:proofErr w:type="spellEnd"/>
-      <w:r>
-        <w:rPr>
-          <w:lang w:val="ru-RU"/>
-        </w:rPr>
-        <w:t xml:space="preserve">, Г. Н. </w:t>
-      </w:r>
-      <w:proofErr w:type="spellStart"/>
-      <w:r>
-        <w:rPr>
-          <w:lang w:val="ru-RU"/>
-        </w:rPr>
-        <w:t>Калянов</w:t>
-      </w:r>
-      <w:proofErr w:type="spellEnd"/>
-      <w:r>
-        <w:rPr>
-          <w:lang w:val="ru-RU"/>
-        </w:rPr>
-        <w:t xml:space="preserve">.  – М: </w:t>
-      </w:r>
-      <w:proofErr w:type="spellStart"/>
-      <w:r>
-        <w:rPr>
-          <w:lang w:val="ru-RU"/>
-        </w:rPr>
-        <w:t>ФиС</w:t>
-      </w:r>
-      <w:proofErr w:type="spellEnd"/>
-      <w:r>
-        <w:rPr>
-          <w:lang w:val="ru-RU"/>
-        </w:rPr>
-        <w:t>, 2009. – 256 с.</w:t>
+        <w:t>-технологии [Текст] / А.Н. Калашян, Г. Н. Калянов.  – М: ФиС, 2009. – 256 с.</w:t>
       </w:r>
     </w:p>
     <w:p>
@@ -35326,35 +34313,7 @@
         <w:rPr>
           <w:lang w:val="ru-RU"/>
         </w:rPr>
-        <w:t xml:space="preserve">15 </w:t>
-      </w:r>
-      <w:proofErr w:type="spellStart"/>
-      <w:r>
-        <w:rPr>
-          <w:lang w:val="ru-RU"/>
-        </w:rPr>
-        <w:t>Когаловский</w:t>
-      </w:r>
-      <w:proofErr w:type="spellEnd"/>
-      <w:r>
-        <w:rPr>
-          <w:lang w:val="ru-RU"/>
-        </w:rPr>
-        <w:t xml:space="preserve">, М.Р. Абстракции и модели в системах баз данных [Текст] / М.Р. </w:t>
-      </w:r>
-      <w:proofErr w:type="spellStart"/>
-      <w:r>
-        <w:rPr>
-          <w:lang w:val="ru-RU"/>
-        </w:rPr>
-        <w:t>Когаловский</w:t>
-      </w:r>
-      <w:proofErr w:type="spellEnd"/>
-      <w:r>
-        <w:rPr>
-          <w:lang w:val="ru-RU"/>
-        </w:rPr>
-        <w:t xml:space="preserve"> // Системы управления базами данных. – 1998.– №</w:t>
+        <w:t>15 Когаловский, М.Р. Абстракции и модели в системах баз данных [Текст] / М.Р. Когаловский // Системы управления базами данных. – 1998.– №</w:t>
       </w:r>
       <w:r>
         <w:t> </w:t>
@@ -35440,22 +34399,18 @@
         </w:rPr>
         <w:t>://</w:t>
       </w:r>
-      <w:proofErr w:type="spellStart"/>
       <w:r>
         <w:t>ru</w:t>
       </w:r>
-      <w:proofErr w:type="spellEnd"/>
       <w:r>
         <w:rPr>
           <w:lang w:val="ru-RU"/>
         </w:rPr>
         <w:t>.</w:t>
       </w:r>
-      <w:proofErr w:type="spellStart"/>
       <w:r>
         <w:t>wikipedia</w:t>
       </w:r>
-      <w:proofErr w:type="spellEnd"/>
       <w:r>
         <w:rPr>
           <w:lang w:val="ru-RU"/>
@@ -35478,35 +34433,7 @@
         <w:rPr>
           <w:lang w:val="ru-RU"/>
         </w:rPr>
-        <w:t>/Проектирование _</w:t>
-      </w:r>
-      <w:proofErr w:type="spellStart"/>
-      <w:r>
-        <w:rPr>
-          <w:lang w:val="ru-RU"/>
-        </w:rPr>
-        <w:t>баз_данных</w:t>
-      </w:r>
-      <w:proofErr w:type="spellEnd"/>
-      <w:r>
-        <w:rPr>
-          <w:lang w:val="ru-RU"/>
-        </w:rPr>
-        <w:t xml:space="preserve"> – 09.06.2015 г. – </w:t>
-      </w:r>
-      <w:proofErr w:type="spellStart"/>
-      <w:r>
-        <w:rPr>
-          <w:lang w:val="ru-RU"/>
-        </w:rPr>
-        <w:t>Загл</w:t>
-      </w:r>
-      <w:proofErr w:type="spellEnd"/>
-      <w:r>
-        <w:rPr>
-          <w:lang w:val="ru-RU"/>
-        </w:rPr>
-        <w:t>. с экрана.</w:t>
+        <w:t>/Проектирование _баз_данных – 09.06.2015 г. – Загл. с экрана.</w:t>
       </w:r>
     </w:p>
     <w:p>
@@ -35532,11 +34459,9 @@
         </w:rPr>
         <w:t xml:space="preserve">Модель "сущность-связь" – шаг к единому представлению о данных [Электронный ресурс] / </w:t>
       </w:r>
-      <w:proofErr w:type="spellStart"/>
       <w:r>
         <w:t>CITforum</w:t>
       </w:r>
-      <w:proofErr w:type="spellEnd"/>
       <w:r>
         <w:rPr>
           <w:lang w:val="ru-RU"/>
@@ -35570,22 +34495,18 @@
         </w:rPr>
         <w:t>://</w:t>
       </w:r>
-      <w:proofErr w:type="spellStart"/>
       <w:r>
         <w:t>citforum</w:t>
       </w:r>
-      <w:proofErr w:type="spellEnd"/>
       <w:r>
         <w:rPr>
           <w:lang w:val="ru-RU"/>
         </w:rPr>
         <w:t>.</w:t>
       </w:r>
-      <w:proofErr w:type="spellStart"/>
       <w:r>
         <w:t>ru</w:t>
       </w:r>
-      <w:proofErr w:type="spellEnd"/>
       <w:r>
         <w:rPr>
           <w:lang w:val="ru-RU"/>
@@ -35610,30 +34531,14 @@
         </w:rPr>
         <w:t>/</w:t>
       </w:r>
-      <w:proofErr w:type="spellStart"/>
       <w:r>
         <w:t>chen</w:t>
       </w:r>
-      <w:proofErr w:type="spellEnd"/>
-      <w:r>
-        <w:rPr>
-          <w:lang w:val="ru-RU"/>
-        </w:rPr>
-        <w:t xml:space="preserve"> – 10.06.2015 г. – </w:t>
-      </w:r>
-      <w:proofErr w:type="spellStart"/>
-      <w:r>
-        <w:rPr>
-          <w:lang w:val="ru-RU"/>
-        </w:rPr>
-        <w:t>Загл</w:t>
-      </w:r>
-      <w:proofErr w:type="spellEnd"/>
-      <w:r>
-        <w:rPr>
-          <w:lang w:val="ru-RU"/>
-        </w:rPr>
-        <w:t>. с экрана.</w:t>
+      <w:r>
+        <w:rPr>
+          <w:lang w:val="ru-RU"/>
+        </w:rPr>
+        <w:t xml:space="preserve"> – 10.06.2015 г. – Загл. с экрана.</w:t>
       </w:r>
     </w:p>
     <w:p>
@@ -35666,21 +34571,7 @@
         <w:rPr>
           <w:lang w:val="ru-RU"/>
         </w:rPr>
-        <w:t xml:space="preserve"> сайт или мобильное приложение? [Электронный ресурс] / </w:t>
-      </w:r>
-      <w:proofErr w:type="spellStart"/>
-      <w:r>
-        <w:rPr>
-          <w:lang w:val="ru-RU"/>
-        </w:rPr>
-        <w:t>Хабрахабр</w:t>
-      </w:r>
-      <w:proofErr w:type="spellEnd"/>
-      <w:r>
-        <w:rPr>
-          <w:lang w:val="ru-RU"/>
-        </w:rPr>
-        <w:t xml:space="preserve">. – Режим доступа: </w:t>
+        <w:t xml:space="preserve"> сайт или мобильное приложение? [Электронный ресурс] / Хабрахабр. – Режим доступа: </w:t>
       </w:r>
       <w:r>
         <w:t>www</w:t>
@@ -35709,22 +34600,18 @@
         </w:rPr>
         <w:t>://</w:t>
       </w:r>
-      <w:proofErr w:type="spellStart"/>
       <w:r>
         <w:t>habrahabr</w:t>
       </w:r>
-      <w:proofErr w:type="spellEnd"/>
       <w:r>
         <w:rPr>
           <w:lang w:val="ru-RU"/>
         </w:rPr>
         <w:t>.</w:t>
       </w:r>
-      <w:proofErr w:type="spellStart"/>
       <w:r>
         <w:t>ru</w:t>
       </w:r>
-      <w:proofErr w:type="spellEnd"/>
       <w:r>
         <w:rPr>
           <w:lang w:val="ru-RU"/>
@@ -35738,21 +34625,7 @@
         <w:rPr>
           <w:lang w:val="ru-RU"/>
         </w:rPr>
-        <w:t xml:space="preserve">/ 168843/ – 11.06.2015 г. – </w:t>
-      </w:r>
-      <w:proofErr w:type="spellStart"/>
-      <w:r>
-        <w:rPr>
-          <w:lang w:val="ru-RU"/>
-        </w:rPr>
-        <w:t>Загл</w:t>
-      </w:r>
-      <w:proofErr w:type="spellEnd"/>
-      <w:r>
-        <w:rPr>
-          <w:lang w:val="ru-RU"/>
-        </w:rPr>
-        <w:t>. с экрана.</w:t>
+        <w:t>/ 168843/ – 11.06.2015 г. – Загл. с экрана.</w:t>
       </w:r>
     </w:p>
     <w:p>
@@ -35796,22 +34669,18 @@
         </w:rPr>
         <w:t>://</w:t>
       </w:r>
-      <w:proofErr w:type="spellStart"/>
       <w:r>
         <w:t>ru</w:t>
       </w:r>
-      <w:proofErr w:type="spellEnd"/>
       <w:r>
         <w:rPr>
           <w:lang w:val="ru-RU"/>
         </w:rPr>
         <w:t>.</w:t>
       </w:r>
-      <w:proofErr w:type="spellStart"/>
       <w:r>
         <w:t>wikipedia</w:t>
       </w:r>
-      <w:proofErr w:type="spellEnd"/>
       <w:r>
         <w:rPr>
           <w:lang w:val="ru-RU"/>
@@ -35834,35 +34703,7 @@
         <w:rPr>
           <w:lang w:val="ru-RU"/>
         </w:rPr>
-        <w:t>/</w:t>
-      </w:r>
-      <w:proofErr w:type="spellStart"/>
-      <w:r>
-        <w:rPr>
-          <w:lang w:val="ru-RU"/>
-        </w:rPr>
-        <w:t>Разработка_приложений_для_мобильных_устройств</w:t>
-      </w:r>
-      <w:proofErr w:type="spellEnd"/>
-      <w:r>
-        <w:rPr>
-          <w:lang w:val="ru-RU"/>
-        </w:rPr>
-        <w:t xml:space="preserve"> – 12.06.2015 г. – </w:t>
-      </w:r>
-      <w:proofErr w:type="spellStart"/>
-      <w:r>
-        <w:rPr>
-          <w:lang w:val="ru-RU"/>
-        </w:rPr>
-        <w:t>Загл</w:t>
-      </w:r>
-      <w:proofErr w:type="spellEnd"/>
-      <w:r>
-        <w:rPr>
-          <w:lang w:val="ru-RU"/>
-        </w:rPr>
-        <w:t>. с экрана.</w:t>
+        <w:t>/Разработка_приложений_для_мобильных_устройств – 12.06.2015 г. – Загл. с экрана.</w:t>
       </w:r>
     </w:p>
     <w:p>
@@ -35968,21 +34809,7 @@
         <w:rPr>
           <w:lang w:val="ru-RU"/>
         </w:rPr>
-        <w:t xml:space="preserve"> – 02.06.2015 г. – </w:t>
-      </w:r>
-      <w:proofErr w:type="spellStart"/>
-      <w:r>
-        <w:rPr>
-          <w:lang w:val="ru-RU"/>
-        </w:rPr>
-        <w:t>Загл</w:t>
-      </w:r>
-      <w:proofErr w:type="spellEnd"/>
-      <w:r>
-        <w:rPr>
-          <w:lang w:val="ru-RU"/>
-        </w:rPr>
-        <w:t>. с экрана.</w:t>
+        <w:t xml:space="preserve"> – 02.06.2015 г. – Загл. с экрана.</w:t>
       </w:r>
     </w:p>
     <w:p>
@@ -36105,21 +34932,7 @@
         <w:rPr>
           <w:lang w:val="ru-RU"/>
         </w:rPr>
-        <w:t xml:space="preserve"> – 18.06.2015 г. – </w:t>
-      </w:r>
-      <w:proofErr w:type="spellStart"/>
-      <w:r>
-        <w:rPr>
-          <w:lang w:val="ru-RU"/>
-        </w:rPr>
-        <w:t>Загл</w:t>
-      </w:r>
-      <w:proofErr w:type="spellEnd"/>
-      <w:r>
-        <w:rPr>
-          <w:lang w:val="ru-RU"/>
-        </w:rPr>
-        <w:t>. с экрана.</w:t>
+        <w:t xml:space="preserve"> – 18.06.2015 г. – Загл. с экрана.</w:t>
       </w:r>
     </w:p>
     <w:p>
@@ -36133,35 +34946,7 @@
         <w:rPr>
           <w:lang w:val="ru-RU"/>
         </w:rPr>
-        <w:t xml:space="preserve">22. </w:t>
-      </w:r>
-      <w:proofErr w:type="spellStart"/>
-      <w:r>
-        <w:rPr>
-          <w:lang w:val="ru-RU"/>
-        </w:rPr>
-        <w:t>Когаловский</w:t>
-      </w:r>
-      <w:proofErr w:type="spellEnd"/>
-      <w:r>
-        <w:rPr>
-          <w:lang w:val="ru-RU"/>
-        </w:rPr>
-        <w:t xml:space="preserve">, М.Р. Абстракции и модели в системах баз данных [Текст] / М.Р. </w:t>
-      </w:r>
-      <w:proofErr w:type="spellStart"/>
-      <w:r>
-        <w:rPr>
-          <w:lang w:val="ru-RU"/>
-        </w:rPr>
-        <w:t>Когаловский</w:t>
-      </w:r>
-      <w:proofErr w:type="spellEnd"/>
-      <w:r>
-        <w:rPr>
-          <w:lang w:val="ru-RU"/>
-        </w:rPr>
-        <w:t xml:space="preserve"> // Системы управления базами данных. – 1998.– №</w:t>
+        <w:t>22. Когаловский, М.Р. Абстракции и модели в системах баз данных [Текст] / М.Р. Когаловский // Системы управления базами данных. – 1998.– №</w:t>
       </w:r>
       <w:r>
         <w:t> </w:t>
@@ -36209,125 +34994,13 @@
         <w:rPr>
           <w:lang w:val="uk-UA"/>
         </w:rPr>
-        <w:t>23. </w:t>
-      </w:r>
-      <w:proofErr w:type="spellStart"/>
-      <w:r>
-        <w:rPr>
-          <w:lang w:val="uk-UA"/>
-        </w:rPr>
-        <w:t>Дейт</w:t>
-      </w:r>
-      <w:proofErr w:type="spellEnd"/>
-      <w:r>
-        <w:rPr>
-          <w:lang w:val="uk-UA"/>
-        </w:rPr>
-        <w:t xml:space="preserve">, К. </w:t>
-      </w:r>
-      <w:proofErr w:type="spellStart"/>
-      <w:r>
-        <w:rPr>
-          <w:lang w:val="uk-UA"/>
-        </w:rPr>
-        <w:t>Дж</w:t>
-      </w:r>
-      <w:proofErr w:type="spellEnd"/>
-      <w:r>
-        <w:rPr>
-          <w:lang w:val="uk-UA"/>
-        </w:rPr>
-        <w:t xml:space="preserve">. </w:t>
-      </w:r>
-      <w:proofErr w:type="spellStart"/>
-      <w:r>
-        <w:rPr>
-          <w:lang w:val="uk-UA"/>
-        </w:rPr>
-        <w:t>Введение</w:t>
-      </w:r>
-      <w:proofErr w:type="spellEnd"/>
-      <w:r>
-        <w:rPr>
-          <w:lang w:val="uk-UA"/>
-        </w:rPr>
-        <w:t xml:space="preserve"> в </w:t>
-      </w:r>
-      <w:proofErr w:type="spellStart"/>
-      <w:r>
-        <w:rPr>
-          <w:lang w:val="uk-UA"/>
-        </w:rPr>
-        <w:t>системы</w:t>
-      </w:r>
-      <w:proofErr w:type="spellEnd"/>
-      <w:r>
-        <w:rPr>
-          <w:lang w:val="uk-UA"/>
-        </w:rPr>
-        <w:t xml:space="preserve"> баз </w:t>
-      </w:r>
-      <w:proofErr w:type="spellStart"/>
-      <w:r>
-        <w:rPr>
-          <w:lang w:val="uk-UA"/>
-        </w:rPr>
-        <w:t>данных</w:t>
-      </w:r>
-      <w:proofErr w:type="spellEnd"/>
-      <w:r>
-        <w:rPr>
-          <w:lang w:val="uk-UA"/>
-        </w:rPr>
-        <w:t xml:space="preserve"> 8-е </w:t>
-      </w:r>
-      <w:proofErr w:type="spellStart"/>
-      <w:r>
-        <w:rPr>
-          <w:lang w:val="uk-UA"/>
-        </w:rPr>
-        <w:t>изд</w:t>
-      </w:r>
-      <w:proofErr w:type="spellEnd"/>
-      <w:r>
-        <w:rPr>
-          <w:lang w:val="uk-UA"/>
-        </w:rPr>
-        <w:t xml:space="preserve">. </w:t>
-      </w:r>
-      <w:r>
-        <w:rPr>
-          <w:lang w:val="ru-RU"/>
-        </w:rPr>
-        <w:t xml:space="preserve">[Текст] / </w:t>
-      </w:r>
-      <w:proofErr w:type="spellStart"/>
-      <w:r>
-        <w:rPr>
-          <w:lang w:val="ru-RU"/>
-        </w:rPr>
-        <w:t>К.Дж</w:t>
-      </w:r>
-      <w:proofErr w:type="spellEnd"/>
-      <w:r>
-        <w:rPr>
-          <w:lang w:val="ru-RU"/>
-        </w:rPr>
-        <w:t xml:space="preserve">. </w:t>
-      </w:r>
-      <w:proofErr w:type="spellStart"/>
-      <w:r>
-        <w:rPr>
-          <w:lang w:val="ru-RU"/>
-        </w:rPr>
-        <w:t>Дейт</w:t>
-      </w:r>
-      <w:proofErr w:type="spellEnd"/>
-      <w:r>
-        <w:rPr>
-          <w:lang w:val="ru-RU"/>
-        </w:rPr>
-        <w:t>.  – М: Вильямс, 2006. – 1238 с.</w:t>
+        <w:t xml:space="preserve">23. Дейт, К. Дж. Введение в системы баз данных 8-е изд. </w:t>
+      </w:r>
+      <w:r>
+        <w:rPr>
+          <w:lang w:val="ru-RU"/>
+        </w:rPr>
+        <w:t>[Текст] / К.Дж. Дейт.  – М: Вильямс, 2006. – 1238 с.</w:t>
       </w:r>
     </w:p>
     <w:p>
@@ -36344,61 +35017,11 @@
         </w:rPr>
         <w:t>24. </w:t>
       </w:r>
-      <w:proofErr w:type="spellStart"/>
-      <w:r>
-        <w:rPr>
-          <w:lang w:val="ru-RU"/>
-        </w:rPr>
-        <w:t>Лучинин</w:t>
-      </w:r>
-      <w:proofErr w:type="spellEnd"/>
-      <w:r>
-        <w:rPr>
-          <w:lang w:val="ru-RU"/>
-        </w:rPr>
-        <w:t xml:space="preserve">, З.С. Проектирование логической модели данных слабоструктурированной, </w:t>
-      </w:r>
-      <w:proofErr w:type="spellStart"/>
-      <w:r>
-        <w:rPr>
-          <w:lang w:val="ru-RU"/>
-        </w:rPr>
-        <w:t>нереляционной</w:t>
-      </w:r>
-      <w:proofErr w:type="spellEnd"/>
-      <w:r>
-        <w:rPr>
-          <w:lang w:val="ru-RU"/>
-        </w:rPr>
-        <w:t xml:space="preserve">, </w:t>
-      </w:r>
-      <w:proofErr w:type="spellStart"/>
-      <w:r>
-        <w:rPr>
-          <w:lang w:val="ru-RU"/>
-        </w:rPr>
-        <w:t>документо</w:t>
-      </w:r>
-      <w:proofErr w:type="spellEnd"/>
-      <w:r>
-        <w:rPr>
-          <w:lang w:val="ru-RU"/>
-        </w:rPr>
-        <w:t xml:space="preserve">-ориентированной базы данных [Текст] / З.С. </w:t>
-      </w:r>
-      <w:proofErr w:type="spellStart"/>
-      <w:r>
-        <w:rPr>
-          <w:lang w:val="ru-RU"/>
-        </w:rPr>
-        <w:t>Лучинин</w:t>
-      </w:r>
-      <w:proofErr w:type="spellEnd"/>
-      <w:r>
-        <w:rPr>
-          <w:lang w:val="ru-RU"/>
-        </w:rPr>
-        <w:t>, И.Г. Сидоркина // Вестник чувашского университета. – 2014.– №</w:t>
+      <w:r>
+        <w:rPr>
+          <w:lang w:val="ru-RU"/>
+        </w:rPr>
+        <w:t>Лучинин, З.С. Проектирование логической модели данных слабоструктурированной, нереляционной, документо-ориентированной базы данных [Текст] / З.С. Лучинин, И.Г. Сидоркина // Вестник чувашского университета. – 2014.– №</w:t>
       </w:r>
       <w:r>
         <w:t> </w:t>
@@ -36446,89 +35069,19 @@
         <w:rPr>
           <w:lang w:val="uk-UA"/>
         </w:rPr>
-        <w:t xml:space="preserve">25. </w:t>
-      </w:r>
-      <w:proofErr w:type="spellStart"/>
+        <w:t xml:space="preserve">25. Копейкин, М.В. Правила синтеза объектно-реляционных моделей </w:t>
+      </w:r>
+      <w:r>
+        <w:rPr>
+          <w:lang w:val="ru-RU"/>
+        </w:rPr>
+        <w:t xml:space="preserve">[Текст]: сб. науч. тр. </w:t>
+      </w:r>
       <w:r>
         <w:rPr>
           <w:lang w:val="uk-UA"/>
         </w:rPr>
-        <w:t>Копейкин</w:t>
-      </w:r>
-      <w:proofErr w:type="spellEnd"/>
-      <w:r>
-        <w:rPr>
-          <w:lang w:val="uk-UA"/>
-        </w:rPr>
-        <w:t xml:space="preserve">, М.В. Правила </w:t>
-      </w:r>
-      <w:proofErr w:type="spellStart"/>
-      <w:r>
-        <w:rPr>
-          <w:lang w:val="uk-UA"/>
-        </w:rPr>
-        <w:t>синтеза</w:t>
-      </w:r>
-      <w:proofErr w:type="spellEnd"/>
-      <w:r>
-        <w:rPr>
-          <w:lang w:val="uk-UA"/>
-        </w:rPr>
-        <w:t xml:space="preserve"> </w:t>
-      </w:r>
-      <w:proofErr w:type="spellStart"/>
-      <w:r>
-        <w:rPr>
-          <w:lang w:val="uk-UA"/>
-        </w:rPr>
-        <w:t>объектно-реляционных</w:t>
-      </w:r>
-      <w:proofErr w:type="spellEnd"/>
-      <w:r>
-        <w:rPr>
-          <w:lang w:val="uk-UA"/>
-        </w:rPr>
-        <w:t xml:space="preserve"> моделей </w:t>
-      </w:r>
-      <w:r>
-        <w:rPr>
-          <w:lang w:val="ru-RU"/>
-        </w:rPr>
-        <w:t xml:space="preserve">[Текст]: сб. науч. тр. </w:t>
-      </w:r>
-      <w:r>
-        <w:rPr>
-          <w:lang w:val="uk-UA"/>
-        </w:rPr>
-        <w:t xml:space="preserve">/ М.В. </w:t>
-      </w:r>
-      <w:proofErr w:type="spellStart"/>
-      <w:r>
-        <w:rPr>
-          <w:lang w:val="uk-UA"/>
-        </w:rPr>
-        <w:t>Копейкин</w:t>
-      </w:r>
-      <w:proofErr w:type="spellEnd"/>
-      <w:r>
-        <w:rPr>
-          <w:lang w:val="uk-UA"/>
-        </w:rPr>
-        <w:t xml:space="preserve">, </w:t>
-      </w:r>
-      <w:proofErr w:type="spellStart"/>
-      <w:r>
-        <w:rPr>
-          <w:lang w:val="uk-UA"/>
-        </w:rPr>
-        <w:t>Спиридонов</w:t>
-      </w:r>
-      <w:proofErr w:type="spellEnd"/>
-      <w:r>
-        <w:rPr>
-          <w:lang w:val="uk-UA"/>
-        </w:rPr>
-        <w:t xml:space="preserve"> В.В., Шумова Е.О</w:t>
+        <w:t>/ М.В. Копейкин, Спиридонов В.В., Шумова Е.О</w:t>
       </w:r>
       <w:r>
         <w:rPr>
@@ -36567,147 +35120,7 @@
         <w:rPr>
           <w:lang w:val="uk-UA"/>
         </w:rPr>
-        <w:t>26. </w:t>
-      </w:r>
-      <w:proofErr w:type="spellStart"/>
-      <w:r>
-        <w:rPr>
-          <w:lang w:val="uk-UA"/>
-        </w:rPr>
-        <w:t>Кодд</w:t>
-      </w:r>
-      <w:proofErr w:type="spellEnd"/>
-      <w:r>
-        <w:rPr>
-          <w:lang w:val="uk-UA"/>
-        </w:rPr>
-        <w:t xml:space="preserve">, Е.Ф, </w:t>
-      </w:r>
-      <w:proofErr w:type="spellStart"/>
-      <w:r>
-        <w:rPr>
-          <w:lang w:val="uk-UA"/>
-        </w:rPr>
-        <w:t>Реляционная</w:t>
-      </w:r>
-      <w:proofErr w:type="spellEnd"/>
-      <w:r>
-        <w:rPr>
-          <w:lang w:val="uk-UA"/>
-        </w:rPr>
-        <w:t xml:space="preserve"> модель </w:t>
-      </w:r>
-      <w:proofErr w:type="spellStart"/>
-      <w:r>
-        <w:rPr>
-          <w:lang w:val="uk-UA"/>
-        </w:rPr>
-        <w:t>данных</w:t>
-      </w:r>
-      <w:proofErr w:type="spellEnd"/>
-      <w:r>
-        <w:rPr>
-          <w:lang w:val="uk-UA"/>
-        </w:rPr>
-        <w:t xml:space="preserve"> для </w:t>
-      </w:r>
-      <w:proofErr w:type="spellStart"/>
-      <w:r>
-        <w:rPr>
-          <w:lang w:val="uk-UA"/>
-        </w:rPr>
-        <w:t>больших</w:t>
-      </w:r>
-      <w:proofErr w:type="spellEnd"/>
-      <w:r>
-        <w:rPr>
-          <w:lang w:val="uk-UA"/>
-        </w:rPr>
-        <w:t xml:space="preserve"> </w:t>
-      </w:r>
-      <w:proofErr w:type="spellStart"/>
-      <w:r>
-        <w:rPr>
-          <w:lang w:val="uk-UA"/>
-        </w:rPr>
-        <w:t>совместно</w:t>
-      </w:r>
-      <w:proofErr w:type="spellEnd"/>
-      <w:r>
-        <w:rPr>
-          <w:lang w:val="uk-UA"/>
-        </w:rPr>
-        <w:t xml:space="preserve"> </w:t>
-      </w:r>
-      <w:proofErr w:type="spellStart"/>
-      <w:r>
-        <w:rPr>
-          <w:lang w:val="uk-UA"/>
-        </w:rPr>
-        <w:t>используемых</w:t>
-      </w:r>
-      <w:proofErr w:type="spellEnd"/>
-      <w:r>
-        <w:rPr>
-          <w:lang w:val="uk-UA"/>
-        </w:rPr>
-        <w:t xml:space="preserve"> </w:t>
-      </w:r>
-      <w:proofErr w:type="spellStart"/>
-      <w:r>
-        <w:rPr>
-          <w:lang w:val="uk-UA"/>
-        </w:rPr>
-        <w:t>банков</w:t>
-      </w:r>
-      <w:proofErr w:type="spellEnd"/>
-      <w:r>
-        <w:rPr>
-          <w:lang w:val="uk-UA"/>
-        </w:rPr>
-        <w:t xml:space="preserve"> </w:t>
-      </w:r>
-      <w:proofErr w:type="spellStart"/>
-      <w:r>
-        <w:rPr>
-          <w:lang w:val="uk-UA"/>
-        </w:rPr>
-        <w:t>данных</w:t>
-      </w:r>
-      <w:proofErr w:type="spellEnd"/>
-      <w:r>
-        <w:rPr>
-          <w:lang w:val="uk-UA"/>
-        </w:rPr>
-        <w:t xml:space="preserve"> [Текст] : пер. с </w:t>
-      </w:r>
-      <w:proofErr w:type="spellStart"/>
-      <w:r>
-        <w:rPr>
-          <w:lang w:val="uk-UA"/>
-        </w:rPr>
-        <w:t>англ</w:t>
-      </w:r>
-      <w:proofErr w:type="spellEnd"/>
-      <w:r>
-        <w:rPr>
-          <w:lang w:val="uk-UA"/>
-        </w:rPr>
-        <w:t xml:space="preserve">. </w:t>
-      </w:r>
-      <w:proofErr w:type="spellStart"/>
-      <w:r>
-        <w:rPr>
-          <w:lang w:val="uk-UA"/>
-        </w:rPr>
-        <w:t>Когаловский</w:t>
-      </w:r>
-      <w:proofErr w:type="spellEnd"/>
-      <w:r>
-        <w:rPr>
-          <w:lang w:val="uk-UA"/>
-        </w:rPr>
-        <w:t>, М.Р.</w:t>
+        <w:t>26. Кодд, Е.Ф, Реляционная модель данных для больших совместно используемых банков данных [Текст] : пер. с англ. Когаловский, М.Р.</w:t>
       </w:r>
       <w:r>
         <w:rPr>
@@ -36761,49 +35174,7 @@
         <w:rPr>
           <w:lang w:val="uk-UA"/>
         </w:rPr>
-        <w:t xml:space="preserve">27. Сайт для </w:t>
-      </w:r>
-      <w:proofErr w:type="spellStart"/>
-      <w:r>
-        <w:rPr>
-          <w:lang w:val="uk-UA"/>
-        </w:rPr>
-        <w:t>разработчиков</w:t>
-      </w:r>
-      <w:proofErr w:type="spellEnd"/>
-      <w:r>
-        <w:rPr>
-          <w:lang w:val="uk-UA"/>
-        </w:rPr>
-        <w:t xml:space="preserve"> [</w:t>
-      </w:r>
-      <w:proofErr w:type="spellStart"/>
-      <w:r>
-        <w:rPr>
-          <w:lang w:val="uk-UA"/>
-        </w:rPr>
-        <w:t>Электронный</w:t>
-      </w:r>
-      <w:proofErr w:type="spellEnd"/>
-      <w:r>
-        <w:rPr>
-          <w:lang w:val="uk-UA"/>
-        </w:rPr>
-        <w:t xml:space="preserve"> ресурс] - Режим </w:t>
-      </w:r>
-      <w:proofErr w:type="spellStart"/>
-      <w:r>
-        <w:rPr>
-          <w:lang w:val="uk-UA"/>
-        </w:rPr>
-        <w:t>доступа</w:t>
-      </w:r>
-      <w:proofErr w:type="spellEnd"/>
-      <w:r>
-        <w:rPr>
-          <w:lang w:val="uk-UA"/>
-        </w:rPr>
-        <w:t>: http://citforum.ru/database/classics/chen/</w:t>
+        <w:t>27. Сайт для разработчиков [Электронный ресурс] - Режим доступа: http://citforum.ru/database/classics/chen/</w:t>
       </w:r>
     </w:p>
     <w:p>
@@ -36821,110 +35192,85 @@
         <w:t>28.</w:t>
       </w:r>
       <w:r>
-        <w:t> </w:t>
-      </w:r>
-      <w:proofErr w:type="spellStart"/>
+        <w:t> PostGIS</w:t>
+      </w:r>
+      <w:r>
+        <w:rPr>
+          <w:lang w:val="ru-RU"/>
+        </w:rPr>
+        <w:t xml:space="preserve"> [Электронный ресурс] / Википедия. – Режим доступа: </w:t>
+      </w:r>
+      <w:r>
+        <w:t>www</w:t>
+      </w:r>
+      <w:r>
+        <w:rPr>
+          <w:lang w:val="ru-RU"/>
+        </w:rPr>
+        <w:t xml:space="preserve"> / </w:t>
+      </w:r>
+      <w:r>
+        <w:t>URL</w:t>
+      </w:r>
+      <w:r>
+        <w:rPr>
+          <w:lang w:val="ru-RU"/>
+        </w:rPr>
+        <w:t xml:space="preserve">: </w:t>
+      </w:r>
+      <w:r>
+        <w:t>https</w:t>
+      </w:r>
+      <w:r>
+        <w:rPr>
+          <w:lang w:val="ru-RU"/>
+        </w:rPr>
+        <w:t>://</w:t>
+      </w:r>
+      <w:r>
+        <w:t>ru</w:t>
+      </w:r>
+      <w:r>
+        <w:rPr>
+          <w:lang w:val="ru-RU"/>
+        </w:rPr>
+        <w:t>.</w:t>
+      </w:r>
+      <w:r>
+        <w:t>wikipedia</w:t>
+      </w:r>
+      <w:r>
+        <w:rPr>
+          <w:lang w:val="ru-RU"/>
+        </w:rPr>
+        <w:t>.</w:t>
+      </w:r>
+      <w:r>
+        <w:t>org</w:t>
+      </w:r>
+      <w:r>
+        <w:rPr>
+          <w:lang w:val="ru-RU"/>
+        </w:rPr>
+        <w:t>/</w:t>
+      </w:r>
+      <w:r>
+        <w:t>wiki</w:t>
+      </w:r>
+      <w:r>
+        <w:rPr>
+          <w:lang w:val="ru-RU"/>
+        </w:rPr>
+        <w:t>/</w:t>
+      </w:r>
       <w:r>
         <w:t>PostGIS</w:t>
       </w:r>
-      <w:proofErr w:type="spellEnd"/>
-      <w:r>
-        <w:rPr>
-          <w:lang w:val="ru-RU"/>
-        </w:rPr>
-        <w:t xml:space="preserve"> [Электронный ресурс] / Википедия. – Режим доступа: </w:t>
-      </w:r>
-      <w:r>
-        <w:t>www</w:t>
-      </w:r>
-      <w:r>
-        <w:rPr>
-          <w:lang w:val="ru-RU"/>
-        </w:rPr>
-        <w:t xml:space="preserve"> / </w:t>
-      </w:r>
-      <w:r>
-        <w:t>URL</w:t>
-      </w:r>
-      <w:r>
-        <w:rPr>
-          <w:lang w:val="ru-RU"/>
-        </w:rPr>
-        <w:t xml:space="preserve">: </w:t>
-      </w:r>
-      <w:r>
-        <w:t>https</w:t>
-      </w:r>
-      <w:r>
-        <w:rPr>
-          <w:lang w:val="ru-RU"/>
-        </w:rPr>
-        <w:t>://</w:t>
-      </w:r>
-      <w:proofErr w:type="spellStart"/>
-      <w:r>
-        <w:t>ru</w:t>
-      </w:r>
-      <w:proofErr w:type="spellEnd"/>
-      <w:r>
-        <w:rPr>
-          <w:lang w:val="ru-RU"/>
-        </w:rPr>
-        <w:t>.</w:t>
-      </w:r>
-      <w:proofErr w:type="spellStart"/>
-      <w:r>
-        <w:t>wikipedia</w:t>
-      </w:r>
-      <w:proofErr w:type="spellEnd"/>
-      <w:r>
-        <w:rPr>
-          <w:lang w:val="ru-RU"/>
-        </w:rPr>
-        <w:t>.</w:t>
-      </w:r>
-      <w:r>
-        <w:t>org</w:t>
-      </w:r>
-      <w:r>
-        <w:rPr>
-          <w:lang w:val="ru-RU"/>
-        </w:rPr>
-        <w:t>/</w:t>
-      </w:r>
-      <w:r>
-        <w:t>wiki</w:t>
-      </w:r>
-      <w:r>
-        <w:rPr>
-          <w:lang w:val="ru-RU"/>
-        </w:rPr>
-        <w:t>/</w:t>
-      </w:r>
-      <w:proofErr w:type="spellStart"/>
-      <w:r>
-        <w:t>PostGIS</w:t>
-      </w:r>
-      <w:proofErr w:type="spellEnd"/>
-      <w:r>
-        <w:rPr>
-          <w:lang w:val="ru-RU"/>
-        </w:rPr>
-        <w:t xml:space="preserve"> – 16.06.2015 г. – </w:t>
-      </w:r>
-      <w:proofErr w:type="spellStart"/>
-      <w:r>
-        <w:rPr>
-          <w:lang w:val="ru-RU"/>
-        </w:rPr>
-        <w:t>Загл</w:t>
-      </w:r>
-      <w:proofErr w:type="spellEnd"/>
-      <w:r>
-        <w:rPr>
-          <w:lang w:val="ru-RU"/>
-        </w:rPr>
-        <w:t>. с экрана.</w:t>
+      <w:r>
+        <w:rPr>
+          <w:lang w:val="ru-RU"/>
+        </w:rPr>
+        <w:t xml:space="preserve"> – 16.06.2015 г. – Загл. с экрана.</w:t>
       </w:r>
     </w:p>
     <w:p>
@@ -36933,15 +35279,7 @@
         <w:contextualSpacing/>
       </w:pPr>
       <w:r>
-        <w:t xml:space="preserve">29. Web Services with ASP.NET [Digital resource] / Microsoft Developer Network. – Access </w:t>
-      </w:r>
-      <w:proofErr w:type="gramStart"/>
-      <w:r>
-        <w:t>mode :</w:t>
-      </w:r>
-      <w:proofErr w:type="gramEnd"/>
-      <w:r>
-        <w:t xml:space="preserve"> www / URL: https://msdn.microsoft.com/en-us/ library/ms972326.aspx– 21.05.2015 y. – Title from the screen.</w:t>
+        <w:t>29. Web Services with ASP.NET [Digital resource] / Microsoft Developer Network. – Access mode : www / URL: https://msdn.microsoft.com/en-us/ library/ms972326.aspx– 21.05.2015 y. – Title from the screen.</w:t>
       </w:r>
     </w:p>
     <w:p>
@@ -37100,21 +35438,7 @@
         <w:rPr>
           <w:lang w:val="ru-RU"/>
         </w:rPr>
-        <w:t xml:space="preserve"> – 11.06.2015 г. – </w:t>
-      </w:r>
-      <w:proofErr w:type="spellStart"/>
-      <w:r>
-        <w:rPr>
-          <w:lang w:val="ru-RU"/>
-        </w:rPr>
-        <w:t>Загл</w:t>
-      </w:r>
-      <w:proofErr w:type="spellEnd"/>
-      <w:r>
-        <w:rPr>
-          <w:lang w:val="ru-RU"/>
-        </w:rPr>
-        <w:t>. с экрана.</w:t>
+        <w:t xml:space="preserve"> – 11.06.2015 г. – Загл. с экрана.</w:t>
       </w:r>
     </w:p>
     <w:p>
@@ -37138,110 +35462,28 @@
         <w:lastRenderedPageBreak/>
         <w:t xml:space="preserve">31. </w:t>
       </w:r>
-      <w:proofErr w:type="spellStart"/>
       <w:r>
         <w:rPr>
           <w:rFonts w:ascii="Times New Roman" w:hAnsi="Times New Roman" w:cs="Times New Roman"/>
           <w:sz w:val="28"/>
           <w:szCs w:val="28"/>
         </w:rPr>
-        <w:t>Э.Фримен</w:t>
-      </w:r>
-      <w:proofErr w:type="spellEnd"/>
+        <w:t>Э.Фримен, Э.Фримен, К.Сьерра, Б.Бейтс П</w:t>
+      </w:r>
       <w:r>
         <w:rPr>
           <w:rFonts w:ascii="Times New Roman" w:hAnsi="Times New Roman" w:cs="Times New Roman"/>
           <w:sz w:val="28"/>
           <w:szCs w:val="28"/>
         </w:rPr>
-        <w:t xml:space="preserve">, </w:t>
-      </w:r>
-      <w:proofErr w:type="spellStart"/>
+        <w:t xml:space="preserve">аттерны проектирования. – СПб.: </w:t>
+      </w:r>
       <w:r>
         <w:rPr>
           <w:rFonts w:ascii="Times New Roman" w:hAnsi="Times New Roman" w:cs="Times New Roman"/>
           <w:sz w:val="28"/>
           <w:szCs w:val="28"/>
         </w:rPr>
-        <w:t>Э.Фримен</w:t>
-      </w:r>
-      <w:proofErr w:type="spellEnd"/>
-      <w:r>
-        <w:rPr>
-          <w:rFonts w:ascii="Times New Roman" w:hAnsi="Times New Roman" w:cs="Times New Roman"/>
-          <w:sz w:val="28"/>
-          <w:szCs w:val="28"/>
-        </w:rPr>
-        <w:t xml:space="preserve">, </w:t>
-      </w:r>
-      <w:proofErr w:type="spellStart"/>
-      <w:r>
-        <w:rPr>
-          <w:rFonts w:ascii="Times New Roman" w:hAnsi="Times New Roman" w:cs="Times New Roman"/>
-          <w:sz w:val="28"/>
-          <w:szCs w:val="28"/>
-        </w:rPr>
-        <w:t>К.Сьерра</w:t>
-      </w:r>
-      <w:proofErr w:type="spellEnd"/>
-      <w:r>
-        <w:rPr>
-          <w:rFonts w:ascii="Times New Roman" w:hAnsi="Times New Roman" w:cs="Times New Roman"/>
-          <w:sz w:val="28"/>
-          <w:szCs w:val="28"/>
-        </w:rPr>
-        <w:t xml:space="preserve">, </w:t>
-      </w:r>
-      <w:proofErr w:type="spellStart"/>
-      <w:r>
-        <w:rPr>
-          <w:rFonts w:ascii="Times New Roman" w:hAnsi="Times New Roman" w:cs="Times New Roman"/>
-          <w:sz w:val="28"/>
-          <w:szCs w:val="28"/>
-        </w:rPr>
-        <w:t>Б.Бейтс</w:t>
-      </w:r>
-      <w:proofErr w:type="spellEnd"/>
-      <w:r>
-        <w:rPr>
-          <w:rFonts w:ascii="Times New Roman" w:hAnsi="Times New Roman" w:cs="Times New Roman"/>
-          <w:sz w:val="28"/>
-          <w:szCs w:val="28"/>
-        </w:rPr>
-        <w:t xml:space="preserve"> П</w:t>
-      </w:r>
-      <w:r>
-        <w:rPr>
-          <w:rFonts w:ascii="Times New Roman" w:hAnsi="Times New Roman" w:cs="Times New Roman"/>
-          <w:sz w:val="28"/>
-          <w:szCs w:val="28"/>
-        </w:rPr>
-        <w:t xml:space="preserve">аттерны проектирования. – </w:t>
-      </w:r>
-      <w:proofErr w:type="gramStart"/>
-      <w:r>
-        <w:rPr>
-          <w:rFonts w:ascii="Times New Roman" w:hAnsi="Times New Roman" w:cs="Times New Roman"/>
-          <w:sz w:val="28"/>
-          <w:szCs w:val="28"/>
-        </w:rPr>
-        <w:t>СПб.:</w:t>
-      </w:r>
-      <w:proofErr w:type="gramEnd"/>
-      <w:r>
-        <w:rPr>
-          <w:rFonts w:ascii="Times New Roman" w:hAnsi="Times New Roman" w:cs="Times New Roman"/>
-          <w:sz w:val="28"/>
-          <w:szCs w:val="28"/>
-        </w:rPr>
-        <w:t xml:space="preserve"> </w:t>
-      </w:r>
-      <w:r>
-        <w:rPr>
-          <w:rFonts w:ascii="Times New Roman" w:hAnsi="Times New Roman" w:cs="Times New Roman"/>
-          <w:sz w:val="28"/>
-          <w:szCs w:val="28"/>
-        </w:rPr>
         <w:t>Питер, 2011. – 656 с.: ил.</w:t>
       </w:r>
     </w:p>
@@ -37261,49 +35503,13 @@
         <w:rPr>
           <w:lang w:val="ru-RU"/>
         </w:rPr>
-        <w:t xml:space="preserve">Мартин Р. Чистый код; создание, анализ и </w:t>
-      </w:r>
-      <w:proofErr w:type="spellStart"/>
-      <w:r>
-        <w:rPr>
-          <w:lang w:val="ru-RU"/>
-        </w:rPr>
-        <w:t>рефакторинг</w:t>
-      </w:r>
-      <w:proofErr w:type="spellEnd"/>
-      <w:r>
-        <w:rPr>
-          <w:lang w:val="ru-RU"/>
-        </w:rPr>
-        <w:t xml:space="preserve">. </w:t>
-      </w:r>
-      <w:r>
-        <w:rPr>
-          <w:lang w:val="ru-RU"/>
-        </w:rPr>
-        <w:t xml:space="preserve">Библиотека программиста. – </w:t>
-      </w:r>
-      <w:proofErr w:type="spellStart"/>
-      <w:proofErr w:type="gramStart"/>
-      <w:r>
-        <w:rPr>
-          <w:lang w:val="ru-RU"/>
-        </w:rPr>
-        <w:t>Спб</w:t>
-      </w:r>
-      <w:proofErr w:type="spellEnd"/>
-      <w:r>
-        <w:rPr>
-          <w:lang w:val="ru-RU"/>
-        </w:rPr>
-        <w:t>.:</w:t>
-      </w:r>
-      <w:proofErr w:type="gramEnd"/>
-      <w:r>
-        <w:rPr>
-          <w:lang w:val="ru-RU"/>
-        </w:rPr>
-        <w:t xml:space="preserve"> Питер, 2010.  464с.:ил.</w:t>
+        <w:t xml:space="preserve">Мартин Р. Чистый код; создание, анализ и рефакторинг. </w:t>
+      </w:r>
+      <w:r>
+        <w:rPr>
+          <w:lang w:val="ru-RU"/>
+        </w:rPr>
+        <w:t>Библиотека программиста. – Спб.: Питер, 2010.  464с.:ил.</w:t>
       </w:r>
     </w:p>
     <w:p>
@@ -37319,13 +35525,8 @@
         </w:rPr>
         <w:t xml:space="preserve">Лурье И.К. Геоинформационное картографирование. </w:t>
       </w:r>
-      <w:proofErr w:type="gramStart"/>
-      <w:r>
-        <w:t>М.:</w:t>
-      </w:r>
-      <w:proofErr w:type="gramEnd"/>
-      <w:r>
-        <w:t xml:space="preserve"> КДУ, 2008. — 422 с.</w:t>
+      <w:r>
+        <w:t>М.: КДУ, 2008. — 422 с.</w:t>
       </w:r>
     </w:p>
     <w:p>
@@ -37350,14 +35551,12 @@
       <w:r>
         <w:t xml:space="preserve"> </w:t>
       </w:r>
-      <w:proofErr w:type="gramStart"/>
       <w:r>
         <w:t>с</w:t>
       </w:r>
       <w:r>
         <w:t>.:</w:t>
       </w:r>
-      <w:proofErr w:type="gramEnd"/>
     </w:p>
     <w:p>
       <w:pPr>
@@ -37528,7 +35727,7 @@
         <w:noProof/>
         <w:lang w:val="ru-RU"/>
       </w:rPr>
-      <w:t>25</w:t>
+      <w:t>46</w:t>
     </w:r>
     <w:r>
       <w:rPr>
@@ -41584,6 +39783,119 @@
     </w:lvl>
   </w:abstractNum>
   <w:abstractNum w:abstractNumId="38" w15:restartNumberingAfterBreak="0">
+    <w:nsid w:val="5C0E619D"/>
+    <w:multiLevelType w:val="hybridMultilevel"/>
+    <w:tmpl w:val="0C50A028"/>
+    <w:lvl w:ilvl="0" w:tplc="7A384C58">
+      <w:start w:val="1"/>
+      <w:numFmt w:val="bullet"/>
+      <w:lvlText w:val=""/>
+      <w:lvlJc w:val="left"/>
+      <w:pPr>
+        <w:ind w:left="1429" w:hanging="360"/>
+      </w:pPr>
+      <w:rPr>
+        <w:rFonts w:ascii="Symbol" w:hAnsi="Symbol" w:hint="default"/>
+      </w:rPr>
+    </w:lvl>
+    <w:lvl w:ilvl="1" w:tplc="04090003" w:tentative="1">
+      <w:start w:val="1"/>
+      <w:numFmt w:val="bullet"/>
+      <w:lvlText w:val="o"/>
+      <w:lvlJc w:val="left"/>
+      <w:pPr>
+        <w:ind w:left="2149" w:hanging="360"/>
+      </w:pPr>
+      <w:rPr>
+        <w:rFonts w:ascii="Courier New" w:hAnsi="Courier New" w:cs="Courier New" w:hint="default"/>
+      </w:rPr>
+    </w:lvl>
+    <w:lvl w:ilvl="2" w:tplc="04090005" w:tentative="1">
+      <w:start w:val="1"/>
+      <w:numFmt w:val="bullet"/>
+      <w:lvlText w:val=""/>
+      <w:lvlJc w:val="left"/>
+      <w:pPr>
+        <w:ind w:left="2869" w:hanging="360"/>
+      </w:pPr>
+      <w:rPr>
+        <w:rFonts w:ascii="Wingdings" w:hAnsi="Wingdings" w:hint="default"/>
+      </w:rPr>
+    </w:lvl>
+    <w:lvl w:ilvl="3" w:tplc="04090001" w:tentative="1">
+      <w:start w:val="1"/>
+      <w:numFmt w:val="bullet"/>
+      <w:lvlText w:val=""/>
+      <w:lvlJc w:val="left"/>
+      <w:pPr>
+        <w:ind w:left="3589" w:hanging="360"/>
+      </w:pPr>
+      <w:rPr>
+        <w:rFonts w:ascii="Symbol" w:hAnsi="Symbol" w:hint="default"/>
+      </w:rPr>
+    </w:lvl>
+    <w:lvl w:ilvl="4" w:tplc="04090003" w:tentative="1">
+      <w:start w:val="1"/>
+      <w:numFmt w:val="bullet"/>
+      <w:lvlText w:val="o"/>
+      <w:lvlJc w:val="left"/>
+      <w:pPr>
+        <w:ind w:left="4309" w:hanging="360"/>
+      </w:pPr>
+      <w:rPr>
+        <w:rFonts w:ascii="Courier New" w:hAnsi="Courier New" w:cs="Courier New" w:hint="default"/>
+      </w:rPr>
+    </w:lvl>
+    <w:lvl w:ilvl="5" w:tplc="04090005" w:tentative="1">
+      <w:start w:val="1"/>
+      <w:numFmt w:val="bullet"/>
+      <w:lvlText w:val=""/>
+      <w:lvlJc w:val="left"/>
+      <w:pPr>
+        <w:ind w:left="5029" w:hanging="360"/>
+      </w:pPr>
+      <w:rPr>
+        <w:rFonts w:ascii="Wingdings" w:hAnsi="Wingdings" w:hint="default"/>
+      </w:rPr>
+    </w:lvl>
+    <w:lvl w:ilvl="6" w:tplc="04090001" w:tentative="1">
+      <w:start w:val="1"/>
+      <w:numFmt w:val="bullet"/>
+      <w:lvlText w:val=""/>
+      <w:lvlJc w:val="left"/>
+      <w:pPr>
+        <w:ind w:left="5749" w:hanging="360"/>
+      </w:pPr>
+      <w:rPr>
+        <w:rFonts w:ascii="Symbol" w:hAnsi="Symbol" w:hint="default"/>
+      </w:rPr>
+    </w:lvl>
+    <w:lvl w:ilvl="7" w:tplc="04090003" w:tentative="1">
+      <w:start w:val="1"/>
+      <w:numFmt w:val="bullet"/>
+      <w:lvlText w:val="o"/>
+      <w:lvlJc w:val="left"/>
+      <w:pPr>
+        <w:ind w:left="6469" w:hanging="360"/>
+      </w:pPr>
+      <w:rPr>
+        <w:rFonts w:ascii="Courier New" w:hAnsi="Courier New" w:cs="Courier New" w:hint="default"/>
+      </w:rPr>
+    </w:lvl>
+    <w:lvl w:ilvl="8" w:tplc="04090005" w:tentative="1">
+      <w:start w:val="1"/>
+      <w:numFmt w:val="bullet"/>
+      <w:lvlText w:val=""/>
+      <w:lvlJc w:val="left"/>
+      <w:pPr>
+        <w:ind w:left="7189" w:hanging="360"/>
+      </w:pPr>
+      <w:rPr>
+        <w:rFonts w:ascii="Wingdings" w:hAnsi="Wingdings" w:hint="default"/>
+      </w:rPr>
+    </w:lvl>
+  </w:abstractNum>
+  <w:abstractNum w:abstractNumId="39" w15:restartNumberingAfterBreak="0">
     <w:nsid w:val="62646DB3"/>
     <w:multiLevelType w:val="hybridMultilevel"/>
     <w:tmpl w:val="6DBA0660"/>
@@ -41696,7 +40008,7 @@
       </w:rPr>
     </w:lvl>
   </w:abstractNum>
-  <w:abstractNum w:abstractNumId="39" w15:restartNumberingAfterBreak="0">
+  <w:abstractNum w:abstractNumId="40" w15:restartNumberingAfterBreak="0">
     <w:nsid w:val="655A02E0"/>
     <w:multiLevelType w:val="hybridMultilevel"/>
     <w:tmpl w:val="081A0966"/>
@@ -41809,7 +40121,7 @@
       </w:rPr>
     </w:lvl>
   </w:abstractNum>
-  <w:abstractNum w:abstractNumId="40" w15:restartNumberingAfterBreak="0">
+  <w:abstractNum w:abstractNumId="41" w15:restartNumberingAfterBreak="0">
     <w:nsid w:val="6E6913A9"/>
     <w:multiLevelType w:val="hybridMultilevel"/>
     <w:tmpl w:val="88C0A15E"/>
@@ -41898,7 +40210,7 @@
       </w:pPr>
     </w:lvl>
   </w:abstractNum>
-  <w:abstractNum w:abstractNumId="41" w15:restartNumberingAfterBreak="0">
+  <w:abstractNum w:abstractNumId="42" w15:restartNumberingAfterBreak="0">
     <w:nsid w:val="71837958"/>
     <w:multiLevelType w:val="multilevel"/>
     <w:tmpl w:val="105E69DA"/>
@@ -42011,7 +40323,7 @@
       </w:pPr>
     </w:lvl>
   </w:abstractNum>
-  <w:abstractNum w:abstractNumId="42" w15:restartNumberingAfterBreak="0">
+  <w:abstractNum w:abstractNumId="43" w15:restartNumberingAfterBreak="0">
     <w:nsid w:val="734E5307"/>
     <w:multiLevelType w:val="multilevel"/>
     <w:tmpl w:val="FFD05AE4"/>
@@ -42124,7 +40436,7 @@
       </w:pPr>
     </w:lvl>
   </w:abstractNum>
-  <w:abstractNum w:abstractNumId="43" w15:restartNumberingAfterBreak="0">
+  <w:abstractNum w:abstractNumId="44" w15:restartNumberingAfterBreak="0">
     <w:nsid w:val="7390358F"/>
     <w:multiLevelType w:val="hybridMultilevel"/>
     <w:tmpl w:val="C238940E"/>
@@ -42237,7 +40549,7 @@
       </w:rPr>
     </w:lvl>
   </w:abstractNum>
-  <w:abstractNum w:abstractNumId="44" w15:restartNumberingAfterBreak="0">
+  <w:abstractNum w:abstractNumId="45" w15:restartNumberingAfterBreak="0">
     <w:nsid w:val="75115001"/>
     <w:multiLevelType w:val="hybridMultilevel"/>
     <w:tmpl w:val="0FE88828"/>
@@ -42350,7 +40662,7 @@
       </w:rPr>
     </w:lvl>
   </w:abstractNum>
-  <w:abstractNum w:abstractNumId="45" w15:restartNumberingAfterBreak="0">
+  <w:abstractNum w:abstractNumId="46" w15:restartNumberingAfterBreak="0">
     <w:nsid w:val="759B0A30"/>
     <w:multiLevelType w:val="hybridMultilevel"/>
     <w:tmpl w:val="B1D23D8A"/>
@@ -42439,7 +40751,7 @@
       </w:pPr>
     </w:lvl>
   </w:abstractNum>
-  <w:abstractNum w:abstractNumId="46" w15:restartNumberingAfterBreak="0">
+  <w:abstractNum w:abstractNumId="47" w15:restartNumberingAfterBreak="0">
     <w:nsid w:val="7C3A0B9B"/>
     <w:multiLevelType w:val="hybridMultilevel"/>
     <w:tmpl w:val="B3B2302A"/>
@@ -42528,7 +40840,7 @@
       </w:pPr>
     </w:lvl>
   </w:abstractNum>
-  <w:abstractNum w:abstractNumId="47" w15:restartNumberingAfterBreak="0">
+  <w:abstractNum w:abstractNumId="48" w15:restartNumberingAfterBreak="0">
     <w:nsid w:val="7EBE129B"/>
     <w:multiLevelType w:val="hybridMultilevel"/>
     <w:tmpl w:val="13864CB8"/>
@@ -42639,7 +40951,7 @@
     <w:abstractNumId w:val="29"/>
   </w:num>
   <w:num w:numId="8">
-    <w:abstractNumId w:val="40"/>
+    <w:abstractNumId w:val="41"/>
   </w:num>
   <w:num w:numId="9">
     <w:abstractNumId w:val="18"/>
@@ -42651,13 +40963,13 @@
     <w:abstractNumId w:val="10"/>
   </w:num>
   <w:num w:numId="12">
-    <w:abstractNumId w:val="43"/>
+    <w:abstractNumId w:val="44"/>
   </w:num>
   <w:num w:numId="13">
     <w:abstractNumId w:val="34"/>
   </w:num>
   <w:num w:numId="14">
-    <w:abstractNumId w:val="46"/>
+    <w:abstractNumId w:val="47"/>
   </w:num>
   <w:num w:numId="15">
     <w:abstractNumId w:val="11"/>
@@ -42688,7 +41000,7 @@
     </w:lvlOverride>
   </w:num>
   <w:num w:numId="16">
-    <w:abstractNumId w:val="44"/>
+    <w:abstractNumId w:val="45"/>
   </w:num>
   <w:num w:numId="17">
     <w:abstractNumId w:val="7"/>
@@ -42719,7 +41031,7 @@
     </w:lvlOverride>
   </w:num>
   <w:num w:numId="18">
-    <w:abstractNumId w:val="39"/>
+    <w:abstractNumId w:val="40"/>
   </w:num>
   <w:num w:numId="19">
     <w:abstractNumId w:val="15"/>
@@ -42734,7 +41046,7 @@
     <w:abstractNumId w:val="17"/>
   </w:num>
   <w:num w:numId="23">
-    <w:abstractNumId w:val="45"/>
+    <w:abstractNumId w:val="46"/>
   </w:num>
   <w:num w:numId="24">
     <w:abstractNumId w:val="22"/>
@@ -42767,10 +41079,10 @@
     <w:abstractNumId w:val="7"/>
   </w:num>
   <w:num w:numId="34">
-    <w:abstractNumId w:val="47"/>
+    <w:abstractNumId w:val="48"/>
   </w:num>
   <w:num w:numId="35">
-    <w:abstractNumId w:val="38"/>
+    <w:abstractNumId w:val="39"/>
   </w:num>
   <w:num w:numId="36">
     <w:abstractNumId w:val="25"/>
@@ -42779,10 +41091,10 @@
     <w:abstractNumId w:val="4"/>
   </w:num>
   <w:num w:numId="38">
-    <w:abstractNumId w:val="42"/>
+    <w:abstractNumId w:val="43"/>
   </w:num>
   <w:num w:numId="39">
-    <w:abstractNumId w:val="41"/>
+    <w:abstractNumId w:val="42"/>
   </w:num>
   <w:num w:numId="40">
     <w:abstractNumId w:val="14"/>
@@ -42814,6 +41126,9 @@
   <w:num w:numId="49">
     <w:abstractNumId w:val="31"/>
   </w:num>
+  <w:num w:numId="50">
+    <w:abstractNumId w:val="38"/>
+  </w:num>
 </w:numbering>
 </file>
 
@@ -42823,9 +41138,7 @@
     <w:rPrDefault>
       <w:rPr>
         <w:rFonts w:ascii="Calibri" w:eastAsia="Calibri" w:hAnsi="Calibri" w:cs="Times New Roman"/>
-        <w:sz w:val="22"/>
-        <w:szCs w:val="22"/>
-        <w:lang w:val="ru-RU" w:eastAsia="ru-RU" w:bidi="ar-SA"/>
+        <w:lang w:val="en-US" w:eastAsia="en-US" w:bidi="ar-SA"/>
       </w:rPr>
     </w:rPrDefault>
     <w:pPrDefault/>
@@ -43218,7 +41531,6 @@
       <w:color w:val="000000"/>
       <w:sz w:val="28"/>
       <w:szCs w:val="28"/>
-      <w:lang w:val="en-US" w:eastAsia="en-US"/>
     </w:rPr>
   </w:style>
   <w:style w:type="paragraph" w:styleId="Heading1">
@@ -43355,7 +41667,6 @@
   </w:style>
   <w:style w:type="character" w:customStyle="1" w:styleId="Heading1Char">
     <w:name w:val="Heading 1 Char"/>
-    <w:basedOn w:val="DefaultParagraphFont"/>
     <w:link w:val="Heading1"/>
     <w:uiPriority w:val="9"/>
     <w:locked/>
@@ -43405,7 +41716,6 @@
   </w:style>
   <w:style w:type="character" w:customStyle="1" w:styleId="BalloonTextChar">
     <w:name w:val="Balloon Text Char"/>
-    <w:basedOn w:val="DefaultParagraphFont"/>
     <w:link w:val="BalloonText"/>
     <w:uiPriority w:val="99"/>
     <w:semiHidden/>
@@ -43455,7 +41765,6 @@
   </w:style>
   <w:style w:type="character" w:styleId="Hyperlink">
     <w:name w:val="Hyperlink"/>
-    <w:basedOn w:val="DefaultParagraphFont"/>
     <w:uiPriority w:val="99"/>
     <w:rsid w:val="00004AE9"/>
     <w:rPr>
@@ -43495,7 +41804,6 @@
   </w:style>
   <w:style w:type="character" w:customStyle="1" w:styleId="HeaderChar">
     <w:name w:val="Header Char"/>
-    <w:basedOn w:val="DefaultParagraphFont"/>
     <w:link w:val="Header"/>
     <w:uiPriority w:val="99"/>
     <w:locked/>
@@ -43522,7 +41830,6 @@
   </w:style>
   <w:style w:type="character" w:customStyle="1" w:styleId="FooterChar">
     <w:name w:val="Footer Char"/>
-    <w:basedOn w:val="DefaultParagraphFont"/>
     <w:link w:val="Footer"/>
     <w:uiPriority w:val="99"/>
     <w:locked/>
@@ -43563,7 +41870,6 @@
       <w:color w:val="000000"/>
       <w:sz w:val="28"/>
       <w:szCs w:val="28"/>
-      <w:lang w:val="en-US" w:eastAsia="en-US"/>
     </w:rPr>
   </w:style>
   <w:style w:type="paragraph" w:customStyle="1" w:styleId="ListParagraph1">
@@ -43589,8 +41895,6 @@
     <w:rsid w:val="00006468"/>
     <w:rPr>
       <w:rFonts w:cs="Calibri"/>
-      <w:sz w:val="20"/>
-      <w:szCs w:val="20"/>
     </w:rPr>
     <w:tblPr>
       <w:tblBorders>
@@ -43610,7 +41914,6 @@
   </w:style>
   <w:style w:type="character" w:customStyle="1" w:styleId="Heading2Char">
     <w:name w:val="Heading 2 Char"/>
-    <w:basedOn w:val="DefaultParagraphFont"/>
     <w:link w:val="Heading2"/>
     <w:uiPriority w:val="9"/>
     <w:semiHidden/>
@@ -43626,7 +41929,6 @@
   </w:style>
   <w:style w:type="character" w:customStyle="1" w:styleId="Heading4Char">
     <w:name w:val="Heading 4 Char"/>
-    <w:basedOn w:val="DefaultParagraphFont"/>
     <w:link w:val="Heading4"/>
     <w:uiPriority w:val="9"/>
     <w:semiHidden/>
@@ -43642,7 +41944,6 @@
   </w:style>
   <w:style w:type="character" w:customStyle="1" w:styleId="Heading5Char">
     <w:name w:val="Heading 5 Char"/>
-    <w:basedOn w:val="DefaultParagraphFont"/>
     <w:link w:val="Heading5"/>
     <w:uiPriority w:val="9"/>
     <w:rsid w:val="00190490"/>
@@ -43733,6 +42034,7 @@
       <w:color w:val="000000"/>
       <w:sz w:val="24"/>
       <w:szCs w:val="24"/>
+      <w:lang w:val="ru-RU" w:eastAsia="ru-RU"/>
     </w:rPr>
   </w:style>
   <w:style w:type="paragraph" w:styleId="Title">
@@ -43765,7 +42067,6 @@
   </w:style>
   <w:style w:type="character" w:customStyle="1" w:styleId="TitleChar">
     <w:name w:val="Title Char"/>
-    <w:basedOn w:val="DefaultParagraphFont"/>
     <w:link w:val="Title"/>
     <w:rsid w:val="00190490"/>
     <w:rPr>
@@ -43877,7 +42178,6 @@
   </w:style>
   <w:style w:type="character" w:customStyle="1" w:styleId="BodyTextChar">
     <w:name w:val="Body Text Char"/>
-    <w:basedOn w:val="DefaultParagraphFont"/>
     <w:link w:val="BodyText"/>
     <w:rsid w:val="00190490"/>
     <w:rPr>
@@ -44237,7 +42537,7 @@
 </file>
 
 <file path=customXml/itemProps1.xml><?xml version="1.0" encoding="utf-8"?>
-<ds:datastoreItem xmlns:ds="http://schemas.openxmlformats.org/officeDocument/2006/customXml" ds:itemID="{A150895C-4B79-45C7-A891-3EC05A8293E1}">
+<ds:datastoreItem xmlns:ds="http://schemas.openxmlformats.org/officeDocument/2006/customXml" ds:itemID="{9E4BC5C6-F28D-44DA-8C88-E63A352AE922}">
   <ds:schemaRefs>
     <ds:schemaRef ds:uri="http://schemas.openxmlformats.org/officeDocument/2006/bibliography"/>
   </ds:schemaRefs>

--- a/Vladyslav_Yemelianov_diploma_2nd.docx
+++ b/Vladyslav_Yemelianov_diploma_2nd.docx
@@ -1,6 +1,6 @@
 
 <file path=word/document.xml><?xml version="1.0" encoding="utf-8"?>
-<w:document xmlns:wpc="http://schemas.microsoft.com/office/word/2010/wordprocessingCanvas" xmlns:mc="http://schemas.openxmlformats.org/markup-compatibility/2006" xmlns:o="urn:schemas-microsoft-com:office:office" xmlns:r="http://schemas.openxmlformats.org/officeDocument/2006/relationships" xmlns:m="http://schemas.openxmlformats.org/officeDocument/2006/math" xmlns:v="urn:schemas-microsoft-com:vml" xmlns:wp14="http://schemas.microsoft.com/office/word/2010/wordprocessingDrawing" xmlns:wp="http://schemas.openxmlformats.org/drawingml/2006/wordprocessingDrawing" xmlns:w10="urn:schemas-microsoft-com:office:word" xmlns:w="http://schemas.openxmlformats.org/wordprocessingml/2006/main" xmlns:w14="http://schemas.microsoft.com/office/word/2010/wordml" xmlns:w15="http://schemas.microsoft.com/office/word/2012/wordml" xmlns:wpg="http://schemas.microsoft.com/office/word/2010/wordprocessingGroup" xmlns:wpi="http://schemas.microsoft.com/office/word/2010/wordprocessingInk" xmlns:wne="http://schemas.microsoft.com/office/word/2006/wordml" xmlns:wps="http://schemas.microsoft.com/office/word/2010/wordprocessingShape" mc:Ignorable="w14 w15 wp14">
+<w:document xmlns:wpc="http://schemas.microsoft.com/office/word/2010/wordprocessingCanvas" xmlns:cx="http://schemas.microsoft.com/office/drawing/2014/chartex" xmlns:mc="http://schemas.openxmlformats.org/markup-compatibility/2006" xmlns:o="urn:schemas-microsoft-com:office:office" xmlns:r="http://schemas.openxmlformats.org/officeDocument/2006/relationships" xmlns:m="http://schemas.openxmlformats.org/officeDocument/2006/math" xmlns:v="urn:schemas-microsoft-com:vml" xmlns:wp14="http://schemas.microsoft.com/office/word/2010/wordprocessingDrawing" xmlns:wp="http://schemas.openxmlformats.org/drawingml/2006/wordprocessingDrawing" xmlns:w10="urn:schemas-microsoft-com:office:word" xmlns:w="http://schemas.openxmlformats.org/wordprocessingml/2006/main" xmlns:w14="http://schemas.microsoft.com/office/word/2010/wordml" xmlns:w15="http://schemas.microsoft.com/office/word/2012/wordml" xmlns:w16se="http://schemas.microsoft.com/office/word/2015/wordml/symex" xmlns:wpg="http://schemas.microsoft.com/office/word/2010/wordprocessingGroup" xmlns:wpi="http://schemas.microsoft.com/office/word/2010/wordprocessingInk" xmlns:wne="http://schemas.microsoft.com/office/word/2006/wordml" xmlns:wps="http://schemas.microsoft.com/office/word/2010/wordprocessingShape" mc:Ignorable="w14 w15 w16se wp14">
   <w:body>
     <w:p>
       <w:pPr>
@@ -763,7 +763,7 @@
     </w:p>
     <w:p>
       <w:pPr>
-        <w:pStyle w:val="ListParagraph"/>
+        <w:pStyle w:val="a3"/>
         <w:numPr>
           <w:ilvl w:val="0"/>
           <w:numId w:val="13"/>
@@ -801,7 +801,7 @@
     </w:p>
     <w:p>
       <w:pPr>
-        <w:pStyle w:val="ListParagraph"/>
+        <w:pStyle w:val="a3"/>
         <w:numPr>
           <w:ilvl w:val="0"/>
           <w:numId w:val="13"/>
@@ -1050,7 +1050,7 @@
     </w:p>
     <w:p>
       <w:pPr>
-        <w:pStyle w:val="ListParagraph"/>
+        <w:pStyle w:val="a3"/>
         <w:numPr>
           <w:ilvl w:val="0"/>
           <w:numId w:val="15"/>
@@ -1077,7 +1077,7 @@
     </w:p>
     <w:p>
       <w:pPr>
-        <w:pStyle w:val="ListParagraph"/>
+        <w:pStyle w:val="a3"/>
         <w:numPr>
           <w:ilvl w:val="0"/>
           <w:numId w:val="15"/>
@@ -1418,7 +1418,7 @@
     </w:p>
     <w:p>
       <w:pPr>
-        <w:pStyle w:val="ListParagraph"/>
+        <w:pStyle w:val="a3"/>
         <w:numPr>
           <w:ilvl w:val="0"/>
           <w:numId w:val="12"/>
@@ -1445,7 +1445,7 @@
     </w:p>
     <w:p>
       <w:pPr>
-        <w:pStyle w:val="ListParagraph"/>
+        <w:pStyle w:val="a3"/>
         <w:numPr>
           <w:ilvl w:val="0"/>
           <w:numId w:val="12"/>
@@ -1463,7 +1463,7 @@
     </w:p>
     <w:p>
       <w:pPr>
-        <w:pStyle w:val="ListParagraph"/>
+        <w:pStyle w:val="a3"/>
         <w:numPr>
           <w:ilvl w:val="0"/>
           <w:numId w:val="12"/>
@@ -1481,7 +1481,7 @@
     </w:p>
     <w:p>
       <w:pPr>
-        <w:pStyle w:val="ListParagraph"/>
+        <w:pStyle w:val="a3"/>
         <w:numPr>
           <w:ilvl w:val="0"/>
           <w:numId w:val="12"/>
@@ -1499,7 +1499,7 @@
     </w:p>
     <w:p>
       <w:pPr>
-        <w:pStyle w:val="ListParagraph"/>
+        <w:pStyle w:val="a3"/>
         <w:numPr>
           <w:ilvl w:val="0"/>
           <w:numId w:val="12"/>
@@ -1517,7 +1517,7 @@
     </w:p>
     <w:p>
       <w:pPr>
-        <w:pStyle w:val="ListParagraph"/>
+        <w:pStyle w:val="a3"/>
         <w:numPr>
           <w:ilvl w:val="0"/>
           <w:numId w:val="12"/>
@@ -1535,7 +1535,7 @@
     </w:p>
     <w:p>
       <w:pPr>
-        <w:pStyle w:val="ListParagraph"/>
+        <w:pStyle w:val="a3"/>
         <w:numPr>
           <w:ilvl w:val="0"/>
           <w:numId w:val="12"/>
@@ -2329,21 +2329,48 @@
           <w:shd w:val="clear" w:color="auto" w:fill="FFFFFF"/>
           <w:lang w:val="ru-RU"/>
         </w:rPr>
-        <w:t xml:space="preserve">2.1 </w:t>
+        <w:t xml:space="preserve">Цель </w:t>
       </w:r>
       <w:r>
         <w:rPr>
           <w:shd w:val="clear" w:color="auto" w:fill="FFFFFF"/>
           <w:lang w:val="ru-RU"/>
         </w:rPr>
-        <w:t xml:space="preserve">Обоснование </w:t>
+        <w:t>разрабатываемого</w:t>
       </w:r>
       <w:r>
         <w:rPr>
           <w:shd w:val="clear" w:color="auto" w:fill="FFFFFF"/>
           <w:lang w:val="ru-RU"/>
         </w:rPr>
-        <w:t>алгоритма поиска</w:t>
+        <w:t xml:space="preserve"> ПС – упростить поиск и выбор </w:t>
+      </w:r>
+      <w:r>
+        <w:rPr>
+          <w:lang w:val="ru-RU"/>
+        </w:rPr>
+        <w:t>объекта</w:t>
+      </w:r>
+      <w:r>
+        <w:rPr>
+          <w:shd w:val="clear" w:color="auto" w:fill="FFFFFF"/>
+          <w:lang w:val="ru-RU"/>
+        </w:rPr>
+        <w:t xml:space="preserve">. Пользователю не нужно тратить много времени на изучение и анализ большого списка найденных объектов – ПС на основании </w:t>
+      </w:r>
+      <w:r>
+        <w:rPr>
+          <w:shd w:val="clear" w:color="auto" w:fill="FFFFFF"/>
+          <w:lang w:val="ru-RU"/>
+        </w:rPr>
+        <w:t xml:space="preserve">ответов на вопросы, </w:t>
+      </w:r>
+      <w:r>
+        <w:rPr>
+          <w:shd w:val="clear" w:color="auto" w:fill="FFFFFF"/>
+          <w:lang w:val="ru-RU"/>
+        </w:rPr>
+        <w:t>предложит наиболее подходящие варианты и на выбор уйдет минимальное количество времени.</w:t>
       </w:r>
     </w:p>
     <w:p>
@@ -2353,6 +2380,41 @@
           <w:lang w:val="ru-RU"/>
         </w:rPr>
       </w:pPr>
+      <w:r>
+        <w:rPr>
+          <w:shd w:val="clear" w:color="auto" w:fill="FFFFFF"/>
+          <w:lang w:val="ru-RU"/>
+        </w:rPr>
+        <w:t>При поиске нужно учитывать, как качественные, так и количественные характеристики объекта. Количественными параметрами поиска являются: местополож</w:t>
+      </w:r>
+      <w:r>
+        <w:rPr>
+          <w:shd w:val="clear" w:color="auto" w:fill="FFFFFF"/>
+          <w:lang w:val="ru-RU"/>
+        </w:rPr>
+        <w:t>ение пользователя, радиус поиск</w:t>
+      </w:r>
+      <w:r>
+        <w:rPr>
+          <w:shd w:val="clear" w:color="auto" w:fill="FFFFFF"/>
+          <w:lang w:val="ru-RU"/>
+        </w:rPr>
+        <w:t>. Качественными параметрами поиска являются:</w:t>
+      </w:r>
+      <w:r>
+        <w:rPr>
+          <w:shd w:val="clear" w:color="auto" w:fill="FFFFFF"/>
+          <w:lang w:val="ru-RU"/>
+        </w:rPr>
+        <w:t xml:space="preserve"> ответы на вопросы, которые дал пользователь</w:t>
+      </w:r>
+      <w:r>
+        <w:rPr>
+          <w:shd w:val="clear" w:color="auto" w:fill="FFFFFF"/>
+          <w:lang w:val="ru-RU"/>
+        </w:rPr>
+        <w:t>.</w:t>
+      </w:r>
     </w:p>
     <w:p>
       <w:pPr>
@@ -2366,48 +2428,7 @@
           <w:shd w:val="clear" w:color="auto" w:fill="FFFFFF"/>
           <w:lang w:val="ru-RU"/>
         </w:rPr>
-        <w:t xml:space="preserve">Цель </w:t>
-      </w:r>
-      <w:r>
-        <w:rPr>
-          <w:shd w:val="clear" w:color="auto" w:fill="FFFFFF"/>
-          <w:lang w:val="ru-RU"/>
-        </w:rPr>
-        <w:t>разрабатываемого</w:t>
-      </w:r>
-      <w:r>
-        <w:rPr>
-          <w:shd w:val="clear" w:color="auto" w:fill="FFFFFF"/>
-          <w:lang w:val="ru-RU"/>
-        </w:rPr>
-        <w:t xml:space="preserve"> ПС – упростить поиск и выбор </w:t>
-      </w:r>
-      <w:r>
-        <w:rPr>
-          <w:lang w:val="ru-RU"/>
-        </w:rPr>
-        <w:t>объекта</w:t>
-      </w:r>
-      <w:r>
-        <w:rPr>
-          <w:shd w:val="clear" w:color="auto" w:fill="FFFFFF"/>
-          <w:lang w:val="ru-RU"/>
-        </w:rPr>
-        <w:t xml:space="preserve">. Пользователю не нужно тратить много времени на изучение и анализ большого списка найденных объектов – ПС на основании </w:t>
-      </w:r>
-      <w:r>
-        <w:rPr>
-          <w:shd w:val="clear" w:color="auto" w:fill="FFFFFF"/>
-          <w:lang w:val="ru-RU"/>
-        </w:rPr>
-        <w:t xml:space="preserve">ответов на вопросы, </w:t>
-      </w:r>
-      <w:r>
-        <w:rPr>
-          <w:shd w:val="clear" w:color="auto" w:fill="FFFFFF"/>
-          <w:lang w:val="ru-RU"/>
-        </w:rPr>
-        <w:t>предложит наиболее подходящие варианты и на выбор уйдет минимальное количество времени.</w:t>
+        <w:t>Существует определённые цепочки, которые содержат в себе вопросы, отвечая на них, пользователь более детально определяет, что он желает увидеть. Такой набор цепочек, позволяет разделить поиск на определённые категории и с уточнением деталей, которые относятся только к одной категории. Такой подход позволит гибко настраивать цепочки и более точно получать желания пользователя.</w:t>
       </w:r>
     </w:p>
     <w:p>
@@ -2422,28 +2443,14 @@
           <w:shd w:val="clear" w:color="auto" w:fill="FFFFFF"/>
           <w:lang w:val="ru-RU"/>
         </w:rPr>
-        <w:t>При поиске нужно учитывать, как качественные, так и количественные характеристики объекта. Количественными параметрами поиска являются: местополож</w:t>
+        <w:t xml:space="preserve">Местоположение пользователя вместе с радиусом поиска в совокупности позволяют сузить область поиска, что влияет на время отклика ПС и результирующий список </w:t>
       </w:r>
       <w:r>
         <w:rPr>
           <w:shd w:val="clear" w:color="auto" w:fill="FFFFFF"/>
           <w:lang w:val="ru-RU"/>
         </w:rPr>
-        <w:t>ение пользователя, радиус поиск</w:t>
-      </w:r>
-      <w:r>
-        <w:rPr>
-          <w:shd w:val="clear" w:color="auto" w:fill="FFFFFF"/>
-          <w:lang w:val="ru-RU"/>
-        </w:rPr>
-        <w:t>. Качественными параметрами поиска являются:</w:t>
-      </w:r>
-      <w:r>
-        <w:rPr>
-          <w:shd w:val="clear" w:color="auto" w:fill="FFFFFF"/>
-          <w:lang w:val="ru-RU"/>
-        </w:rPr>
-        <w:t xml:space="preserve"> ответы на вопросы, которые дал пользователь</w:t>
+        <w:t>сервисов</w:t>
       </w:r>
       <w:r>
         <w:rPr>
@@ -2465,7 +2472,21 @@
           <w:shd w:val="clear" w:color="auto" w:fill="FFFFFF"/>
           <w:lang w:val="ru-RU"/>
         </w:rPr>
-        <w:t>Существует определённые цепочки, которые содержат в себе вопросы, отвечая на них, пользователь более детально определяет, что он желает увидеть. Такой набор цепочек, позволяет разделить поиск на определённые категории и с уточнением деталей, которые относятся только к одной категории. Такой подход позволит гибко настраивать цепочки и более точно получать желания пользователя.</w:t>
+        <w:t xml:space="preserve">Количественными характеристиками являются оценки с помощью </w:t>
+      </w:r>
+      <w:r>
+        <w:rPr>
+          <w:shd w:val="clear" w:color="auto" w:fill="FFFFFF"/>
+          <w:lang w:val="ru-RU"/>
+        </w:rPr>
+        <w:t xml:space="preserve">бальной </w:t>
+      </w:r>
+      <w:r>
+        <w:rPr>
+          <w:shd w:val="clear" w:color="auto" w:fill="FFFFFF"/>
+          <w:lang w:val="ru-RU"/>
+        </w:rPr>
+        <w:t xml:space="preserve">системы, качественными – комментарии. </w:t>
       </w:r>
     </w:p>
     <w:p>
@@ -2480,70 +2501,12 @@
           <w:shd w:val="clear" w:color="auto" w:fill="FFFFFF"/>
           <w:lang w:val="ru-RU"/>
         </w:rPr>
-        <w:t xml:space="preserve">Местоположение пользователя вместе с радиусом поиска в совокупности позволяют сузить область поиска, что влияет на время отклика ПС и результирующий список </w:t>
-      </w:r>
-      <w:r>
-        <w:rPr>
-          <w:shd w:val="clear" w:color="auto" w:fill="FFFFFF"/>
-          <w:lang w:val="ru-RU"/>
-        </w:rPr>
-        <w:t>сервисов</w:t>
-      </w:r>
-      <w:r>
-        <w:rPr>
-          <w:shd w:val="clear" w:color="auto" w:fill="FFFFFF"/>
-          <w:lang w:val="ru-RU"/>
-        </w:rPr>
-        <w:t>.</w:t>
+        <w:t>Таким образом, исходными данными задачи оценки территориально-распределенных объектов являются:</w:t>
       </w:r>
     </w:p>
     <w:p>
       <w:pPr>
-        <w:rPr>
-          <w:shd w:val="clear" w:color="auto" w:fill="FFFFFF"/>
-          <w:lang w:val="ru-RU"/>
-        </w:rPr>
-      </w:pPr>
-      <w:r>
-        <w:rPr>
-          <w:shd w:val="clear" w:color="auto" w:fill="FFFFFF"/>
-          <w:lang w:val="ru-RU"/>
-        </w:rPr>
-        <w:t xml:space="preserve">Количественными характеристиками являются оценки с помощью </w:t>
-      </w:r>
-      <w:r>
-        <w:rPr>
-          <w:shd w:val="clear" w:color="auto" w:fill="FFFFFF"/>
-          <w:lang w:val="ru-RU"/>
-        </w:rPr>
-        <w:t xml:space="preserve">бальной </w:t>
-      </w:r>
-      <w:r>
-        <w:rPr>
-          <w:shd w:val="clear" w:color="auto" w:fill="FFFFFF"/>
-          <w:lang w:val="ru-RU"/>
-        </w:rPr>
-        <w:t xml:space="preserve">системы, качественными – комментарии. </w:t>
-      </w:r>
-    </w:p>
-    <w:p>
-      <w:pPr>
-        <w:rPr>
-          <w:shd w:val="clear" w:color="auto" w:fill="FFFFFF"/>
-          <w:lang w:val="ru-RU"/>
-        </w:rPr>
-      </w:pPr>
-      <w:r>
-        <w:rPr>
-          <w:shd w:val="clear" w:color="auto" w:fill="FFFFFF"/>
-          <w:lang w:val="ru-RU"/>
-        </w:rPr>
-        <w:t>Таким образом, исходными данными задачи оценки территориально-распределенных объектов являются:</w:t>
-      </w:r>
-    </w:p>
-    <w:p>
-      <w:pPr>
-        <w:pStyle w:val="ListParagraph"/>
+        <w:pStyle w:val="a3"/>
         <w:numPr>
           <w:ilvl w:val="0"/>
           <w:numId w:val="17"/>
@@ -2572,7 +2535,7 @@
     </w:p>
     <w:p>
       <w:pPr>
-        <w:pStyle w:val="ListParagraph"/>
+        <w:pStyle w:val="a3"/>
         <w:numPr>
           <w:ilvl w:val="0"/>
           <w:numId w:val="17"/>
@@ -2601,7 +2564,7 @@
     </w:p>
     <w:p>
       <w:pPr>
-        <w:pStyle w:val="ListParagraph"/>
+        <w:pStyle w:val="a3"/>
         <w:numPr>
           <w:ilvl w:val="0"/>
           <w:numId w:val="17"/>
@@ -2640,13 +2603,12 @@
           <w:shd w:val="clear" w:color="auto" w:fill="FFFFFF"/>
           <w:lang w:val="ru-RU"/>
         </w:rPr>
-        <w:lastRenderedPageBreak/>
         <w:t>Исходными данными задачи поиска территориально-распределенных объектов являются:</w:t>
       </w:r>
     </w:p>
     <w:p>
       <w:pPr>
-        <w:pStyle w:val="ListParagraph"/>
+        <w:pStyle w:val="a3"/>
         <w:numPr>
           <w:ilvl w:val="0"/>
           <w:numId w:val="17"/>
@@ -2670,12 +2632,13 @@
           <w:szCs w:val="28"/>
           <w:shd w:val="clear" w:color="auto" w:fill="FFFFFF"/>
         </w:rPr>
+        <w:lastRenderedPageBreak/>
         <w:t>местонахождение пользователя;</w:t>
       </w:r>
     </w:p>
     <w:p>
       <w:pPr>
-        <w:pStyle w:val="ListParagraph"/>
+        <w:pStyle w:val="a3"/>
         <w:numPr>
           <w:ilvl w:val="0"/>
           <w:numId w:val="17"/>
@@ -2721,7 +2684,7 @@
     </w:p>
     <w:p>
       <w:pPr>
-        <w:pStyle w:val="ListParagraph"/>
+        <w:pStyle w:val="a3"/>
         <w:numPr>
           <w:ilvl w:val="0"/>
           <w:numId w:val="17"/>
@@ -4062,6 +4025,9 @@
     </w:tbl>
     <w:p>
       <w:r>
+        <w:rPr>
+          <w:lang w:val="ru-RU"/>
+        </w:rPr>
         <w:br w:type="page"/>
       </w:r>
       <w:r>
@@ -4544,6 +4510,9 @@
     </w:tbl>
     <w:p>
       <w:r>
+        <w:rPr>
+          <w:lang w:val="ru-RU"/>
+        </w:rPr>
         <w:br w:type="page"/>
       </w:r>
       <w:r>
@@ -5053,6 +5022,9 @@
     </w:tbl>
     <w:p>
       <w:r>
+        <w:rPr>
+          <w:lang w:val="ru-RU"/>
+        </w:rPr>
         <w:br w:type="page"/>
       </w:r>
       <w:r>
@@ -5477,6 +5449,9 @@
     </w:tbl>
     <w:p>
       <w:r>
+        <w:rPr>
+          <w:lang w:val="ru-RU"/>
+        </w:rPr>
         <w:br w:type="page"/>
       </w:r>
       <w:r>
@@ -7033,6 +7008,9 @@
     </w:tbl>
     <w:p>
       <w:r>
+        <w:rPr>
+          <w:lang w:val="ru-RU"/>
+        </w:rPr>
         <w:br w:type="page"/>
       </w:r>
       <w:r>
@@ -7711,6 +7689,9 @@
     </w:tbl>
     <w:p>
       <w:r>
+        <w:rPr>
+          <w:lang w:val="ru-RU"/>
+        </w:rPr>
         <w:br w:type="page"/>
       </w:r>
       <w:r>
@@ -8117,6 +8098,9 @@
     </w:tbl>
     <w:p>
       <w:r>
+        <w:rPr>
+          <w:lang w:val="ru-RU"/>
+        </w:rPr>
         <w:br w:type="page"/>
       </w:r>
       <w:r>
@@ -8617,6 +8601,9 @@
     </w:tbl>
     <w:p>
       <w:r>
+        <w:rPr>
+          <w:lang w:val="ru-RU"/>
+        </w:rPr>
         <w:br w:type="page"/>
       </w:r>
       <w:r>
@@ -9447,6 +9434,9 @@
     </w:tbl>
     <w:p>
       <w:r>
+        <w:rPr>
+          <w:lang w:val="ru-RU"/>
+        </w:rPr>
         <w:br w:type="page"/>
       </w:r>
       <w:r>
@@ -9965,6 +9955,9 @@
     </w:tbl>
     <w:p>
       <w:r>
+        <w:rPr>
+          <w:lang w:val="ru-RU"/>
+        </w:rPr>
         <w:br w:type="page"/>
       </w:r>
       <w:r>
@@ -10483,6 +10476,9 @@
     </w:tbl>
     <w:p>
       <w:r>
+        <w:rPr>
+          <w:lang w:val="ru-RU"/>
+        </w:rPr>
         <w:br w:type="page"/>
       </w:r>
       <w:r>
@@ -10992,6 +10988,9 @@
     </w:tbl>
     <w:p>
       <w:r>
+        <w:rPr>
+          <w:lang w:val="ru-RU"/>
+        </w:rPr>
         <w:br w:type="page"/>
       </w:r>
       <w:r>
@@ -11509,7 +11508,7 @@
     </w:p>
     <w:p>
       <w:pPr>
-        <w:pStyle w:val="ListParagraph"/>
+        <w:pStyle w:val="a3"/>
         <w:numPr>
           <w:ilvl w:val="0"/>
           <w:numId w:val="18"/>
@@ -11542,7 +11541,7 @@
     </w:p>
     <w:p>
       <w:pPr>
-        <w:pStyle w:val="ListParagraph"/>
+        <w:pStyle w:val="a3"/>
         <w:numPr>
           <w:ilvl w:val="0"/>
           <w:numId w:val="18"/>
@@ -11575,7 +11574,7 @@
     </w:p>
     <w:p>
       <w:pPr>
-        <w:pStyle w:val="ListParagraph"/>
+        <w:pStyle w:val="a3"/>
         <w:numPr>
           <w:ilvl w:val="0"/>
           <w:numId w:val="18"/>
@@ -11828,6 +11827,9 @@
         </w:rPr>
       </w:pPr>
       <w:r>
+        <w:rPr>
+          <w:lang w:val="ru-RU"/>
+        </w:rPr>
         <w:br w:type="page"/>
       </w:r>
       <w:r>
@@ -12297,6 +12299,9 @@
     </w:tbl>
     <w:p>
       <w:r>
+        <w:rPr>
+          <w:lang w:val="ru-RU"/>
+        </w:rPr>
         <w:br w:type="page"/>
       </w:r>
       <w:r>
@@ -12718,6 +12723,9 @@
     </w:tbl>
     <w:p>
       <w:r>
+        <w:rPr>
+          <w:lang w:val="ru-RU"/>
+        </w:rPr>
         <w:br w:type="page"/>
       </w:r>
       <w:r>
@@ -33450,7 +33458,19 @@
         <w:rPr>
           <w:lang w:val="ru-RU"/>
         </w:rPr>
-        <w:t xml:space="preserve"> обычно выделяется как среднее звено (рис. 4.3) в </w:t>
+        <w:t xml:space="preserve"> обычно выделя</w:t>
+      </w:r>
+      <w:r>
+        <w:rPr>
+          <w:lang w:val="ru-RU"/>
+        </w:rPr>
+        <w:t>ется как среднее звено (рис. 4.1</w:t>
+      </w:r>
+      <w:r>
+        <w:rPr>
+          <w:lang w:val="ru-RU"/>
+        </w:rPr>
+        <w:t xml:space="preserve">) в </w:t>
       </w:r>
       <w:hyperlink r:id="rId19" w:history="1">
         <w:r>
@@ -36375,15 +36395,7 @@
         <w:rPr>
           <w:lang w:val="ru-RU"/>
         </w:rPr>
-        <w:t xml:space="preserve">Исходя из того, что приложение не будет стоять на месте и будет постоянно развиваться, добавляя в себя новый функционал, нужно быть уверенным, в том, что старый не был сломан в </w:t>
-      </w:r>
-      <w:bookmarkStart w:id="0" w:name="_GoBack"/>
-      <w:bookmarkEnd w:id="0"/>
-      <w:r>
-        <w:rPr>
-          <w:lang w:val="ru-RU"/>
-        </w:rPr>
-        <w:t>процессе расширения системы. Поэтому на каждый модуль системы были написаны модульные тесты и проведено ручное тестирование некоторых аспектов системы.</w:t>
+        <w:t>Исходя из того, что приложение не будет стоять на месте и будет постоянно развиваться, добавляя в себя новый функционал, нужно быть уверенным, в том, что старый не был сломан в процессе расширения системы. Поэтому на каждый модуль системы были написаны модульные тесты и проведено ручное тестирование некоторых аспектов системы.</w:t>
       </w:r>
     </w:p>
     <w:p>
@@ -36825,6 +36837,74 @@
     </w:p>
     <w:p>
       <w:pPr>
+        <w:rPr>
+          <w:shd w:val="clear" w:color="auto" w:fill="FFFFFF"/>
+          <w:lang w:val="ru-RU"/>
+        </w:rPr>
+      </w:pPr>
+      <w:r>
+        <w:rPr>
+          <w:shd w:val="clear" w:color="auto" w:fill="FFFFFF"/>
+          <w:lang w:val="ru-RU"/>
+        </w:rPr>
+        <w:t>В данной дипломной работе была решена задача многокритериального поиска территориально-распределённых сервисов.</w:t>
+      </w:r>
+    </w:p>
+    <w:p>
+      <w:pPr>
+        <w:rPr>
+          <w:shd w:val="clear" w:color="auto" w:fill="FFFFFF"/>
+          <w:lang w:val="ru-RU"/>
+        </w:rPr>
+      </w:pPr>
+      <w:r>
+        <w:rPr>
+          <w:shd w:val="clear" w:color="auto" w:fill="FFFFFF"/>
+          <w:lang w:val="ru-RU"/>
+        </w:rPr>
+        <w:t>Для решения поставленной задачи был проведен анализ предметной области. Обоснован выбор системы оценки объектов, которая позволяет учитывать, как количественные, так и качественные характеристики. На следующем этапе была разработана система администрирования поиска территориально-распределённых сервисов.</w:t>
+      </w:r>
+      <w:r>
+        <w:rPr>
+          <w:rStyle w:val="apple-converted-space"/>
+          <w:rFonts w:ascii="Tahoma" w:hAnsi="Tahoma" w:cs="Tahoma"/>
+          <w:sz w:val="17"/>
+          <w:szCs w:val="17"/>
+          <w:shd w:val="clear" w:color="auto" w:fill="FFFFFF"/>
+        </w:rPr>
+        <w:t> </w:t>
+      </w:r>
+      <w:r>
+        <w:rPr>
+          <w:lang w:val="ru-RU"/>
+        </w:rPr>
+        <w:br/>
+      </w:r>
+      <w:r>
+        <w:rPr>
+          <w:shd w:val="clear" w:color="auto" w:fill="FFFFFF"/>
+          <w:lang w:val="ru-RU"/>
+        </w:rPr>
+        <w:t>Было проведено проектирование программного средства, разработаны диаграммы вариантов использования для определения функций системы.</w:t>
+      </w:r>
+    </w:p>
+    <w:p>
+      <w:pPr>
+        <w:rPr>
+          <w:shd w:val="clear" w:color="auto" w:fill="FFFFFF"/>
+          <w:lang w:val="ru-RU"/>
+        </w:rPr>
+      </w:pPr>
+      <w:r>
+        <w:rPr>
+          <w:shd w:val="clear" w:color="auto" w:fill="FFFFFF"/>
+          <w:lang w:val="ru-RU"/>
+        </w:rPr>
+        <w:t xml:space="preserve">Разработанное ПС соответствует требованиям, предъявленным в постановке задачи. </w:t>
+      </w:r>
+    </w:p>
+    <w:p>
+      <w:pPr>
         <w:widowControl w:val="0"/>
         <w:overflowPunct w:val="0"/>
         <w:autoSpaceDE w:val="0"/>
@@ -36842,15 +36922,17 @@
           <w:bCs/>
           <w:lang w:val="ru-RU"/>
         </w:rPr>
-        <w:t>В процессе выполнения дипломного проекта проведен анализ предметной области. Сформулирована задача</w:t>
-      </w:r>
+        <w:t>Таким образом</w:t>
+      </w:r>
+      <w:bookmarkStart w:id="0" w:name="_GoBack"/>
+      <w:bookmarkEnd w:id="0"/>
       <w:r>
         <w:rPr>
           <w:rFonts w:eastAsia="Times New Roman"/>
           <w:bCs/>
           <w:lang w:val="ru-RU"/>
         </w:rPr>
-        <w:t xml:space="preserve"> </w:t>
+        <w:t>,</w:t>
       </w:r>
       <w:r>
         <w:rPr>
@@ -36858,232 +36940,7 @@
           <w:bCs/>
           <w:lang w:val="ru-RU"/>
         </w:rPr>
-        <w:t>многокритериального</w:t>
-      </w:r>
-      <w:r>
-        <w:rPr>
-          <w:rFonts w:eastAsia="Times New Roman"/>
-          <w:bCs/>
-          <w:lang w:val="ru-RU"/>
-        </w:rPr>
-        <w:t xml:space="preserve"> поиска территориально-распределённых</w:t>
-      </w:r>
-      <w:r>
-        <w:rPr>
-          <w:rFonts w:eastAsia="Times New Roman"/>
-          <w:bCs/>
-          <w:lang w:val="ru-RU"/>
-        </w:rPr>
-        <w:t xml:space="preserve"> сервисов</w:t>
-      </w:r>
-      <w:r>
-        <w:rPr>
-          <w:rFonts w:eastAsia="Times New Roman"/>
-          <w:bCs/>
-          <w:lang w:val="ru-RU"/>
-        </w:rPr>
-        <w:t>. Обоснован выбор системы оценки объектов, которая позволяет учитывать, как количественные, так и качественные характеристики. На следующем этапе был</w:t>
-      </w:r>
-      <w:r>
-        <w:rPr>
-          <w:rFonts w:eastAsia="Times New Roman"/>
-          <w:bCs/>
-          <w:lang w:val="ru-RU"/>
-        </w:rPr>
-        <w:t>а</w:t>
-      </w:r>
-      <w:r>
-        <w:rPr>
-          <w:rFonts w:eastAsia="Times New Roman"/>
-          <w:bCs/>
-          <w:lang w:val="ru-RU"/>
-        </w:rPr>
-        <w:t xml:space="preserve"> разработан</w:t>
-      </w:r>
-      <w:r>
-        <w:rPr>
-          <w:rFonts w:eastAsia="Times New Roman"/>
-          <w:bCs/>
-          <w:lang w:val="ru-RU"/>
-        </w:rPr>
-        <w:t>а система администрирования</w:t>
-      </w:r>
-      <w:r>
-        <w:rPr>
-          <w:rFonts w:eastAsia="Times New Roman"/>
-          <w:bCs/>
-          <w:lang w:val="ru-RU"/>
-        </w:rPr>
-        <w:t xml:space="preserve"> поиска территориально-распределённых </w:t>
-      </w:r>
-      <w:r>
-        <w:rPr>
-          <w:rFonts w:eastAsia="Times New Roman"/>
-          <w:bCs/>
-          <w:lang w:val="ru-RU"/>
-        </w:rPr>
-        <w:t>сервисов</w:t>
-      </w:r>
-      <w:r>
-        <w:rPr>
-          <w:rFonts w:eastAsia="Times New Roman"/>
-          <w:bCs/>
-          <w:lang w:val="ru-RU"/>
-        </w:rPr>
-        <w:t xml:space="preserve">. </w:t>
-      </w:r>
-    </w:p>
-    <w:p>
-      <w:pPr>
-        <w:widowControl w:val="0"/>
-        <w:overflowPunct w:val="0"/>
-        <w:autoSpaceDE w:val="0"/>
-        <w:autoSpaceDN w:val="0"/>
-        <w:adjustRightInd w:val="0"/>
-        <w:rPr>
-          <w:rFonts w:eastAsia="Times New Roman"/>
-          <w:bCs/>
-          <w:lang w:val="ru-RU"/>
-        </w:rPr>
-      </w:pPr>
-      <w:r>
-        <w:rPr>
-          <w:rFonts w:eastAsia="Times New Roman"/>
-          <w:bCs/>
-          <w:lang w:val="ru-RU"/>
-        </w:rPr>
-        <w:t>Было проектирование программного средства, разработаны диаграммы вариантов использования для определения функций системы</w:t>
-      </w:r>
-      <w:r>
-        <w:rPr>
-          <w:rFonts w:eastAsia="Times New Roman"/>
-          <w:bCs/>
-          <w:lang w:val="ru-RU"/>
-        </w:rPr>
-        <w:t xml:space="preserve">. </w:t>
-      </w:r>
-      <w:r>
-        <w:rPr>
-          <w:rFonts w:eastAsia="Times New Roman"/>
-          <w:bCs/>
-          <w:lang w:val="ru-RU"/>
-        </w:rPr>
-        <w:t xml:space="preserve">На основе этой информации была спроектирована логическая схема БД, разработана физическая модель данных для устранения связей многие ко многим. Проведен анализ и выбор используемого программного и технического обеспечения. </w:t>
-      </w:r>
-    </w:p>
-    <w:p>
-      <w:pPr>
-        <w:widowControl w:val="0"/>
-        <w:overflowPunct w:val="0"/>
-        <w:autoSpaceDE w:val="0"/>
-        <w:autoSpaceDN w:val="0"/>
-        <w:adjustRightInd w:val="0"/>
-        <w:rPr>
-          <w:rFonts w:eastAsia="Times New Roman"/>
-          <w:bCs/>
-          <w:lang w:val="ru-RU"/>
-        </w:rPr>
-      </w:pPr>
-      <w:r>
-        <w:rPr>
-          <w:rFonts w:eastAsia="Times New Roman"/>
-          <w:bCs/>
-          <w:lang w:val="ru-RU"/>
-        </w:rPr>
-        <w:t>В результате выполнения дипломного проекта было разработано</w:t>
-      </w:r>
-      <w:r>
-        <w:rPr>
-          <w:rFonts w:eastAsia="Times New Roman"/>
-          <w:bCs/>
-          <w:lang w:val="ru-RU"/>
-        </w:rPr>
-        <w:t xml:space="preserve"> защищённое</w:t>
-      </w:r>
-      <w:r>
-        <w:rPr>
-          <w:rFonts w:eastAsia="Times New Roman"/>
-          <w:bCs/>
-          <w:lang w:val="ru-RU"/>
-        </w:rPr>
-        <w:t xml:space="preserve"> </w:t>
-      </w:r>
-      <w:r>
-        <w:rPr>
-          <w:rFonts w:eastAsia="Times New Roman"/>
-          <w:bCs/>
-          <w:lang w:val="ru-RU"/>
-        </w:rPr>
-        <w:t>веб</w:t>
-      </w:r>
-      <w:r>
-        <w:rPr>
-          <w:rFonts w:eastAsia="Times New Roman"/>
-          <w:bCs/>
-          <w:lang w:val="ru-RU"/>
-        </w:rPr>
-        <w:t xml:space="preserve"> приложение, которое позволяет</w:t>
-      </w:r>
-      <w:r>
-        <w:rPr>
-          <w:rFonts w:eastAsia="Times New Roman"/>
-          <w:bCs/>
-          <w:lang w:val="ru-RU"/>
-        </w:rPr>
-        <w:t xml:space="preserve"> проводить администрирование сущностей в системе,</w:t>
-      </w:r>
-      <w:r>
-        <w:rPr>
-          <w:rFonts w:eastAsia="Times New Roman"/>
-          <w:bCs/>
-          <w:lang w:val="ru-RU"/>
-        </w:rPr>
-        <w:t xml:space="preserve"> осуществлять </w:t>
-      </w:r>
-      <w:r>
-        <w:rPr>
-          <w:rFonts w:eastAsia="Times New Roman"/>
-          <w:bCs/>
-          <w:lang w:val="ru-RU"/>
-        </w:rPr>
-        <w:t>различные базовые операции по манипуляции данными в БД.</w:t>
-      </w:r>
-    </w:p>
-    <w:p>
-      <w:pPr>
-        <w:rPr>
-          <w:shd w:val="clear" w:color="auto" w:fill="FFFFFF"/>
-          <w:lang w:val="ru-RU"/>
-        </w:rPr>
-      </w:pPr>
-      <w:r>
-        <w:rPr>
-          <w:shd w:val="clear" w:color="auto" w:fill="FFFFFF"/>
-          <w:lang w:val="ru-RU"/>
-        </w:rPr>
-        <w:t xml:space="preserve">Разработанное ПС соответствует требованиям, предъявленным в постановке задачи. </w:t>
-      </w:r>
-    </w:p>
-    <w:p>
-      <w:pPr>
-        <w:widowControl w:val="0"/>
-        <w:overflowPunct w:val="0"/>
-        <w:autoSpaceDE w:val="0"/>
-        <w:autoSpaceDN w:val="0"/>
-        <w:adjustRightInd w:val="0"/>
-        <w:rPr>
-          <w:rFonts w:eastAsia="Times New Roman"/>
-          <w:bCs/>
-          <w:lang w:val="ru-RU"/>
-        </w:rPr>
-      </w:pPr>
-      <w:r>
-        <w:rPr>
-          <w:rFonts w:eastAsia="Times New Roman"/>
-          <w:bCs/>
-          <w:lang w:val="ru-RU"/>
-        </w:rPr>
-        <w:t>Таким образом можно сказать, что дипломный проект был выполнен в полном объеме.</w:t>
+        <w:t xml:space="preserve"> дипломный проект был выполнен в полном объеме.</w:t>
       </w:r>
     </w:p>
     <w:p>
@@ -39751,7 +39608,7 @@
     </w:p>
     <w:p>
       <w:pPr>
-        <w:pStyle w:val="ListParagraph"/>
+        <w:pStyle w:val="a3"/>
         <w:spacing w:line="240" w:lineRule="auto"/>
         <w:ind w:left="0"/>
         <w:jc w:val="both"/>
@@ -39954,7 +39811,7 @@
 </file>
 
 <file path=word/endnotes.xml><?xml version="1.0" encoding="utf-8"?>
-<w:endnotes xmlns:wpc="http://schemas.microsoft.com/office/word/2010/wordprocessingCanvas" xmlns:mc="http://schemas.openxmlformats.org/markup-compatibility/2006" xmlns:o="urn:schemas-microsoft-com:office:office" xmlns:r="http://schemas.openxmlformats.org/officeDocument/2006/relationships" xmlns:m="http://schemas.openxmlformats.org/officeDocument/2006/math" xmlns:v="urn:schemas-microsoft-com:vml" xmlns:wp14="http://schemas.microsoft.com/office/word/2010/wordprocessingDrawing" xmlns:wp="http://schemas.openxmlformats.org/drawingml/2006/wordprocessingDrawing" xmlns:w10="urn:schemas-microsoft-com:office:word" xmlns:w="http://schemas.openxmlformats.org/wordprocessingml/2006/main" xmlns:w14="http://schemas.microsoft.com/office/word/2010/wordml" xmlns:w15="http://schemas.microsoft.com/office/word/2012/wordml" xmlns:wpg="http://schemas.microsoft.com/office/word/2010/wordprocessingGroup" xmlns:wpi="http://schemas.microsoft.com/office/word/2010/wordprocessingInk" xmlns:wne="http://schemas.microsoft.com/office/word/2006/wordml" xmlns:wps="http://schemas.microsoft.com/office/word/2010/wordprocessingShape" mc:Ignorable="w14 w15 wp14">
+<w:endnotes xmlns:wpc="http://schemas.microsoft.com/office/word/2010/wordprocessingCanvas" xmlns:cx="http://schemas.microsoft.com/office/drawing/2014/chartex" xmlns:mc="http://schemas.openxmlformats.org/markup-compatibility/2006" xmlns:o="urn:schemas-microsoft-com:office:office" xmlns:r="http://schemas.openxmlformats.org/officeDocument/2006/relationships" xmlns:m="http://schemas.openxmlformats.org/officeDocument/2006/math" xmlns:v="urn:schemas-microsoft-com:vml" xmlns:wp14="http://schemas.microsoft.com/office/word/2010/wordprocessingDrawing" xmlns:wp="http://schemas.openxmlformats.org/drawingml/2006/wordprocessingDrawing" xmlns:w10="urn:schemas-microsoft-com:office:word" xmlns:w="http://schemas.openxmlformats.org/wordprocessingml/2006/main" xmlns:w14="http://schemas.microsoft.com/office/word/2010/wordml" xmlns:w15="http://schemas.microsoft.com/office/word/2012/wordml" xmlns:w16se="http://schemas.microsoft.com/office/word/2015/wordml/symex" xmlns:wpg="http://schemas.microsoft.com/office/word/2010/wordprocessingGroup" xmlns:wpi="http://schemas.microsoft.com/office/word/2010/wordprocessingInk" xmlns:wne="http://schemas.microsoft.com/office/word/2006/wordml" xmlns:wps="http://schemas.microsoft.com/office/word/2010/wordprocessingShape" mc:Ignorable="w14 w15 w16se wp14">
   <w:endnote w:type="separator" w:id="-1">
     <w:p>
       <w:pPr>
@@ -39979,17 +39836,17 @@
 </file>
 
 <file path=word/footer1.xml><?xml version="1.0" encoding="utf-8"?>
-<w:ftr xmlns:wpc="http://schemas.microsoft.com/office/word/2010/wordprocessingCanvas" xmlns:mc="http://schemas.openxmlformats.org/markup-compatibility/2006" xmlns:o="urn:schemas-microsoft-com:office:office" xmlns:r="http://schemas.openxmlformats.org/officeDocument/2006/relationships" xmlns:m="http://schemas.openxmlformats.org/officeDocument/2006/math" xmlns:v="urn:schemas-microsoft-com:vml" xmlns:wp14="http://schemas.microsoft.com/office/word/2010/wordprocessingDrawing" xmlns:wp="http://schemas.openxmlformats.org/drawingml/2006/wordprocessingDrawing" xmlns:w10="urn:schemas-microsoft-com:office:word" xmlns:w="http://schemas.openxmlformats.org/wordprocessingml/2006/main" xmlns:w14="http://schemas.microsoft.com/office/word/2010/wordml" xmlns:w15="http://schemas.microsoft.com/office/word/2012/wordml" xmlns:wpg="http://schemas.microsoft.com/office/word/2010/wordprocessingGroup" xmlns:wpi="http://schemas.microsoft.com/office/word/2010/wordprocessingInk" xmlns:wne="http://schemas.microsoft.com/office/word/2006/wordml" xmlns:wps="http://schemas.microsoft.com/office/word/2010/wordprocessingShape" mc:Ignorable="w14 w15 wp14">
+<w:ftr xmlns:wpc="http://schemas.microsoft.com/office/word/2010/wordprocessingCanvas" xmlns:cx="http://schemas.microsoft.com/office/drawing/2014/chartex" xmlns:mc="http://schemas.openxmlformats.org/markup-compatibility/2006" xmlns:o="urn:schemas-microsoft-com:office:office" xmlns:r="http://schemas.openxmlformats.org/officeDocument/2006/relationships" xmlns:m="http://schemas.openxmlformats.org/officeDocument/2006/math" xmlns:v="urn:schemas-microsoft-com:vml" xmlns:wp14="http://schemas.microsoft.com/office/word/2010/wordprocessingDrawing" xmlns:wp="http://schemas.openxmlformats.org/drawingml/2006/wordprocessingDrawing" xmlns:w10="urn:schemas-microsoft-com:office:word" xmlns:w="http://schemas.openxmlformats.org/wordprocessingml/2006/main" xmlns:w14="http://schemas.microsoft.com/office/word/2010/wordml" xmlns:w15="http://schemas.microsoft.com/office/word/2012/wordml" xmlns:w16se="http://schemas.microsoft.com/office/word/2015/wordml/symex" xmlns:wpg="http://schemas.microsoft.com/office/word/2010/wordprocessingGroup" xmlns:wpi="http://schemas.microsoft.com/office/word/2010/wordprocessingInk" xmlns:wne="http://schemas.microsoft.com/office/word/2006/wordml" xmlns:wps="http://schemas.microsoft.com/office/word/2010/wordprocessingShape" mc:Ignorable="w14 w15 w16se wp14">
   <w:p>
     <w:pPr>
-      <w:pStyle w:val="Footer"/>
+      <w:pStyle w:val="aa"/>
     </w:pPr>
   </w:p>
 </w:ftr>
 </file>
 
 <file path=word/footnotes.xml><?xml version="1.0" encoding="utf-8"?>
-<w:footnotes xmlns:wpc="http://schemas.microsoft.com/office/word/2010/wordprocessingCanvas" xmlns:mc="http://schemas.openxmlformats.org/markup-compatibility/2006" xmlns:o="urn:schemas-microsoft-com:office:office" xmlns:r="http://schemas.openxmlformats.org/officeDocument/2006/relationships" xmlns:m="http://schemas.openxmlformats.org/officeDocument/2006/math" xmlns:v="urn:schemas-microsoft-com:vml" xmlns:wp14="http://schemas.microsoft.com/office/word/2010/wordprocessingDrawing" xmlns:wp="http://schemas.openxmlformats.org/drawingml/2006/wordprocessingDrawing" xmlns:w10="urn:schemas-microsoft-com:office:word" xmlns:w="http://schemas.openxmlformats.org/wordprocessingml/2006/main" xmlns:w14="http://schemas.microsoft.com/office/word/2010/wordml" xmlns:w15="http://schemas.microsoft.com/office/word/2012/wordml" xmlns:wpg="http://schemas.microsoft.com/office/word/2010/wordprocessingGroup" xmlns:wpi="http://schemas.microsoft.com/office/word/2010/wordprocessingInk" xmlns:wne="http://schemas.microsoft.com/office/word/2006/wordml" xmlns:wps="http://schemas.microsoft.com/office/word/2010/wordprocessingShape" mc:Ignorable="w14 w15 wp14">
+<w:footnotes xmlns:wpc="http://schemas.microsoft.com/office/word/2010/wordprocessingCanvas" xmlns:cx="http://schemas.microsoft.com/office/drawing/2014/chartex" xmlns:mc="http://schemas.openxmlformats.org/markup-compatibility/2006" xmlns:o="urn:schemas-microsoft-com:office:office" xmlns:r="http://schemas.openxmlformats.org/officeDocument/2006/relationships" xmlns:m="http://schemas.openxmlformats.org/officeDocument/2006/math" xmlns:v="urn:schemas-microsoft-com:vml" xmlns:wp14="http://schemas.microsoft.com/office/word/2010/wordprocessingDrawing" xmlns:wp="http://schemas.openxmlformats.org/drawingml/2006/wordprocessingDrawing" xmlns:w10="urn:schemas-microsoft-com:office:word" xmlns:w="http://schemas.openxmlformats.org/wordprocessingml/2006/main" xmlns:w14="http://schemas.microsoft.com/office/word/2010/wordml" xmlns:w15="http://schemas.microsoft.com/office/word/2012/wordml" xmlns:w16se="http://schemas.microsoft.com/office/word/2015/wordml/symex" xmlns:wpg="http://schemas.microsoft.com/office/word/2010/wordprocessingGroup" xmlns:wpi="http://schemas.microsoft.com/office/word/2010/wordprocessingInk" xmlns:wne="http://schemas.microsoft.com/office/word/2006/wordml" xmlns:wps="http://schemas.microsoft.com/office/word/2010/wordprocessingShape" mc:Ignorable="w14 w15 w16se wp14">
   <w:footnote w:type="separator" w:id="-1">
     <w:p>
       <w:pPr>
@@ -40014,10 +39871,10 @@
 </file>
 
 <file path=word/header1.xml><?xml version="1.0" encoding="utf-8"?>
-<w:hdr xmlns:wpc="http://schemas.microsoft.com/office/word/2010/wordprocessingCanvas" xmlns:mc="http://schemas.openxmlformats.org/markup-compatibility/2006" xmlns:o="urn:schemas-microsoft-com:office:office" xmlns:r="http://schemas.openxmlformats.org/officeDocument/2006/relationships" xmlns:m="http://schemas.openxmlformats.org/officeDocument/2006/math" xmlns:v="urn:schemas-microsoft-com:vml" xmlns:wp14="http://schemas.microsoft.com/office/word/2010/wordprocessingDrawing" xmlns:wp="http://schemas.openxmlformats.org/drawingml/2006/wordprocessingDrawing" xmlns:w10="urn:schemas-microsoft-com:office:word" xmlns:w="http://schemas.openxmlformats.org/wordprocessingml/2006/main" xmlns:w14="http://schemas.microsoft.com/office/word/2010/wordml" xmlns:w15="http://schemas.microsoft.com/office/word/2012/wordml" xmlns:wpg="http://schemas.microsoft.com/office/word/2010/wordprocessingGroup" xmlns:wpi="http://schemas.microsoft.com/office/word/2010/wordprocessingInk" xmlns:wne="http://schemas.microsoft.com/office/word/2006/wordml" xmlns:wps="http://schemas.microsoft.com/office/word/2010/wordprocessingShape" mc:Ignorable="w14 w15 wp14">
+<w:hdr xmlns:wpc="http://schemas.microsoft.com/office/word/2010/wordprocessingCanvas" xmlns:cx="http://schemas.microsoft.com/office/drawing/2014/chartex" xmlns:mc="http://schemas.openxmlformats.org/markup-compatibility/2006" xmlns:o="urn:schemas-microsoft-com:office:office" xmlns:r="http://schemas.openxmlformats.org/officeDocument/2006/relationships" xmlns:m="http://schemas.openxmlformats.org/officeDocument/2006/math" xmlns:v="urn:schemas-microsoft-com:vml" xmlns:wp14="http://schemas.microsoft.com/office/word/2010/wordprocessingDrawing" xmlns:wp="http://schemas.openxmlformats.org/drawingml/2006/wordprocessingDrawing" xmlns:w10="urn:schemas-microsoft-com:office:word" xmlns:w="http://schemas.openxmlformats.org/wordprocessingml/2006/main" xmlns:w14="http://schemas.microsoft.com/office/word/2010/wordml" xmlns:w15="http://schemas.microsoft.com/office/word/2012/wordml" xmlns:w16se="http://schemas.microsoft.com/office/word/2015/wordml/symex" xmlns:wpg="http://schemas.microsoft.com/office/word/2010/wordprocessingGroup" xmlns:wpi="http://schemas.microsoft.com/office/word/2010/wordprocessingInk" xmlns:wne="http://schemas.microsoft.com/office/word/2006/wordml" xmlns:wps="http://schemas.microsoft.com/office/word/2010/wordprocessingShape" mc:Ignorable="w14 w15 w16se wp14">
   <w:p>
     <w:pPr>
-      <w:pStyle w:val="Header"/>
+      <w:pStyle w:val="a8"/>
       <w:jc w:val="right"/>
       <w:rPr>
         <w:lang w:val="uk-UA"/>
@@ -40049,17 +39906,17 @@
   </w:p>
   <w:p>
     <w:pPr>
-      <w:pStyle w:val="Header"/>
+      <w:pStyle w:val="a8"/>
     </w:pPr>
   </w:p>
 </w:hdr>
 </file>
 
 <file path=word/header2.xml><?xml version="1.0" encoding="utf-8"?>
-<w:hdr xmlns:wpc="http://schemas.microsoft.com/office/word/2010/wordprocessingCanvas" xmlns:mc="http://schemas.openxmlformats.org/markup-compatibility/2006" xmlns:o="urn:schemas-microsoft-com:office:office" xmlns:r="http://schemas.openxmlformats.org/officeDocument/2006/relationships" xmlns:m="http://schemas.openxmlformats.org/officeDocument/2006/math" xmlns:v="urn:schemas-microsoft-com:vml" xmlns:wp14="http://schemas.microsoft.com/office/word/2010/wordprocessingDrawing" xmlns:wp="http://schemas.openxmlformats.org/drawingml/2006/wordprocessingDrawing" xmlns:w10="urn:schemas-microsoft-com:office:word" xmlns:w="http://schemas.openxmlformats.org/wordprocessingml/2006/main" xmlns:w14="http://schemas.microsoft.com/office/word/2010/wordml" xmlns:w15="http://schemas.microsoft.com/office/word/2012/wordml" xmlns:wpg="http://schemas.microsoft.com/office/word/2010/wordprocessingGroup" xmlns:wpi="http://schemas.microsoft.com/office/word/2010/wordprocessingInk" xmlns:wne="http://schemas.microsoft.com/office/word/2006/wordml" xmlns:wps="http://schemas.microsoft.com/office/word/2010/wordprocessingShape" mc:Ignorable="w14 w15 wp14">
+<w:hdr xmlns:wpc="http://schemas.microsoft.com/office/word/2010/wordprocessingCanvas" xmlns:cx="http://schemas.microsoft.com/office/drawing/2014/chartex" xmlns:mc="http://schemas.openxmlformats.org/markup-compatibility/2006" xmlns:o="urn:schemas-microsoft-com:office:office" xmlns:r="http://schemas.openxmlformats.org/officeDocument/2006/relationships" xmlns:m="http://schemas.openxmlformats.org/officeDocument/2006/math" xmlns:v="urn:schemas-microsoft-com:vml" xmlns:wp14="http://schemas.microsoft.com/office/word/2010/wordprocessingDrawing" xmlns:wp="http://schemas.openxmlformats.org/drawingml/2006/wordprocessingDrawing" xmlns:w10="urn:schemas-microsoft-com:office:word" xmlns:w="http://schemas.openxmlformats.org/wordprocessingml/2006/main" xmlns:w14="http://schemas.microsoft.com/office/word/2010/wordml" xmlns:w15="http://schemas.microsoft.com/office/word/2012/wordml" xmlns:w16se="http://schemas.microsoft.com/office/word/2015/wordml/symex" xmlns:wpg="http://schemas.microsoft.com/office/word/2010/wordprocessingGroup" xmlns:wpi="http://schemas.microsoft.com/office/word/2010/wordprocessingInk" xmlns:wne="http://schemas.microsoft.com/office/word/2006/wordml" xmlns:wps="http://schemas.microsoft.com/office/word/2010/wordprocessingShape" mc:Ignorable="w14 w15 w16se wp14">
   <w:p>
     <w:pPr>
-      <w:pStyle w:val="Header"/>
+      <w:pStyle w:val="a8"/>
       <w:jc w:val="right"/>
       <w:rPr>
         <w:lang w:val="uk-UA"/>
@@ -40089,17 +39946,17 @@
   </w:p>
   <w:p>
     <w:pPr>
-      <w:pStyle w:val="Header"/>
+      <w:pStyle w:val="a8"/>
     </w:pPr>
   </w:p>
 </w:hdr>
 </file>
 
 <file path=word/header3.xml><?xml version="1.0" encoding="utf-8"?>
-<w:hdr xmlns:wpc="http://schemas.microsoft.com/office/word/2010/wordprocessingCanvas" xmlns:mc="http://schemas.openxmlformats.org/markup-compatibility/2006" xmlns:o="urn:schemas-microsoft-com:office:office" xmlns:r="http://schemas.openxmlformats.org/officeDocument/2006/relationships" xmlns:m="http://schemas.openxmlformats.org/officeDocument/2006/math" xmlns:v="urn:schemas-microsoft-com:vml" xmlns:wp14="http://schemas.microsoft.com/office/word/2010/wordprocessingDrawing" xmlns:wp="http://schemas.openxmlformats.org/drawingml/2006/wordprocessingDrawing" xmlns:w10="urn:schemas-microsoft-com:office:word" xmlns:w="http://schemas.openxmlformats.org/wordprocessingml/2006/main" xmlns:w14="http://schemas.microsoft.com/office/word/2010/wordml" xmlns:w15="http://schemas.microsoft.com/office/word/2012/wordml" xmlns:wpg="http://schemas.microsoft.com/office/word/2010/wordprocessingGroup" xmlns:wpi="http://schemas.microsoft.com/office/word/2010/wordprocessingInk" xmlns:wne="http://schemas.microsoft.com/office/word/2006/wordml" xmlns:wps="http://schemas.microsoft.com/office/word/2010/wordprocessingShape" mc:Ignorable="w14 w15 wp14">
+<w:hdr xmlns:wpc="http://schemas.microsoft.com/office/word/2010/wordprocessingCanvas" xmlns:cx="http://schemas.microsoft.com/office/drawing/2014/chartex" xmlns:mc="http://schemas.openxmlformats.org/markup-compatibility/2006" xmlns:o="urn:schemas-microsoft-com:office:office" xmlns:r="http://schemas.openxmlformats.org/officeDocument/2006/relationships" xmlns:m="http://schemas.openxmlformats.org/officeDocument/2006/math" xmlns:v="urn:schemas-microsoft-com:vml" xmlns:wp14="http://schemas.microsoft.com/office/word/2010/wordprocessingDrawing" xmlns:wp="http://schemas.openxmlformats.org/drawingml/2006/wordprocessingDrawing" xmlns:w10="urn:schemas-microsoft-com:office:word" xmlns:w="http://schemas.openxmlformats.org/wordprocessingml/2006/main" xmlns:w14="http://schemas.microsoft.com/office/word/2010/wordml" xmlns:w15="http://schemas.microsoft.com/office/word/2012/wordml" xmlns:w16se="http://schemas.microsoft.com/office/word/2015/wordml/symex" xmlns:wpg="http://schemas.microsoft.com/office/word/2010/wordprocessingGroup" xmlns:wpi="http://schemas.microsoft.com/office/word/2010/wordprocessingInk" xmlns:wne="http://schemas.microsoft.com/office/word/2006/wordml" xmlns:wps="http://schemas.microsoft.com/office/word/2010/wordprocessingShape" mc:Ignorable="w14 w15 w16se wp14">
   <w:p>
     <w:pPr>
-      <w:pStyle w:val="Header"/>
+      <w:pStyle w:val="a8"/>
       <w:jc w:val="right"/>
     </w:pPr>
     <w:r>
@@ -40126,14 +39983,14 @@
   </w:p>
   <w:p>
     <w:pPr>
-      <w:pStyle w:val="Header"/>
+      <w:pStyle w:val="a8"/>
     </w:pPr>
   </w:p>
 </w:hdr>
 </file>
 
 <file path=word/numbering.xml><?xml version="1.0" encoding="utf-8"?>
-<w:numbering xmlns:wpc="http://schemas.microsoft.com/office/word/2010/wordprocessingCanvas" xmlns:mc="http://schemas.openxmlformats.org/markup-compatibility/2006" xmlns:o="urn:schemas-microsoft-com:office:office" xmlns:r="http://schemas.openxmlformats.org/officeDocument/2006/relationships" xmlns:m="http://schemas.openxmlformats.org/officeDocument/2006/math" xmlns:v="urn:schemas-microsoft-com:vml" xmlns:wp14="http://schemas.microsoft.com/office/word/2010/wordprocessingDrawing" xmlns:wp="http://schemas.openxmlformats.org/drawingml/2006/wordprocessingDrawing" xmlns:w10="urn:schemas-microsoft-com:office:word" xmlns:w="http://schemas.openxmlformats.org/wordprocessingml/2006/main" xmlns:w14="http://schemas.microsoft.com/office/word/2010/wordml" xmlns:w15="http://schemas.microsoft.com/office/word/2012/wordml" xmlns:wpg="http://schemas.microsoft.com/office/word/2010/wordprocessingGroup" xmlns:wpi="http://schemas.microsoft.com/office/word/2010/wordprocessingInk" xmlns:wne="http://schemas.microsoft.com/office/word/2006/wordml" xmlns:wps="http://schemas.microsoft.com/office/word/2010/wordprocessingShape" mc:Ignorable="w14 w15 wp14">
+<w:numbering xmlns:wpc="http://schemas.microsoft.com/office/word/2010/wordprocessingCanvas" xmlns:cx="http://schemas.microsoft.com/office/drawing/2014/chartex" xmlns:mc="http://schemas.openxmlformats.org/markup-compatibility/2006" xmlns:o="urn:schemas-microsoft-com:office:office" xmlns:r="http://schemas.openxmlformats.org/officeDocument/2006/relationships" xmlns:m="http://schemas.openxmlformats.org/officeDocument/2006/math" xmlns:v="urn:schemas-microsoft-com:vml" xmlns:wp14="http://schemas.microsoft.com/office/word/2010/wordprocessingDrawing" xmlns:wp="http://schemas.openxmlformats.org/drawingml/2006/wordprocessingDrawing" xmlns:w10="urn:schemas-microsoft-com:office:word" xmlns:w="http://schemas.openxmlformats.org/wordprocessingml/2006/main" xmlns:w14="http://schemas.microsoft.com/office/word/2010/wordml" xmlns:w15="http://schemas.microsoft.com/office/word/2012/wordml" xmlns:w16se="http://schemas.microsoft.com/office/word/2015/wordml/symex" xmlns:wpg="http://schemas.microsoft.com/office/word/2010/wordprocessingGroup" xmlns:wpi="http://schemas.microsoft.com/office/word/2010/wordprocessingInk" xmlns:wne="http://schemas.microsoft.com/office/word/2006/wordml" xmlns:wps="http://schemas.microsoft.com/office/word/2010/wordprocessingShape" mc:Ignorable="w14 w15 w16se wp14">
   <w:abstractNum w:abstractNumId="0" w15:restartNumberingAfterBreak="0">
     <w:nsid w:val="01DB66D9"/>
     <w:multiLevelType w:val="hybridMultilevel"/>
@@ -45510,12 +45367,12 @@
 </file>
 
 <file path=word/styles.xml><?xml version="1.0" encoding="utf-8"?>
-<w:styles xmlns:mc="http://schemas.openxmlformats.org/markup-compatibility/2006" xmlns:r="http://schemas.openxmlformats.org/officeDocument/2006/relationships" xmlns:w="http://schemas.openxmlformats.org/wordprocessingml/2006/main" xmlns:w14="http://schemas.microsoft.com/office/word/2010/wordml" xmlns:w15="http://schemas.microsoft.com/office/word/2012/wordml" mc:Ignorable="w14 w15">
+<w:styles xmlns:mc="http://schemas.openxmlformats.org/markup-compatibility/2006" xmlns:r="http://schemas.openxmlformats.org/officeDocument/2006/relationships" xmlns:w="http://schemas.openxmlformats.org/wordprocessingml/2006/main" xmlns:w14="http://schemas.microsoft.com/office/word/2010/wordml" xmlns:w15="http://schemas.microsoft.com/office/word/2012/wordml" xmlns:w16se="http://schemas.microsoft.com/office/word/2015/wordml/symex" mc:Ignorable="w14 w15 w16se">
   <w:docDefaults>
     <w:rPrDefault>
       <w:rPr>
         <w:rFonts w:ascii="Calibri" w:eastAsia="Calibri" w:hAnsi="Calibri" w:cs="Times New Roman"/>
-        <w:lang w:val="en-US" w:eastAsia="en-US" w:bidi="ar-SA"/>
+        <w:lang w:val="ru-RU" w:eastAsia="ru-RU" w:bidi="ar-SA"/>
       </w:rPr>
     </w:rPrDefault>
     <w:pPrDefault/>
@@ -45893,7 +45750,7 @@
     <w:lsdException w:name="List Table 6 Colorful Accent 6" w:uiPriority="51"/>
     <w:lsdException w:name="List Table 7 Colorful Accent 6" w:uiPriority="52"/>
   </w:latentStyles>
-  <w:style w:type="paragraph" w:default="1" w:styleId="Normal">
+  <w:style w:type="paragraph" w:default="1" w:styleId="a">
     <w:name w:val="Normal"/>
     <w:aliases w:val="Diploma"/>
     <w:qFormat/>
@@ -45908,13 +45765,14 @@
       <w:color w:val="000000"/>
       <w:sz w:val="28"/>
       <w:szCs w:val="28"/>
+      <w:lang w:val="en-US" w:eastAsia="en-US"/>
     </w:rPr>
   </w:style>
-  <w:style w:type="paragraph" w:styleId="Heading1">
+  <w:style w:type="paragraph" w:styleId="1">
     <w:name w:val="heading 1"/>
-    <w:basedOn w:val="Normal"/>
-    <w:next w:val="Normal"/>
-    <w:link w:val="Heading1Char"/>
+    <w:basedOn w:val="a"/>
+    <w:next w:val="a"/>
+    <w:link w:val="10"/>
     <w:uiPriority w:val="9"/>
     <w:qFormat/>
     <w:rsid w:val="00915937"/>
@@ -45931,11 +45789,11 @@
       <w:color w:val="2E74B5"/>
     </w:rPr>
   </w:style>
-  <w:style w:type="paragraph" w:styleId="Heading2">
+  <w:style w:type="paragraph" w:styleId="2">
     <w:name w:val="heading 2"/>
-    <w:basedOn w:val="Normal"/>
-    <w:next w:val="Normal"/>
-    <w:link w:val="Heading2Char"/>
+    <w:basedOn w:val="a"/>
+    <w:next w:val="a"/>
+    <w:link w:val="20"/>
     <w:uiPriority w:val="9"/>
     <w:semiHidden/>
     <w:unhideWhenUsed/>
@@ -45960,11 +45818,11 @@
       <w:lang w:val="ru-RU" w:eastAsia="ru-RU"/>
     </w:rPr>
   </w:style>
-  <w:style w:type="paragraph" w:styleId="Heading4">
+  <w:style w:type="paragraph" w:styleId="4">
     <w:name w:val="heading 4"/>
-    <w:basedOn w:val="Normal"/>
-    <w:next w:val="Normal"/>
-    <w:link w:val="Heading4Char"/>
+    <w:basedOn w:val="a"/>
+    <w:next w:val="a"/>
+    <w:link w:val="40"/>
     <w:uiPriority w:val="9"/>
     <w:semiHidden/>
     <w:unhideWhenUsed/>
@@ -45991,10 +45849,10 @@
       <w:lang w:val="ru-RU" w:eastAsia="ru-RU"/>
     </w:rPr>
   </w:style>
-  <w:style w:type="paragraph" w:styleId="Heading5">
+  <w:style w:type="paragraph" w:styleId="5">
     <w:name w:val="heading 5"/>
-    <w:basedOn w:val="Normal"/>
-    <w:link w:val="Heading5Char"/>
+    <w:basedOn w:val="a"/>
+    <w:link w:val="50"/>
     <w:uiPriority w:val="9"/>
     <w:qFormat/>
     <w:locked/>
@@ -46015,13 +45873,13 @@
       <w:lang w:val="ru-RU" w:eastAsia="ru-RU"/>
     </w:rPr>
   </w:style>
-  <w:style w:type="character" w:default="1" w:styleId="DefaultParagraphFont">
+  <w:style w:type="character" w:default="1" w:styleId="a0">
     <w:name w:val="Default Paragraph Font"/>
     <w:uiPriority w:val="1"/>
     <w:semiHidden/>
     <w:unhideWhenUsed/>
   </w:style>
-  <w:style w:type="table" w:default="1" w:styleId="TableNormal">
+  <w:style w:type="table" w:default="1" w:styleId="a1">
     <w:name w:val="Normal Table"/>
     <w:uiPriority w:val="99"/>
     <w:semiHidden/>
@@ -46036,15 +45894,15 @@
       </w:tblCellMar>
     </w:tblPr>
   </w:style>
-  <w:style w:type="numbering" w:default="1" w:styleId="NoList">
+  <w:style w:type="numbering" w:default="1" w:styleId="a2">
     <w:name w:val="No List"/>
     <w:uiPriority w:val="99"/>
     <w:semiHidden/>
     <w:unhideWhenUsed/>
   </w:style>
-  <w:style w:type="character" w:customStyle="1" w:styleId="Heading1Char">
-    <w:name w:val="Heading 1 Char"/>
-    <w:link w:val="Heading1"/>
+  <w:style w:type="character" w:customStyle="1" w:styleId="10">
+    <w:name w:val="Заголовок 1 Знак"/>
+    <w:link w:val="1"/>
     <w:uiPriority w:val="9"/>
     <w:locked/>
     <w:rsid w:val="00915937"/>
@@ -46057,9 +45915,9 @@
       <w:szCs w:val="28"/>
     </w:rPr>
   </w:style>
-  <w:style w:type="paragraph" w:styleId="ListParagraph">
+  <w:style w:type="paragraph" w:styleId="a3">
     <w:name w:val="List Paragraph"/>
-    <w:basedOn w:val="Normal"/>
+    <w:basedOn w:val="a"/>
     <w:uiPriority w:val="34"/>
     <w:qFormat/>
     <w:rsid w:val="00991BCA"/>
@@ -46075,10 +45933,10 @@
       <w:lang w:val="ru-RU"/>
     </w:rPr>
   </w:style>
-  <w:style w:type="paragraph" w:styleId="BalloonText">
+  <w:style w:type="paragraph" w:styleId="a4">
     <w:name w:val="Balloon Text"/>
-    <w:basedOn w:val="Normal"/>
-    <w:link w:val="BalloonTextChar"/>
+    <w:basedOn w:val="a"/>
+    <w:link w:val="a5"/>
     <w:uiPriority w:val="99"/>
     <w:semiHidden/>
     <w:rsid w:val="00004AE9"/>
@@ -46091,9 +45949,9 @@
       <w:szCs w:val="16"/>
     </w:rPr>
   </w:style>
-  <w:style w:type="character" w:customStyle="1" w:styleId="BalloonTextChar">
-    <w:name w:val="Balloon Text Char"/>
-    <w:link w:val="BalloonText"/>
+  <w:style w:type="character" w:customStyle="1" w:styleId="a5">
+    <w:name w:val="Текст выноски Знак"/>
+    <w:link w:val="a4"/>
     <w:uiPriority w:val="99"/>
     <w:semiHidden/>
     <w:locked/>
@@ -46105,10 +45963,10 @@
       <w:szCs w:val="16"/>
     </w:rPr>
   </w:style>
-  <w:style w:type="paragraph" w:styleId="TOC1">
+  <w:style w:type="paragraph" w:styleId="11">
     <w:name w:val="toc 1"/>
-    <w:basedOn w:val="Normal"/>
-    <w:next w:val="Normal"/>
+    <w:basedOn w:val="a"/>
+    <w:next w:val="a"/>
     <w:autoRedefine/>
     <w:uiPriority w:val="99"/>
     <w:semiHidden/>
@@ -46122,10 +45980,10 @@
       <w:lang w:val="ru-RU" w:eastAsia="ru-RU"/>
     </w:rPr>
   </w:style>
-  <w:style w:type="paragraph" w:styleId="TOC2">
+  <w:style w:type="paragraph" w:styleId="21">
     <w:name w:val="toc 2"/>
-    <w:basedOn w:val="Normal"/>
-    <w:next w:val="Normal"/>
+    <w:basedOn w:val="a"/>
+    <w:next w:val="a"/>
     <w:autoRedefine/>
     <w:uiPriority w:val="99"/>
     <w:semiHidden/>
@@ -46140,7 +45998,7 @@
       <w:lang w:val="ru-RU" w:eastAsia="ru-RU"/>
     </w:rPr>
   </w:style>
-  <w:style w:type="character" w:styleId="Hyperlink">
+  <w:style w:type="character" w:styleId="a6">
     <w:name w:val="Hyperlink"/>
     <w:uiPriority w:val="99"/>
     <w:rsid w:val="00004AE9"/>
@@ -46149,10 +46007,10 @@
       <w:u w:val="single"/>
     </w:rPr>
   </w:style>
-  <w:style w:type="paragraph" w:styleId="TOCHeading">
+  <w:style w:type="paragraph" w:styleId="a7">
     <w:name w:val="TOC Heading"/>
-    <w:basedOn w:val="Heading1"/>
-    <w:next w:val="Normal"/>
+    <w:basedOn w:val="1"/>
+    <w:next w:val="a"/>
     <w:uiPriority w:val="99"/>
     <w:qFormat/>
     <w:rsid w:val="00915937"/>
@@ -46166,10 +46024,10 @@
       <w:lang w:val="ru-RU" w:eastAsia="ru-RU"/>
     </w:rPr>
   </w:style>
-  <w:style w:type="paragraph" w:styleId="Header">
+  <w:style w:type="paragraph" w:styleId="a8">
     <w:name w:val="header"/>
-    <w:basedOn w:val="Normal"/>
-    <w:link w:val="HeaderChar"/>
+    <w:basedOn w:val="a"/>
+    <w:link w:val="a9"/>
     <w:uiPriority w:val="99"/>
     <w:rsid w:val="00915937"/>
     <w:pPr>
@@ -46180,9 +46038,9 @@
       <w:spacing w:line="240" w:lineRule="auto"/>
     </w:pPr>
   </w:style>
-  <w:style w:type="character" w:customStyle="1" w:styleId="HeaderChar">
-    <w:name w:val="Header Char"/>
-    <w:link w:val="Header"/>
+  <w:style w:type="character" w:customStyle="1" w:styleId="a9">
+    <w:name w:val="Верхний колонтитул Знак"/>
+    <w:link w:val="a8"/>
     <w:uiPriority w:val="99"/>
     <w:locked/>
     <w:rsid w:val="00915937"/>
@@ -46193,10 +46051,10 @@
       <w:szCs w:val="28"/>
     </w:rPr>
   </w:style>
-  <w:style w:type="paragraph" w:styleId="Footer">
+  <w:style w:type="paragraph" w:styleId="aa">
     <w:name w:val="footer"/>
-    <w:basedOn w:val="Normal"/>
-    <w:link w:val="FooterChar"/>
+    <w:basedOn w:val="a"/>
+    <w:link w:val="ab"/>
     <w:rsid w:val="00915937"/>
     <w:pPr>
       <w:tabs>
@@ -46206,9 +46064,9 @@
       <w:spacing w:line="240" w:lineRule="auto"/>
     </w:pPr>
   </w:style>
-  <w:style w:type="character" w:customStyle="1" w:styleId="FooterChar">
-    <w:name w:val="Footer Char"/>
-    <w:link w:val="Footer"/>
+  <w:style w:type="character" w:customStyle="1" w:styleId="ab">
+    <w:name w:val="Нижний колонтитул Знак"/>
+    <w:link w:val="aa"/>
     <w:uiPriority w:val="99"/>
     <w:locked/>
     <w:rsid w:val="00915937"/>
@@ -46219,9 +46077,9 @@
       <w:szCs w:val="28"/>
     </w:rPr>
   </w:style>
-  <w:style w:type="paragraph" w:customStyle="1" w:styleId="1">
+  <w:style w:type="paragraph" w:customStyle="1" w:styleId="12">
     <w:name w:val="Стиль1"/>
-    <w:basedOn w:val="Normal"/>
+    <w:basedOn w:val="a"/>
     <w:rsid w:val="00894E67"/>
     <w:pPr>
       <w:suppressAutoHyphens/>
@@ -46233,9 +46091,9 @@
       <w:lang w:val="ru-RU" w:eastAsia="ar-SA"/>
     </w:rPr>
   </w:style>
-  <w:style w:type="paragraph" w:styleId="NoSpacing">
+  <w:style w:type="paragraph" w:styleId="ac">
     <w:name w:val="No Spacing"/>
-    <w:link w:val="NoSpacingChar"/>
+    <w:link w:val="ad"/>
     <w:uiPriority w:val="1"/>
     <w:qFormat/>
     <w:rsid w:val="00CC4220"/>
@@ -46248,11 +46106,12 @@
       <w:color w:val="000000"/>
       <w:sz w:val="28"/>
       <w:szCs w:val="28"/>
+      <w:lang w:val="en-US" w:eastAsia="en-US"/>
     </w:rPr>
   </w:style>
   <w:style w:type="paragraph" w:customStyle="1" w:styleId="ListParagraph1">
     <w:name w:val="List Paragraph1"/>
-    <w:basedOn w:val="Normal"/>
+    <w:basedOn w:val="a"/>
     <w:rsid w:val="001F4905"/>
     <w:pPr>
       <w:spacing w:line="240" w:lineRule="auto"/>
@@ -46267,9 +46126,9 @@
       <w:lang w:val="ru-RU" w:eastAsia="ru-RU"/>
     </w:rPr>
   </w:style>
-  <w:style w:type="table" w:styleId="TableGrid">
+  <w:style w:type="table" w:styleId="ae">
     <w:name w:val="Table Grid"/>
-    <w:basedOn w:val="TableNormal"/>
+    <w:basedOn w:val="a1"/>
     <w:rsid w:val="00006468"/>
     <w:rPr>
       <w:rFonts w:cs="Calibri"/>
@@ -46287,12 +46146,12 @@
   </w:style>
   <w:style w:type="character" w:customStyle="1" w:styleId="apple-converted-space">
     <w:name w:val="apple-converted-space"/>
-    <w:basedOn w:val="DefaultParagraphFont"/>
+    <w:basedOn w:val="a0"/>
     <w:rsid w:val="00887CD5"/>
   </w:style>
-  <w:style w:type="character" w:customStyle="1" w:styleId="Heading2Char">
-    <w:name w:val="Heading 2 Char"/>
-    <w:link w:val="Heading2"/>
+  <w:style w:type="character" w:customStyle="1" w:styleId="20">
+    <w:name w:val="Заголовок 2 Знак"/>
+    <w:link w:val="2"/>
     <w:uiPriority w:val="9"/>
     <w:semiHidden/>
     <w:rsid w:val="00190490"/>
@@ -46305,9 +46164,9 @@
       <w:szCs w:val="26"/>
     </w:rPr>
   </w:style>
-  <w:style w:type="character" w:customStyle="1" w:styleId="Heading4Char">
-    <w:name w:val="Heading 4 Char"/>
-    <w:link w:val="Heading4"/>
+  <w:style w:type="character" w:customStyle="1" w:styleId="40">
+    <w:name w:val="Заголовок 4 Знак"/>
+    <w:link w:val="4"/>
     <w:uiPriority w:val="9"/>
     <w:semiHidden/>
     <w:rsid w:val="00190490"/>
@@ -46320,9 +46179,9 @@
       <w:color w:val="4F81BD"/>
     </w:rPr>
   </w:style>
-  <w:style w:type="character" w:customStyle="1" w:styleId="Heading5Char">
-    <w:name w:val="Heading 5 Char"/>
-    <w:link w:val="Heading5"/>
+  <w:style w:type="character" w:customStyle="1" w:styleId="50">
+    <w:name w:val="Заголовок 5 Знак"/>
+    <w:link w:val="5"/>
     <w:uiPriority w:val="9"/>
     <w:rsid w:val="00190490"/>
     <w:rPr>
@@ -46333,7 +46192,7 @@
       <w:szCs w:val="20"/>
     </w:rPr>
   </w:style>
-  <w:style w:type="character" w:styleId="Emphasis">
+  <w:style w:type="character" w:styleId="af">
     <w:name w:val="Emphasis"/>
     <w:uiPriority w:val="20"/>
     <w:qFormat/>
@@ -46348,7 +46207,7 @@
     <w:name w:val="xmlemitalic"/>
     <w:rsid w:val="00190490"/>
   </w:style>
-  <w:style w:type="character" w:styleId="Strong">
+  <w:style w:type="character" w:styleId="af0">
     <w:name w:val="Strong"/>
     <w:uiPriority w:val="22"/>
     <w:qFormat/>
@@ -46359,9 +46218,9 @@
       <w:bCs/>
     </w:rPr>
   </w:style>
-  <w:style w:type="paragraph" w:styleId="NormalWeb">
+  <w:style w:type="paragraph" w:styleId="af1">
     <w:name w:val="Normal (Web)"/>
-    <w:basedOn w:val="Normal"/>
+    <w:basedOn w:val="a"/>
     <w:uiPriority w:val="99"/>
     <w:semiHidden/>
     <w:unhideWhenUsed/>
@@ -46379,7 +46238,7 @@
       <w:lang w:val="ru-RU" w:eastAsia="ru-RU"/>
     </w:rPr>
   </w:style>
-  <w:style w:type="character" w:styleId="FollowedHyperlink">
+  <w:style w:type="character" w:styleId="af2">
     <w:name w:val="FollowedHyperlink"/>
     <w:uiPriority w:val="99"/>
     <w:semiHidden/>
@@ -46390,7 +46249,7 @@
       <w:u w:val="single"/>
     </w:rPr>
   </w:style>
-  <w:style w:type="character" w:styleId="PlaceholderText">
+  <w:style w:type="character" w:styleId="af3">
     <w:name w:val="Placeholder Text"/>
     <w:uiPriority w:val="99"/>
     <w:semiHidden/>
@@ -46412,13 +46271,12 @@
       <w:color w:val="000000"/>
       <w:sz w:val="24"/>
       <w:szCs w:val="24"/>
-      <w:lang w:val="ru-RU" w:eastAsia="ru-RU"/>
     </w:rPr>
   </w:style>
-  <w:style w:type="paragraph" w:styleId="Title">
+  <w:style w:type="paragraph" w:styleId="af4">
     <w:name w:val="Title"/>
-    <w:basedOn w:val="Normal"/>
-    <w:link w:val="TitleChar"/>
+    <w:basedOn w:val="a"/>
+    <w:link w:val="af5"/>
     <w:qFormat/>
     <w:locked/>
     <w:rsid w:val="00190490"/>
@@ -46443,9 +46301,9 @@
       <w:lang w:val="ru-RU" w:eastAsia="ru-RU"/>
     </w:rPr>
   </w:style>
-  <w:style w:type="character" w:customStyle="1" w:styleId="TitleChar">
-    <w:name w:val="Title Char"/>
-    <w:link w:val="Title"/>
+  <w:style w:type="character" w:customStyle="1" w:styleId="af5">
+    <w:name w:val="Заголовок Знак"/>
+    <w:link w:val="af4"/>
     <w:rsid w:val="00190490"/>
     <w:rPr>
       <w:rFonts w:ascii="Times New Roman" w:eastAsia="Times New Roman" w:hAnsi="Times New Roman"/>
@@ -46457,8 +46315,8 @@
   </w:style>
   <w:style w:type="paragraph" w:customStyle="1" w:styleId="caaieiaie1">
     <w:name w:val="caaieiaie 1"/>
-    <w:basedOn w:val="Normal"/>
-    <w:next w:val="Normal"/>
+    <w:basedOn w:val="a"/>
+    <w:next w:val="a"/>
     <w:rsid w:val="00190490"/>
     <w:pPr>
       <w:keepNext/>
@@ -46482,8 +46340,8 @@
   </w:style>
   <w:style w:type="paragraph" w:customStyle="1" w:styleId="caaieiaie3">
     <w:name w:val="caaieiaie 3"/>
-    <w:basedOn w:val="Normal"/>
-    <w:next w:val="Normal"/>
+    <w:basedOn w:val="a"/>
+    <w:next w:val="a"/>
     <w:rsid w:val="00190490"/>
     <w:pPr>
       <w:keepNext/>
@@ -46510,9 +46368,9 @@
       <w:lang w:val="ru-RU" w:eastAsia="ru-RU"/>
     </w:rPr>
   </w:style>
-  <w:style w:type="character" w:customStyle="1" w:styleId="NoSpacingChar">
-    <w:name w:val="No Spacing Char"/>
-    <w:link w:val="NoSpacing"/>
+  <w:style w:type="character" w:customStyle="1" w:styleId="ad">
+    <w:name w:val="Без интервала Знак"/>
+    <w:link w:val="ac"/>
     <w:uiPriority w:val="1"/>
     <w:rsid w:val="00190490"/>
     <w:rPr>
@@ -46523,7 +46381,7 @@
       <w:lang w:val="en-US" w:eastAsia="en-US"/>
     </w:rPr>
   </w:style>
-  <w:style w:type="character" w:styleId="HTMLCode">
+  <w:style w:type="character" w:styleId="HTML">
     <w:name w:val="HTML Code"/>
     <w:uiPriority w:val="99"/>
     <w:semiHidden/>
@@ -46535,10 +46393,10 @@
       <w:szCs w:val="20"/>
     </w:rPr>
   </w:style>
-  <w:style w:type="paragraph" w:styleId="BodyText">
+  <w:style w:type="paragraph" w:styleId="af6">
     <w:name w:val="Body Text"/>
-    <w:basedOn w:val="Normal"/>
-    <w:link w:val="BodyTextChar"/>
+    <w:basedOn w:val="a"/>
+    <w:link w:val="af7"/>
     <w:rsid w:val="00190490"/>
     <w:pPr>
       <w:suppressAutoHyphens/>
@@ -46554,9 +46412,9 @@
       <w:lang w:val="ru-RU" w:eastAsia="ar-SA"/>
     </w:rPr>
   </w:style>
-  <w:style w:type="character" w:customStyle="1" w:styleId="BodyTextChar">
-    <w:name w:val="Body Text Char"/>
-    <w:link w:val="BodyText"/>
+  <w:style w:type="character" w:customStyle="1" w:styleId="af7">
+    <w:name w:val="Основной текст Знак"/>
+    <w:link w:val="af6"/>
     <w:rsid w:val="00190490"/>
     <w:rPr>
       <w:rFonts w:eastAsia="Times New Roman"/>
@@ -46571,9 +46429,9 @@
     <w:name w:val="reference-text"/>
     <w:rsid w:val="00190490"/>
   </w:style>
-  <w:style w:type="paragraph" w:customStyle="1" w:styleId="10">
+  <w:style w:type="paragraph" w:customStyle="1" w:styleId="13">
     <w:name w:val="Абзац списка1"/>
-    <w:basedOn w:val="Normal"/>
+    <w:basedOn w:val="a"/>
     <w:rsid w:val="00190490"/>
     <w:pPr>
       <w:spacing w:line="240" w:lineRule="auto"/>
@@ -46588,9 +46446,9 @@
       <w:lang w:val="ru-RU" w:eastAsia="ru-RU"/>
     </w:rPr>
   </w:style>
-  <w:style w:type="paragraph" w:customStyle="1" w:styleId="a">
+  <w:style w:type="paragraph" w:customStyle="1" w:styleId="af8">
     <w:name w:val="Тело"/>
-    <w:basedOn w:val="Normal"/>
+    <w:basedOn w:val="a"/>
     <w:uiPriority w:val="99"/>
     <w:rsid w:val="00190490"/>
     <w:pPr>
@@ -46604,9 +46462,9 @@
       <w:lang w:val="ru-RU" w:eastAsia="ru-RU"/>
     </w:rPr>
   </w:style>
-  <w:style w:type="paragraph" w:customStyle="1" w:styleId="a0">
+  <w:style w:type="paragraph" w:customStyle="1" w:styleId="af9">
     <w:name w:val="Знак"/>
-    <w:basedOn w:val="Normal"/>
+    <w:basedOn w:val="a"/>
     <w:autoRedefine/>
     <w:rsid w:val="00190490"/>
     <w:pPr>
@@ -46915,7 +46773,7 @@
 </file>
 
 <file path=customXml/itemProps1.xml><?xml version="1.0" encoding="utf-8"?>
-<ds:datastoreItem xmlns:ds="http://schemas.openxmlformats.org/officeDocument/2006/customXml" ds:itemID="{58F980A5-044D-40A1-9540-9BE2971B3224}">
+<ds:datastoreItem xmlns:ds="http://schemas.openxmlformats.org/officeDocument/2006/customXml" ds:itemID="{9AE33E8B-ED08-44DF-9D54-74F740B5404B}">
   <ds:schemaRefs>
     <ds:schemaRef ds:uri="http://schemas.openxmlformats.org/officeDocument/2006/bibliography"/>
   </ds:schemaRefs>

--- a/Vladyslav_Yemelianov_diploma_2nd.docx
+++ b/Vladyslav_Yemelianov_diploma_2nd.docx
@@ -1,6 +1,6 @@
 
 <file path=word/document.xml><?xml version="1.0" encoding="utf-8"?>
-<w:document xmlns:wpc="http://schemas.microsoft.com/office/word/2010/wordprocessingCanvas" xmlns:cx="http://schemas.microsoft.com/office/drawing/2014/chartex" xmlns:mc="http://schemas.openxmlformats.org/markup-compatibility/2006" xmlns:o="urn:schemas-microsoft-com:office:office" xmlns:r="http://schemas.openxmlformats.org/officeDocument/2006/relationships" xmlns:m="http://schemas.openxmlformats.org/officeDocument/2006/math" xmlns:v="urn:schemas-microsoft-com:vml" xmlns:wp14="http://schemas.microsoft.com/office/word/2010/wordprocessingDrawing" xmlns:wp="http://schemas.openxmlformats.org/drawingml/2006/wordprocessingDrawing" xmlns:w10="urn:schemas-microsoft-com:office:word" xmlns:w="http://schemas.openxmlformats.org/wordprocessingml/2006/main" xmlns:w14="http://schemas.microsoft.com/office/word/2010/wordml" xmlns:w15="http://schemas.microsoft.com/office/word/2012/wordml" xmlns:w16se="http://schemas.microsoft.com/office/word/2015/wordml/symex" xmlns:wpg="http://schemas.microsoft.com/office/word/2010/wordprocessingGroup" xmlns:wpi="http://schemas.microsoft.com/office/word/2010/wordprocessingInk" xmlns:wne="http://schemas.microsoft.com/office/word/2006/wordml" xmlns:wps="http://schemas.microsoft.com/office/word/2010/wordprocessingShape" mc:Ignorable="w14 w15 w16se wp14">
+<w:document xmlns:wpc="http://schemas.microsoft.com/office/word/2010/wordprocessingCanvas" xmlns:mc="http://schemas.openxmlformats.org/markup-compatibility/2006" xmlns:o="urn:schemas-microsoft-com:office:office" xmlns:r="http://schemas.openxmlformats.org/officeDocument/2006/relationships" xmlns:m="http://schemas.openxmlformats.org/officeDocument/2006/math" xmlns:v="urn:schemas-microsoft-com:vml" xmlns:wp14="http://schemas.microsoft.com/office/word/2010/wordprocessingDrawing" xmlns:wp="http://schemas.openxmlformats.org/drawingml/2006/wordprocessingDrawing" xmlns:w10="urn:schemas-microsoft-com:office:word" xmlns:w="http://schemas.openxmlformats.org/wordprocessingml/2006/main" xmlns:w14="http://schemas.microsoft.com/office/word/2010/wordml" xmlns:w15="http://schemas.microsoft.com/office/word/2012/wordml" xmlns:wpg="http://schemas.microsoft.com/office/word/2010/wordprocessingGroup" xmlns:wpi="http://schemas.microsoft.com/office/word/2010/wordprocessingInk" xmlns:wne="http://schemas.microsoft.com/office/word/2006/wordml" xmlns:wps="http://schemas.microsoft.com/office/word/2010/wordprocessingShape" mc:Ignorable="w14 w15 wp14">
   <w:body>
     <w:p>
       <w:pPr>
@@ -763,7 +763,7 @@
     </w:p>
     <w:p>
       <w:pPr>
-        <w:pStyle w:val="a3"/>
+        <w:pStyle w:val="ListParagraph"/>
         <w:numPr>
           <w:ilvl w:val="0"/>
           <w:numId w:val="13"/>
@@ -801,7 +801,7 @@
     </w:p>
     <w:p>
       <w:pPr>
-        <w:pStyle w:val="a3"/>
+        <w:pStyle w:val="ListParagraph"/>
         <w:numPr>
           <w:ilvl w:val="0"/>
           <w:numId w:val="13"/>
@@ -1030,7 +1030,16 @@
           <w:szCs w:val="28"/>
         </w:rPr>
         <w:lastRenderedPageBreak/>
-        <w:t>Разработка программного средства (далее ПС).</w:t>
+        <w:t>Р</w:t>
+      </w:r>
+      <w:bookmarkStart w:id="0" w:name="_GoBack"/>
+      <w:bookmarkEnd w:id="0"/>
+      <w:r>
+        <w:rPr>
+          <w:sz w:val="28"/>
+          <w:szCs w:val="28"/>
+        </w:rPr>
+        <w:t>азработка программного средства (далее ПС).</w:t>
       </w:r>
     </w:p>
     <w:p>
@@ -1045,12 +1054,33 @@
           <w:shd w:val="clear" w:color="auto" w:fill="FFFFFF"/>
           <w:lang w:val="ru-RU"/>
         </w:rPr>
-        <w:t xml:space="preserve">Подсистема оценки и поиска территориально распределенных объектов должна позволять: </w:t>
+        <w:t>С</w:t>
+      </w:r>
+      <w:r>
+        <w:rPr>
+          <w:shd w:val="clear" w:color="auto" w:fill="FFFFFF"/>
+          <w:lang w:val="ru-RU"/>
+        </w:rPr>
+        <w:t xml:space="preserve">истема </w:t>
+      </w:r>
+      <w:r>
+        <w:rPr>
+          <w:shd w:val="clear" w:color="auto" w:fill="FFFFFF"/>
+          <w:lang w:val="ru-RU"/>
+        </w:rPr>
+        <w:t>многокритериального поиска сервиса должна позволять пользователю</w:t>
+      </w:r>
+      <w:r>
+        <w:rPr>
+          <w:shd w:val="clear" w:color="auto" w:fill="FFFFFF"/>
+          <w:lang w:val="ru-RU"/>
+        </w:rPr>
+        <w:t xml:space="preserve">: </w:t>
       </w:r>
     </w:p>
     <w:p>
       <w:pPr>
-        <w:pStyle w:val="a3"/>
+        <w:pStyle w:val="ListParagraph"/>
         <w:numPr>
           <w:ilvl w:val="0"/>
           <w:numId w:val="15"/>
@@ -1077,7 +1107,7 @@
     </w:p>
     <w:p>
       <w:pPr>
-        <w:pStyle w:val="a3"/>
+        <w:pStyle w:val="ListParagraph"/>
         <w:numPr>
           <w:ilvl w:val="0"/>
           <w:numId w:val="15"/>
@@ -1418,7 +1448,7 @@
     </w:p>
     <w:p>
       <w:pPr>
-        <w:pStyle w:val="a3"/>
+        <w:pStyle w:val="ListParagraph"/>
         <w:numPr>
           <w:ilvl w:val="0"/>
           <w:numId w:val="12"/>
@@ -1445,7 +1475,7 @@
     </w:p>
     <w:p>
       <w:pPr>
-        <w:pStyle w:val="a3"/>
+        <w:pStyle w:val="ListParagraph"/>
         <w:numPr>
           <w:ilvl w:val="0"/>
           <w:numId w:val="12"/>
@@ -1463,7 +1493,7 @@
     </w:p>
     <w:p>
       <w:pPr>
-        <w:pStyle w:val="a3"/>
+        <w:pStyle w:val="ListParagraph"/>
         <w:numPr>
           <w:ilvl w:val="0"/>
           <w:numId w:val="12"/>
@@ -1481,7 +1511,7 @@
     </w:p>
     <w:p>
       <w:pPr>
-        <w:pStyle w:val="a3"/>
+        <w:pStyle w:val="ListParagraph"/>
         <w:numPr>
           <w:ilvl w:val="0"/>
           <w:numId w:val="12"/>
@@ -1499,7 +1529,7 @@
     </w:p>
     <w:p>
       <w:pPr>
-        <w:pStyle w:val="a3"/>
+        <w:pStyle w:val="ListParagraph"/>
         <w:numPr>
           <w:ilvl w:val="0"/>
           <w:numId w:val="12"/>
@@ -1517,7 +1547,7 @@
     </w:p>
     <w:p>
       <w:pPr>
-        <w:pStyle w:val="a3"/>
+        <w:pStyle w:val="ListParagraph"/>
         <w:numPr>
           <w:ilvl w:val="0"/>
           <w:numId w:val="12"/>
@@ -1535,7 +1565,7 @@
     </w:p>
     <w:p>
       <w:pPr>
-        <w:pStyle w:val="a3"/>
+        <w:pStyle w:val="ListParagraph"/>
         <w:numPr>
           <w:ilvl w:val="0"/>
           <w:numId w:val="12"/>
@@ -2506,7 +2536,7 @@
     </w:p>
     <w:p>
       <w:pPr>
-        <w:pStyle w:val="a3"/>
+        <w:pStyle w:val="ListParagraph"/>
         <w:numPr>
           <w:ilvl w:val="0"/>
           <w:numId w:val="17"/>
@@ -2535,7 +2565,7 @@
     </w:p>
     <w:p>
       <w:pPr>
-        <w:pStyle w:val="a3"/>
+        <w:pStyle w:val="ListParagraph"/>
         <w:numPr>
           <w:ilvl w:val="0"/>
           <w:numId w:val="17"/>
@@ -2564,7 +2594,7 @@
     </w:p>
     <w:p>
       <w:pPr>
-        <w:pStyle w:val="a3"/>
+        <w:pStyle w:val="ListParagraph"/>
         <w:numPr>
           <w:ilvl w:val="0"/>
           <w:numId w:val="17"/>
@@ -2608,7 +2638,7 @@
     </w:p>
     <w:p>
       <w:pPr>
-        <w:pStyle w:val="a3"/>
+        <w:pStyle w:val="ListParagraph"/>
         <w:numPr>
           <w:ilvl w:val="0"/>
           <w:numId w:val="17"/>
@@ -2638,7 +2668,7 @@
     </w:p>
     <w:p>
       <w:pPr>
-        <w:pStyle w:val="a3"/>
+        <w:pStyle w:val="ListParagraph"/>
         <w:numPr>
           <w:ilvl w:val="0"/>
           <w:numId w:val="17"/>
@@ -2684,7 +2714,7 @@
     </w:p>
     <w:p>
       <w:pPr>
-        <w:pStyle w:val="a3"/>
+        <w:pStyle w:val="ListParagraph"/>
         <w:numPr>
           <w:ilvl w:val="0"/>
           <w:numId w:val="17"/>
@@ -3071,7 +3101,7 @@
             <v:path o:extrusionok="f" gradientshapeok="t" o:connecttype="rect"/>
             <o:lock v:ext="edit" aspectratio="t"/>
           </v:shapetype>
-          <v:shape id="Picture 4" o:spid="_x0000_i1025" type="#_x0000_t75" alt="http://dl1.joxi.net/drive/2016/05/23/0014/0437/954805/05/0bc96d46a4.jpg" style="width:251.25pt;height:151.5pt;visibility:visible">
+          <v:shape id="Picture 4" o:spid="_x0000_i1025" type="#_x0000_t75" alt="http://dl1.joxi.net/drive/2016/05/23/0014/0437/954805/05/0bc96d46a4.jpg" style="width:251.15pt;height:151.55pt;visibility:visible">
             <v:imagedata r:id="rId8" o:title=""/>
           </v:shape>
         </w:pict>
@@ -3103,7 +3133,7 @@
           <w:lang w:val="ru-RU" w:eastAsia="ru-RU"/>
         </w:rPr>
         <w:pict>
-          <v:shape id="Picture 6" o:spid="_x0000_i1026" type="#_x0000_t75" alt="http://joxi.ru/Y2L6X0khnY8q3r.jpg" style="width:276.75pt;height:276.75pt;visibility:visible">
+          <v:shape id="Picture 6" o:spid="_x0000_i1026" type="#_x0000_t75" alt="http://joxi.ru/Y2L6X0khnY8q3r.jpg" style="width:276.3pt;height:276.3pt;visibility:visible">
             <v:imagedata r:id="rId9" o:title=""/>
           </v:shape>
         </w:pict>
@@ -3158,7 +3188,7 @@
         </w:rPr>
         <w:lastRenderedPageBreak/>
         <w:pict>
-          <v:shape id="_x0000_i1027" type="#_x0000_t75" style="width:624pt;height:436.5pt;visibility:visible;mso-wrap-style:square">
+          <v:shape id="_x0000_i1027" type="#_x0000_t75" style="width:623.7pt;height:436.2pt;visibility:visible;mso-wrap-style:square">
             <v:imagedata r:id="rId12" o:title=""/>
           </v:shape>
         </w:pict>
@@ -11508,7 +11538,7 @@
     </w:p>
     <w:p>
       <w:pPr>
-        <w:pStyle w:val="a3"/>
+        <w:pStyle w:val="ListParagraph"/>
         <w:numPr>
           <w:ilvl w:val="0"/>
           <w:numId w:val="18"/>
@@ -11541,7 +11571,7 @@
     </w:p>
     <w:p>
       <w:pPr>
-        <w:pStyle w:val="a3"/>
+        <w:pStyle w:val="ListParagraph"/>
         <w:numPr>
           <w:ilvl w:val="0"/>
           <w:numId w:val="18"/>
@@ -11574,7 +11604,7 @@
     </w:p>
     <w:p>
       <w:pPr>
-        <w:pStyle w:val="a3"/>
+        <w:pStyle w:val="ListParagraph"/>
         <w:numPr>
           <w:ilvl w:val="0"/>
           <w:numId w:val="18"/>
@@ -16835,7 +16865,7 @@
         </w:rPr>
         <w:lastRenderedPageBreak/>
         <w:pict>
-          <v:shape id="Picture 1" o:spid="_x0000_i1028" type="#_x0000_t75" alt="http://joxi.ru/L2190bRF63yBL2.jpg" style="width:678.75pt;height:408pt;visibility:visible">
+          <v:shape id="Picture 1" o:spid="_x0000_i1028" type="#_x0000_t75" alt="http://joxi.ru/L2190bRF63yBL2.jpg" style="width:678.15pt;height:407.7pt;visibility:visible">
             <v:imagedata r:id="rId14" o:title=""/>
           </v:shape>
         </w:pict>
@@ -33500,7 +33530,7 @@
           <w:lang w:val="ru-RU" w:eastAsia="ru-RU"/>
         </w:rPr>
         <w:pict>
-          <v:shape id="Picture 2" o:spid="_x0000_i1029" type="#_x0000_t75" style="width:481.5pt;height:89.25pt;visibility:visible">
+          <v:shape id="Picture 2" o:spid="_x0000_i1029" type="#_x0000_t75" style="width:481.4pt;height:89.6pt;visibility:visible">
             <v:imagedata r:id="rId20" o:title=""/>
           </v:shape>
         </w:pict>
@@ -35839,7 +35869,7 @@
           <w:lang w:val="ru-RU" w:eastAsia="ru-RU"/>
         </w:rPr>
         <w:pict>
-          <v:shape id="Picture 9" o:spid="_x0000_i1030" type="#_x0000_t75" style="width:477pt;height:261.75pt;visibility:visible">
+          <v:shape id="Picture 9" o:spid="_x0000_i1030" type="#_x0000_t75" style="width:477.2pt;height:262.05pt;visibility:visible">
             <v:imagedata r:id="rId55" o:title=""/>
           </v:shape>
         </w:pict>
@@ -35944,7 +35974,7 @@
         </w:rPr>
         <w:lastRenderedPageBreak/>
         <w:pict>
-          <v:shape id="Picture 10" o:spid="_x0000_i1031" type="#_x0000_t75" style="width:477pt;height:256.5pt;visibility:visible">
+          <v:shape id="Picture 10" o:spid="_x0000_i1031" type="#_x0000_t75" style="width:477.2pt;height:256.2pt;visibility:visible">
             <v:imagedata r:id="rId56" o:title=""/>
           </v:shape>
         </w:pict>
@@ -35994,7 +36024,7 @@
           <w:lang w:val="ru-RU" w:eastAsia="ru-RU"/>
         </w:rPr>
         <w:pict>
-          <v:shape id="Picture 11" o:spid="_x0000_i1032" type="#_x0000_t75" style="width:484.5pt;height:258pt;visibility:visible">
+          <v:shape id="Picture 11" o:spid="_x0000_i1032" type="#_x0000_t75" style="width:484.75pt;height:257.85pt;visibility:visible">
             <v:imagedata r:id="rId57" o:title=""/>
           </v:shape>
         </w:pict>
@@ -36071,7 +36101,7 @@
         </w:rPr>
         <w:lastRenderedPageBreak/>
         <w:pict>
-          <v:shape id="Picture 13" o:spid="_x0000_i1033" type="#_x0000_t75" style="width:477pt;height:252.75pt;visibility:visible">
+          <v:shape id="Picture 13" o:spid="_x0000_i1033" type="#_x0000_t75" style="width:477.2pt;height:252.85pt;visibility:visible">
             <v:imagedata r:id="rId58" o:title=""/>
           </v:shape>
         </w:pict>
@@ -36125,7 +36155,7 @@
           <w:lang w:val="ru-RU" w:eastAsia="ru-RU"/>
         </w:rPr>
         <w:pict>
-          <v:shape id="Picture 14" o:spid="_x0000_i1034" type="#_x0000_t75" style="width:476.25pt;height:259.5pt;visibility:visible">
+          <v:shape id="Picture 14" o:spid="_x0000_i1034" type="#_x0000_t75" style="width:476.35pt;height:259.55pt;visibility:visible">
             <v:imagedata r:id="rId59" o:title=""/>
           </v:shape>
         </w:pict>
@@ -36167,7 +36197,7 @@
         </w:rPr>
         <w:lastRenderedPageBreak/>
         <w:pict>
-          <v:shape id="Picture 15" o:spid="_x0000_i1035" type="#_x0000_t75" style="width:479.25pt;height:303pt;visibility:visible">
+          <v:shape id="Picture 15" o:spid="_x0000_i1035" type="#_x0000_t75" style="width:478.9pt;height:303.05pt;visibility:visible">
             <v:imagedata r:id="rId60" o:title=""/>
           </v:shape>
         </w:pict>
@@ -36922,17 +36952,7 @@
           <w:bCs/>
           <w:lang w:val="ru-RU"/>
         </w:rPr>
-        <w:t>Таким образом</w:t>
-      </w:r>
-      <w:bookmarkStart w:id="0" w:name="_GoBack"/>
-      <w:bookmarkEnd w:id="0"/>
-      <w:r>
-        <w:rPr>
-          <w:rFonts w:eastAsia="Times New Roman"/>
-          <w:bCs/>
-          <w:lang w:val="ru-RU"/>
-        </w:rPr>
-        <w:t>,</w:t>
+        <w:t>Таким образом,</w:t>
       </w:r>
       <w:r>
         <w:rPr>
@@ -39608,7 +39628,7 @@
     </w:p>
     <w:p>
       <w:pPr>
-        <w:pStyle w:val="a3"/>
+        <w:pStyle w:val="ListParagraph"/>
         <w:spacing w:line="240" w:lineRule="auto"/>
         <w:ind w:left="0"/>
         <w:jc w:val="both"/>
@@ -39811,7 +39831,7 @@
 </file>
 
 <file path=word/endnotes.xml><?xml version="1.0" encoding="utf-8"?>
-<w:endnotes xmlns:wpc="http://schemas.microsoft.com/office/word/2010/wordprocessingCanvas" xmlns:cx="http://schemas.microsoft.com/office/drawing/2014/chartex" xmlns:mc="http://schemas.openxmlformats.org/markup-compatibility/2006" xmlns:o="urn:schemas-microsoft-com:office:office" xmlns:r="http://schemas.openxmlformats.org/officeDocument/2006/relationships" xmlns:m="http://schemas.openxmlformats.org/officeDocument/2006/math" xmlns:v="urn:schemas-microsoft-com:vml" xmlns:wp14="http://schemas.microsoft.com/office/word/2010/wordprocessingDrawing" xmlns:wp="http://schemas.openxmlformats.org/drawingml/2006/wordprocessingDrawing" xmlns:w10="urn:schemas-microsoft-com:office:word" xmlns:w="http://schemas.openxmlformats.org/wordprocessingml/2006/main" xmlns:w14="http://schemas.microsoft.com/office/word/2010/wordml" xmlns:w15="http://schemas.microsoft.com/office/word/2012/wordml" xmlns:w16se="http://schemas.microsoft.com/office/word/2015/wordml/symex" xmlns:wpg="http://schemas.microsoft.com/office/word/2010/wordprocessingGroup" xmlns:wpi="http://schemas.microsoft.com/office/word/2010/wordprocessingInk" xmlns:wne="http://schemas.microsoft.com/office/word/2006/wordml" xmlns:wps="http://schemas.microsoft.com/office/word/2010/wordprocessingShape" mc:Ignorable="w14 w15 w16se wp14">
+<w:endnotes xmlns:wpc="http://schemas.microsoft.com/office/word/2010/wordprocessingCanvas" xmlns:mc="http://schemas.openxmlformats.org/markup-compatibility/2006" xmlns:o="urn:schemas-microsoft-com:office:office" xmlns:r="http://schemas.openxmlformats.org/officeDocument/2006/relationships" xmlns:m="http://schemas.openxmlformats.org/officeDocument/2006/math" xmlns:v="urn:schemas-microsoft-com:vml" xmlns:wp14="http://schemas.microsoft.com/office/word/2010/wordprocessingDrawing" xmlns:wp="http://schemas.openxmlformats.org/drawingml/2006/wordprocessingDrawing" xmlns:w10="urn:schemas-microsoft-com:office:word" xmlns:w="http://schemas.openxmlformats.org/wordprocessingml/2006/main" xmlns:w14="http://schemas.microsoft.com/office/word/2010/wordml" xmlns:w15="http://schemas.microsoft.com/office/word/2012/wordml" xmlns:wpg="http://schemas.microsoft.com/office/word/2010/wordprocessingGroup" xmlns:wpi="http://schemas.microsoft.com/office/word/2010/wordprocessingInk" xmlns:wne="http://schemas.microsoft.com/office/word/2006/wordml" xmlns:wps="http://schemas.microsoft.com/office/word/2010/wordprocessingShape" mc:Ignorable="w14 w15 wp14">
   <w:endnote w:type="separator" w:id="-1">
     <w:p>
       <w:pPr>
@@ -39836,17 +39856,17 @@
 </file>
 
 <file path=word/footer1.xml><?xml version="1.0" encoding="utf-8"?>
-<w:ftr xmlns:wpc="http://schemas.microsoft.com/office/word/2010/wordprocessingCanvas" xmlns:cx="http://schemas.microsoft.com/office/drawing/2014/chartex" xmlns:mc="http://schemas.openxmlformats.org/markup-compatibility/2006" xmlns:o="urn:schemas-microsoft-com:office:office" xmlns:r="http://schemas.openxmlformats.org/officeDocument/2006/relationships" xmlns:m="http://schemas.openxmlformats.org/officeDocument/2006/math" xmlns:v="urn:schemas-microsoft-com:vml" xmlns:wp14="http://schemas.microsoft.com/office/word/2010/wordprocessingDrawing" xmlns:wp="http://schemas.openxmlformats.org/drawingml/2006/wordprocessingDrawing" xmlns:w10="urn:schemas-microsoft-com:office:word" xmlns:w="http://schemas.openxmlformats.org/wordprocessingml/2006/main" xmlns:w14="http://schemas.microsoft.com/office/word/2010/wordml" xmlns:w15="http://schemas.microsoft.com/office/word/2012/wordml" xmlns:w16se="http://schemas.microsoft.com/office/word/2015/wordml/symex" xmlns:wpg="http://schemas.microsoft.com/office/word/2010/wordprocessingGroup" xmlns:wpi="http://schemas.microsoft.com/office/word/2010/wordprocessingInk" xmlns:wne="http://schemas.microsoft.com/office/word/2006/wordml" xmlns:wps="http://schemas.microsoft.com/office/word/2010/wordprocessingShape" mc:Ignorable="w14 w15 w16se wp14">
+<w:ftr xmlns:wpc="http://schemas.microsoft.com/office/word/2010/wordprocessingCanvas" xmlns:mc="http://schemas.openxmlformats.org/markup-compatibility/2006" xmlns:o="urn:schemas-microsoft-com:office:office" xmlns:r="http://schemas.openxmlformats.org/officeDocument/2006/relationships" xmlns:m="http://schemas.openxmlformats.org/officeDocument/2006/math" xmlns:v="urn:schemas-microsoft-com:vml" xmlns:wp14="http://schemas.microsoft.com/office/word/2010/wordprocessingDrawing" xmlns:wp="http://schemas.openxmlformats.org/drawingml/2006/wordprocessingDrawing" xmlns:w10="urn:schemas-microsoft-com:office:word" xmlns:w="http://schemas.openxmlformats.org/wordprocessingml/2006/main" xmlns:w14="http://schemas.microsoft.com/office/word/2010/wordml" xmlns:w15="http://schemas.microsoft.com/office/word/2012/wordml" xmlns:wpg="http://schemas.microsoft.com/office/word/2010/wordprocessingGroup" xmlns:wpi="http://schemas.microsoft.com/office/word/2010/wordprocessingInk" xmlns:wne="http://schemas.microsoft.com/office/word/2006/wordml" xmlns:wps="http://schemas.microsoft.com/office/word/2010/wordprocessingShape" mc:Ignorable="w14 w15 wp14">
   <w:p>
     <w:pPr>
-      <w:pStyle w:val="aa"/>
+      <w:pStyle w:val="Footer"/>
     </w:pPr>
   </w:p>
 </w:ftr>
 </file>
 
 <file path=word/footnotes.xml><?xml version="1.0" encoding="utf-8"?>
-<w:footnotes xmlns:wpc="http://schemas.microsoft.com/office/word/2010/wordprocessingCanvas" xmlns:cx="http://schemas.microsoft.com/office/drawing/2014/chartex" xmlns:mc="http://schemas.openxmlformats.org/markup-compatibility/2006" xmlns:o="urn:schemas-microsoft-com:office:office" xmlns:r="http://schemas.openxmlformats.org/officeDocument/2006/relationships" xmlns:m="http://schemas.openxmlformats.org/officeDocument/2006/math" xmlns:v="urn:schemas-microsoft-com:vml" xmlns:wp14="http://schemas.microsoft.com/office/word/2010/wordprocessingDrawing" xmlns:wp="http://schemas.openxmlformats.org/drawingml/2006/wordprocessingDrawing" xmlns:w10="urn:schemas-microsoft-com:office:word" xmlns:w="http://schemas.openxmlformats.org/wordprocessingml/2006/main" xmlns:w14="http://schemas.microsoft.com/office/word/2010/wordml" xmlns:w15="http://schemas.microsoft.com/office/word/2012/wordml" xmlns:w16se="http://schemas.microsoft.com/office/word/2015/wordml/symex" xmlns:wpg="http://schemas.microsoft.com/office/word/2010/wordprocessingGroup" xmlns:wpi="http://schemas.microsoft.com/office/word/2010/wordprocessingInk" xmlns:wne="http://schemas.microsoft.com/office/word/2006/wordml" xmlns:wps="http://schemas.microsoft.com/office/word/2010/wordprocessingShape" mc:Ignorable="w14 w15 w16se wp14">
+<w:footnotes xmlns:wpc="http://schemas.microsoft.com/office/word/2010/wordprocessingCanvas" xmlns:mc="http://schemas.openxmlformats.org/markup-compatibility/2006" xmlns:o="urn:schemas-microsoft-com:office:office" xmlns:r="http://schemas.openxmlformats.org/officeDocument/2006/relationships" xmlns:m="http://schemas.openxmlformats.org/officeDocument/2006/math" xmlns:v="urn:schemas-microsoft-com:vml" xmlns:wp14="http://schemas.microsoft.com/office/word/2010/wordprocessingDrawing" xmlns:wp="http://schemas.openxmlformats.org/drawingml/2006/wordprocessingDrawing" xmlns:w10="urn:schemas-microsoft-com:office:word" xmlns:w="http://schemas.openxmlformats.org/wordprocessingml/2006/main" xmlns:w14="http://schemas.microsoft.com/office/word/2010/wordml" xmlns:w15="http://schemas.microsoft.com/office/word/2012/wordml" xmlns:wpg="http://schemas.microsoft.com/office/word/2010/wordprocessingGroup" xmlns:wpi="http://schemas.microsoft.com/office/word/2010/wordprocessingInk" xmlns:wne="http://schemas.microsoft.com/office/word/2006/wordml" xmlns:wps="http://schemas.microsoft.com/office/word/2010/wordprocessingShape" mc:Ignorable="w14 w15 wp14">
   <w:footnote w:type="separator" w:id="-1">
     <w:p>
       <w:pPr>
@@ -39871,10 +39891,10 @@
 </file>
 
 <file path=word/header1.xml><?xml version="1.0" encoding="utf-8"?>
-<w:hdr xmlns:wpc="http://schemas.microsoft.com/office/word/2010/wordprocessingCanvas" xmlns:cx="http://schemas.microsoft.com/office/drawing/2014/chartex" xmlns:mc="http://schemas.openxmlformats.org/markup-compatibility/2006" xmlns:o="urn:schemas-microsoft-com:office:office" xmlns:r="http://schemas.openxmlformats.org/officeDocument/2006/relationships" xmlns:m="http://schemas.openxmlformats.org/officeDocument/2006/math" xmlns:v="urn:schemas-microsoft-com:vml" xmlns:wp14="http://schemas.microsoft.com/office/word/2010/wordprocessingDrawing" xmlns:wp="http://schemas.openxmlformats.org/drawingml/2006/wordprocessingDrawing" xmlns:w10="urn:schemas-microsoft-com:office:word" xmlns:w="http://schemas.openxmlformats.org/wordprocessingml/2006/main" xmlns:w14="http://schemas.microsoft.com/office/word/2010/wordml" xmlns:w15="http://schemas.microsoft.com/office/word/2012/wordml" xmlns:w16se="http://schemas.microsoft.com/office/word/2015/wordml/symex" xmlns:wpg="http://schemas.microsoft.com/office/word/2010/wordprocessingGroup" xmlns:wpi="http://schemas.microsoft.com/office/word/2010/wordprocessingInk" xmlns:wne="http://schemas.microsoft.com/office/word/2006/wordml" xmlns:wps="http://schemas.microsoft.com/office/word/2010/wordprocessingShape" mc:Ignorable="w14 w15 w16se wp14">
+<w:hdr xmlns:wpc="http://schemas.microsoft.com/office/word/2010/wordprocessingCanvas" xmlns:mc="http://schemas.openxmlformats.org/markup-compatibility/2006" xmlns:o="urn:schemas-microsoft-com:office:office" xmlns:r="http://schemas.openxmlformats.org/officeDocument/2006/relationships" xmlns:m="http://schemas.openxmlformats.org/officeDocument/2006/math" xmlns:v="urn:schemas-microsoft-com:vml" xmlns:wp14="http://schemas.microsoft.com/office/word/2010/wordprocessingDrawing" xmlns:wp="http://schemas.openxmlformats.org/drawingml/2006/wordprocessingDrawing" xmlns:w10="urn:schemas-microsoft-com:office:word" xmlns:w="http://schemas.openxmlformats.org/wordprocessingml/2006/main" xmlns:w14="http://schemas.microsoft.com/office/word/2010/wordml" xmlns:w15="http://schemas.microsoft.com/office/word/2012/wordml" xmlns:wpg="http://schemas.microsoft.com/office/word/2010/wordprocessingGroup" xmlns:wpi="http://schemas.microsoft.com/office/word/2010/wordprocessingInk" xmlns:wne="http://schemas.microsoft.com/office/word/2006/wordml" xmlns:wps="http://schemas.microsoft.com/office/word/2010/wordprocessingShape" mc:Ignorable="w14 w15 wp14">
   <w:p>
     <w:pPr>
-      <w:pStyle w:val="a8"/>
+      <w:pStyle w:val="Header"/>
       <w:jc w:val="right"/>
       <w:rPr>
         <w:lang w:val="uk-UA"/>
@@ -39894,7 +39914,7 @@
         <w:noProof/>
         <w:lang w:val="ru-RU"/>
       </w:rPr>
-      <w:t>57</w:t>
+      <w:t>11</w:t>
     </w:r>
     <w:r>
       <w:rPr>
@@ -39906,17 +39926,17 @@
   </w:p>
   <w:p>
     <w:pPr>
-      <w:pStyle w:val="a8"/>
+      <w:pStyle w:val="Header"/>
     </w:pPr>
   </w:p>
 </w:hdr>
 </file>
 
 <file path=word/header2.xml><?xml version="1.0" encoding="utf-8"?>
-<w:hdr xmlns:wpc="http://schemas.microsoft.com/office/word/2010/wordprocessingCanvas" xmlns:cx="http://schemas.microsoft.com/office/drawing/2014/chartex" xmlns:mc="http://schemas.openxmlformats.org/markup-compatibility/2006" xmlns:o="urn:schemas-microsoft-com:office:office" xmlns:r="http://schemas.openxmlformats.org/officeDocument/2006/relationships" xmlns:m="http://schemas.openxmlformats.org/officeDocument/2006/math" xmlns:v="urn:schemas-microsoft-com:vml" xmlns:wp14="http://schemas.microsoft.com/office/word/2010/wordprocessingDrawing" xmlns:wp="http://schemas.openxmlformats.org/drawingml/2006/wordprocessingDrawing" xmlns:w10="urn:schemas-microsoft-com:office:word" xmlns:w="http://schemas.openxmlformats.org/wordprocessingml/2006/main" xmlns:w14="http://schemas.microsoft.com/office/word/2010/wordml" xmlns:w15="http://schemas.microsoft.com/office/word/2012/wordml" xmlns:w16se="http://schemas.microsoft.com/office/word/2015/wordml/symex" xmlns:wpg="http://schemas.microsoft.com/office/word/2010/wordprocessingGroup" xmlns:wpi="http://schemas.microsoft.com/office/word/2010/wordprocessingInk" xmlns:wne="http://schemas.microsoft.com/office/word/2006/wordml" xmlns:wps="http://schemas.microsoft.com/office/word/2010/wordprocessingShape" mc:Ignorable="w14 w15 w16se wp14">
+<w:hdr xmlns:wpc="http://schemas.microsoft.com/office/word/2010/wordprocessingCanvas" xmlns:mc="http://schemas.openxmlformats.org/markup-compatibility/2006" xmlns:o="urn:schemas-microsoft-com:office:office" xmlns:r="http://schemas.openxmlformats.org/officeDocument/2006/relationships" xmlns:m="http://schemas.openxmlformats.org/officeDocument/2006/math" xmlns:v="urn:schemas-microsoft-com:vml" xmlns:wp14="http://schemas.microsoft.com/office/word/2010/wordprocessingDrawing" xmlns:wp="http://schemas.openxmlformats.org/drawingml/2006/wordprocessingDrawing" xmlns:w10="urn:schemas-microsoft-com:office:word" xmlns:w="http://schemas.openxmlformats.org/wordprocessingml/2006/main" xmlns:w14="http://schemas.microsoft.com/office/word/2010/wordml" xmlns:w15="http://schemas.microsoft.com/office/word/2012/wordml" xmlns:wpg="http://schemas.microsoft.com/office/word/2010/wordprocessingGroup" xmlns:wpi="http://schemas.microsoft.com/office/word/2010/wordprocessingInk" xmlns:wne="http://schemas.microsoft.com/office/word/2006/wordml" xmlns:wps="http://schemas.microsoft.com/office/word/2010/wordprocessingShape" mc:Ignorable="w14 w15 wp14">
   <w:p>
     <w:pPr>
-      <w:pStyle w:val="a8"/>
+      <w:pStyle w:val="Header"/>
       <w:jc w:val="right"/>
       <w:rPr>
         <w:lang w:val="uk-UA"/>
@@ -39935,7 +39955,7 @@
       <w:rPr>
         <w:noProof/>
       </w:rPr>
-      <w:t>58</w:t>
+      <w:t>7</w:t>
     </w:r>
     <w:r>
       <w:rPr>
@@ -39946,17 +39966,17 @@
   </w:p>
   <w:p>
     <w:pPr>
-      <w:pStyle w:val="a8"/>
+      <w:pStyle w:val="Header"/>
     </w:pPr>
   </w:p>
 </w:hdr>
 </file>
 
 <file path=word/header3.xml><?xml version="1.0" encoding="utf-8"?>
-<w:hdr xmlns:wpc="http://schemas.microsoft.com/office/word/2010/wordprocessingCanvas" xmlns:cx="http://schemas.microsoft.com/office/drawing/2014/chartex" xmlns:mc="http://schemas.openxmlformats.org/markup-compatibility/2006" xmlns:o="urn:schemas-microsoft-com:office:office" xmlns:r="http://schemas.openxmlformats.org/officeDocument/2006/relationships" xmlns:m="http://schemas.openxmlformats.org/officeDocument/2006/math" xmlns:v="urn:schemas-microsoft-com:vml" xmlns:wp14="http://schemas.microsoft.com/office/word/2010/wordprocessingDrawing" xmlns:wp="http://schemas.openxmlformats.org/drawingml/2006/wordprocessingDrawing" xmlns:w10="urn:schemas-microsoft-com:office:word" xmlns:w="http://schemas.openxmlformats.org/wordprocessingml/2006/main" xmlns:w14="http://schemas.microsoft.com/office/word/2010/wordml" xmlns:w15="http://schemas.microsoft.com/office/word/2012/wordml" xmlns:w16se="http://schemas.microsoft.com/office/word/2015/wordml/symex" xmlns:wpg="http://schemas.microsoft.com/office/word/2010/wordprocessingGroup" xmlns:wpi="http://schemas.microsoft.com/office/word/2010/wordprocessingInk" xmlns:wne="http://schemas.microsoft.com/office/word/2006/wordml" xmlns:wps="http://schemas.microsoft.com/office/word/2010/wordprocessingShape" mc:Ignorable="w14 w15 w16se wp14">
+<w:hdr xmlns:wpc="http://schemas.microsoft.com/office/word/2010/wordprocessingCanvas" xmlns:mc="http://schemas.openxmlformats.org/markup-compatibility/2006" xmlns:o="urn:schemas-microsoft-com:office:office" xmlns:r="http://schemas.openxmlformats.org/officeDocument/2006/relationships" xmlns:m="http://schemas.openxmlformats.org/officeDocument/2006/math" xmlns:v="urn:schemas-microsoft-com:vml" xmlns:wp14="http://schemas.microsoft.com/office/word/2010/wordprocessingDrawing" xmlns:wp="http://schemas.openxmlformats.org/drawingml/2006/wordprocessingDrawing" xmlns:w10="urn:schemas-microsoft-com:office:word" xmlns:w="http://schemas.openxmlformats.org/wordprocessingml/2006/main" xmlns:w14="http://schemas.microsoft.com/office/word/2010/wordml" xmlns:w15="http://schemas.microsoft.com/office/word/2012/wordml" xmlns:wpg="http://schemas.microsoft.com/office/word/2010/wordprocessingGroup" xmlns:wpi="http://schemas.microsoft.com/office/word/2010/wordprocessingInk" xmlns:wne="http://schemas.microsoft.com/office/word/2006/wordml" xmlns:wps="http://schemas.microsoft.com/office/word/2010/wordprocessingShape" mc:Ignorable="w14 w15 wp14">
   <w:p>
     <w:pPr>
-      <w:pStyle w:val="a8"/>
+      <w:pStyle w:val="Header"/>
       <w:jc w:val="right"/>
     </w:pPr>
     <w:r>
@@ -39972,7 +39992,7 @@
       <w:rPr>
         <w:noProof/>
       </w:rPr>
-      <w:t>71</w:t>
+      <w:t>75</w:t>
     </w:r>
     <w:r>
       <w:rPr>
@@ -39983,14 +40003,14 @@
   </w:p>
   <w:p>
     <w:pPr>
-      <w:pStyle w:val="a8"/>
+      <w:pStyle w:val="Header"/>
     </w:pPr>
   </w:p>
 </w:hdr>
 </file>
 
 <file path=word/numbering.xml><?xml version="1.0" encoding="utf-8"?>
-<w:numbering xmlns:wpc="http://schemas.microsoft.com/office/word/2010/wordprocessingCanvas" xmlns:cx="http://schemas.microsoft.com/office/drawing/2014/chartex" xmlns:mc="http://schemas.openxmlformats.org/markup-compatibility/2006" xmlns:o="urn:schemas-microsoft-com:office:office" xmlns:r="http://schemas.openxmlformats.org/officeDocument/2006/relationships" xmlns:m="http://schemas.openxmlformats.org/officeDocument/2006/math" xmlns:v="urn:schemas-microsoft-com:vml" xmlns:wp14="http://schemas.microsoft.com/office/word/2010/wordprocessingDrawing" xmlns:wp="http://schemas.openxmlformats.org/drawingml/2006/wordprocessingDrawing" xmlns:w10="urn:schemas-microsoft-com:office:word" xmlns:w="http://schemas.openxmlformats.org/wordprocessingml/2006/main" xmlns:w14="http://schemas.microsoft.com/office/word/2010/wordml" xmlns:w15="http://schemas.microsoft.com/office/word/2012/wordml" xmlns:w16se="http://schemas.microsoft.com/office/word/2015/wordml/symex" xmlns:wpg="http://schemas.microsoft.com/office/word/2010/wordprocessingGroup" xmlns:wpi="http://schemas.microsoft.com/office/word/2010/wordprocessingInk" xmlns:wne="http://schemas.microsoft.com/office/word/2006/wordml" xmlns:wps="http://schemas.microsoft.com/office/word/2010/wordprocessingShape" mc:Ignorable="w14 w15 w16se wp14">
+<w:numbering xmlns:wpc="http://schemas.microsoft.com/office/word/2010/wordprocessingCanvas" xmlns:mc="http://schemas.openxmlformats.org/markup-compatibility/2006" xmlns:o="urn:schemas-microsoft-com:office:office" xmlns:r="http://schemas.openxmlformats.org/officeDocument/2006/relationships" xmlns:m="http://schemas.openxmlformats.org/officeDocument/2006/math" xmlns:v="urn:schemas-microsoft-com:vml" xmlns:wp14="http://schemas.microsoft.com/office/word/2010/wordprocessingDrawing" xmlns:wp="http://schemas.openxmlformats.org/drawingml/2006/wordprocessingDrawing" xmlns:w10="urn:schemas-microsoft-com:office:word" xmlns:w="http://schemas.openxmlformats.org/wordprocessingml/2006/main" xmlns:w14="http://schemas.microsoft.com/office/word/2010/wordml" xmlns:w15="http://schemas.microsoft.com/office/word/2012/wordml" xmlns:wpg="http://schemas.microsoft.com/office/word/2010/wordprocessingGroup" xmlns:wpi="http://schemas.microsoft.com/office/word/2010/wordprocessingInk" xmlns:wne="http://schemas.microsoft.com/office/word/2006/wordml" xmlns:wps="http://schemas.microsoft.com/office/word/2010/wordprocessingShape" mc:Ignorable="w14 w15 wp14">
   <w:abstractNum w:abstractNumId="0" w15:restartNumberingAfterBreak="0">
     <w:nsid w:val="01DB66D9"/>
     <w:multiLevelType w:val="hybridMultilevel"/>
@@ -45367,12 +45387,12 @@
 </file>
 
 <file path=word/styles.xml><?xml version="1.0" encoding="utf-8"?>
-<w:styles xmlns:mc="http://schemas.openxmlformats.org/markup-compatibility/2006" xmlns:r="http://schemas.openxmlformats.org/officeDocument/2006/relationships" xmlns:w="http://schemas.openxmlformats.org/wordprocessingml/2006/main" xmlns:w14="http://schemas.microsoft.com/office/word/2010/wordml" xmlns:w15="http://schemas.microsoft.com/office/word/2012/wordml" xmlns:w16se="http://schemas.microsoft.com/office/word/2015/wordml/symex" mc:Ignorable="w14 w15 w16se">
+<w:styles xmlns:mc="http://schemas.openxmlformats.org/markup-compatibility/2006" xmlns:r="http://schemas.openxmlformats.org/officeDocument/2006/relationships" xmlns:w="http://schemas.openxmlformats.org/wordprocessingml/2006/main" xmlns:w14="http://schemas.microsoft.com/office/word/2010/wordml" xmlns:w15="http://schemas.microsoft.com/office/word/2012/wordml" mc:Ignorable="w14 w15">
   <w:docDefaults>
     <w:rPrDefault>
       <w:rPr>
         <w:rFonts w:ascii="Calibri" w:eastAsia="Calibri" w:hAnsi="Calibri" w:cs="Times New Roman"/>
-        <w:lang w:val="ru-RU" w:eastAsia="ru-RU" w:bidi="ar-SA"/>
+        <w:lang w:val="en-US" w:eastAsia="en-US" w:bidi="ar-SA"/>
       </w:rPr>
     </w:rPrDefault>
     <w:pPrDefault/>
@@ -45750,7 +45770,7 @@
     <w:lsdException w:name="List Table 6 Colorful Accent 6" w:uiPriority="51"/>
     <w:lsdException w:name="List Table 7 Colorful Accent 6" w:uiPriority="52"/>
   </w:latentStyles>
-  <w:style w:type="paragraph" w:default="1" w:styleId="a">
+  <w:style w:type="paragraph" w:default="1" w:styleId="Normal">
     <w:name w:val="Normal"/>
     <w:aliases w:val="Diploma"/>
     <w:qFormat/>
@@ -45765,14 +45785,13 @@
       <w:color w:val="000000"/>
       <w:sz w:val="28"/>
       <w:szCs w:val="28"/>
-      <w:lang w:val="en-US" w:eastAsia="en-US"/>
     </w:rPr>
   </w:style>
-  <w:style w:type="paragraph" w:styleId="1">
+  <w:style w:type="paragraph" w:styleId="Heading1">
     <w:name w:val="heading 1"/>
-    <w:basedOn w:val="a"/>
-    <w:next w:val="a"/>
-    <w:link w:val="10"/>
+    <w:basedOn w:val="Normal"/>
+    <w:next w:val="Normal"/>
+    <w:link w:val="Heading1Char"/>
     <w:uiPriority w:val="9"/>
     <w:qFormat/>
     <w:rsid w:val="00915937"/>
@@ -45789,11 +45808,11 @@
       <w:color w:val="2E74B5"/>
     </w:rPr>
   </w:style>
-  <w:style w:type="paragraph" w:styleId="2">
+  <w:style w:type="paragraph" w:styleId="Heading2">
     <w:name w:val="heading 2"/>
-    <w:basedOn w:val="a"/>
-    <w:next w:val="a"/>
-    <w:link w:val="20"/>
+    <w:basedOn w:val="Normal"/>
+    <w:next w:val="Normal"/>
+    <w:link w:val="Heading2Char"/>
     <w:uiPriority w:val="9"/>
     <w:semiHidden/>
     <w:unhideWhenUsed/>
@@ -45818,11 +45837,11 @@
       <w:lang w:val="ru-RU" w:eastAsia="ru-RU"/>
     </w:rPr>
   </w:style>
-  <w:style w:type="paragraph" w:styleId="4">
+  <w:style w:type="paragraph" w:styleId="Heading4">
     <w:name w:val="heading 4"/>
-    <w:basedOn w:val="a"/>
-    <w:next w:val="a"/>
-    <w:link w:val="40"/>
+    <w:basedOn w:val="Normal"/>
+    <w:next w:val="Normal"/>
+    <w:link w:val="Heading4Char"/>
     <w:uiPriority w:val="9"/>
     <w:semiHidden/>
     <w:unhideWhenUsed/>
@@ -45849,10 +45868,10 @@
       <w:lang w:val="ru-RU" w:eastAsia="ru-RU"/>
     </w:rPr>
   </w:style>
-  <w:style w:type="paragraph" w:styleId="5">
+  <w:style w:type="paragraph" w:styleId="Heading5">
     <w:name w:val="heading 5"/>
-    <w:basedOn w:val="a"/>
-    <w:link w:val="50"/>
+    <w:basedOn w:val="Normal"/>
+    <w:link w:val="Heading5Char"/>
     <w:uiPriority w:val="9"/>
     <w:qFormat/>
     <w:locked/>
@@ -45873,13 +45892,13 @@
       <w:lang w:val="ru-RU" w:eastAsia="ru-RU"/>
     </w:rPr>
   </w:style>
-  <w:style w:type="character" w:default="1" w:styleId="a0">
+  <w:style w:type="character" w:default="1" w:styleId="DefaultParagraphFont">
     <w:name w:val="Default Paragraph Font"/>
     <w:uiPriority w:val="1"/>
     <w:semiHidden/>
     <w:unhideWhenUsed/>
   </w:style>
-  <w:style w:type="table" w:default="1" w:styleId="a1">
+  <w:style w:type="table" w:default="1" w:styleId="TableNormal">
     <w:name w:val="Normal Table"/>
     <w:uiPriority w:val="99"/>
     <w:semiHidden/>
@@ -45894,15 +45913,15 @@
       </w:tblCellMar>
     </w:tblPr>
   </w:style>
-  <w:style w:type="numbering" w:default="1" w:styleId="a2">
+  <w:style w:type="numbering" w:default="1" w:styleId="NoList">
     <w:name w:val="No List"/>
     <w:uiPriority w:val="99"/>
     <w:semiHidden/>
     <w:unhideWhenUsed/>
   </w:style>
-  <w:style w:type="character" w:customStyle="1" w:styleId="10">
-    <w:name w:val="Заголовок 1 Знак"/>
-    <w:link w:val="1"/>
+  <w:style w:type="character" w:customStyle="1" w:styleId="Heading1Char">
+    <w:name w:val="Heading 1 Char"/>
+    <w:link w:val="Heading1"/>
     <w:uiPriority w:val="9"/>
     <w:locked/>
     <w:rsid w:val="00915937"/>
@@ -45915,9 +45934,9 @@
       <w:szCs w:val="28"/>
     </w:rPr>
   </w:style>
-  <w:style w:type="paragraph" w:styleId="a3">
+  <w:style w:type="paragraph" w:styleId="ListParagraph">
     <w:name w:val="List Paragraph"/>
-    <w:basedOn w:val="a"/>
+    <w:basedOn w:val="Normal"/>
     <w:uiPriority w:val="34"/>
     <w:qFormat/>
     <w:rsid w:val="00991BCA"/>
@@ -45933,10 +45952,10 @@
       <w:lang w:val="ru-RU"/>
     </w:rPr>
   </w:style>
-  <w:style w:type="paragraph" w:styleId="a4">
+  <w:style w:type="paragraph" w:styleId="BalloonText">
     <w:name w:val="Balloon Text"/>
-    <w:basedOn w:val="a"/>
-    <w:link w:val="a5"/>
+    <w:basedOn w:val="Normal"/>
+    <w:link w:val="BalloonTextChar"/>
     <w:uiPriority w:val="99"/>
     <w:semiHidden/>
     <w:rsid w:val="00004AE9"/>
@@ -45949,9 +45968,9 @@
       <w:szCs w:val="16"/>
     </w:rPr>
   </w:style>
-  <w:style w:type="character" w:customStyle="1" w:styleId="a5">
-    <w:name w:val="Текст выноски Знак"/>
-    <w:link w:val="a4"/>
+  <w:style w:type="character" w:customStyle="1" w:styleId="BalloonTextChar">
+    <w:name w:val="Balloon Text Char"/>
+    <w:link w:val="BalloonText"/>
     <w:uiPriority w:val="99"/>
     <w:semiHidden/>
     <w:locked/>
@@ -45963,10 +45982,10 @@
       <w:szCs w:val="16"/>
     </w:rPr>
   </w:style>
-  <w:style w:type="paragraph" w:styleId="11">
+  <w:style w:type="paragraph" w:styleId="TOC1">
     <w:name w:val="toc 1"/>
-    <w:basedOn w:val="a"/>
-    <w:next w:val="a"/>
+    <w:basedOn w:val="Normal"/>
+    <w:next w:val="Normal"/>
     <w:autoRedefine/>
     <w:uiPriority w:val="99"/>
     <w:semiHidden/>
@@ -45980,10 +45999,10 @@
       <w:lang w:val="ru-RU" w:eastAsia="ru-RU"/>
     </w:rPr>
   </w:style>
-  <w:style w:type="paragraph" w:styleId="21">
+  <w:style w:type="paragraph" w:styleId="TOC2">
     <w:name w:val="toc 2"/>
-    <w:basedOn w:val="a"/>
-    <w:next w:val="a"/>
+    <w:basedOn w:val="Normal"/>
+    <w:next w:val="Normal"/>
     <w:autoRedefine/>
     <w:uiPriority w:val="99"/>
     <w:semiHidden/>
@@ -45998,7 +46017,7 @@
       <w:lang w:val="ru-RU" w:eastAsia="ru-RU"/>
     </w:rPr>
   </w:style>
-  <w:style w:type="character" w:styleId="a6">
+  <w:style w:type="character" w:styleId="Hyperlink">
     <w:name w:val="Hyperlink"/>
     <w:uiPriority w:val="99"/>
     <w:rsid w:val="00004AE9"/>
@@ -46007,10 +46026,10 @@
       <w:u w:val="single"/>
     </w:rPr>
   </w:style>
-  <w:style w:type="paragraph" w:styleId="a7">
+  <w:style w:type="paragraph" w:styleId="TOCHeading">
     <w:name w:val="TOC Heading"/>
-    <w:basedOn w:val="1"/>
-    <w:next w:val="a"/>
+    <w:basedOn w:val="Heading1"/>
+    <w:next w:val="Normal"/>
     <w:uiPriority w:val="99"/>
     <w:qFormat/>
     <w:rsid w:val="00915937"/>
@@ -46024,10 +46043,10 @@
       <w:lang w:val="ru-RU" w:eastAsia="ru-RU"/>
     </w:rPr>
   </w:style>
-  <w:style w:type="paragraph" w:styleId="a8">
+  <w:style w:type="paragraph" w:styleId="Header">
     <w:name w:val="header"/>
-    <w:basedOn w:val="a"/>
-    <w:link w:val="a9"/>
+    <w:basedOn w:val="Normal"/>
+    <w:link w:val="HeaderChar"/>
     <w:uiPriority w:val="99"/>
     <w:rsid w:val="00915937"/>
     <w:pPr>
@@ -46038,9 +46057,9 @@
       <w:spacing w:line="240" w:lineRule="auto"/>
     </w:pPr>
   </w:style>
-  <w:style w:type="character" w:customStyle="1" w:styleId="a9">
-    <w:name w:val="Верхний колонтитул Знак"/>
-    <w:link w:val="a8"/>
+  <w:style w:type="character" w:customStyle="1" w:styleId="HeaderChar">
+    <w:name w:val="Header Char"/>
+    <w:link w:val="Header"/>
     <w:uiPriority w:val="99"/>
     <w:locked/>
     <w:rsid w:val="00915937"/>
@@ -46051,10 +46070,10 @@
       <w:szCs w:val="28"/>
     </w:rPr>
   </w:style>
-  <w:style w:type="paragraph" w:styleId="aa">
+  <w:style w:type="paragraph" w:styleId="Footer">
     <w:name w:val="footer"/>
-    <w:basedOn w:val="a"/>
-    <w:link w:val="ab"/>
+    <w:basedOn w:val="Normal"/>
+    <w:link w:val="FooterChar"/>
     <w:rsid w:val="00915937"/>
     <w:pPr>
       <w:tabs>
@@ -46064,9 +46083,9 @@
       <w:spacing w:line="240" w:lineRule="auto"/>
     </w:pPr>
   </w:style>
-  <w:style w:type="character" w:customStyle="1" w:styleId="ab">
-    <w:name w:val="Нижний колонтитул Знак"/>
-    <w:link w:val="aa"/>
+  <w:style w:type="character" w:customStyle="1" w:styleId="FooterChar">
+    <w:name w:val="Footer Char"/>
+    <w:link w:val="Footer"/>
     <w:uiPriority w:val="99"/>
     <w:locked/>
     <w:rsid w:val="00915937"/>
@@ -46077,9 +46096,9 @@
       <w:szCs w:val="28"/>
     </w:rPr>
   </w:style>
-  <w:style w:type="paragraph" w:customStyle="1" w:styleId="12">
+  <w:style w:type="paragraph" w:customStyle="1" w:styleId="1">
     <w:name w:val="Стиль1"/>
-    <w:basedOn w:val="a"/>
+    <w:basedOn w:val="Normal"/>
     <w:rsid w:val="00894E67"/>
     <w:pPr>
       <w:suppressAutoHyphens/>
@@ -46091,9 +46110,9 @@
       <w:lang w:val="ru-RU" w:eastAsia="ar-SA"/>
     </w:rPr>
   </w:style>
-  <w:style w:type="paragraph" w:styleId="ac">
+  <w:style w:type="paragraph" w:styleId="NoSpacing">
     <w:name w:val="No Spacing"/>
-    <w:link w:val="ad"/>
+    <w:link w:val="NoSpacingChar"/>
     <w:uiPriority w:val="1"/>
     <w:qFormat/>
     <w:rsid w:val="00CC4220"/>
@@ -46106,12 +46125,11 @@
       <w:color w:val="000000"/>
       <w:sz w:val="28"/>
       <w:szCs w:val="28"/>
-      <w:lang w:val="en-US" w:eastAsia="en-US"/>
     </w:rPr>
   </w:style>
   <w:style w:type="paragraph" w:customStyle="1" w:styleId="ListParagraph1">
     <w:name w:val="List Paragraph1"/>
-    <w:basedOn w:val="a"/>
+    <w:basedOn w:val="Normal"/>
     <w:rsid w:val="001F4905"/>
     <w:pPr>
       <w:spacing w:line="240" w:lineRule="auto"/>
@@ -46126,9 +46144,9 @@
       <w:lang w:val="ru-RU" w:eastAsia="ru-RU"/>
     </w:rPr>
   </w:style>
-  <w:style w:type="table" w:styleId="ae">
+  <w:style w:type="table" w:styleId="TableGrid">
     <w:name w:val="Table Grid"/>
-    <w:basedOn w:val="a1"/>
+    <w:basedOn w:val="TableNormal"/>
     <w:rsid w:val="00006468"/>
     <w:rPr>
       <w:rFonts w:cs="Calibri"/>
@@ -46146,12 +46164,12 @@
   </w:style>
   <w:style w:type="character" w:customStyle="1" w:styleId="apple-converted-space">
     <w:name w:val="apple-converted-space"/>
-    <w:basedOn w:val="a0"/>
+    <w:basedOn w:val="DefaultParagraphFont"/>
     <w:rsid w:val="00887CD5"/>
   </w:style>
-  <w:style w:type="character" w:customStyle="1" w:styleId="20">
-    <w:name w:val="Заголовок 2 Знак"/>
-    <w:link w:val="2"/>
+  <w:style w:type="character" w:customStyle="1" w:styleId="Heading2Char">
+    <w:name w:val="Heading 2 Char"/>
+    <w:link w:val="Heading2"/>
     <w:uiPriority w:val="9"/>
     <w:semiHidden/>
     <w:rsid w:val="00190490"/>
@@ -46164,9 +46182,9 @@
       <w:szCs w:val="26"/>
     </w:rPr>
   </w:style>
-  <w:style w:type="character" w:customStyle="1" w:styleId="40">
-    <w:name w:val="Заголовок 4 Знак"/>
-    <w:link w:val="4"/>
+  <w:style w:type="character" w:customStyle="1" w:styleId="Heading4Char">
+    <w:name w:val="Heading 4 Char"/>
+    <w:link w:val="Heading4"/>
     <w:uiPriority w:val="9"/>
     <w:semiHidden/>
     <w:rsid w:val="00190490"/>
@@ -46179,9 +46197,9 @@
       <w:color w:val="4F81BD"/>
     </w:rPr>
   </w:style>
-  <w:style w:type="character" w:customStyle="1" w:styleId="50">
-    <w:name w:val="Заголовок 5 Знак"/>
-    <w:link w:val="5"/>
+  <w:style w:type="character" w:customStyle="1" w:styleId="Heading5Char">
+    <w:name w:val="Heading 5 Char"/>
+    <w:link w:val="Heading5"/>
     <w:uiPriority w:val="9"/>
     <w:rsid w:val="00190490"/>
     <w:rPr>
@@ -46192,7 +46210,7 @@
       <w:szCs w:val="20"/>
     </w:rPr>
   </w:style>
-  <w:style w:type="character" w:styleId="af">
+  <w:style w:type="character" w:styleId="Emphasis">
     <w:name w:val="Emphasis"/>
     <w:uiPriority w:val="20"/>
     <w:qFormat/>
@@ -46207,7 +46225,7 @@
     <w:name w:val="xmlemitalic"/>
     <w:rsid w:val="00190490"/>
   </w:style>
-  <w:style w:type="character" w:styleId="af0">
+  <w:style w:type="character" w:styleId="Strong">
     <w:name w:val="Strong"/>
     <w:uiPriority w:val="22"/>
     <w:qFormat/>
@@ -46218,9 +46236,9 @@
       <w:bCs/>
     </w:rPr>
   </w:style>
-  <w:style w:type="paragraph" w:styleId="af1">
+  <w:style w:type="paragraph" w:styleId="NormalWeb">
     <w:name w:val="Normal (Web)"/>
-    <w:basedOn w:val="a"/>
+    <w:basedOn w:val="Normal"/>
     <w:uiPriority w:val="99"/>
     <w:semiHidden/>
     <w:unhideWhenUsed/>
@@ -46238,7 +46256,7 @@
       <w:lang w:val="ru-RU" w:eastAsia="ru-RU"/>
     </w:rPr>
   </w:style>
-  <w:style w:type="character" w:styleId="af2">
+  <w:style w:type="character" w:styleId="FollowedHyperlink">
     <w:name w:val="FollowedHyperlink"/>
     <w:uiPriority w:val="99"/>
     <w:semiHidden/>
@@ -46249,7 +46267,7 @@
       <w:u w:val="single"/>
     </w:rPr>
   </w:style>
-  <w:style w:type="character" w:styleId="af3">
+  <w:style w:type="character" w:styleId="PlaceholderText">
     <w:name w:val="Placeholder Text"/>
     <w:uiPriority w:val="99"/>
     <w:semiHidden/>
@@ -46271,12 +46289,13 @@
       <w:color w:val="000000"/>
       <w:sz w:val="24"/>
       <w:szCs w:val="24"/>
+      <w:lang w:val="ru-RU" w:eastAsia="ru-RU"/>
     </w:rPr>
   </w:style>
-  <w:style w:type="paragraph" w:styleId="af4">
+  <w:style w:type="paragraph" w:styleId="Title">
     <w:name w:val="Title"/>
-    <w:basedOn w:val="a"/>
-    <w:link w:val="af5"/>
+    <w:basedOn w:val="Normal"/>
+    <w:link w:val="TitleChar"/>
     <w:qFormat/>
     <w:locked/>
     <w:rsid w:val="00190490"/>
@@ -46301,9 +46320,9 @@
       <w:lang w:val="ru-RU" w:eastAsia="ru-RU"/>
     </w:rPr>
   </w:style>
-  <w:style w:type="character" w:customStyle="1" w:styleId="af5">
-    <w:name w:val="Заголовок Знак"/>
-    <w:link w:val="af4"/>
+  <w:style w:type="character" w:customStyle="1" w:styleId="TitleChar">
+    <w:name w:val="Title Char"/>
+    <w:link w:val="Title"/>
     <w:rsid w:val="00190490"/>
     <w:rPr>
       <w:rFonts w:ascii="Times New Roman" w:eastAsia="Times New Roman" w:hAnsi="Times New Roman"/>
@@ -46315,8 +46334,8 @@
   </w:style>
   <w:style w:type="paragraph" w:customStyle="1" w:styleId="caaieiaie1">
     <w:name w:val="caaieiaie 1"/>
-    <w:basedOn w:val="a"/>
-    <w:next w:val="a"/>
+    <w:basedOn w:val="Normal"/>
+    <w:next w:val="Normal"/>
     <w:rsid w:val="00190490"/>
     <w:pPr>
       <w:keepNext/>
@@ -46340,8 +46359,8 @@
   </w:style>
   <w:style w:type="paragraph" w:customStyle="1" w:styleId="caaieiaie3">
     <w:name w:val="caaieiaie 3"/>
-    <w:basedOn w:val="a"/>
-    <w:next w:val="a"/>
+    <w:basedOn w:val="Normal"/>
+    <w:next w:val="Normal"/>
     <w:rsid w:val="00190490"/>
     <w:pPr>
       <w:keepNext/>
@@ -46368,9 +46387,9 @@
       <w:lang w:val="ru-RU" w:eastAsia="ru-RU"/>
     </w:rPr>
   </w:style>
-  <w:style w:type="character" w:customStyle="1" w:styleId="ad">
-    <w:name w:val="Без интервала Знак"/>
-    <w:link w:val="ac"/>
+  <w:style w:type="character" w:customStyle="1" w:styleId="NoSpacingChar">
+    <w:name w:val="No Spacing Char"/>
+    <w:link w:val="NoSpacing"/>
     <w:uiPriority w:val="1"/>
     <w:rsid w:val="00190490"/>
     <w:rPr>
@@ -46381,7 +46400,7 @@
       <w:lang w:val="en-US" w:eastAsia="en-US"/>
     </w:rPr>
   </w:style>
-  <w:style w:type="character" w:styleId="HTML">
+  <w:style w:type="character" w:styleId="HTMLCode">
     <w:name w:val="HTML Code"/>
     <w:uiPriority w:val="99"/>
     <w:semiHidden/>
@@ -46393,10 +46412,10 @@
       <w:szCs w:val="20"/>
     </w:rPr>
   </w:style>
-  <w:style w:type="paragraph" w:styleId="af6">
+  <w:style w:type="paragraph" w:styleId="BodyText">
     <w:name w:val="Body Text"/>
-    <w:basedOn w:val="a"/>
-    <w:link w:val="af7"/>
+    <w:basedOn w:val="Normal"/>
+    <w:link w:val="BodyTextChar"/>
     <w:rsid w:val="00190490"/>
     <w:pPr>
       <w:suppressAutoHyphens/>
@@ -46412,9 +46431,9 @@
       <w:lang w:val="ru-RU" w:eastAsia="ar-SA"/>
     </w:rPr>
   </w:style>
-  <w:style w:type="character" w:customStyle="1" w:styleId="af7">
-    <w:name w:val="Основной текст Знак"/>
-    <w:link w:val="af6"/>
+  <w:style w:type="character" w:customStyle="1" w:styleId="BodyTextChar">
+    <w:name w:val="Body Text Char"/>
+    <w:link w:val="BodyText"/>
     <w:rsid w:val="00190490"/>
     <w:rPr>
       <w:rFonts w:eastAsia="Times New Roman"/>
@@ -46429,9 +46448,9 @@
     <w:name w:val="reference-text"/>
     <w:rsid w:val="00190490"/>
   </w:style>
-  <w:style w:type="paragraph" w:customStyle="1" w:styleId="13">
+  <w:style w:type="paragraph" w:customStyle="1" w:styleId="10">
     <w:name w:val="Абзац списка1"/>
-    <w:basedOn w:val="a"/>
+    <w:basedOn w:val="Normal"/>
     <w:rsid w:val="00190490"/>
     <w:pPr>
       <w:spacing w:line="240" w:lineRule="auto"/>
@@ -46446,9 +46465,9 @@
       <w:lang w:val="ru-RU" w:eastAsia="ru-RU"/>
     </w:rPr>
   </w:style>
-  <w:style w:type="paragraph" w:customStyle="1" w:styleId="af8">
+  <w:style w:type="paragraph" w:customStyle="1" w:styleId="a">
     <w:name w:val="Тело"/>
-    <w:basedOn w:val="a"/>
+    <w:basedOn w:val="Normal"/>
     <w:uiPriority w:val="99"/>
     <w:rsid w:val="00190490"/>
     <w:pPr>
@@ -46462,9 +46481,9 @@
       <w:lang w:val="ru-RU" w:eastAsia="ru-RU"/>
     </w:rPr>
   </w:style>
-  <w:style w:type="paragraph" w:customStyle="1" w:styleId="af9">
+  <w:style w:type="paragraph" w:customStyle="1" w:styleId="a0">
     <w:name w:val="Знак"/>
-    <w:basedOn w:val="a"/>
+    <w:basedOn w:val="Normal"/>
     <w:autoRedefine/>
     <w:rsid w:val="00190490"/>
     <w:pPr>
@@ -46773,7 +46792,7 @@
 </file>
 
 <file path=customXml/itemProps1.xml><?xml version="1.0" encoding="utf-8"?>
-<ds:datastoreItem xmlns:ds="http://schemas.openxmlformats.org/officeDocument/2006/customXml" ds:itemID="{9AE33E8B-ED08-44DF-9D54-74F740B5404B}">
+<ds:datastoreItem xmlns:ds="http://schemas.openxmlformats.org/officeDocument/2006/customXml" ds:itemID="{BD6CEFFC-948A-4279-902C-CBBFD387C48A}">
   <ds:schemaRefs>
     <ds:schemaRef ds:uri="http://schemas.openxmlformats.org/officeDocument/2006/bibliography"/>
   </ds:schemaRefs>

--- a/Vladyslav_Yemelianov_diploma_2nd.docx
+++ b/Vladyslav_Yemelianov_diploma_2nd.docx
@@ -1030,16 +1030,7 @@
           <w:szCs w:val="28"/>
         </w:rPr>
         <w:lastRenderedPageBreak/>
-        <w:t>Р</w:t>
-      </w:r>
-      <w:bookmarkStart w:id="0" w:name="_GoBack"/>
-      <w:bookmarkEnd w:id="0"/>
-      <w:r>
-        <w:rPr>
-          <w:sz w:val="28"/>
-          <w:szCs w:val="28"/>
-        </w:rPr>
-        <w:t>азработка программного средства (далее ПС).</w:t>
+        <w:t>Разработка программного средства (далее ПС).</w:t>
       </w:r>
     </w:p>
     <w:p>
@@ -1937,7 +1928,7 @@
         <w:rPr>
           <w:lang w:val="ru-RU"/>
         </w:rPr>
-        <w:t>Таким образом, из выше перечисленных методов, были выбраны два все методы оценивания: метод шкалы баллов и текстовое описание оценки, для оценки сервиса, и система +1/-1 для оценки комментариев.</w:t>
+        <w:t>Таким образом, из выше перечисленных методов, были выбраны все методы оценивания: метод шкалы баллов и текстовое описание оценки, для оценки сервиса, и система +1/-1 для оценки комментариев.</w:t>
       </w:r>
     </w:p>
     <w:p>
@@ -3101,7 +3092,7 @@
             <v:path o:extrusionok="f" gradientshapeok="t" o:connecttype="rect"/>
             <o:lock v:ext="edit" aspectratio="t"/>
           </v:shapetype>
-          <v:shape id="Picture 4" o:spid="_x0000_i1025" type="#_x0000_t75" alt="http://dl1.joxi.net/drive/2016/05/23/0014/0437/954805/05/0bc96d46a4.jpg" style="width:251.15pt;height:151.55pt;visibility:visible">
+          <v:shape id="Picture 4" o:spid="_x0000_i1025" type="#_x0000_t75" alt="http://dl1.joxi.net/drive/2016/05/23/0014/0437/954805/05/0bc96d46a4.jpg" style="width:251.25pt;height:151.5pt;visibility:visible">
             <v:imagedata r:id="rId8" o:title=""/>
           </v:shape>
         </w:pict>
@@ -3133,7 +3124,7 @@
           <w:lang w:val="ru-RU" w:eastAsia="ru-RU"/>
         </w:rPr>
         <w:pict>
-          <v:shape id="Picture 6" o:spid="_x0000_i1026" type="#_x0000_t75" alt="http://joxi.ru/Y2L6X0khnY8q3r.jpg" style="width:276.3pt;height:276.3pt;visibility:visible">
+          <v:shape id="Picture 6" o:spid="_x0000_i1026" type="#_x0000_t75" alt="http://joxi.ru/Y2L6X0khnY8q3r.jpg" style="width:276pt;height:276pt;visibility:visible">
             <v:imagedata r:id="rId9" o:title=""/>
           </v:shape>
         </w:pict>
@@ -3188,7 +3179,7 @@
         </w:rPr>
         <w:lastRenderedPageBreak/>
         <w:pict>
-          <v:shape id="_x0000_i1027" type="#_x0000_t75" style="width:623.7pt;height:436.2pt;visibility:visible;mso-wrap-style:square">
+          <v:shape id="_x0000_i1027" type="#_x0000_t75" style="width:624pt;height:435.75pt;visibility:visible;mso-wrap-style:square">
             <v:imagedata r:id="rId12" o:title=""/>
           </v:shape>
         </w:pict>
@@ -11658,7 +11649,21 @@
         <w:rPr>
           <w:lang w:val="ru-RU"/>
         </w:rPr>
-        <w:t xml:space="preserve">В качестве модели данных была выбрана реляционная модель (обоснование сделанного выбора приводится в разделе 4.1 Выбор и обоснование используемых программных средств и технологий). На основании сущностей был определен набор таблиц и построена модель «сущность – связь» (рис. 3.6). </w:t>
+        <w:t xml:space="preserve">В качестве модели данных была выбрана реляционная модель (обоснование сделанного выбора приводится в разделе 4.1 Выбор и обоснование используемых программных средств и технологий). На основании сущностей был определен набор таблиц и построена модель «сущность </w:t>
+      </w:r>
+      <w:r>
+        <w:rPr>
+          <w:lang w:val="ru-RU"/>
+        </w:rPr>
+        <w:t>– связь» (рис. 3.4</w:t>
+      </w:r>
+      <w:bookmarkStart w:id="0" w:name="_GoBack"/>
+      <w:bookmarkEnd w:id="0"/>
+      <w:r>
+        <w:rPr>
+          <w:lang w:val="ru-RU"/>
+        </w:rPr>
+        <w:t xml:space="preserve">). </w:t>
       </w:r>
     </w:p>
     <w:p>
@@ -16865,7 +16870,7 @@
         </w:rPr>
         <w:lastRenderedPageBreak/>
         <w:pict>
-          <v:shape id="Picture 1" o:spid="_x0000_i1028" type="#_x0000_t75" alt="http://joxi.ru/L2190bRF63yBL2.jpg" style="width:678.15pt;height:407.7pt;visibility:visible">
+          <v:shape id="Picture 1" o:spid="_x0000_i1028" type="#_x0000_t75" alt="http://joxi.ru/L2190bRF63yBL2.jpg" style="width:678.75pt;height:408pt;visibility:visible">
             <v:imagedata r:id="rId14" o:title=""/>
           </v:shape>
         </w:pict>
@@ -33530,7 +33535,7 @@
           <w:lang w:val="ru-RU" w:eastAsia="ru-RU"/>
         </w:rPr>
         <w:pict>
-          <v:shape id="Picture 2" o:spid="_x0000_i1029" type="#_x0000_t75" style="width:481.4pt;height:89.6pt;visibility:visible">
+          <v:shape id="Picture 2" o:spid="_x0000_i1029" type="#_x0000_t75" style="width:481.5pt;height:89.25pt;visibility:visible">
             <v:imagedata r:id="rId20" o:title=""/>
           </v:shape>
         </w:pict>
@@ -35869,7 +35874,7 @@
           <w:lang w:val="ru-RU" w:eastAsia="ru-RU"/>
         </w:rPr>
         <w:pict>
-          <v:shape id="Picture 9" o:spid="_x0000_i1030" type="#_x0000_t75" style="width:477.2pt;height:262.05pt;visibility:visible">
+          <v:shape id="Picture 9" o:spid="_x0000_i1030" type="#_x0000_t75" style="width:477pt;height:261.75pt;visibility:visible">
             <v:imagedata r:id="rId55" o:title=""/>
           </v:shape>
         </w:pict>
@@ -35974,7 +35979,7 @@
         </w:rPr>
         <w:lastRenderedPageBreak/>
         <w:pict>
-          <v:shape id="Picture 10" o:spid="_x0000_i1031" type="#_x0000_t75" style="width:477.2pt;height:256.2pt;visibility:visible">
+          <v:shape id="Picture 10" o:spid="_x0000_i1031" type="#_x0000_t75" style="width:477pt;height:256.5pt;visibility:visible">
             <v:imagedata r:id="rId56" o:title=""/>
           </v:shape>
         </w:pict>
@@ -36024,7 +36029,7 @@
           <w:lang w:val="ru-RU" w:eastAsia="ru-RU"/>
         </w:rPr>
         <w:pict>
-          <v:shape id="Picture 11" o:spid="_x0000_i1032" type="#_x0000_t75" style="width:484.75pt;height:257.85pt;visibility:visible">
+          <v:shape id="Picture 11" o:spid="_x0000_i1032" type="#_x0000_t75" style="width:484.5pt;height:258pt;visibility:visible">
             <v:imagedata r:id="rId57" o:title=""/>
           </v:shape>
         </w:pict>
@@ -36101,7 +36106,7 @@
         </w:rPr>
         <w:lastRenderedPageBreak/>
         <w:pict>
-          <v:shape id="Picture 13" o:spid="_x0000_i1033" type="#_x0000_t75" style="width:477.2pt;height:252.85pt;visibility:visible">
+          <v:shape id="Picture 13" o:spid="_x0000_i1033" type="#_x0000_t75" style="width:477pt;height:252.75pt;visibility:visible">
             <v:imagedata r:id="rId58" o:title=""/>
           </v:shape>
         </w:pict>
@@ -36155,7 +36160,7 @@
           <w:lang w:val="ru-RU" w:eastAsia="ru-RU"/>
         </w:rPr>
         <w:pict>
-          <v:shape id="Picture 14" o:spid="_x0000_i1034" type="#_x0000_t75" style="width:476.35pt;height:259.55pt;visibility:visible">
+          <v:shape id="Picture 14" o:spid="_x0000_i1034" type="#_x0000_t75" style="width:476.25pt;height:259.5pt;visibility:visible">
             <v:imagedata r:id="rId59" o:title=""/>
           </v:shape>
         </w:pict>
@@ -36197,7 +36202,7 @@
         </w:rPr>
         <w:lastRenderedPageBreak/>
         <w:pict>
-          <v:shape id="Picture 15" o:spid="_x0000_i1035" type="#_x0000_t75" style="width:478.9pt;height:303.05pt;visibility:visible">
+          <v:shape id="Picture 15" o:spid="_x0000_i1035" type="#_x0000_t75" style="width:479.25pt;height:303pt;visibility:visible">
             <v:imagedata r:id="rId60" o:title=""/>
           </v:shape>
         </w:pict>
@@ -39914,7 +39919,7 @@
         <w:noProof/>
         <w:lang w:val="ru-RU"/>
       </w:rPr>
-      <w:t>11</w:t>
+      <w:t>37</w:t>
     </w:r>
     <w:r>
       <w:rPr>
@@ -39955,7 +39960,7 @@
       <w:rPr>
         <w:noProof/>
       </w:rPr>
-      <w:t>7</w:t>
+      <w:t>36</w:t>
     </w:r>
     <w:r>
       <w:rPr>
@@ -39992,7 +39997,7 @@
       <w:rPr>
         <w:noProof/>
       </w:rPr>
-      <w:t>75</w:t>
+      <w:t>59</w:t>
     </w:r>
     <w:r>
       <w:rPr>
@@ -46792,7 +46797,7 @@
 </file>
 
 <file path=customXml/itemProps1.xml><?xml version="1.0" encoding="utf-8"?>
-<ds:datastoreItem xmlns:ds="http://schemas.openxmlformats.org/officeDocument/2006/customXml" ds:itemID="{BD6CEFFC-948A-4279-902C-CBBFD387C48A}">
+<ds:datastoreItem xmlns:ds="http://schemas.openxmlformats.org/officeDocument/2006/customXml" ds:itemID="{83C2AE4B-3CC9-4BA8-91BE-F94FC6F41533}">
   <ds:schemaRefs>
     <ds:schemaRef ds:uri="http://schemas.openxmlformats.org/officeDocument/2006/bibliography"/>
   </ds:schemaRefs>

--- a/Vladyslav_Yemelianov_diploma_2nd.docx
+++ b/Vladyslav_Yemelianov_diploma_2nd.docx
@@ -282,38 +282,21 @@
           <w:tab w:val="decimal" w:leader="dot" w:pos="9639"/>
         </w:tabs>
         <w:rPr>
+          <w:lang w:val="ru-RU"/>
+        </w:rPr>
+      </w:pPr>
+      <w:r>
+        <w:rPr>
+          <w:lang w:val="ru-RU"/>
+        </w:rPr>
+        <w:t xml:space="preserve">СУБД – </w:t>
+      </w:r>
+      <w:r>
+        <w:rPr>
           <w:shd w:val="clear" w:color="auto" w:fill="FFFFFF"/>
           <w:lang w:val="ru-RU"/>
         </w:rPr>
-      </w:pPr>
-      <w:r>
-        <w:rPr>
-          <w:lang w:val="ru-RU"/>
-        </w:rPr>
-        <w:t xml:space="preserve">СУБД – </w:t>
-      </w:r>
-      <w:r>
-        <w:rPr>
-          <w:shd w:val="clear" w:color="auto" w:fill="FFFFFF"/>
-          <w:lang w:val="ru-RU"/>
-        </w:rPr>
         <w:t>система управления базами данных</w:t>
-      </w:r>
-    </w:p>
-    <w:p>
-      <w:pPr>
-        <w:tabs>
-          <w:tab w:val="decimal" w:leader="dot" w:pos="9639"/>
-        </w:tabs>
-        <w:rPr>
-          <w:lang w:val="ru-RU"/>
-        </w:rPr>
-      </w:pPr>
-      <w:r>
-        <w:rPr>
-          <w:lang w:val="ru-RU"/>
-        </w:rPr>
-        <w:t>Ч-М-С – «Человек – Машина – Среда»</w:t>
       </w:r>
     </w:p>
     <w:p>
@@ -2020,7 +2003,21 @@
           <w:shd w:val="clear" w:color="auto" w:fill="FFFFFF"/>
           <w:lang w:val="ru-RU"/>
         </w:rPr>
-        <w:t>», для решения задачи оценки и поиска территориально распределенных объектов, которые характеризуются как качественными, так и количественными характеристиками</w:t>
+        <w:t>», для решения задачи</w:t>
+      </w:r>
+      <w:r>
+        <w:rPr>
+          <w:shd w:val="clear" w:color="auto" w:fill="FFFFFF"/>
+          <w:lang w:val="ru-RU"/>
+        </w:rPr>
+        <w:t xml:space="preserve"> оценки и поиска территориально-</w:t>
+      </w:r>
+      <w:r>
+        <w:rPr>
+          <w:shd w:val="clear" w:color="auto" w:fill="FFFFFF"/>
+          <w:lang w:val="ru-RU"/>
+        </w:rPr>
+        <w:t>распределенных объектов, которые характеризуются как качественными, так и количественными характеристиками</w:t>
       </w:r>
       <w:r>
         <w:rPr>
@@ -3124,7 +3121,7 @@
           <w:lang w:val="ru-RU" w:eastAsia="ru-RU"/>
         </w:rPr>
         <w:pict>
-          <v:shape id="Picture 6" o:spid="_x0000_i1026" type="#_x0000_t75" alt="http://joxi.ru/Y2L6X0khnY8q3r.jpg" style="width:276pt;height:276pt;visibility:visible">
+          <v:shape id="Picture 6" o:spid="_x0000_i1035" type="#_x0000_t75" alt="http://joxi.ru/Y2L6X0khnY8q3r.jpg" style="width:276pt;height:276pt;visibility:visible">
             <v:imagedata r:id="rId9" o:title=""/>
           </v:shape>
         </w:pict>
@@ -3179,7 +3176,7 @@
         </w:rPr>
         <w:lastRenderedPageBreak/>
         <w:pict>
-          <v:shape id="_x0000_i1027" type="#_x0000_t75" style="width:624pt;height:435.75pt;visibility:visible;mso-wrap-style:square">
+          <v:shape id="_x0000_i1026" type="#_x0000_t75" style="width:624pt;height:435.75pt;visibility:visible;mso-wrap-style:square">
             <v:imagedata r:id="rId12" o:title=""/>
           </v:shape>
         </w:pict>
@@ -11657,8 +11654,6 @@
         </w:rPr>
         <w:t>– связь» (рис. 3.4</w:t>
       </w:r>
-      <w:bookmarkStart w:id="0" w:name="_GoBack"/>
-      <w:bookmarkEnd w:id="0"/>
       <w:r>
         <w:rPr>
           <w:lang w:val="ru-RU"/>
@@ -13196,12 +13191,14 @@
                 <w:lang w:val="ru-RU"/>
               </w:rPr>
             </w:pPr>
+            <w:proofErr w:type="gramStart"/>
             <w:r>
               <w:rPr>
                 <w:lang w:val="ru-RU"/>
               </w:rPr>
               <w:t>1:М</w:t>
             </w:r>
+            <w:proofErr w:type="gramEnd"/>
           </w:p>
         </w:tc>
       </w:tr>
@@ -13274,12 +13271,14 @@
                 <w:lang w:val="ru-RU"/>
               </w:rPr>
             </w:pPr>
+            <w:proofErr w:type="gramStart"/>
             <w:r>
               <w:rPr>
                 <w:lang w:val="ru-RU"/>
               </w:rPr>
               <w:t>1:М</w:t>
             </w:r>
+            <w:proofErr w:type="gramEnd"/>
           </w:p>
         </w:tc>
       </w:tr>
@@ -13352,12 +13351,14 @@
                 <w:lang w:val="ru-RU"/>
               </w:rPr>
             </w:pPr>
+            <w:proofErr w:type="gramStart"/>
             <w:r>
               <w:rPr>
                 <w:lang w:val="ru-RU"/>
               </w:rPr>
               <w:t>1:М</w:t>
             </w:r>
+            <w:proofErr w:type="gramEnd"/>
           </w:p>
         </w:tc>
       </w:tr>
@@ -13430,12 +13431,14 @@
                 <w:lang w:val="ru-RU"/>
               </w:rPr>
             </w:pPr>
+            <w:proofErr w:type="gramStart"/>
             <w:r>
               <w:rPr>
                 <w:lang w:val="ru-RU"/>
               </w:rPr>
               <w:t>1:М</w:t>
             </w:r>
+            <w:proofErr w:type="gramEnd"/>
           </w:p>
         </w:tc>
       </w:tr>
@@ -13508,12 +13511,14 @@
                 <w:lang w:val="ru-RU"/>
               </w:rPr>
             </w:pPr>
+            <w:proofErr w:type="gramStart"/>
             <w:r>
               <w:rPr>
                 <w:lang w:val="ru-RU"/>
               </w:rPr>
               <w:t>1:М</w:t>
             </w:r>
+            <w:proofErr w:type="gramEnd"/>
           </w:p>
         </w:tc>
       </w:tr>
@@ -13586,12 +13591,14 @@
                 <w:lang w:val="ru-RU"/>
               </w:rPr>
             </w:pPr>
+            <w:proofErr w:type="gramStart"/>
             <w:r>
               <w:rPr>
                 <w:lang w:val="ru-RU"/>
               </w:rPr>
               <w:t>1:М</w:t>
             </w:r>
+            <w:proofErr w:type="gramEnd"/>
           </w:p>
         </w:tc>
       </w:tr>
@@ -13664,12 +13671,14 @@
                 <w:lang w:val="ru-RU"/>
               </w:rPr>
             </w:pPr>
+            <w:proofErr w:type="gramStart"/>
             <w:r>
               <w:rPr>
                 <w:lang w:val="ru-RU"/>
               </w:rPr>
               <w:t>1:М</w:t>
             </w:r>
+            <w:proofErr w:type="gramEnd"/>
           </w:p>
         </w:tc>
       </w:tr>
@@ -13742,12 +13751,14 @@
                 <w:lang w:val="ru-RU"/>
               </w:rPr>
             </w:pPr>
+            <w:proofErr w:type="gramStart"/>
             <w:r>
               <w:rPr>
                 <w:lang w:val="ru-RU"/>
               </w:rPr>
               <w:t>1:М</w:t>
             </w:r>
+            <w:proofErr w:type="gramEnd"/>
           </w:p>
         </w:tc>
       </w:tr>
@@ -13935,12 +13946,14 @@
                 <w:lang w:val="ru-RU"/>
               </w:rPr>
             </w:pPr>
+            <w:proofErr w:type="gramStart"/>
             <w:r>
               <w:rPr>
                 <w:lang w:val="ru-RU"/>
               </w:rPr>
               <w:t>1:М</w:t>
             </w:r>
+            <w:proofErr w:type="gramEnd"/>
           </w:p>
         </w:tc>
       </w:tr>
@@ -14013,12 +14026,14 @@
                 <w:lang w:val="ru-RU"/>
               </w:rPr>
             </w:pPr>
+            <w:proofErr w:type="gramStart"/>
             <w:r>
               <w:rPr>
                 <w:lang w:val="ru-RU"/>
               </w:rPr>
               <w:t>1:М</w:t>
             </w:r>
+            <w:proofErr w:type="gramEnd"/>
           </w:p>
         </w:tc>
       </w:tr>
@@ -14088,12 +14103,14 @@
             <w:pPr>
               <w:ind w:firstLine="0"/>
             </w:pPr>
+            <w:proofErr w:type="gramStart"/>
             <w:r>
               <w:rPr>
                 <w:lang w:val="ru-RU"/>
               </w:rPr>
               <w:t>1:М</w:t>
             </w:r>
+            <w:proofErr w:type="gramEnd"/>
           </w:p>
         </w:tc>
       </w:tr>
@@ -14163,12 +14180,14 @@
             <w:pPr>
               <w:ind w:firstLine="0"/>
             </w:pPr>
+            <w:proofErr w:type="gramStart"/>
             <w:r>
               <w:rPr>
                 <w:lang w:val="ru-RU"/>
               </w:rPr>
               <w:t>1:М</w:t>
             </w:r>
+            <w:proofErr w:type="gramEnd"/>
           </w:p>
         </w:tc>
       </w:tr>
@@ -14238,12 +14257,14 @@
             <w:pPr>
               <w:ind w:firstLine="0"/>
             </w:pPr>
+            <w:proofErr w:type="gramStart"/>
             <w:r>
               <w:rPr>
                 <w:lang w:val="ru-RU"/>
               </w:rPr>
               <w:t>1:М</w:t>
             </w:r>
+            <w:proofErr w:type="gramEnd"/>
           </w:p>
         </w:tc>
       </w:tr>
@@ -14313,12 +14334,14 @@
             <w:pPr>
               <w:ind w:firstLine="0"/>
             </w:pPr>
+            <w:proofErr w:type="gramStart"/>
             <w:r>
               <w:rPr>
                 <w:lang w:val="ru-RU"/>
               </w:rPr>
               <w:t>1:М</w:t>
             </w:r>
+            <w:proofErr w:type="gramEnd"/>
           </w:p>
         </w:tc>
       </w:tr>
@@ -14388,12 +14411,14 @@
             <w:pPr>
               <w:ind w:firstLine="0"/>
             </w:pPr>
+            <w:proofErr w:type="gramStart"/>
             <w:r>
               <w:rPr>
                 <w:lang w:val="ru-RU"/>
               </w:rPr>
               <w:t>1:М</w:t>
             </w:r>
+            <w:proofErr w:type="gramEnd"/>
           </w:p>
         </w:tc>
       </w:tr>
@@ -14463,12 +14488,14 @@
             <w:pPr>
               <w:ind w:firstLine="0"/>
             </w:pPr>
+            <w:proofErr w:type="gramStart"/>
             <w:r>
               <w:rPr>
                 <w:lang w:val="ru-RU"/>
               </w:rPr>
               <w:t>1:М</w:t>
             </w:r>
+            <w:proofErr w:type="gramEnd"/>
           </w:p>
         </w:tc>
       </w:tr>
@@ -14538,12 +14565,14 @@
             <w:pPr>
               <w:ind w:firstLine="0"/>
             </w:pPr>
+            <w:proofErr w:type="gramStart"/>
             <w:r>
               <w:rPr>
                 <w:lang w:val="ru-RU"/>
               </w:rPr>
               <w:t>1:М</w:t>
             </w:r>
+            <w:proofErr w:type="gramEnd"/>
           </w:p>
         </w:tc>
       </w:tr>
@@ -14613,12 +14642,14 @@
             <w:pPr>
               <w:ind w:firstLine="0"/>
             </w:pPr>
+            <w:proofErr w:type="gramStart"/>
             <w:r>
               <w:rPr>
                 <w:lang w:val="ru-RU"/>
               </w:rPr>
               <w:t>1:М</w:t>
             </w:r>
+            <w:proofErr w:type="gramEnd"/>
           </w:p>
         </w:tc>
       </w:tr>
@@ -14688,12 +14719,14 @@
             <w:pPr>
               <w:ind w:firstLine="0"/>
             </w:pPr>
+            <w:proofErr w:type="gramStart"/>
             <w:r>
               <w:rPr>
                 <w:lang w:val="ru-RU"/>
               </w:rPr>
               <w:t>1:М</w:t>
             </w:r>
+            <w:proofErr w:type="gramEnd"/>
           </w:p>
         </w:tc>
       </w:tr>
@@ -14838,12 +14871,14 @@
             <w:pPr>
               <w:ind w:firstLine="0"/>
             </w:pPr>
+            <w:proofErr w:type="gramStart"/>
             <w:r>
               <w:rPr>
                 <w:lang w:val="ru-RU"/>
               </w:rPr>
               <w:t>1:М</w:t>
             </w:r>
+            <w:proofErr w:type="gramEnd"/>
           </w:p>
         </w:tc>
       </w:tr>
@@ -14916,12 +14951,14 @@
                 <w:lang w:val="ru-RU"/>
               </w:rPr>
             </w:pPr>
+            <w:proofErr w:type="gramStart"/>
             <w:r>
               <w:rPr>
                 <w:lang w:val="ru-RU"/>
               </w:rPr>
               <w:t>М:М</w:t>
             </w:r>
+            <w:proofErr w:type="gramEnd"/>
           </w:p>
         </w:tc>
       </w:tr>
@@ -14994,12 +15031,14 @@
                 <w:lang w:val="ru-RU"/>
               </w:rPr>
             </w:pPr>
+            <w:proofErr w:type="gramStart"/>
             <w:r>
               <w:rPr>
                 <w:lang w:val="ru-RU"/>
               </w:rPr>
               <w:t>1:М</w:t>
             </w:r>
+            <w:proofErr w:type="gramEnd"/>
           </w:p>
         </w:tc>
       </w:tr>
@@ -15265,12 +15304,14 @@
                 <w:lang w:val="ru-RU"/>
               </w:rPr>
             </w:pPr>
+            <w:proofErr w:type="gramStart"/>
             <w:r>
               <w:rPr>
                 <w:lang w:val="ru-RU"/>
               </w:rPr>
               <w:t>М:М</w:t>
             </w:r>
+            <w:proofErr w:type="gramEnd"/>
           </w:p>
         </w:tc>
       </w:tr>
@@ -15484,12 +15525,14 @@
             <w:pPr>
               <w:ind w:firstLine="0"/>
             </w:pPr>
+            <w:proofErr w:type="gramStart"/>
             <w:r>
               <w:rPr>
                 <w:lang w:val="ru-RU"/>
               </w:rPr>
               <w:t>1:М</w:t>
             </w:r>
+            <w:proofErr w:type="gramEnd"/>
           </w:p>
         </w:tc>
       </w:tr>
@@ -15553,12 +15596,14 @@
             <w:pPr>
               <w:ind w:firstLine="0"/>
             </w:pPr>
+            <w:proofErr w:type="gramStart"/>
             <w:r>
               <w:rPr>
                 <w:lang w:val="ru-RU"/>
               </w:rPr>
               <w:t>1:М</w:t>
             </w:r>
+            <w:proofErr w:type="gramEnd"/>
           </w:p>
         </w:tc>
       </w:tr>
@@ -15622,12 +15667,14 @@
             <w:pPr>
               <w:ind w:firstLine="0"/>
             </w:pPr>
+            <w:proofErr w:type="gramStart"/>
             <w:r>
               <w:rPr>
                 <w:lang w:val="ru-RU"/>
               </w:rPr>
               <w:t>1:М</w:t>
             </w:r>
+            <w:proofErr w:type="gramEnd"/>
           </w:p>
         </w:tc>
       </w:tr>
@@ -15691,12 +15738,14 @@
             <w:pPr>
               <w:ind w:firstLine="0"/>
             </w:pPr>
+            <w:proofErr w:type="gramStart"/>
             <w:r>
               <w:rPr>
                 <w:lang w:val="ru-RU"/>
               </w:rPr>
               <w:t>1:М</w:t>
             </w:r>
+            <w:proofErr w:type="gramEnd"/>
           </w:p>
         </w:tc>
       </w:tr>
@@ -15766,12 +15815,14 @@
             <w:pPr>
               <w:ind w:firstLine="0"/>
             </w:pPr>
+            <w:proofErr w:type="gramStart"/>
             <w:r>
               <w:rPr>
                 <w:lang w:val="ru-RU"/>
               </w:rPr>
               <w:t>1:М</w:t>
             </w:r>
+            <w:proofErr w:type="gramEnd"/>
           </w:p>
         </w:tc>
       </w:tr>
@@ -15841,12 +15892,14 @@
             <w:pPr>
               <w:ind w:firstLine="0"/>
             </w:pPr>
+            <w:proofErr w:type="gramStart"/>
             <w:r>
               <w:rPr>
                 <w:lang w:val="ru-RU"/>
               </w:rPr>
               <w:t>1:М</w:t>
             </w:r>
+            <w:proofErr w:type="gramEnd"/>
           </w:p>
         </w:tc>
       </w:tr>
@@ -15916,12 +15969,14 @@
             <w:pPr>
               <w:ind w:firstLine="0"/>
             </w:pPr>
+            <w:proofErr w:type="gramStart"/>
             <w:r>
               <w:rPr>
                 <w:lang w:val="ru-RU"/>
               </w:rPr>
               <w:t>1:М</w:t>
             </w:r>
+            <w:proofErr w:type="gramEnd"/>
           </w:p>
         </w:tc>
       </w:tr>
@@ -15988,12 +16043,14 @@
             <w:pPr>
               <w:ind w:firstLine="0"/>
             </w:pPr>
+            <w:proofErr w:type="gramStart"/>
             <w:r>
               <w:rPr>
                 <w:lang w:val="ru-RU"/>
               </w:rPr>
               <w:t>1:М</w:t>
             </w:r>
+            <w:proofErr w:type="gramEnd"/>
           </w:p>
         </w:tc>
       </w:tr>
@@ -16063,12 +16120,14 @@
             <w:pPr>
               <w:ind w:firstLine="0"/>
             </w:pPr>
+            <w:proofErr w:type="gramStart"/>
             <w:r>
               <w:rPr>
                 <w:lang w:val="ru-RU"/>
               </w:rPr>
               <w:t>1:М</w:t>
             </w:r>
+            <w:proofErr w:type="gramEnd"/>
           </w:p>
         </w:tc>
       </w:tr>
@@ -16138,12 +16197,14 @@
             <w:pPr>
               <w:ind w:firstLine="0"/>
             </w:pPr>
+            <w:proofErr w:type="gramStart"/>
             <w:r>
               <w:rPr>
                 <w:lang w:val="ru-RU"/>
               </w:rPr>
               <w:t>1:М</w:t>
             </w:r>
+            <w:proofErr w:type="gramEnd"/>
           </w:p>
         </w:tc>
       </w:tr>
@@ -16213,12 +16274,14 @@
             <w:pPr>
               <w:ind w:firstLine="0"/>
             </w:pPr>
+            <w:proofErr w:type="gramStart"/>
             <w:r>
               <w:rPr>
                 <w:lang w:val="ru-RU"/>
               </w:rPr>
               <w:t>1:М</w:t>
             </w:r>
+            <w:proofErr w:type="gramEnd"/>
           </w:p>
         </w:tc>
       </w:tr>
@@ -16288,12 +16351,14 @@
             <w:pPr>
               <w:ind w:firstLine="0"/>
             </w:pPr>
+            <w:proofErr w:type="gramStart"/>
             <w:r>
               <w:rPr>
                 <w:lang w:val="ru-RU"/>
               </w:rPr>
               <w:t>1:М</w:t>
             </w:r>
+            <w:proofErr w:type="gramEnd"/>
           </w:p>
         </w:tc>
       </w:tr>
@@ -16363,12 +16428,14 @@
             <w:pPr>
               <w:ind w:firstLine="0"/>
             </w:pPr>
+            <w:proofErr w:type="gramStart"/>
             <w:r>
               <w:rPr>
                 <w:lang w:val="ru-RU"/>
               </w:rPr>
               <w:t>1:М</w:t>
             </w:r>
+            <w:proofErr w:type="gramEnd"/>
           </w:p>
         </w:tc>
       </w:tr>
@@ -16438,12 +16505,14 @@
             <w:pPr>
               <w:ind w:firstLine="0"/>
             </w:pPr>
+            <w:proofErr w:type="gramStart"/>
             <w:r>
               <w:rPr>
                 <w:lang w:val="ru-RU"/>
               </w:rPr>
               <w:t>1:М</w:t>
             </w:r>
+            <w:proofErr w:type="gramEnd"/>
           </w:p>
         </w:tc>
       </w:tr>
@@ -16628,12 +16697,14 @@
             <w:pPr>
               <w:ind w:firstLine="0"/>
             </w:pPr>
+            <w:proofErr w:type="gramStart"/>
             <w:r>
               <w:rPr>
                 <w:lang w:val="ru-RU"/>
               </w:rPr>
               <w:t>1:М</w:t>
             </w:r>
+            <w:proofErr w:type="gramEnd"/>
           </w:p>
         </w:tc>
       </w:tr>
@@ -16703,12 +16774,14 @@
             <w:pPr>
               <w:ind w:firstLine="0"/>
             </w:pPr>
+            <w:proofErr w:type="gramStart"/>
             <w:r>
               <w:rPr>
                 <w:lang w:val="ru-RU"/>
               </w:rPr>
               <w:t>1:М</w:t>
             </w:r>
+            <w:proofErr w:type="gramEnd"/>
           </w:p>
         </w:tc>
       </w:tr>
@@ -16778,12 +16851,14 @@
             <w:pPr>
               <w:ind w:firstLine="0"/>
             </w:pPr>
+            <w:proofErr w:type="gramStart"/>
             <w:r>
               <w:rPr>
                 <w:lang w:val="ru-RU"/>
               </w:rPr>
               <w:t>1:М</w:t>
             </w:r>
+            <w:proofErr w:type="gramEnd"/>
           </w:p>
         </w:tc>
       </w:tr>
@@ -16806,7 +16881,21 @@
         <w:rPr>
           <w:lang w:val="ru-RU"/>
         </w:rPr>
-        <w:t>Обоснование кардинальности «М:М» – связь при которой  множеству записей из одной таблицы может соответствовать множество записей из другой таблицы.</w:t>
+        <w:t>Обоснование кардинальности «</w:t>
+      </w:r>
+      <w:proofErr w:type="gramStart"/>
+      <w:r>
+        <w:rPr>
+          <w:lang w:val="ru-RU"/>
+        </w:rPr>
+        <w:t>М:М</w:t>
+      </w:r>
+      <w:proofErr w:type="gramEnd"/>
+      <w:r>
+        <w:rPr>
+          <w:lang w:val="ru-RU"/>
+        </w:rPr>
+        <w:t>» – связь при которой  множеству записей из одной таблицы может соответствовать множество записей из другой таблицы.</w:t>
       </w:r>
     </w:p>
     <w:p>
@@ -16832,7 +16921,21 @@
         <w:rPr>
           <w:lang w:val="ru-RU"/>
         </w:rPr>
-        <w:t>Связь «Организация - Сервис» имеет кардинальность «М:М» и обусловлена тем, что присутствует необходимость связывать один сервис с множеством организаций, но также есть необходимость давать возможность организации выполнять предоставлять множество сервисов.</w:t>
+        <w:t>Связь «Организация - Сервис» имеет кардинальность «</w:t>
+      </w:r>
+      <w:proofErr w:type="gramStart"/>
+      <w:r>
+        <w:rPr>
+          <w:lang w:val="ru-RU"/>
+        </w:rPr>
+        <w:t>М:М</w:t>
+      </w:r>
+      <w:proofErr w:type="gramEnd"/>
+      <w:r>
+        <w:rPr>
+          <w:lang w:val="ru-RU"/>
+        </w:rPr>
+        <w:t>» и обусловлена тем, что присутствует необходимость связывать один сервис с множеством организаций, но также есть необходимость давать возможность организации выполнять предоставлять множество сервисов.</w:t>
       </w:r>
     </w:p>
     <w:p>
@@ -16852,7 +16955,21 @@
         <w:rPr>
           <w:lang w:val="ru-RU"/>
         </w:rPr>
-        <w:t>Связь «Месторасположение организации - Сервис» имеет кардинальность «М:М» и обусловлена тем, что присутствует необходимость давать возможность одному месторасположению предоставлять несколько сервисов, и один и тот же сервис может быть предоставлен множеством месторасположений.</w:t>
+        <w:t>Связь «Месторасположение организации - Сервис» имеет кардинальность «</w:t>
+      </w:r>
+      <w:proofErr w:type="gramStart"/>
+      <w:r>
+        <w:rPr>
+          <w:lang w:val="ru-RU"/>
+        </w:rPr>
+        <w:t>М:М</w:t>
+      </w:r>
+      <w:proofErr w:type="gramEnd"/>
+      <w:r>
+        <w:rPr>
+          <w:lang w:val="ru-RU"/>
+        </w:rPr>
+        <w:t>» и обусловлена тем, что присутствует необходимость давать возможность одному месторасположению предоставлять несколько сервисов, и один и тот же сервис может быть предоставлен множеством месторасположений.</w:t>
       </w:r>
     </w:p>
     <w:p>
@@ -16870,7 +16987,7 @@
         </w:rPr>
         <w:lastRenderedPageBreak/>
         <w:pict>
-          <v:shape id="Picture 1" o:spid="_x0000_i1028" type="#_x0000_t75" alt="http://joxi.ru/L2190bRF63yBL2.jpg" style="width:678.75pt;height:408pt;visibility:visible">
+          <v:shape id="Picture 1" o:spid="_x0000_i1027" type="#_x0000_t75" alt="http://joxi.ru/L2190bRF63yBL2.jpg" style="width:678.75pt;height:408pt;visibility:visible">
             <v:imagedata r:id="rId14" o:title=""/>
           </v:shape>
         </w:pict>
@@ -28413,11 +28530,19 @@
                 <w:lang w:val="ru-RU"/>
               </w:rPr>
             </w:pPr>
-            <w:r>
-              <w:rPr>
-                <w:lang w:val="ru-RU"/>
-              </w:rPr>
-              <w:t>ИД сервиса который может предоставлять организация</w:t>
+            <w:proofErr w:type="gramStart"/>
+            <w:r>
+              <w:rPr>
+                <w:lang w:val="ru-RU"/>
+              </w:rPr>
+              <w:t>ИД сервиса</w:t>
+            </w:r>
+            <w:proofErr w:type="gramEnd"/>
+            <w:r>
+              <w:rPr>
+                <w:lang w:val="ru-RU"/>
+              </w:rPr>
+              <w:t xml:space="preserve"> который может предоставлять организация</w:t>
             </w:r>
           </w:p>
         </w:tc>
@@ -28604,11 +28729,19 @@
                 <w:lang w:val="ru-RU"/>
               </w:rPr>
             </w:pPr>
-            <w:r>
-              <w:rPr>
-                <w:lang w:val="ru-RU"/>
-              </w:rPr>
-              <w:t>ИД сервиса который может предоставлять организация в местоположении</w:t>
+            <w:proofErr w:type="gramStart"/>
+            <w:r>
+              <w:rPr>
+                <w:lang w:val="ru-RU"/>
+              </w:rPr>
+              <w:t>ИД сервиса</w:t>
+            </w:r>
+            <w:proofErr w:type="gramEnd"/>
+            <w:r>
+              <w:rPr>
+                <w:lang w:val="ru-RU"/>
+              </w:rPr>
+              <w:t xml:space="preserve"> который может предоставлять организация в местоположении</w:t>
             </w:r>
           </w:p>
         </w:tc>
@@ -33535,7 +33668,7 @@
           <w:lang w:val="ru-RU" w:eastAsia="ru-RU"/>
         </w:rPr>
         <w:pict>
-          <v:shape id="Picture 2" o:spid="_x0000_i1029" type="#_x0000_t75" style="width:481.5pt;height:89.25pt;visibility:visible">
+          <v:shape id="Picture 2" o:spid="_x0000_i1028" type="#_x0000_t75" style="width:481.5pt;height:89.25pt;visibility:visible">
             <v:imagedata r:id="rId20" o:title=""/>
           </v:shape>
         </w:pict>
@@ -35874,7 +36007,7 @@
           <w:lang w:val="ru-RU" w:eastAsia="ru-RU"/>
         </w:rPr>
         <w:pict>
-          <v:shape id="Picture 9" o:spid="_x0000_i1030" type="#_x0000_t75" style="width:477pt;height:261.75pt;visibility:visible">
+          <v:shape id="Picture 9" o:spid="_x0000_i1029" type="#_x0000_t75" style="width:477pt;height:261.75pt;visibility:visible">
             <v:imagedata r:id="rId55" o:title=""/>
           </v:shape>
         </w:pict>
@@ -35979,7 +36112,7 @@
         </w:rPr>
         <w:lastRenderedPageBreak/>
         <w:pict>
-          <v:shape id="Picture 10" o:spid="_x0000_i1031" type="#_x0000_t75" style="width:477pt;height:256.5pt;visibility:visible">
+          <v:shape id="Picture 10" o:spid="_x0000_i1030" type="#_x0000_t75" style="width:477pt;height:256.5pt;visibility:visible">
             <v:imagedata r:id="rId56" o:title=""/>
           </v:shape>
         </w:pict>
@@ -36029,7 +36162,7 @@
           <w:lang w:val="ru-RU" w:eastAsia="ru-RU"/>
         </w:rPr>
         <w:pict>
-          <v:shape id="Picture 11" o:spid="_x0000_i1032" type="#_x0000_t75" style="width:484.5pt;height:258pt;visibility:visible">
+          <v:shape id="Picture 11" o:spid="_x0000_i1031" type="#_x0000_t75" style="width:484.5pt;height:258pt;visibility:visible">
             <v:imagedata r:id="rId57" o:title=""/>
           </v:shape>
         </w:pict>
@@ -36106,7 +36239,7 @@
         </w:rPr>
         <w:lastRenderedPageBreak/>
         <w:pict>
-          <v:shape id="Picture 13" o:spid="_x0000_i1033" type="#_x0000_t75" style="width:477pt;height:252.75pt;visibility:visible">
+          <v:shape id="Picture 13" o:spid="_x0000_i1032" type="#_x0000_t75" style="width:477pt;height:252.75pt;visibility:visible">
             <v:imagedata r:id="rId58" o:title=""/>
           </v:shape>
         </w:pict>
@@ -36160,7 +36293,7 @@
           <w:lang w:val="ru-RU" w:eastAsia="ru-RU"/>
         </w:rPr>
         <w:pict>
-          <v:shape id="Picture 14" o:spid="_x0000_i1034" type="#_x0000_t75" style="width:476.25pt;height:259.5pt;visibility:visible">
+          <v:shape id="Picture 14" o:spid="_x0000_i1033" type="#_x0000_t75" style="width:476.25pt;height:259.5pt;visibility:visible">
             <v:imagedata r:id="rId59" o:title=""/>
           </v:shape>
         </w:pict>
@@ -36202,7 +36335,7 @@
         </w:rPr>
         <w:lastRenderedPageBreak/>
         <w:pict>
-          <v:shape id="Picture 15" o:spid="_x0000_i1035" type="#_x0000_t75" style="width:479.25pt;height:303pt;visibility:visible">
+          <v:shape id="Picture 15" o:spid="_x0000_i1034" type="#_x0000_t75" style="width:479.25pt;height:303pt;visibility:visible">
             <v:imagedata r:id="rId60" o:title=""/>
           </v:shape>
         </w:pict>
@@ -36901,19 +37034,10 @@
       </w:r>
       <w:r>
         <w:rPr>
-          <w:rStyle w:val="apple-converted-space"/>
-          <w:rFonts w:ascii="Tahoma" w:hAnsi="Tahoma" w:cs="Tahoma"/>
-          <w:sz w:val="17"/>
-          <w:szCs w:val="17"/>
           <w:shd w:val="clear" w:color="auto" w:fill="FFFFFF"/>
-        </w:rPr>
-        <w:t> </w:t>
-      </w:r>
-      <w:r>
-        <w:rPr>
-          <w:lang w:val="ru-RU"/>
-        </w:rPr>
-        <w:br/>
+          <w:lang w:val="ru-RU"/>
+        </w:rPr>
+        <w:t xml:space="preserve"> </w:t>
       </w:r>
       <w:r>
         <w:rPr>
@@ -36977,12 +37101,14 @@
           <w:lang w:val="ru-RU"/>
         </w:rPr>
       </w:pPr>
+      <w:bookmarkStart w:id="0" w:name="_GoBack"/>
       <w:r>
         <w:rPr>
           <w:lang w:val="ru-RU"/>
         </w:rPr>
         <w:br w:type="page"/>
       </w:r>
+      <w:bookmarkEnd w:id="0"/>
       <w:r>
         <w:rPr>
           <w:lang w:val="ru-RU"/>
@@ -37056,6 +37182,7 @@
         </w:rPr>
         <w:t xml:space="preserve">: </w:t>
       </w:r>
+      <w:proofErr w:type="gramStart"/>
       <w:r>
         <w:t>http</w:t>
       </w:r>
@@ -37113,6 +37240,7 @@
       <w:r>
         <w:t>informatsii</w:t>
       </w:r>
+      <w:proofErr w:type="gramEnd"/>
       <w:r>
         <w:rPr>
           <w:lang w:val="ru-RU"/>
@@ -37645,7 +37773,15 @@
         <w:contextualSpacing/>
       </w:pPr>
       <w:r>
-        <w:t>5. Systems for Collective Choice [Digital resource] / LifeWithAlacrity. – Access mode : www / URL: 5.</w:t>
+        <w:t xml:space="preserve">5. Systems for Collective Choice [Digital resource] / LifeWithAlacrity. – Access </w:t>
+      </w:r>
+      <w:proofErr w:type="gramStart"/>
+      <w:r>
+        <w:t>mode :</w:t>
+      </w:r>
+      <w:proofErr w:type="gramEnd"/>
+      <w:r>
+        <w:t xml:space="preserve"> www / URL: 5.</w:t>
       </w:r>
       <w:r>
         <w:tab/>
@@ -38166,7 +38302,21 @@
         <w:rPr>
           <w:lang w:val="ru-RU"/>
         </w:rPr>
-        <w:t>Соколова. – Х. : ХНУРЭ, 2003. – 380 с.</w:t>
+        <w:t xml:space="preserve">Соколова. – </w:t>
+      </w:r>
+      <w:proofErr w:type="gramStart"/>
+      <w:r>
+        <w:rPr>
+          <w:lang w:val="ru-RU"/>
+        </w:rPr>
+        <w:t>Х. :</w:t>
+      </w:r>
+      <w:proofErr w:type="gramEnd"/>
+      <w:r>
+        <w:rPr>
+          <w:lang w:val="ru-RU"/>
+        </w:rPr>
+        <w:t xml:space="preserve"> ХНУРЭ, 2003. – 380 с.</w:t>
       </w:r>
     </w:p>
     <w:p>
@@ -39468,7 +39618,15 @@
         <w:contextualSpacing/>
       </w:pPr>
       <w:r>
-        <w:t>29. Web Services with ASP.NET [Digital resource] / Microsoft Developer Network. – Access mode : www / URL: https://msdn.microsoft.com/en-us/ library/ms972326.aspx– 21.05.2015 y. – Title from the screen.</w:t>
+        <w:t xml:space="preserve">29. Web Services with ASP.NET [Digital resource] / Microsoft Developer Network. – Access </w:t>
+      </w:r>
+      <w:proofErr w:type="gramStart"/>
+      <w:r>
+        <w:t>mode :</w:t>
+      </w:r>
+      <w:proofErr w:type="gramEnd"/>
+      <w:r>
+        <w:t xml:space="preserve"> www / URL: https://msdn.microsoft.com/en-us/ library/ms972326.aspx– 21.05.2015 y. – Title from the screen.</w:t>
       </w:r>
     </w:p>
     <w:p>
@@ -39665,14 +39823,32 @@
           <w:sz w:val="28"/>
           <w:szCs w:val="28"/>
         </w:rPr>
-        <w:t xml:space="preserve">аттерны проектирования. – СПб.: </w:t>
-      </w:r>
+        <w:t xml:space="preserve">аттерны проектирования. – </w:t>
+      </w:r>
+      <w:proofErr w:type="gramStart"/>
       <w:r>
         <w:rPr>
           <w:rFonts w:ascii="Times New Roman" w:hAnsi="Times New Roman" w:cs="Times New Roman"/>
           <w:sz w:val="28"/>
           <w:szCs w:val="28"/>
         </w:rPr>
+        <w:t>СПб.:</w:t>
+      </w:r>
+      <w:proofErr w:type="gramEnd"/>
+      <w:r>
+        <w:rPr>
+          <w:rFonts w:ascii="Times New Roman" w:hAnsi="Times New Roman" w:cs="Times New Roman"/>
+          <w:sz w:val="28"/>
+          <w:szCs w:val="28"/>
+        </w:rPr>
+        <w:t xml:space="preserve"> </w:t>
+      </w:r>
+      <w:r>
+        <w:rPr>
+          <w:rFonts w:ascii="Times New Roman" w:hAnsi="Times New Roman" w:cs="Times New Roman"/>
+          <w:sz w:val="28"/>
+          <w:szCs w:val="28"/>
+        </w:rPr>
         <w:t>Питер, 2011. – 656 с.: ил.</w:t>
       </w:r>
     </w:p>
@@ -39698,7 +39874,21 @@
         <w:rPr>
           <w:lang w:val="ru-RU"/>
         </w:rPr>
-        <w:t>Библиотека программиста. – Спб.: Питер, 2010.  464с.:ил.</w:t>
+        <w:t xml:space="preserve">Библиотека программиста. – </w:t>
+      </w:r>
+      <w:proofErr w:type="gramStart"/>
+      <w:r>
+        <w:rPr>
+          <w:lang w:val="ru-RU"/>
+        </w:rPr>
+        <w:t>Спб.:</w:t>
+      </w:r>
+      <w:proofErr w:type="gramEnd"/>
+      <w:r>
+        <w:rPr>
+          <w:lang w:val="ru-RU"/>
+        </w:rPr>
+        <w:t xml:space="preserve"> Питер, 2010.  464с.:ил.</w:t>
       </w:r>
     </w:p>
     <w:p>
@@ -39714,8 +39904,13 @@
         </w:rPr>
         <w:t xml:space="preserve">Лурье И.К. Геоинформационное картографирование. </w:t>
       </w:r>
-      <w:r>
-        <w:t>М.: КДУ, 2008. — 422 с.</w:t>
+      <w:proofErr w:type="gramStart"/>
+      <w:r>
+        <w:t>М.:</w:t>
+      </w:r>
+      <w:proofErr w:type="gramEnd"/>
+      <w:r>
+        <w:t xml:space="preserve"> КДУ, 2008. — 422 с.</w:t>
       </w:r>
     </w:p>
     <w:p>
@@ -39740,12 +39935,14 @@
       <w:r>
         <w:t xml:space="preserve"> </w:t>
       </w:r>
+      <w:proofErr w:type="gramStart"/>
       <w:r>
         <w:t>с</w:t>
       </w:r>
       <w:r>
         <w:t>.:</w:t>
       </w:r>
+      <w:proofErr w:type="gramEnd"/>
     </w:p>
     <w:p>
       <w:pPr>
@@ -39919,7 +40116,7 @@
         <w:noProof/>
         <w:lang w:val="ru-RU"/>
       </w:rPr>
-      <w:t>37</w:t>
+      <w:t>57</w:t>
     </w:r>
     <w:r>
       <w:rPr>
@@ -39960,7 +40157,7 @@
       <w:rPr>
         <w:noProof/>
       </w:rPr>
-      <w:t>36</w:t>
+      <w:t>58</w:t>
     </w:r>
     <w:r>
       <w:rPr>
@@ -39997,7 +40194,7 @@
       <w:rPr>
         <w:noProof/>
       </w:rPr>
-      <w:t>59</w:t>
+      <w:t>73</w:t>
     </w:r>
     <w:r>
       <w:rPr>
@@ -46797,7 +46994,7 @@
 </file>
 
 <file path=customXml/itemProps1.xml><?xml version="1.0" encoding="utf-8"?>
-<ds:datastoreItem xmlns:ds="http://schemas.openxmlformats.org/officeDocument/2006/customXml" ds:itemID="{83C2AE4B-3CC9-4BA8-91BE-F94FC6F41533}">
+<ds:datastoreItem xmlns:ds="http://schemas.openxmlformats.org/officeDocument/2006/customXml" ds:itemID="{268B6F90-2FE5-45D7-AF1E-DC6A36451BB9}">
   <ds:schemaRefs>
     <ds:schemaRef ds:uri="http://schemas.openxmlformats.org/officeDocument/2006/bibliography"/>
   </ds:schemaRefs>
